--- a/Tubes2_Aligeo.docx
+++ b/Tubes2_Aligeo.docx
@@ -78,117 +78,24 @@
           <w:szCs w:val="24"/>
         </w:rPr>
       </w:pPr>
-      <w:proofErr w:type="spellStart"/>
-      <w:r>
-        <w:rPr>
-          <w:rFonts w:ascii="Times New Roman" w:hAnsi="Times New Roman" w:cs="Times New Roman"/>
-          <w:color w:val="000000" w:themeColor="text1"/>
-          <w:sz w:val="24"/>
-          <w:szCs w:val="24"/>
-        </w:rPr>
-        <w:t>Diajukan</w:t>
-      </w:r>
-      <w:proofErr w:type="spellEnd"/>
-      <w:r>
-        <w:rPr>
-          <w:rFonts w:ascii="Times New Roman" w:hAnsi="Times New Roman" w:cs="Times New Roman"/>
-          <w:color w:val="000000" w:themeColor="text1"/>
-          <w:sz w:val="24"/>
-          <w:szCs w:val="24"/>
-        </w:rPr>
-        <w:t xml:space="preserve"> </w:t>
-      </w:r>
-      <w:proofErr w:type="spellStart"/>
-      <w:r>
-        <w:rPr>
-          <w:rFonts w:ascii="Times New Roman" w:hAnsi="Times New Roman" w:cs="Times New Roman"/>
-          <w:color w:val="000000" w:themeColor="text1"/>
-          <w:sz w:val="24"/>
-          <w:szCs w:val="24"/>
-        </w:rPr>
-        <w:t>Untuk</w:t>
-      </w:r>
-      <w:proofErr w:type="spellEnd"/>
-      <w:r>
-        <w:rPr>
-          <w:rFonts w:ascii="Times New Roman" w:hAnsi="Times New Roman" w:cs="Times New Roman"/>
-          <w:color w:val="000000" w:themeColor="text1"/>
-          <w:sz w:val="24"/>
-          <w:szCs w:val="24"/>
-        </w:rPr>
-        <w:t xml:space="preserve"> </w:t>
-      </w:r>
-      <w:proofErr w:type="spellStart"/>
-      <w:r>
-        <w:rPr>
-          <w:rFonts w:ascii="Times New Roman" w:hAnsi="Times New Roman" w:cs="Times New Roman"/>
-          <w:color w:val="000000" w:themeColor="text1"/>
-          <w:sz w:val="24"/>
-          <w:szCs w:val="24"/>
-        </w:rPr>
-        <w:t>Memenuhi</w:t>
-      </w:r>
-      <w:proofErr w:type="spellEnd"/>
-      <w:r>
-        <w:rPr>
-          <w:rFonts w:ascii="Times New Roman" w:hAnsi="Times New Roman" w:cs="Times New Roman"/>
-          <w:color w:val="000000" w:themeColor="text1"/>
-          <w:sz w:val="24"/>
-          <w:szCs w:val="24"/>
-        </w:rPr>
-        <w:t xml:space="preserve"> </w:t>
-      </w:r>
-      <w:proofErr w:type="spellStart"/>
-      <w:r>
-        <w:rPr>
-          <w:rFonts w:ascii="Times New Roman" w:hAnsi="Times New Roman" w:cs="Times New Roman"/>
-          <w:color w:val="000000" w:themeColor="text1"/>
-          <w:sz w:val="24"/>
-          <w:szCs w:val="24"/>
-        </w:rPr>
-        <w:t>Tugas</w:t>
-      </w:r>
-      <w:proofErr w:type="spellEnd"/>
-      <w:r>
-        <w:rPr>
-          <w:rFonts w:ascii="Times New Roman" w:hAnsi="Times New Roman" w:cs="Times New Roman"/>
-          <w:color w:val="000000" w:themeColor="text1"/>
-          <w:sz w:val="24"/>
-          <w:szCs w:val="24"/>
-        </w:rPr>
-        <w:t xml:space="preserve"> </w:t>
-      </w:r>
-      <w:proofErr w:type="spellStart"/>
-      <w:r>
-        <w:rPr>
-          <w:rFonts w:ascii="Times New Roman" w:hAnsi="Times New Roman" w:cs="Times New Roman"/>
-          <w:color w:val="000000" w:themeColor="text1"/>
-          <w:sz w:val="24"/>
-          <w:szCs w:val="24"/>
-        </w:rPr>
-        <w:t>Aljabar</w:t>
-      </w:r>
-      <w:proofErr w:type="spellEnd"/>
-      <w:r>
-        <w:rPr>
-          <w:rFonts w:ascii="Times New Roman" w:hAnsi="Times New Roman" w:cs="Times New Roman"/>
-          <w:color w:val="000000" w:themeColor="text1"/>
-          <w:sz w:val="24"/>
-          <w:szCs w:val="24"/>
-        </w:rPr>
-        <w:t xml:space="preserve"> Linier dan </w:t>
-      </w:r>
-      <w:proofErr w:type="spellStart"/>
-      <w:r>
-        <w:rPr>
-          <w:rFonts w:ascii="Times New Roman" w:hAnsi="Times New Roman" w:cs="Times New Roman"/>
-          <w:color w:val="000000" w:themeColor="text1"/>
-          <w:sz w:val="24"/>
-          <w:szCs w:val="24"/>
-        </w:rPr>
-        <w:t>Geometri</w:t>
-      </w:r>
-      <w:proofErr w:type="spellEnd"/>
+      <w:r>
+        <w:rPr>
+          <w:rFonts w:ascii="Times New Roman" w:hAnsi="Times New Roman" w:cs="Times New Roman"/>
+          <w:color w:val="000000" w:themeColor="text1"/>
+          <w:sz w:val="24"/>
+          <w:szCs w:val="24"/>
+        </w:rPr>
+        <w:t xml:space="preserve">Diajukan Untuk Memenuhi Tugas </w:t>
+      </w:r>
+      <w:r>
+        <w:rPr>
+          <w:rFonts w:ascii="Times New Roman" w:hAnsi="Times New Roman" w:cs="Times New Roman"/>
+          <w:color w:val="000000" w:themeColor="text1"/>
+          <w:sz w:val="24"/>
+          <w:szCs w:val="24"/>
+        </w:rPr>
+        <w:t>Aljabar Linier dan Geometri</w:t>
+      </w:r>
     </w:p>
     <w:p>
       <w:pPr>
@@ -868,906 +775,56 @@
           <w:szCs w:val="24"/>
         </w:rPr>
       </w:pPr>
-      <w:proofErr w:type="spellStart"/>
-      <w:r>
-        <w:rPr>
-          <w:rFonts w:ascii="Times New Roman" w:hAnsi="Times New Roman" w:cs="Times New Roman"/>
-          <w:color w:val="000000" w:themeColor="text1"/>
-          <w:sz w:val="24"/>
-          <w:szCs w:val="24"/>
-        </w:rPr>
-        <w:t>Pengenalan</w:t>
-      </w:r>
-      <w:proofErr w:type="spellEnd"/>
-      <w:r>
-        <w:rPr>
-          <w:rFonts w:ascii="Times New Roman" w:hAnsi="Times New Roman" w:cs="Times New Roman"/>
-          <w:color w:val="000000" w:themeColor="text1"/>
-          <w:sz w:val="24"/>
-          <w:szCs w:val="24"/>
-        </w:rPr>
-        <w:t xml:space="preserve"> </w:t>
-      </w:r>
-      <w:proofErr w:type="spellStart"/>
-      <w:r>
-        <w:rPr>
-          <w:rFonts w:ascii="Times New Roman" w:hAnsi="Times New Roman" w:cs="Times New Roman"/>
-          <w:color w:val="000000" w:themeColor="text1"/>
-          <w:sz w:val="24"/>
-          <w:szCs w:val="24"/>
-        </w:rPr>
-        <w:t>wajah</w:t>
-      </w:r>
-      <w:proofErr w:type="spellEnd"/>
-      <w:r>
-        <w:rPr>
-          <w:rFonts w:ascii="Times New Roman" w:hAnsi="Times New Roman" w:cs="Times New Roman"/>
-          <w:color w:val="000000" w:themeColor="text1"/>
-          <w:sz w:val="24"/>
-          <w:szCs w:val="24"/>
-        </w:rPr>
-        <w:t xml:space="preserve"> (face recognition) </w:t>
-      </w:r>
-      <w:proofErr w:type="spellStart"/>
-      <w:r>
-        <w:rPr>
-          <w:rFonts w:ascii="Times New Roman" w:hAnsi="Times New Roman" w:cs="Times New Roman"/>
-          <w:color w:val="000000" w:themeColor="text1"/>
-          <w:sz w:val="24"/>
-          <w:szCs w:val="24"/>
-        </w:rPr>
-        <w:t>adalah</w:t>
-      </w:r>
-      <w:proofErr w:type="spellEnd"/>
-      <w:r>
-        <w:rPr>
-          <w:rFonts w:ascii="Times New Roman" w:hAnsi="Times New Roman" w:cs="Times New Roman"/>
-          <w:color w:val="000000" w:themeColor="text1"/>
-          <w:sz w:val="24"/>
-          <w:szCs w:val="24"/>
-        </w:rPr>
-        <w:t xml:space="preserve"> </w:t>
-      </w:r>
-      <w:proofErr w:type="spellStart"/>
-      <w:r>
-        <w:rPr>
-          <w:rFonts w:ascii="Times New Roman" w:hAnsi="Times New Roman" w:cs="Times New Roman"/>
-          <w:color w:val="000000" w:themeColor="text1"/>
-          <w:sz w:val="24"/>
-          <w:szCs w:val="24"/>
-        </w:rPr>
-        <w:t>teknologi</w:t>
-      </w:r>
-      <w:proofErr w:type="spellEnd"/>
-      <w:r>
-        <w:rPr>
-          <w:rFonts w:ascii="Times New Roman" w:hAnsi="Times New Roman" w:cs="Times New Roman"/>
-          <w:color w:val="000000" w:themeColor="text1"/>
-          <w:sz w:val="24"/>
-          <w:szCs w:val="24"/>
-        </w:rPr>
-        <w:t xml:space="preserve"> </w:t>
-      </w:r>
-      <w:proofErr w:type="spellStart"/>
-      <w:r>
-        <w:rPr>
-          <w:rFonts w:ascii="Times New Roman" w:hAnsi="Times New Roman" w:cs="Times New Roman"/>
-          <w:color w:val="000000" w:themeColor="text1"/>
-          <w:sz w:val="24"/>
-          <w:szCs w:val="24"/>
-        </w:rPr>
-        <w:t>untuk</w:t>
-      </w:r>
-      <w:proofErr w:type="spellEnd"/>
-      <w:r>
-        <w:rPr>
-          <w:rFonts w:ascii="Times New Roman" w:hAnsi="Times New Roman" w:cs="Times New Roman"/>
-          <w:color w:val="000000" w:themeColor="text1"/>
-          <w:sz w:val="24"/>
-          <w:szCs w:val="24"/>
-        </w:rPr>
-        <w:t xml:space="preserve"> </w:t>
-      </w:r>
-      <w:proofErr w:type="spellStart"/>
-      <w:r>
-        <w:rPr>
-          <w:rFonts w:ascii="Times New Roman" w:hAnsi="Times New Roman" w:cs="Times New Roman"/>
-          <w:color w:val="000000" w:themeColor="text1"/>
-          <w:sz w:val="24"/>
-          <w:szCs w:val="24"/>
-        </w:rPr>
-        <w:t>mengidentifikasi</w:t>
-      </w:r>
-      <w:proofErr w:type="spellEnd"/>
-      <w:r>
-        <w:rPr>
-          <w:rFonts w:ascii="Times New Roman" w:hAnsi="Times New Roman" w:cs="Times New Roman"/>
-          <w:color w:val="000000" w:themeColor="text1"/>
-          <w:sz w:val="24"/>
-          <w:szCs w:val="24"/>
-        </w:rPr>
-        <w:t xml:space="preserve"> </w:t>
-      </w:r>
-      <w:proofErr w:type="spellStart"/>
-      <w:r>
-        <w:rPr>
-          <w:rFonts w:ascii="Times New Roman" w:hAnsi="Times New Roman" w:cs="Times New Roman"/>
-          <w:color w:val="000000" w:themeColor="text1"/>
-          <w:sz w:val="24"/>
-          <w:szCs w:val="24"/>
-        </w:rPr>
-        <w:t>atau</w:t>
-      </w:r>
-      <w:proofErr w:type="spellEnd"/>
-      <w:r>
-        <w:rPr>
-          <w:rFonts w:ascii="Times New Roman" w:hAnsi="Times New Roman" w:cs="Times New Roman"/>
-          <w:color w:val="000000" w:themeColor="text1"/>
-          <w:sz w:val="24"/>
-          <w:szCs w:val="24"/>
-        </w:rPr>
-        <w:t xml:space="preserve"> </w:t>
-      </w:r>
-      <w:proofErr w:type="spellStart"/>
-      <w:r>
-        <w:rPr>
-          <w:rFonts w:ascii="Times New Roman" w:hAnsi="Times New Roman" w:cs="Times New Roman"/>
-          <w:color w:val="000000" w:themeColor="text1"/>
-          <w:sz w:val="24"/>
-          <w:szCs w:val="24"/>
-        </w:rPr>
-        <w:t>memverifikasi</w:t>
-      </w:r>
-      <w:proofErr w:type="spellEnd"/>
-      <w:r>
-        <w:rPr>
-          <w:rFonts w:ascii="Times New Roman" w:hAnsi="Times New Roman" w:cs="Times New Roman"/>
-          <w:color w:val="000000" w:themeColor="text1"/>
-          <w:sz w:val="24"/>
-          <w:szCs w:val="24"/>
-        </w:rPr>
-        <w:t xml:space="preserve"> </w:t>
-      </w:r>
-      <w:proofErr w:type="spellStart"/>
-      <w:r>
-        <w:rPr>
-          <w:rFonts w:ascii="Times New Roman" w:hAnsi="Times New Roman" w:cs="Times New Roman"/>
-          <w:color w:val="000000" w:themeColor="text1"/>
-          <w:sz w:val="24"/>
-          <w:szCs w:val="24"/>
-        </w:rPr>
-        <w:t>wajah</w:t>
-      </w:r>
-      <w:proofErr w:type="spellEnd"/>
-      <w:r>
-        <w:rPr>
-          <w:rFonts w:ascii="Times New Roman" w:hAnsi="Times New Roman" w:cs="Times New Roman"/>
-          <w:color w:val="000000" w:themeColor="text1"/>
-          <w:sz w:val="24"/>
-          <w:szCs w:val="24"/>
-        </w:rPr>
-        <w:t xml:space="preserve"> </w:t>
-      </w:r>
-      <w:proofErr w:type="spellStart"/>
-      <w:r>
-        <w:rPr>
-          <w:rFonts w:ascii="Times New Roman" w:hAnsi="Times New Roman" w:cs="Times New Roman"/>
-          <w:color w:val="000000" w:themeColor="text1"/>
-          <w:sz w:val="24"/>
-          <w:szCs w:val="24"/>
-        </w:rPr>
-        <w:t>seseorang</w:t>
-      </w:r>
-      <w:proofErr w:type="spellEnd"/>
-      <w:r>
-        <w:rPr>
-          <w:rFonts w:ascii="Times New Roman" w:hAnsi="Times New Roman" w:cs="Times New Roman"/>
-          <w:color w:val="000000" w:themeColor="text1"/>
-          <w:sz w:val="24"/>
-          <w:szCs w:val="24"/>
-        </w:rPr>
-        <w:t xml:space="preserve"> </w:t>
-      </w:r>
-      <w:proofErr w:type="spellStart"/>
-      <w:r>
-        <w:rPr>
-          <w:rFonts w:ascii="Times New Roman" w:hAnsi="Times New Roman" w:cs="Times New Roman"/>
-          <w:color w:val="000000" w:themeColor="text1"/>
-          <w:sz w:val="24"/>
-          <w:szCs w:val="24"/>
-        </w:rPr>
-        <w:t>melalui</w:t>
-      </w:r>
-      <w:proofErr w:type="spellEnd"/>
-      <w:r>
-        <w:rPr>
-          <w:rFonts w:ascii="Times New Roman" w:hAnsi="Times New Roman" w:cs="Times New Roman"/>
-          <w:color w:val="000000" w:themeColor="text1"/>
-          <w:sz w:val="24"/>
-          <w:szCs w:val="24"/>
-        </w:rPr>
-        <w:t xml:space="preserve"> </w:t>
-      </w:r>
-      <w:proofErr w:type="spellStart"/>
-      <w:r>
-        <w:rPr>
-          <w:rFonts w:ascii="Times New Roman" w:hAnsi="Times New Roman" w:cs="Times New Roman"/>
-          <w:color w:val="000000" w:themeColor="text1"/>
-          <w:sz w:val="24"/>
-          <w:szCs w:val="24"/>
-        </w:rPr>
-        <w:t>gambar</w:t>
-      </w:r>
-      <w:proofErr w:type="spellEnd"/>
-      <w:r>
-        <w:rPr>
-          <w:rFonts w:ascii="Times New Roman" w:hAnsi="Times New Roman" w:cs="Times New Roman"/>
-          <w:color w:val="000000" w:themeColor="text1"/>
-          <w:sz w:val="24"/>
-          <w:szCs w:val="24"/>
-        </w:rPr>
-        <w:t xml:space="preserve"> digital. </w:t>
-      </w:r>
-      <w:proofErr w:type="spellStart"/>
-      <w:r>
-        <w:rPr>
-          <w:rFonts w:ascii="Times New Roman" w:hAnsi="Times New Roman" w:cs="Times New Roman"/>
-          <w:color w:val="000000" w:themeColor="text1"/>
-          <w:sz w:val="24"/>
-          <w:szCs w:val="24"/>
-        </w:rPr>
-        <w:t>Caranya</w:t>
-      </w:r>
-      <w:proofErr w:type="spellEnd"/>
-      <w:r>
-        <w:rPr>
-          <w:rFonts w:ascii="Times New Roman" w:hAnsi="Times New Roman" w:cs="Times New Roman"/>
-          <w:color w:val="000000" w:themeColor="text1"/>
-          <w:sz w:val="24"/>
-          <w:szCs w:val="24"/>
-        </w:rPr>
-        <w:t xml:space="preserve"> </w:t>
-      </w:r>
-      <w:proofErr w:type="spellStart"/>
-      <w:r>
-        <w:rPr>
-          <w:rFonts w:ascii="Times New Roman" w:hAnsi="Times New Roman" w:cs="Times New Roman"/>
-          <w:color w:val="000000" w:themeColor="text1"/>
-          <w:sz w:val="24"/>
-          <w:szCs w:val="24"/>
-        </w:rPr>
-        <w:t>adalah</w:t>
-      </w:r>
-      <w:proofErr w:type="spellEnd"/>
-      <w:r>
-        <w:rPr>
-          <w:rFonts w:ascii="Times New Roman" w:hAnsi="Times New Roman" w:cs="Times New Roman"/>
-          <w:color w:val="000000" w:themeColor="text1"/>
-          <w:sz w:val="24"/>
-          <w:szCs w:val="24"/>
-        </w:rPr>
-        <w:t xml:space="preserve"> </w:t>
-      </w:r>
-      <w:proofErr w:type="spellStart"/>
-      <w:r>
-        <w:rPr>
-          <w:rFonts w:ascii="Times New Roman" w:hAnsi="Times New Roman" w:cs="Times New Roman"/>
-          <w:color w:val="000000" w:themeColor="text1"/>
-          <w:sz w:val="24"/>
-          <w:szCs w:val="24"/>
-        </w:rPr>
-        <w:t>dengan</w:t>
-      </w:r>
-      <w:proofErr w:type="spellEnd"/>
-      <w:r>
-        <w:rPr>
-          <w:rFonts w:ascii="Times New Roman" w:hAnsi="Times New Roman" w:cs="Times New Roman"/>
-          <w:color w:val="000000" w:themeColor="text1"/>
-          <w:sz w:val="24"/>
-          <w:szCs w:val="24"/>
-        </w:rPr>
-        <w:t xml:space="preserve"> </w:t>
-      </w:r>
-      <w:proofErr w:type="spellStart"/>
-      <w:r>
-        <w:rPr>
-          <w:rFonts w:ascii="Times New Roman" w:hAnsi="Times New Roman" w:cs="Times New Roman"/>
-          <w:color w:val="000000" w:themeColor="text1"/>
-          <w:sz w:val="24"/>
-          <w:szCs w:val="24"/>
-        </w:rPr>
-        <w:t>mencocokkan</w:t>
-      </w:r>
-      <w:proofErr w:type="spellEnd"/>
-      <w:r>
-        <w:rPr>
-          <w:rFonts w:ascii="Times New Roman" w:hAnsi="Times New Roman" w:cs="Times New Roman"/>
-          <w:color w:val="000000" w:themeColor="text1"/>
-          <w:sz w:val="24"/>
-          <w:szCs w:val="24"/>
-        </w:rPr>
-        <w:t xml:space="preserve"> </w:t>
-      </w:r>
-      <w:proofErr w:type="spellStart"/>
-      <w:r>
-        <w:rPr>
-          <w:rFonts w:ascii="Times New Roman" w:hAnsi="Times New Roman" w:cs="Times New Roman"/>
-          <w:color w:val="000000" w:themeColor="text1"/>
-          <w:sz w:val="24"/>
-          <w:szCs w:val="24"/>
-        </w:rPr>
-        <w:t>fitur-fitur</w:t>
-      </w:r>
-      <w:proofErr w:type="spellEnd"/>
-      <w:r>
-        <w:rPr>
-          <w:rFonts w:ascii="Times New Roman" w:hAnsi="Times New Roman" w:cs="Times New Roman"/>
-          <w:color w:val="000000" w:themeColor="text1"/>
-          <w:sz w:val="24"/>
-          <w:szCs w:val="24"/>
-        </w:rPr>
-        <w:t xml:space="preserve"> yang </w:t>
-      </w:r>
-      <w:proofErr w:type="spellStart"/>
-      <w:r>
-        <w:rPr>
-          <w:rFonts w:ascii="Times New Roman" w:hAnsi="Times New Roman" w:cs="Times New Roman"/>
-          <w:color w:val="000000" w:themeColor="text1"/>
-          <w:sz w:val="24"/>
-          <w:szCs w:val="24"/>
-        </w:rPr>
-        <w:t>diekstraksi</w:t>
-      </w:r>
-      <w:proofErr w:type="spellEnd"/>
-      <w:r>
-        <w:rPr>
-          <w:rFonts w:ascii="Times New Roman" w:hAnsi="Times New Roman" w:cs="Times New Roman"/>
-          <w:color w:val="000000" w:themeColor="text1"/>
-          <w:sz w:val="24"/>
-          <w:szCs w:val="24"/>
-        </w:rPr>
-        <w:t xml:space="preserve"> </w:t>
-      </w:r>
-      <w:proofErr w:type="spellStart"/>
-      <w:r>
-        <w:rPr>
-          <w:rFonts w:ascii="Times New Roman" w:hAnsi="Times New Roman" w:cs="Times New Roman"/>
-          <w:color w:val="000000" w:themeColor="text1"/>
-          <w:sz w:val="24"/>
-          <w:szCs w:val="24"/>
-        </w:rPr>
-        <w:t>dari</w:t>
-      </w:r>
-      <w:proofErr w:type="spellEnd"/>
-      <w:r>
-        <w:rPr>
-          <w:rFonts w:ascii="Times New Roman" w:hAnsi="Times New Roman" w:cs="Times New Roman"/>
-          <w:color w:val="000000" w:themeColor="text1"/>
-          <w:sz w:val="24"/>
-          <w:szCs w:val="24"/>
-        </w:rPr>
-        <w:t xml:space="preserve"> </w:t>
-      </w:r>
-      <w:proofErr w:type="spellStart"/>
-      <w:r>
-        <w:rPr>
-          <w:rFonts w:ascii="Times New Roman" w:hAnsi="Times New Roman" w:cs="Times New Roman"/>
-          <w:color w:val="000000" w:themeColor="text1"/>
-          <w:sz w:val="24"/>
-          <w:szCs w:val="24"/>
-        </w:rPr>
-        <w:t>wajah</w:t>
-      </w:r>
-      <w:proofErr w:type="spellEnd"/>
-      <w:r>
-        <w:rPr>
-          <w:rFonts w:ascii="Times New Roman" w:hAnsi="Times New Roman" w:cs="Times New Roman"/>
-          <w:color w:val="000000" w:themeColor="text1"/>
-          <w:sz w:val="24"/>
-          <w:szCs w:val="24"/>
-        </w:rPr>
-        <w:t xml:space="preserve"> yang </w:t>
-      </w:r>
-      <w:proofErr w:type="spellStart"/>
-      <w:r>
-        <w:rPr>
-          <w:rFonts w:ascii="Times New Roman" w:hAnsi="Times New Roman" w:cs="Times New Roman"/>
-          <w:color w:val="000000" w:themeColor="text1"/>
-          <w:sz w:val="24"/>
-          <w:szCs w:val="24"/>
-        </w:rPr>
-        <w:t>diidentifikasi</w:t>
-      </w:r>
-      <w:proofErr w:type="spellEnd"/>
-      <w:r>
-        <w:rPr>
-          <w:rFonts w:ascii="Times New Roman" w:hAnsi="Times New Roman" w:cs="Times New Roman"/>
-          <w:color w:val="000000" w:themeColor="text1"/>
-          <w:sz w:val="24"/>
-          <w:szCs w:val="24"/>
-        </w:rPr>
-        <w:t xml:space="preserve"> </w:t>
-      </w:r>
-      <w:proofErr w:type="spellStart"/>
-      <w:r>
-        <w:rPr>
-          <w:rFonts w:ascii="Times New Roman" w:hAnsi="Times New Roman" w:cs="Times New Roman"/>
-          <w:color w:val="000000" w:themeColor="text1"/>
-          <w:sz w:val="24"/>
-          <w:szCs w:val="24"/>
-        </w:rPr>
-        <w:t>dengan</w:t>
-      </w:r>
-      <w:proofErr w:type="spellEnd"/>
-      <w:r>
-        <w:rPr>
-          <w:rFonts w:ascii="Times New Roman" w:hAnsi="Times New Roman" w:cs="Times New Roman"/>
-          <w:color w:val="000000" w:themeColor="text1"/>
-          <w:sz w:val="24"/>
-          <w:szCs w:val="24"/>
-        </w:rPr>
-        <w:t xml:space="preserve"> data </w:t>
-      </w:r>
-      <w:proofErr w:type="spellStart"/>
-      <w:r>
-        <w:rPr>
-          <w:rFonts w:ascii="Times New Roman" w:hAnsi="Times New Roman" w:cs="Times New Roman"/>
-          <w:color w:val="000000" w:themeColor="text1"/>
-          <w:sz w:val="24"/>
-          <w:szCs w:val="24"/>
-        </w:rPr>
-        <w:t>wajah</w:t>
-      </w:r>
-      <w:proofErr w:type="spellEnd"/>
-      <w:r>
-        <w:rPr>
-          <w:rFonts w:ascii="Times New Roman" w:hAnsi="Times New Roman" w:cs="Times New Roman"/>
-          <w:color w:val="000000" w:themeColor="text1"/>
-          <w:sz w:val="24"/>
-          <w:szCs w:val="24"/>
-        </w:rPr>
-        <w:t xml:space="preserve"> yang </w:t>
-      </w:r>
-      <w:proofErr w:type="spellStart"/>
-      <w:r>
-        <w:rPr>
-          <w:rFonts w:ascii="Times New Roman" w:hAnsi="Times New Roman" w:cs="Times New Roman"/>
-          <w:color w:val="000000" w:themeColor="text1"/>
-          <w:sz w:val="24"/>
-          <w:szCs w:val="24"/>
-        </w:rPr>
-        <w:t>tersimpan</w:t>
-      </w:r>
-      <w:proofErr w:type="spellEnd"/>
-      <w:r>
-        <w:rPr>
-          <w:rFonts w:ascii="Times New Roman" w:hAnsi="Times New Roman" w:cs="Times New Roman"/>
-          <w:color w:val="000000" w:themeColor="text1"/>
-          <w:sz w:val="24"/>
-          <w:szCs w:val="24"/>
-        </w:rPr>
-        <w:t xml:space="preserve"> di </w:t>
-      </w:r>
-      <w:proofErr w:type="spellStart"/>
-      <w:r>
-        <w:rPr>
-          <w:rFonts w:ascii="Times New Roman" w:hAnsi="Times New Roman" w:cs="Times New Roman"/>
-          <w:color w:val="000000" w:themeColor="text1"/>
-          <w:sz w:val="24"/>
-          <w:szCs w:val="24"/>
-        </w:rPr>
-        <w:t>dalam</w:t>
-      </w:r>
-      <w:proofErr w:type="spellEnd"/>
-      <w:r>
-        <w:rPr>
-          <w:rFonts w:ascii="Times New Roman" w:hAnsi="Times New Roman" w:cs="Times New Roman"/>
-          <w:color w:val="000000" w:themeColor="text1"/>
-          <w:sz w:val="24"/>
-          <w:szCs w:val="24"/>
-        </w:rPr>
-        <w:t xml:space="preserve"> </w:t>
-      </w:r>
-      <w:proofErr w:type="spellStart"/>
-      <w:r>
-        <w:rPr>
-          <w:rFonts w:ascii="Times New Roman" w:hAnsi="Times New Roman" w:cs="Times New Roman"/>
-          <w:color w:val="000000" w:themeColor="text1"/>
-          <w:sz w:val="24"/>
-          <w:szCs w:val="24"/>
-        </w:rPr>
-        <w:t>basisdata</w:t>
-      </w:r>
-      <w:proofErr w:type="spellEnd"/>
-      <w:r>
-        <w:rPr>
-          <w:rFonts w:ascii="Times New Roman" w:hAnsi="Times New Roman" w:cs="Times New Roman"/>
-          <w:color w:val="000000" w:themeColor="text1"/>
-          <w:sz w:val="24"/>
-          <w:szCs w:val="24"/>
-        </w:rPr>
-        <w:t xml:space="preserve">. </w:t>
-      </w:r>
-      <w:proofErr w:type="spellStart"/>
-      <w:r>
-        <w:rPr>
-          <w:rFonts w:ascii="Times New Roman" w:hAnsi="Times New Roman" w:cs="Times New Roman"/>
-          <w:color w:val="000000" w:themeColor="text1"/>
-          <w:sz w:val="24"/>
-          <w:szCs w:val="24"/>
-        </w:rPr>
-        <w:t>Pengenalan</w:t>
-      </w:r>
-      <w:proofErr w:type="spellEnd"/>
-      <w:r>
-        <w:rPr>
-          <w:rFonts w:ascii="Times New Roman" w:hAnsi="Times New Roman" w:cs="Times New Roman"/>
-          <w:color w:val="000000" w:themeColor="text1"/>
-          <w:sz w:val="24"/>
-          <w:szCs w:val="24"/>
-        </w:rPr>
-        <w:t xml:space="preserve"> </w:t>
-      </w:r>
-      <w:proofErr w:type="spellStart"/>
-      <w:r>
-        <w:rPr>
-          <w:rFonts w:ascii="Times New Roman" w:hAnsi="Times New Roman" w:cs="Times New Roman"/>
-          <w:color w:val="000000" w:themeColor="text1"/>
-          <w:sz w:val="24"/>
-          <w:szCs w:val="24"/>
-        </w:rPr>
-        <w:t>wajah</w:t>
-      </w:r>
-      <w:proofErr w:type="spellEnd"/>
-      <w:r>
-        <w:rPr>
-          <w:rFonts w:ascii="Times New Roman" w:hAnsi="Times New Roman" w:cs="Times New Roman"/>
-          <w:color w:val="000000" w:themeColor="text1"/>
-          <w:sz w:val="24"/>
-          <w:szCs w:val="24"/>
-        </w:rPr>
-        <w:t xml:space="preserve"> </w:t>
-      </w:r>
-      <w:proofErr w:type="spellStart"/>
-      <w:r>
-        <w:rPr>
-          <w:rFonts w:ascii="Times New Roman" w:hAnsi="Times New Roman" w:cs="Times New Roman"/>
-          <w:color w:val="000000" w:themeColor="text1"/>
-          <w:sz w:val="24"/>
-          <w:szCs w:val="24"/>
-        </w:rPr>
-        <w:t>telah</w:t>
-      </w:r>
-      <w:proofErr w:type="spellEnd"/>
-      <w:r>
-        <w:rPr>
-          <w:rFonts w:ascii="Times New Roman" w:hAnsi="Times New Roman" w:cs="Times New Roman"/>
-          <w:color w:val="000000" w:themeColor="text1"/>
-          <w:sz w:val="24"/>
-          <w:szCs w:val="24"/>
-        </w:rPr>
-        <w:t xml:space="preserve"> </w:t>
-      </w:r>
-      <w:proofErr w:type="spellStart"/>
-      <w:r>
-        <w:rPr>
-          <w:rFonts w:ascii="Times New Roman" w:hAnsi="Times New Roman" w:cs="Times New Roman"/>
-          <w:color w:val="000000" w:themeColor="text1"/>
-          <w:sz w:val="24"/>
-          <w:szCs w:val="24"/>
-        </w:rPr>
-        <w:t>digunakan</w:t>
-      </w:r>
-      <w:proofErr w:type="spellEnd"/>
-      <w:r>
-        <w:rPr>
-          <w:rFonts w:ascii="Times New Roman" w:hAnsi="Times New Roman" w:cs="Times New Roman"/>
-          <w:color w:val="000000" w:themeColor="text1"/>
-          <w:sz w:val="24"/>
-          <w:szCs w:val="24"/>
-        </w:rPr>
-        <w:t xml:space="preserve"> </w:t>
-      </w:r>
-      <w:proofErr w:type="spellStart"/>
-      <w:r>
-        <w:rPr>
-          <w:rFonts w:ascii="Times New Roman" w:hAnsi="Times New Roman" w:cs="Times New Roman"/>
-          <w:color w:val="000000" w:themeColor="text1"/>
-          <w:sz w:val="24"/>
-          <w:szCs w:val="24"/>
-        </w:rPr>
-        <w:t>sebagai</w:t>
-      </w:r>
-      <w:proofErr w:type="spellEnd"/>
-      <w:r>
-        <w:rPr>
-          <w:rFonts w:ascii="Times New Roman" w:hAnsi="Times New Roman" w:cs="Times New Roman"/>
-          <w:color w:val="000000" w:themeColor="text1"/>
-          <w:sz w:val="24"/>
-          <w:szCs w:val="24"/>
-        </w:rPr>
-        <w:t xml:space="preserve"> </w:t>
-      </w:r>
-      <w:proofErr w:type="spellStart"/>
-      <w:r>
-        <w:rPr>
-          <w:rFonts w:ascii="Times New Roman" w:hAnsi="Times New Roman" w:cs="Times New Roman"/>
-          <w:color w:val="000000" w:themeColor="text1"/>
-          <w:sz w:val="24"/>
-          <w:szCs w:val="24"/>
-        </w:rPr>
-        <w:t>sebuah</w:t>
-      </w:r>
-      <w:proofErr w:type="spellEnd"/>
-      <w:r>
-        <w:rPr>
-          <w:rFonts w:ascii="Times New Roman" w:hAnsi="Times New Roman" w:cs="Times New Roman"/>
-          <w:color w:val="000000" w:themeColor="text1"/>
-          <w:sz w:val="24"/>
-          <w:szCs w:val="24"/>
-        </w:rPr>
-        <w:t xml:space="preserve"> </w:t>
-      </w:r>
-      <w:proofErr w:type="spellStart"/>
-      <w:r>
-        <w:rPr>
-          <w:rFonts w:ascii="Times New Roman" w:hAnsi="Times New Roman" w:cs="Times New Roman"/>
-          <w:color w:val="000000" w:themeColor="text1"/>
-          <w:sz w:val="24"/>
-          <w:szCs w:val="24"/>
-        </w:rPr>
-        <w:t>sistem</w:t>
-      </w:r>
-      <w:proofErr w:type="spellEnd"/>
-      <w:r>
-        <w:rPr>
-          <w:rFonts w:ascii="Times New Roman" w:hAnsi="Times New Roman" w:cs="Times New Roman"/>
-          <w:color w:val="000000" w:themeColor="text1"/>
-          <w:sz w:val="24"/>
-          <w:szCs w:val="24"/>
-        </w:rPr>
-        <w:t xml:space="preserve"> </w:t>
-      </w:r>
-      <w:proofErr w:type="spellStart"/>
-      <w:r>
-        <w:rPr>
-          <w:rFonts w:ascii="Times New Roman" w:hAnsi="Times New Roman" w:cs="Times New Roman"/>
-          <w:color w:val="000000" w:themeColor="text1"/>
-          <w:sz w:val="24"/>
-          <w:szCs w:val="24"/>
-        </w:rPr>
-        <w:t>biomettrik</w:t>
-      </w:r>
-      <w:proofErr w:type="spellEnd"/>
-      <w:r>
-        <w:rPr>
-          <w:rFonts w:ascii="Times New Roman" w:hAnsi="Times New Roman" w:cs="Times New Roman"/>
-          <w:color w:val="000000" w:themeColor="text1"/>
-          <w:sz w:val="24"/>
-          <w:szCs w:val="24"/>
-        </w:rPr>
-        <w:t xml:space="preserve">. Alur proses </w:t>
-      </w:r>
-      <w:proofErr w:type="spellStart"/>
-      <w:r>
-        <w:rPr>
-          <w:rFonts w:ascii="Times New Roman" w:hAnsi="Times New Roman" w:cs="Times New Roman"/>
-          <w:color w:val="000000" w:themeColor="text1"/>
-          <w:sz w:val="24"/>
-          <w:szCs w:val="24"/>
-        </w:rPr>
-        <w:t>sebuah</w:t>
-      </w:r>
-      <w:proofErr w:type="spellEnd"/>
-      <w:r>
-        <w:rPr>
-          <w:rFonts w:ascii="Times New Roman" w:hAnsi="Times New Roman" w:cs="Times New Roman"/>
-          <w:color w:val="000000" w:themeColor="text1"/>
-          <w:sz w:val="24"/>
-          <w:szCs w:val="24"/>
-        </w:rPr>
-        <w:t xml:space="preserve"> </w:t>
-      </w:r>
-      <w:proofErr w:type="spellStart"/>
-      <w:r>
-        <w:rPr>
-          <w:rFonts w:ascii="Times New Roman" w:hAnsi="Times New Roman" w:cs="Times New Roman"/>
-          <w:color w:val="000000" w:themeColor="text1"/>
-          <w:sz w:val="24"/>
-          <w:szCs w:val="24"/>
-        </w:rPr>
-        <w:t>sistem</w:t>
-      </w:r>
-      <w:proofErr w:type="spellEnd"/>
-      <w:r>
-        <w:rPr>
-          <w:rFonts w:ascii="Times New Roman" w:hAnsi="Times New Roman" w:cs="Times New Roman"/>
-          <w:color w:val="000000" w:themeColor="text1"/>
-          <w:sz w:val="24"/>
-          <w:szCs w:val="24"/>
-        </w:rPr>
-        <w:t xml:space="preserve"> </w:t>
-      </w:r>
-      <w:proofErr w:type="spellStart"/>
-      <w:r>
-        <w:rPr>
-          <w:rFonts w:ascii="Times New Roman" w:hAnsi="Times New Roman" w:cs="Times New Roman"/>
-          <w:color w:val="000000" w:themeColor="text1"/>
-          <w:sz w:val="24"/>
-          <w:szCs w:val="24"/>
-        </w:rPr>
-        <w:t>pengenalan</w:t>
-      </w:r>
-      <w:proofErr w:type="spellEnd"/>
-      <w:r>
-        <w:rPr>
-          <w:rFonts w:ascii="Times New Roman" w:hAnsi="Times New Roman" w:cs="Times New Roman"/>
-          <w:color w:val="000000" w:themeColor="text1"/>
-          <w:sz w:val="24"/>
-          <w:szCs w:val="24"/>
-        </w:rPr>
-        <w:t xml:space="preserve"> </w:t>
-      </w:r>
-      <w:proofErr w:type="spellStart"/>
-      <w:r>
-        <w:rPr>
-          <w:rFonts w:ascii="Times New Roman" w:hAnsi="Times New Roman" w:cs="Times New Roman"/>
-          <w:color w:val="000000" w:themeColor="text1"/>
-          <w:sz w:val="24"/>
-          <w:szCs w:val="24"/>
-        </w:rPr>
-        <w:t>wajah</w:t>
-      </w:r>
-      <w:proofErr w:type="spellEnd"/>
-      <w:r>
-        <w:rPr>
-          <w:rFonts w:ascii="Times New Roman" w:hAnsi="Times New Roman" w:cs="Times New Roman"/>
-          <w:color w:val="000000" w:themeColor="text1"/>
-          <w:sz w:val="24"/>
-          <w:szCs w:val="24"/>
-        </w:rPr>
-        <w:t xml:space="preserve"> </w:t>
-      </w:r>
-      <w:proofErr w:type="spellStart"/>
-      <w:r>
-        <w:rPr>
-          <w:rFonts w:ascii="Times New Roman" w:hAnsi="Times New Roman" w:cs="Times New Roman"/>
-          <w:color w:val="000000" w:themeColor="text1"/>
-          <w:sz w:val="24"/>
-          <w:szCs w:val="24"/>
-        </w:rPr>
-        <w:t>diperlihatkan</w:t>
-      </w:r>
-      <w:proofErr w:type="spellEnd"/>
-      <w:r>
-        <w:rPr>
-          <w:rFonts w:ascii="Times New Roman" w:hAnsi="Times New Roman" w:cs="Times New Roman"/>
-          <w:color w:val="000000" w:themeColor="text1"/>
-          <w:sz w:val="24"/>
-          <w:szCs w:val="24"/>
-        </w:rPr>
-        <w:t xml:space="preserve"> pada Gambar 1. </w:t>
-      </w:r>
-    </w:p>
-    <w:p>
-      <w:pPr>
-        <w:spacing w:line="276" w:lineRule="auto"/>
-        <w:jc w:val="both"/>
-        <w:rPr>
-          <w:rFonts w:ascii="Times New Roman" w:hAnsi="Times New Roman" w:cs="Times New Roman"/>
-          <w:color w:val="000000" w:themeColor="text1"/>
-          <w:sz w:val="24"/>
-          <w:szCs w:val="24"/>
-        </w:rPr>
-      </w:pPr>
-      <w:r>
-        <w:rPr>
-          <w:rFonts w:ascii="Times New Roman" w:hAnsi="Times New Roman" w:cs="Times New Roman"/>
-          <w:color w:val="000000" w:themeColor="text1"/>
-          <w:sz w:val="24"/>
-          <w:szCs w:val="24"/>
-        </w:rPr>
-        <w:t xml:space="preserve">Gambar 1. Alur proses di </w:t>
-      </w:r>
-      <w:proofErr w:type="spellStart"/>
-      <w:r>
-        <w:rPr>
-          <w:rFonts w:ascii="Times New Roman" w:hAnsi="Times New Roman" w:cs="Times New Roman"/>
-          <w:color w:val="000000" w:themeColor="text1"/>
-          <w:sz w:val="24"/>
-          <w:szCs w:val="24"/>
-        </w:rPr>
-        <w:t>dalam</w:t>
-      </w:r>
-      <w:proofErr w:type="spellEnd"/>
-      <w:r>
-        <w:rPr>
-          <w:rFonts w:ascii="Times New Roman" w:hAnsi="Times New Roman" w:cs="Times New Roman"/>
-          <w:color w:val="000000" w:themeColor="text1"/>
-          <w:sz w:val="24"/>
-          <w:szCs w:val="24"/>
-        </w:rPr>
-        <w:t xml:space="preserve"> </w:t>
-      </w:r>
-      <w:proofErr w:type="spellStart"/>
-      <w:r>
-        <w:rPr>
-          <w:rFonts w:ascii="Times New Roman" w:hAnsi="Times New Roman" w:cs="Times New Roman"/>
-          <w:color w:val="000000" w:themeColor="text1"/>
-          <w:sz w:val="24"/>
-          <w:szCs w:val="24"/>
-        </w:rPr>
-        <w:t>sistem</w:t>
-      </w:r>
-      <w:proofErr w:type="spellEnd"/>
-      <w:r>
-        <w:rPr>
-          <w:rFonts w:ascii="Times New Roman" w:hAnsi="Times New Roman" w:cs="Times New Roman"/>
-          <w:color w:val="000000" w:themeColor="text1"/>
-          <w:sz w:val="24"/>
-          <w:szCs w:val="24"/>
-        </w:rPr>
-        <w:t xml:space="preserve"> </w:t>
-      </w:r>
-      <w:proofErr w:type="spellStart"/>
-      <w:r>
-        <w:rPr>
-          <w:rFonts w:ascii="Times New Roman" w:hAnsi="Times New Roman" w:cs="Times New Roman"/>
-          <w:color w:val="000000" w:themeColor="text1"/>
-          <w:sz w:val="24"/>
-          <w:szCs w:val="24"/>
-        </w:rPr>
-        <w:t>pengenalan</w:t>
-      </w:r>
-      <w:proofErr w:type="spellEnd"/>
-      <w:r>
-        <w:rPr>
-          <w:rFonts w:ascii="Times New Roman" w:hAnsi="Times New Roman" w:cs="Times New Roman"/>
-          <w:color w:val="000000" w:themeColor="text1"/>
-          <w:sz w:val="24"/>
-          <w:szCs w:val="24"/>
-        </w:rPr>
-        <w:t xml:space="preserve"> </w:t>
-      </w:r>
-      <w:proofErr w:type="spellStart"/>
-      <w:r>
-        <w:rPr>
-          <w:rFonts w:ascii="Times New Roman" w:hAnsi="Times New Roman" w:cs="Times New Roman"/>
-          <w:color w:val="000000" w:themeColor="text1"/>
-          <w:sz w:val="24"/>
-          <w:szCs w:val="24"/>
-        </w:rPr>
-        <w:t>wajah</w:t>
-      </w:r>
-      <w:proofErr w:type="spellEnd"/>
-      <w:r>
-        <w:rPr>
-          <w:rFonts w:ascii="Times New Roman" w:hAnsi="Times New Roman" w:cs="Times New Roman"/>
-          <w:color w:val="000000" w:themeColor="text1"/>
-          <w:sz w:val="24"/>
-          <w:szCs w:val="24"/>
-        </w:rPr>
-        <w:t xml:space="preserve"> (</w:t>
-      </w:r>
-      <w:proofErr w:type="spellStart"/>
-      <w:r>
-        <w:rPr>
-          <w:rFonts w:ascii="Times New Roman" w:hAnsi="Times New Roman" w:cs="Times New Roman"/>
-          <w:color w:val="000000" w:themeColor="text1"/>
-          <w:sz w:val="24"/>
-          <w:szCs w:val="24"/>
-        </w:rPr>
-        <w:t>Sumber</w:t>
-      </w:r>
-      <w:proofErr w:type="spellEnd"/>
-      <w:r>
-        <w:rPr>
-          <w:rFonts w:ascii="Times New Roman" w:hAnsi="Times New Roman" w:cs="Times New Roman"/>
-          <w:color w:val="000000" w:themeColor="text1"/>
-          <w:sz w:val="24"/>
-          <w:szCs w:val="24"/>
-        </w:rPr>
-        <w:t xml:space="preserve">: </w:t>
+      <w:r>
+        <w:rPr>
+          <w:rFonts w:ascii="Times New Roman" w:hAnsi="Times New Roman" w:cs="Times New Roman"/>
+          <w:color w:val="000000" w:themeColor="text1"/>
+          <w:sz w:val="24"/>
+          <w:szCs w:val="24"/>
+        </w:rPr>
+        <w:t xml:space="preserve">Pengenalan wajah (face recognition) adalah teknologi untuk mengidentifikasi atau memverifikasi wajah seseorang melalui gambar digital. Caranya adalah dengan mencocokkan fitur-fitur yang diekstraksi dari wajah yang diidentifikasi dengan data wajah yang tersimpan di dalam basisdata. Pengenalan wajah telah digunakan sebagai sebuah sistem biomettrik. Alur proses sebuah sistem pengenalan wajah diperlihatkan pada Gambar 1. </w:t>
+      </w:r>
+    </w:p>
+    <w:p>
+      <w:pPr>
+        <w:spacing w:after="0" w:line="240" w:lineRule="auto"/>
+        <w:jc w:val="center"/>
+        <w:rPr>
+          <w:rFonts w:ascii="Times New Roman" w:hAnsi="Times New Roman" w:cs="Times New Roman"/>
+          <w:color w:val="000000" w:themeColor="text1"/>
+          <w:sz w:val="24"/>
+          <w:szCs w:val="24"/>
+        </w:rPr>
+      </w:pPr>
+      <w:r>
+        <w:rPr>
+          <w:rFonts w:ascii="Times New Roman" w:hAnsi="Times New Roman" w:cs="Times New Roman"/>
+          <w:color w:val="000000" w:themeColor="text1"/>
+          <w:sz w:val="24"/>
+          <w:szCs w:val="24"/>
+        </w:rPr>
+        <w:t xml:space="preserve">Gambar 1. Alur proses di dalam sistem pengenalan wajah </w:t>
+      </w:r>
+    </w:p>
+    <w:p>
+      <w:pPr>
+        <w:spacing w:line="240" w:lineRule="auto"/>
+        <w:jc w:val="center"/>
+        <w:rPr>
+          <w:rFonts w:ascii="Times New Roman" w:hAnsi="Times New Roman" w:cs="Times New Roman"/>
+          <w:color w:val="000000" w:themeColor="text1"/>
+          <w:sz w:val="24"/>
+          <w:szCs w:val="24"/>
+        </w:rPr>
+      </w:pPr>
+      <w:r>
+        <w:rPr>
+          <w:rFonts w:ascii="Times New Roman" w:hAnsi="Times New Roman" w:cs="Times New Roman"/>
+          <w:color w:val="000000" w:themeColor="text1"/>
+          <w:sz w:val="24"/>
+          <w:szCs w:val="24"/>
+        </w:rPr>
+        <w:t xml:space="preserve">(Sumber: </w:t>
       </w:r>
       <w:hyperlink r:id="rId9" w:history="1">
         <w:r>
@@ -1789,7 +846,7 @@
           <w:sz w:val="24"/>
           <w:szCs w:val="24"/>
         </w:rPr>
-        <w:t xml:space="preserve">) </w:t>
+        <w:t>)</w:t>
       </w:r>
     </w:p>
     <w:p>
@@ -1803,1226 +860,56 @@
           <w:szCs w:val="24"/>
         </w:rPr>
       </w:pPr>
-      <w:proofErr w:type="spellStart"/>
-      <w:r>
-        <w:rPr>
-          <w:rFonts w:ascii="Times New Roman" w:hAnsi="Times New Roman" w:cs="Times New Roman"/>
-          <w:color w:val="000000" w:themeColor="text1"/>
-          <w:sz w:val="24"/>
-          <w:szCs w:val="24"/>
-        </w:rPr>
-        <w:t>Fitur-fitur</w:t>
-      </w:r>
-      <w:proofErr w:type="spellEnd"/>
-      <w:r>
-        <w:rPr>
-          <w:rFonts w:ascii="Times New Roman" w:hAnsi="Times New Roman" w:cs="Times New Roman"/>
-          <w:color w:val="000000" w:themeColor="text1"/>
-          <w:sz w:val="24"/>
-          <w:szCs w:val="24"/>
-        </w:rPr>
-        <w:t xml:space="preserve"> </w:t>
-      </w:r>
-      <w:proofErr w:type="spellStart"/>
-      <w:r>
-        <w:rPr>
-          <w:rFonts w:ascii="Times New Roman" w:hAnsi="Times New Roman" w:cs="Times New Roman"/>
-          <w:color w:val="000000" w:themeColor="text1"/>
-          <w:sz w:val="24"/>
-          <w:szCs w:val="24"/>
-        </w:rPr>
-        <w:t>dari</w:t>
-      </w:r>
-      <w:proofErr w:type="spellEnd"/>
-      <w:r>
-        <w:rPr>
-          <w:rFonts w:ascii="Times New Roman" w:hAnsi="Times New Roman" w:cs="Times New Roman"/>
-          <w:color w:val="000000" w:themeColor="text1"/>
-          <w:sz w:val="24"/>
-          <w:szCs w:val="24"/>
-        </w:rPr>
-        <w:t xml:space="preserve"> </w:t>
-      </w:r>
-      <w:proofErr w:type="spellStart"/>
-      <w:r>
-        <w:rPr>
-          <w:rFonts w:ascii="Times New Roman" w:hAnsi="Times New Roman" w:cs="Times New Roman"/>
-          <w:color w:val="000000" w:themeColor="text1"/>
-          <w:sz w:val="24"/>
-          <w:szCs w:val="24"/>
-        </w:rPr>
-        <w:t>gambar</w:t>
-      </w:r>
-      <w:proofErr w:type="spellEnd"/>
-      <w:r>
-        <w:rPr>
-          <w:rFonts w:ascii="Times New Roman" w:hAnsi="Times New Roman" w:cs="Times New Roman"/>
-          <w:color w:val="000000" w:themeColor="text1"/>
-          <w:sz w:val="24"/>
-          <w:szCs w:val="24"/>
-        </w:rPr>
-        <w:t xml:space="preserve"> </w:t>
-      </w:r>
-      <w:proofErr w:type="spellStart"/>
-      <w:r>
-        <w:rPr>
-          <w:rFonts w:ascii="Times New Roman" w:hAnsi="Times New Roman" w:cs="Times New Roman"/>
-          <w:color w:val="000000" w:themeColor="text1"/>
-          <w:sz w:val="24"/>
-          <w:szCs w:val="24"/>
-        </w:rPr>
-        <w:t>wajah</w:t>
-      </w:r>
-      <w:proofErr w:type="spellEnd"/>
-      <w:r>
-        <w:rPr>
-          <w:rFonts w:ascii="Times New Roman" w:hAnsi="Times New Roman" w:cs="Times New Roman"/>
-          <w:color w:val="000000" w:themeColor="text1"/>
-          <w:sz w:val="24"/>
-          <w:szCs w:val="24"/>
-        </w:rPr>
-        <w:t xml:space="preserve"> </w:t>
-      </w:r>
-      <w:proofErr w:type="spellStart"/>
-      <w:r>
-        <w:rPr>
-          <w:rFonts w:ascii="Times New Roman" w:hAnsi="Times New Roman" w:cs="Times New Roman"/>
-          <w:color w:val="000000" w:themeColor="text1"/>
-          <w:sz w:val="24"/>
-          <w:szCs w:val="24"/>
-        </w:rPr>
-        <w:t>diekstraksi</w:t>
-      </w:r>
-      <w:proofErr w:type="spellEnd"/>
-      <w:r>
-        <w:rPr>
-          <w:rFonts w:ascii="Times New Roman" w:hAnsi="Times New Roman" w:cs="Times New Roman"/>
-          <w:color w:val="000000" w:themeColor="text1"/>
-          <w:sz w:val="24"/>
-          <w:szCs w:val="24"/>
-        </w:rPr>
-        <w:t xml:space="preserve"> </w:t>
-      </w:r>
-      <w:proofErr w:type="spellStart"/>
-      <w:r>
-        <w:rPr>
-          <w:rFonts w:ascii="Times New Roman" w:hAnsi="Times New Roman" w:cs="Times New Roman"/>
-          <w:color w:val="000000" w:themeColor="text1"/>
-          <w:sz w:val="24"/>
-          <w:szCs w:val="24"/>
-        </w:rPr>
-        <w:t>dengan</w:t>
-      </w:r>
-      <w:proofErr w:type="spellEnd"/>
-      <w:r>
-        <w:rPr>
-          <w:rFonts w:ascii="Times New Roman" w:hAnsi="Times New Roman" w:cs="Times New Roman"/>
-          <w:color w:val="000000" w:themeColor="text1"/>
-          <w:sz w:val="24"/>
-          <w:szCs w:val="24"/>
-        </w:rPr>
-        <w:t xml:space="preserve"> </w:t>
-      </w:r>
-      <w:proofErr w:type="spellStart"/>
-      <w:r>
-        <w:rPr>
-          <w:rFonts w:ascii="Times New Roman" w:hAnsi="Times New Roman" w:cs="Times New Roman"/>
-          <w:color w:val="000000" w:themeColor="text1"/>
-          <w:sz w:val="24"/>
-          <w:szCs w:val="24"/>
-        </w:rPr>
-        <w:t>sebuah</w:t>
-      </w:r>
-      <w:proofErr w:type="spellEnd"/>
-      <w:r>
-        <w:rPr>
-          <w:rFonts w:ascii="Times New Roman" w:hAnsi="Times New Roman" w:cs="Times New Roman"/>
-          <w:color w:val="000000" w:themeColor="text1"/>
-          <w:sz w:val="24"/>
-          <w:szCs w:val="24"/>
-        </w:rPr>
-        <w:t xml:space="preserve"> </w:t>
-      </w:r>
-      <w:proofErr w:type="spellStart"/>
-      <w:r>
-        <w:rPr>
-          <w:rFonts w:ascii="Times New Roman" w:hAnsi="Times New Roman" w:cs="Times New Roman"/>
-          <w:color w:val="000000" w:themeColor="text1"/>
-          <w:sz w:val="24"/>
-          <w:szCs w:val="24"/>
-        </w:rPr>
-        <w:t>prosedur</w:t>
-      </w:r>
-      <w:proofErr w:type="spellEnd"/>
-      <w:r>
-        <w:rPr>
-          <w:rFonts w:ascii="Times New Roman" w:hAnsi="Times New Roman" w:cs="Times New Roman"/>
-          <w:color w:val="000000" w:themeColor="text1"/>
-          <w:sz w:val="24"/>
-          <w:szCs w:val="24"/>
-        </w:rPr>
-        <w:t xml:space="preserve"> </w:t>
-      </w:r>
-      <w:proofErr w:type="spellStart"/>
-      <w:r>
-        <w:rPr>
-          <w:rFonts w:ascii="Times New Roman" w:hAnsi="Times New Roman" w:cs="Times New Roman"/>
-          <w:color w:val="000000" w:themeColor="text1"/>
-          <w:sz w:val="24"/>
-          <w:szCs w:val="24"/>
-        </w:rPr>
-        <w:t>komputasi</w:t>
-      </w:r>
-      <w:proofErr w:type="spellEnd"/>
-      <w:r>
-        <w:rPr>
-          <w:rFonts w:ascii="Times New Roman" w:hAnsi="Times New Roman" w:cs="Times New Roman"/>
-          <w:color w:val="000000" w:themeColor="text1"/>
-          <w:sz w:val="24"/>
-          <w:szCs w:val="24"/>
-        </w:rPr>
-        <w:t xml:space="preserve"> </w:t>
-      </w:r>
-      <w:proofErr w:type="spellStart"/>
-      <w:r>
-        <w:rPr>
-          <w:rFonts w:ascii="Times New Roman" w:hAnsi="Times New Roman" w:cs="Times New Roman"/>
-          <w:color w:val="000000" w:themeColor="text1"/>
-          <w:sz w:val="24"/>
-          <w:szCs w:val="24"/>
-        </w:rPr>
-        <w:t>menggunakan</w:t>
-      </w:r>
-      <w:proofErr w:type="spellEnd"/>
-      <w:r>
-        <w:rPr>
-          <w:rFonts w:ascii="Times New Roman" w:hAnsi="Times New Roman" w:cs="Times New Roman"/>
-          <w:color w:val="000000" w:themeColor="text1"/>
-          <w:sz w:val="24"/>
-          <w:szCs w:val="24"/>
-        </w:rPr>
-        <w:t xml:space="preserve"> </w:t>
-      </w:r>
-      <w:proofErr w:type="spellStart"/>
-      <w:r>
-        <w:rPr>
-          <w:rFonts w:ascii="Times New Roman" w:hAnsi="Times New Roman" w:cs="Times New Roman"/>
-          <w:color w:val="000000" w:themeColor="text1"/>
-          <w:sz w:val="24"/>
-          <w:szCs w:val="24"/>
-        </w:rPr>
-        <w:t>teknik-teknik</w:t>
-      </w:r>
-      <w:proofErr w:type="spellEnd"/>
-      <w:r>
-        <w:rPr>
-          <w:rFonts w:ascii="Times New Roman" w:hAnsi="Times New Roman" w:cs="Times New Roman"/>
-          <w:color w:val="000000" w:themeColor="text1"/>
-          <w:sz w:val="24"/>
-          <w:szCs w:val="24"/>
-        </w:rPr>
-        <w:t xml:space="preserve"> di </w:t>
-      </w:r>
-      <w:proofErr w:type="spellStart"/>
-      <w:r>
-        <w:rPr>
-          <w:rFonts w:ascii="Times New Roman" w:hAnsi="Times New Roman" w:cs="Times New Roman"/>
-          <w:color w:val="000000" w:themeColor="text1"/>
-          <w:sz w:val="24"/>
-          <w:szCs w:val="24"/>
-        </w:rPr>
-        <w:t>dalam</w:t>
-      </w:r>
-      <w:proofErr w:type="spellEnd"/>
-      <w:r>
-        <w:rPr>
-          <w:rFonts w:ascii="Times New Roman" w:hAnsi="Times New Roman" w:cs="Times New Roman"/>
-          <w:color w:val="000000" w:themeColor="text1"/>
-          <w:sz w:val="24"/>
-          <w:szCs w:val="24"/>
-        </w:rPr>
-        <w:t xml:space="preserve"> </w:t>
-      </w:r>
-      <w:proofErr w:type="spellStart"/>
-      <w:r>
-        <w:rPr>
-          <w:rFonts w:ascii="Times New Roman" w:hAnsi="Times New Roman" w:cs="Times New Roman"/>
-          <w:color w:val="000000" w:themeColor="text1"/>
-          <w:sz w:val="24"/>
-          <w:szCs w:val="24"/>
-        </w:rPr>
-        <w:t>pengolahan</w:t>
-      </w:r>
-      <w:proofErr w:type="spellEnd"/>
-      <w:r>
-        <w:rPr>
-          <w:rFonts w:ascii="Times New Roman" w:hAnsi="Times New Roman" w:cs="Times New Roman"/>
-          <w:color w:val="000000" w:themeColor="text1"/>
-          <w:sz w:val="24"/>
-          <w:szCs w:val="24"/>
-        </w:rPr>
-        <w:t xml:space="preserve"> </w:t>
-      </w:r>
-      <w:proofErr w:type="spellStart"/>
-      <w:r>
-        <w:rPr>
-          <w:rFonts w:ascii="Times New Roman" w:hAnsi="Times New Roman" w:cs="Times New Roman"/>
-          <w:color w:val="000000" w:themeColor="text1"/>
-          <w:sz w:val="24"/>
-          <w:szCs w:val="24"/>
-        </w:rPr>
-        <w:t>citra</w:t>
-      </w:r>
-      <w:proofErr w:type="spellEnd"/>
-      <w:r>
-        <w:rPr>
-          <w:rFonts w:ascii="Times New Roman" w:hAnsi="Times New Roman" w:cs="Times New Roman"/>
-          <w:color w:val="000000" w:themeColor="text1"/>
-          <w:sz w:val="24"/>
-          <w:szCs w:val="24"/>
-        </w:rPr>
-        <w:t xml:space="preserve"> (image processing), </w:t>
-      </w:r>
-      <w:proofErr w:type="spellStart"/>
-      <w:r>
-        <w:rPr>
-          <w:rFonts w:ascii="Times New Roman" w:hAnsi="Times New Roman" w:cs="Times New Roman"/>
-          <w:color w:val="000000" w:themeColor="text1"/>
-          <w:sz w:val="24"/>
-          <w:szCs w:val="24"/>
-        </w:rPr>
-        <w:t>namun</w:t>
-      </w:r>
-      <w:proofErr w:type="spellEnd"/>
-      <w:r>
-        <w:rPr>
-          <w:rFonts w:ascii="Times New Roman" w:hAnsi="Times New Roman" w:cs="Times New Roman"/>
-          <w:color w:val="000000" w:themeColor="text1"/>
-          <w:sz w:val="24"/>
-          <w:szCs w:val="24"/>
-        </w:rPr>
-        <w:t xml:space="preserve"> di </w:t>
-      </w:r>
-      <w:proofErr w:type="spellStart"/>
-      <w:r>
-        <w:rPr>
-          <w:rFonts w:ascii="Times New Roman" w:hAnsi="Times New Roman" w:cs="Times New Roman"/>
-          <w:color w:val="000000" w:themeColor="text1"/>
-          <w:sz w:val="24"/>
-          <w:szCs w:val="24"/>
-        </w:rPr>
-        <w:t>dalam</w:t>
-      </w:r>
-      <w:proofErr w:type="spellEnd"/>
-      <w:r>
-        <w:rPr>
-          <w:rFonts w:ascii="Times New Roman" w:hAnsi="Times New Roman" w:cs="Times New Roman"/>
-          <w:color w:val="000000" w:themeColor="text1"/>
-          <w:sz w:val="24"/>
-          <w:szCs w:val="24"/>
-        </w:rPr>
-        <w:t xml:space="preserve"> </w:t>
-      </w:r>
-      <w:proofErr w:type="spellStart"/>
-      <w:r>
-        <w:rPr>
-          <w:rFonts w:ascii="Times New Roman" w:hAnsi="Times New Roman" w:cs="Times New Roman"/>
-          <w:color w:val="000000" w:themeColor="text1"/>
-          <w:sz w:val="24"/>
-          <w:szCs w:val="24"/>
-        </w:rPr>
-        <w:t>tugas</w:t>
-      </w:r>
-      <w:proofErr w:type="spellEnd"/>
-      <w:r>
-        <w:rPr>
-          <w:rFonts w:ascii="Times New Roman" w:hAnsi="Times New Roman" w:cs="Times New Roman"/>
-          <w:color w:val="000000" w:themeColor="text1"/>
-          <w:sz w:val="24"/>
-          <w:szCs w:val="24"/>
-        </w:rPr>
-        <w:t xml:space="preserve"> </w:t>
-      </w:r>
-      <w:proofErr w:type="spellStart"/>
-      <w:r>
-        <w:rPr>
-          <w:rFonts w:ascii="Times New Roman" w:hAnsi="Times New Roman" w:cs="Times New Roman"/>
-          <w:color w:val="000000" w:themeColor="text1"/>
-          <w:sz w:val="24"/>
-          <w:szCs w:val="24"/>
-        </w:rPr>
-        <w:t>besar</w:t>
-      </w:r>
-      <w:proofErr w:type="spellEnd"/>
-      <w:r>
-        <w:rPr>
-          <w:rFonts w:ascii="Times New Roman" w:hAnsi="Times New Roman" w:cs="Times New Roman"/>
-          <w:color w:val="000000" w:themeColor="text1"/>
-          <w:sz w:val="24"/>
-          <w:szCs w:val="24"/>
-        </w:rPr>
-        <w:t xml:space="preserve"> </w:t>
-      </w:r>
-      <w:proofErr w:type="spellStart"/>
-      <w:r>
-        <w:rPr>
-          <w:rFonts w:ascii="Times New Roman" w:hAnsi="Times New Roman" w:cs="Times New Roman"/>
-          <w:color w:val="000000" w:themeColor="text1"/>
-          <w:sz w:val="24"/>
-          <w:szCs w:val="24"/>
-        </w:rPr>
-        <w:t>ini</w:t>
-      </w:r>
-      <w:proofErr w:type="spellEnd"/>
-      <w:r>
-        <w:rPr>
-          <w:rFonts w:ascii="Times New Roman" w:hAnsi="Times New Roman" w:cs="Times New Roman"/>
-          <w:color w:val="000000" w:themeColor="text1"/>
-          <w:sz w:val="24"/>
-          <w:szCs w:val="24"/>
-        </w:rPr>
-        <w:t xml:space="preserve"> </w:t>
-      </w:r>
-      <w:proofErr w:type="spellStart"/>
-      <w:r>
-        <w:rPr>
-          <w:rFonts w:ascii="Times New Roman" w:hAnsi="Times New Roman" w:cs="Times New Roman"/>
-          <w:color w:val="000000" w:themeColor="text1"/>
-          <w:sz w:val="24"/>
-          <w:szCs w:val="24"/>
-        </w:rPr>
-        <w:t>fungsi</w:t>
-      </w:r>
-      <w:proofErr w:type="spellEnd"/>
-      <w:r>
-        <w:rPr>
-          <w:rFonts w:ascii="Times New Roman" w:hAnsi="Times New Roman" w:cs="Times New Roman"/>
-          <w:color w:val="000000" w:themeColor="text1"/>
-          <w:sz w:val="24"/>
-          <w:szCs w:val="24"/>
-        </w:rPr>
-        <w:t xml:space="preserve"> </w:t>
-      </w:r>
-      <w:proofErr w:type="spellStart"/>
-      <w:r>
-        <w:rPr>
-          <w:rFonts w:ascii="Times New Roman" w:hAnsi="Times New Roman" w:cs="Times New Roman"/>
-          <w:color w:val="000000" w:themeColor="text1"/>
-          <w:sz w:val="24"/>
-          <w:szCs w:val="24"/>
-        </w:rPr>
-        <w:t>untuk</w:t>
-      </w:r>
-      <w:proofErr w:type="spellEnd"/>
-      <w:r>
-        <w:rPr>
-          <w:rFonts w:ascii="Times New Roman" w:hAnsi="Times New Roman" w:cs="Times New Roman"/>
-          <w:color w:val="000000" w:themeColor="text1"/>
-          <w:sz w:val="24"/>
-          <w:szCs w:val="24"/>
-        </w:rPr>
-        <w:t xml:space="preserve"> </w:t>
-      </w:r>
-      <w:proofErr w:type="spellStart"/>
-      <w:r>
-        <w:rPr>
-          <w:rFonts w:ascii="Times New Roman" w:hAnsi="Times New Roman" w:cs="Times New Roman"/>
-          <w:color w:val="000000" w:themeColor="text1"/>
-          <w:sz w:val="24"/>
-          <w:szCs w:val="24"/>
-        </w:rPr>
-        <w:t>ekstraksi</w:t>
-      </w:r>
-      <w:proofErr w:type="spellEnd"/>
-      <w:r>
-        <w:rPr>
-          <w:rFonts w:ascii="Times New Roman" w:hAnsi="Times New Roman" w:cs="Times New Roman"/>
-          <w:color w:val="000000" w:themeColor="text1"/>
-          <w:sz w:val="24"/>
-          <w:szCs w:val="24"/>
-        </w:rPr>
-        <w:t xml:space="preserve"> </w:t>
-      </w:r>
-      <w:proofErr w:type="spellStart"/>
-      <w:r>
-        <w:rPr>
-          <w:rFonts w:ascii="Times New Roman" w:hAnsi="Times New Roman" w:cs="Times New Roman"/>
-          <w:color w:val="000000" w:themeColor="text1"/>
-          <w:sz w:val="24"/>
-          <w:szCs w:val="24"/>
-        </w:rPr>
-        <w:t>fitur</w:t>
-      </w:r>
-      <w:proofErr w:type="spellEnd"/>
-      <w:r>
-        <w:rPr>
-          <w:rFonts w:ascii="Times New Roman" w:hAnsi="Times New Roman" w:cs="Times New Roman"/>
-          <w:color w:val="000000" w:themeColor="text1"/>
-          <w:sz w:val="24"/>
-          <w:szCs w:val="24"/>
-        </w:rPr>
-        <w:t xml:space="preserve"> </w:t>
-      </w:r>
-      <w:proofErr w:type="spellStart"/>
-      <w:r>
-        <w:rPr>
-          <w:rFonts w:ascii="Times New Roman" w:hAnsi="Times New Roman" w:cs="Times New Roman"/>
-          <w:color w:val="000000" w:themeColor="text1"/>
-          <w:sz w:val="24"/>
-          <w:szCs w:val="24"/>
-        </w:rPr>
-        <w:t>diasumsikan</w:t>
-      </w:r>
-      <w:proofErr w:type="spellEnd"/>
-      <w:r>
-        <w:rPr>
-          <w:rFonts w:ascii="Times New Roman" w:hAnsi="Times New Roman" w:cs="Times New Roman"/>
-          <w:color w:val="000000" w:themeColor="text1"/>
-          <w:sz w:val="24"/>
-          <w:szCs w:val="24"/>
-        </w:rPr>
-        <w:t xml:space="preserve"> </w:t>
-      </w:r>
-      <w:proofErr w:type="spellStart"/>
-      <w:r>
-        <w:rPr>
-          <w:rFonts w:ascii="Times New Roman" w:hAnsi="Times New Roman" w:cs="Times New Roman"/>
-          <w:color w:val="000000" w:themeColor="text1"/>
-          <w:sz w:val="24"/>
-          <w:szCs w:val="24"/>
-        </w:rPr>
-        <w:t>sudah</w:t>
-      </w:r>
-      <w:proofErr w:type="spellEnd"/>
-      <w:r>
-        <w:rPr>
-          <w:rFonts w:ascii="Times New Roman" w:hAnsi="Times New Roman" w:cs="Times New Roman"/>
-          <w:color w:val="000000" w:themeColor="text1"/>
-          <w:sz w:val="24"/>
-          <w:szCs w:val="24"/>
-        </w:rPr>
-        <w:t xml:space="preserve"> </w:t>
-      </w:r>
-      <w:proofErr w:type="spellStart"/>
-      <w:r>
-        <w:rPr>
-          <w:rFonts w:ascii="Times New Roman" w:hAnsi="Times New Roman" w:cs="Times New Roman"/>
-          <w:color w:val="000000" w:themeColor="text1"/>
-          <w:sz w:val="24"/>
-          <w:szCs w:val="24"/>
-        </w:rPr>
-        <w:t>tersedia</w:t>
-      </w:r>
-      <w:proofErr w:type="spellEnd"/>
-      <w:r>
-        <w:rPr>
-          <w:rFonts w:ascii="Times New Roman" w:hAnsi="Times New Roman" w:cs="Times New Roman"/>
-          <w:color w:val="000000" w:themeColor="text1"/>
-          <w:sz w:val="24"/>
-          <w:szCs w:val="24"/>
-        </w:rPr>
-        <w:t xml:space="preserve">. </w:t>
-      </w:r>
-      <w:proofErr w:type="spellStart"/>
-      <w:r>
-        <w:rPr>
-          <w:rFonts w:ascii="Times New Roman" w:hAnsi="Times New Roman" w:cs="Times New Roman"/>
-          <w:color w:val="000000" w:themeColor="text1"/>
-          <w:sz w:val="24"/>
-          <w:szCs w:val="24"/>
-        </w:rPr>
-        <w:t>Sekumpulan</w:t>
-      </w:r>
-      <w:proofErr w:type="spellEnd"/>
-      <w:r>
-        <w:rPr>
-          <w:rFonts w:ascii="Times New Roman" w:hAnsi="Times New Roman" w:cs="Times New Roman"/>
-          <w:color w:val="000000" w:themeColor="text1"/>
-          <w:sz w:val="24"/>
-          <w:szCs w:val="24"/>
-        </w:rPr>
-        <w:t xml:space="preserve"> </w:t>
-      </w:r>
-      <w:proofErr w:type="spellStart"/>
-      <w:r>
-        <w:rPr>
-          <w:rFonts w:ascii="Times New Roman" w:hAnsi="Times New Roman" w:cs="Times New Roman"/>
-          <w:color w:val="000000" w:themeColor="text1"/>
-          <w:sz w:val="24"/>
-          <w:szCs w:val="24"/>
-        </w:rPr>
-        <w:t>fitur</w:t>
-      </w:r>
-      <w:proofErr w:type="spellEnd"/>
-      <w:r>
-        <w:rPr>
-          <w:rFonts w:ascii="Times New Roman" w:hAnsi="Times New Roman" w:cs="Times New Roman"/>
-          <w:color w:val="000000" w:themeColor="text1"/>
-          <w:sz w:val="24"/>
-          <w:szCs w:val="24"/>
-        </w:rPr>
-        <w:t xml:space="preserve"> </w:t>
-      </w:r>
-      <w:proofErr w:type="spellStart"/>
-      <w:r>
-        <w:rPr>
-          <w:rFonts w:ascii="Times New Roman" w:hAnsi="Times New Roman" w:cs="Times New Roman"/>
-          <w:color w:val="000000" w:themeColor="text1"/>
-          <w:sz w:val="24"/>
-          <w:szCs w:val="24"/>
-        </w:rPr>
-        <w:t>tersebut</w:t>
-      </w:r>
-      <w:proofErr w:type="spellEnd"/>
-      <w:r>
-        <w:rPr>
-          <w:rFonts w:ascii="Times New Roman" w:hAnsi="Times New Roman" w:cs="Times New Roman"/>
-          <w:color w:val="000000" w:themeColor="text1"/>
-          <w:sz w:val="24"/>
-          <w:szCs w:val="24"/>
-        </w:rPr>
-        <w:t xml:space="preserve"> </w:t>
-      </w:r>
-      <w:proofErr w:type="spellStart"/>
-      <w:r>
-        <w:rPr>
-          <w:rFonts w:ascii="Times New Roman" w:hAnsi="Times New Roman" w:cs="Times New Roman"/>
-          <w:color w:val="000000" w:themeColor="text1"/>
-          <w:sz w:val="24"/>
-          <w:szCs w:val="24"/>
-        </w:rPr>
-        <w:t>direpresentasikan</w:t>
-      </w:r>
-      <w:proofErr w:type="spellEnd"/>
-      <w:r>
-        <w:rPr>
-          <w:rFonts w:ascii="Times New Roman" w:hAnsi="Times New Roman" w:cs="Times New Roman"/>
-          <w:color w:val="000000" w:themeColor="text1"/>
-          <w:sz w:val="24"/>
-          <w:szCs w:val="24"/>
-        </w:rPr>
-        <w:t xml:space="preserve"> </w:t>
-      </w:r>
-      <w:proofErr w:type="spellStart"/>
-      <w:r>
-        <w:rPr>
-          <w:rFonts w:ascii="Times New Roman" w:hAnsi="Times New Roman" w:cs="Times New Roman"/>
-          <w:color w:val="000000" w:themeColor="text1"/>
-          <w:sz w:val="24"/>
-          <w:szCs w:val="24"/>
-        </w:rPr>
-        <w:t>sebagai</w:t>
-      </w:r>
-      <w:proofErr w:type="spellEnd"/>
-      <w:r>
-        <w:rPr>
-          <w:rFonts w:ascii="Times New Roman" w:hAnsi="Times New Roman" w:cs="Times New Roman"/>
-          <w:color w:val="000000" w:themeColor="text1"/>
-          <w:sz w:val="24"/>
-          <w:szCs w:val="24"/>
-        </w:rPr>
-        <w:t xml:space="preserve"> </w:t>
-      </w:r>
-      <w:proofErr w:type="spellStart"/>
-      <w:r>
-        <w:rPr>
-          <w:rFonts w:ascii="Times New Roman" w:hAnsi="Times New Roman" w:cs="Times New Roman"/>
-          <w:color w:val="000000" w:themeColor="text1"/>
-          <w:sz w:val="24"/>
-          <w:szCs w:val="24"/>
-        </w:rPr>
-        <w:t>vektor</w:t>
-      </w:r>
-      <w:proofErr w:type="spellEnd"/>
-      <w:r>
-        <w:rPr>
-          <w:rFonts w:ascii="Times New Roman" w:hAnsi="Times New Roman" w:cs="Times New Roman"/>
-          <w:color w:val="000000" w:themeColor="text1"/>
-          <w:sz w:val="24"/>
-          <w:szCs w:val="24"/>
-        </w:rPr>
-        <w:t xml:space="preserve">. Proses </w:t>
-      </w:r>
-      <w:proofErr w:type="spellStart"/>
-      <w:r>
-        <w:rPr>
-          <w:rFonts w:ascii="Times New Roman" w:hAnsi="Times New Roman" w:cs="Times New Roman"/>
-          <w:color w:val="000000" w:themeColor="text1"/>
-          <w:sz w:val="24"/>
-          <w:szCs w:val="24"/>
-        </w:rPr>
-        <w:t>pencocokan</w:t>
-      </w:r>
-      <w:proofErr w:type="spellEnd"/>
-      <w:r>
-        <w:rPr>
-          <w:rFonts w:ascii="Times New Roman" w:hAnsi="Times New Roman" w:cs="Times New Roman"/>
-          <w:color w:val="000000" w:themeColor="text1"/>
-          <w:sz w:val="24"/>
-          <w:szCs w:val="24"/>
-        </w:rPr>
-        <w:t xml:space="preserve"> </w:t>
-      </w:r>
-      <w:proofErr w:type="spellStart"/>
-      <w:r>
-        <w:rPr>
-          <w:rFonts w:ascii="Times New Roman" w:hAnsi="Times New Roman" w:cs="Times New Roman"/>
-          <w:color w:val="000000" w:themeColor="text1"/>
-          <w:sz w:val="24"/>
-          <w:szCs w:val="24"/>
-        </w:rPr>
-        <w:t>antar</w:t>
-      </w:r>
-      <w:proofErr w:type="spellEnd"/>
-      <w:r>
-        <w:rPr>
-          <w:rFonts w:ascii="Times New Roman" w:hAnsi="Times New Roman" w:cs="Times New Roman"/>
-          <w:color w:val="000000" w:themeColor="text1"/>
-          <w:sz w:val="24"/>
-          <w:szCs w:val="24"/>
-        </w:rPr>
-        <w:t xml:space="preserve"> </w:t>
-      </w:r>
-      <w:proofErr w:type="spellStart"/>
-      <w:r>
-        <w:rPr>
-          <w:rFonts w:ascii="Times New Roman" w:hAnsi="Times New Roman" w:cs="Times New Roman"/>
-          <w:color w:val="000000" w:themeColor="text1"/>
-          <w:sz w:val="24"/>
-          <w:szCs w:val="24"/>
-        </w:rPr>
-        <w:t>vektor</w:t>
-      </w:r>
-      <w:proofErr w:type="spellEnd"/>
-      <w:r>
-        <w:rPr>
-          <w:rFonts w:ascii="Times New Roman" w:hAnsi="Times New Roman" w:cs="Times New Roman"/>
-          <w:color w:val="000000" w:themeColor="text1"/>
-          <w:sz w:val="24"/>
-          <w:szCs w:val="24"/>
-        </w:rPr>
-        <w:t xml:space="preserve"> </w:t>
-      </w:r>
-      <w:proofErr w:type="spellStart"/>
-      <w:r>
-        <w:rPr>
-          <w:rFonts w:ascii="Times New Roman" w:hAnsi="Times New Roman" w:cs="Times New Roman"/>
-          <w:color w:val="000000" w:themeColor="text1"/>
-          <w:sz w:val="24"/>
-          <w:szCs w:val="24"/>
-        </w:rPr>
-        <w:t>wajah</w:t>
-      </w:r>
-      <w:proofErr w:type="spellEnd"/>
-      <w:r>
-        <w:rPr>
-          <w:rFonts w:ascii="Times New Roman" w:hAnsi="Times New Roman" w:cs="Times New Roman"/>
-          <w:color w:val="000000" w:themeColor="text1"/>
-          <w:sz w:val="24"/>
-          <w:szCs w:val="24"/>
-        </w:rPr>
-        <w:t xml:space="preserve"> yang </w:t>
-      </w:r>
-      <w:proofErr w:type="spellStart"/>
-      <w:r>
-        <w:rPr>
-          <w:rFonts w:ascii="Times New Roman" w:hAnsi="Times New Roman" w:cs="Times New Roman"/>
-          <w:color w:val="000000" w:themeColor="text1"/>
-          <w:sz w:val="24"/>
-          <w:szCs w:val="24"/>
-        </w:rPr>
-        <w:t>ditanya</w:t>
-      </w:r>
-      <w:proofErr w:type="spellEnd"/>
-      <w:r>
-        <w:rPr>
-          <w:rFonts w:ascii="Times New Roman" w:hAnsi="Times New Roman" w:cs="Times New Roman"/>
-          <w:color w:val="000000" w:themeColor="text1"/>
-          <w:sz w:val="24"/>
-          <w:szCs w:val="24"/>
-        </w:rPr>
-        <w:t xml:space="preserve"> </w:t>
-      </w:r>
-      <w:proofErr w:type="spellStart"/>
-      <w:r>
-        <w:rPr>
-          <w:rFonts w:ascii="Times New Roman" w:hAnsi="Times New Roman" w:cs="Times New Roman"/>
-          <w:color w:val="000000" w:themeColor="text1"/>
-          <w:sz w:val="24"/>
-          <w:szCs w:val="24"/>
-        </w:rPr>
-        <w:t>dengan</w:t>
-      </w:r>
-      <w:proofErr w:type="spellEnd"/>
-      <w:r>
-        <w:rPr>
-          <w:rFonts w:ascii="Times New Roman" w:hAnsi="Times New Roman" w:cs="Times New Roman"/>
-          <w:color w:val="000000" w:themeColor="text1"/>
-          <w:sz w:val="24"/>
-          <w:szCs w:val="24"/>
-        </w:rPr>
-        <w:t xml:space="preserve"> </w:t>
-      </w:r>
-      <w:proofErr w:type="spellStart"/>
-      <w:r>
-        <w:rPr>
-          <w:rFonts w:ascii="Times New Roman" w:hAnsi="Times New Roman" w:cs="Times New Roman"/>
-          <w:color w:val="000000" w:themeColor="text1"/>
-          <w:sz w:val="24"/>
-          <w:szCs w:val="24"/>
-        </w:rPr>
-        <w:t>vektor-vektor</w:t>
-      </w:r>
-      <w:proofErr w:type="spellEnd"/>
-      <w:r>
-        <w:rPr>
-          <w:rFonts w:ascii="Times New Roman" w:hAnsi="Times New Roman" w:cs="Times New Roman"/>
-          <w:color w:val="000000" w:themeColor="text1"/>
-          <w:sz w:val="24"/>
-          <w:szCs w:val="24"/>
-        </w:rPr>
-        <w:t xml:space="preserve"> </w:t>
-      </w:r>
-      <w:proofErr w:type="spellStart"/>
-      <w:r>
-        <w:rPr>
-          <w:rFonts w:ascii="Times New Roman" w:hAnsi="Times New Roman" w:cs="Times New Roman"/>
-          <w:color w:val="000000" w:themeColor="text1"/>
-          <w:sz w:val="24"/>
-          <w:szCs w:val="24"/>
-        </w:rPr>
-        <w:t>wajah</w:t>
-      </w:r>
-      <w:proofErr w:type="spellEnd"/>
-      <w:r>
-        <w:rPr>
-          <w:rFonts w:ascii="Times New Roman" w:hAnsi="Times New Roman" w:cs="Times New Roman"/>
-          <w:color w:val="000000" w:themeColor="text1"/>
-          <w:sz w:val="24"/>
-          <w:szCs w:val="24"/>
-        </w:rPr>
-        <w:t xml:space="preserve"> di </w:t>
-      </w:r>
-      <w:proofErr w:type="spellStart"/>
-      <w:r>
-        <w:rPr>
-          <w:rFonts w:ascii="Times New Roman" w:hAnsi="Times New Roman" w:cs="Times New Roman"/>
-          <w:color w:val="000000" w:themeColor="text1"/>
-          <w:sz w:val="24"/>
-          <w:szCs w:val="24"/>
-        </w:rPr>
-        <w:t>dalam</w:t>
-      </w:r>
-      <w:proofErr w:type="spellEnd"/>
-      <w:r>
-        <w:rPr>
-          <w:rFonts w:ascii="Times New Roman" w:hAnsi="Times New Roman" w:cs="Times New Roman"/>
-          <w:color w:val="000000" w:themeColor="text1"/>
-          <w:sz w:val="24"/>
-          <w:szCs w:val="24"/>
-        </w:rPr>
-        <w:t xml:space="preserve"> </w:t>
-      </w:r>
-      <w:proofErr w:type="spellStart"/>
-      <w:r>
-        <w:rPr>
-          <w:rFonts w:ascii="Times New Roman" w:hAnsi="Times New Roman" w:cs="Times New Roman"/>
-          <w:color w:val="000000" w:themeColor="text1"/>
-          <w:sz w:val="24"/>
-          <w:szCs w:val="24"/>
-        </w:rPr>
-        <w:t>basisdata</w:t>
-      </w:r>
-      <w:proofErr w:type="spellEnd"/>
-      <w:r>
-        <w:rPr>
-          <w:rFonts w:ascii="Times New Roman" w:hAnsi="Times New Roman" w:cs="Times New Roman"/>
-          <w:color w:val="000000" w:themeColor="text1"/>
-          <w:sz w:val="24"/>
-          <w:szCs w:val="24"/>
-        </w:rPr>
-        <w:t xml:space="preserve"> </w:t>
-      </w:r>
-      <w:proofErr w:type="spellStart"/>
-      <w:r>
-        <w:rPr>
-          <w:rFonts w:ascii="Times New Roman" w:hAnsi="Times New Roman" w:cs="Times New Roman"/>
-          <w:color w:val="000000" w:themeColor="text1"/>
-          <w:sz w:val="24"/>
-          <w:szCs w:val="24"/>
-        </w:rPr>
-        <w:t>menggunakan</w:t>
-      </w:r>
-      <w:proofErr w:type="spellEnd"/>
-      <w:r>
-        <w:rPr>
-          <w:rFonts w:ascii="Times New Roman" w:hAnsi="Times New Roman" w:cs="Times New Roman"/>
-          <w:color w:val="000000" w:themeColor="text1"/>
-          <w:sz w:val="24"/>
-          <w:szCs w:val="24"/>
-        </w:rPr>
-        <w:t xml:space="preserve"> </w:t>
-      </w:r>
-      <w:proofErr w:type="spellStart"/>
-      <w:r>
-        <w:rPr>
-          <w:rFonts w:ascii="Times New Roman" w:hAnsi="Times New Roman" w:cs="Times New Roman"/>
-          <w:color w:val="000000" w:themeColor="text1"/>
-          <w:sz w:val="24"/>
-          <w:szCs w:val="24"/>
-        </w:rPr>
-        <w:t>metriks</w:t>
-      </w:r>
-      <w:proofErr w:type="spellEnd"/>
-      <w:r>
-        <w:rPr>
-          <w:rFonts w:ascii="Times New Roman" w:hAnsi="Times New Roman" w:cs="Times New Roman"/>
-          <w:color w:val="000000" w:themeColor="text1"/>
-          <w:sz w:val="24"/>
-          <w:szCs w:val="24"/>
-        </w:rPr>
-        <w:t xml:space="preserve"> similarity. </w:t>
-      </w:r>
-      <w:proofErr w:type="spellStart"/>
-      <w:r>
-        <w:rPr>
-          <w:rFonts w:ascii="Times New Roman" w:hAnsi="Times New Roman" w:cs="Times New Roman"/>
-          <w:color w:val="000000" w:themeColor="text1"/>
-          <w:sz w:val="24"/>
-          <w:szCs w:val="24"/>
-        </w:rPr>
-        <w:t>Metrik</w:t>
-      </w:r>
-      <w:proofErr w:type="spellEnd"/>
-      <w:r>
-        <w:rPr>
-          <w:rFonts w:ascii="Times New Roman" w:hAnsi="Times New Roman" w:cs="Times New Roman"/>
-          <w:color w:val="000000" w:themeColor="text1"/>
-          <w:sz w:val="24"/>
-          <w:szCs w:val="24"/>
-        </w:rPr>
-        <w:t xml:space="preserve"> similarity </w:t>
-      </w:r>
-      <w:proofErr w:type="spellStart"/>
-      <w:r>
-        <w:rPr>
-          <w:rFonts w:ascii="Times New Roman" w:hAnsi="Times New Roman" w:cs="Times New Roman"/>
-          <w:color w:val="000000" w:themeColor="text1"/>
-          <w:sz w:val="24"/>
-          <w:szCs w:val="24"/>
-        </w:rPr>
-        <w:t>itu</w:t>
-      </w:r>
-      <w:proofErr w:type="spellEnd"/>
-      <w:r>
-        <w:rPr>
-          <w:rFonts w:ascii="Times New Roman" w:hAnsi="Times New Roman" w:cs="Times New Roman"/>
-          <w:color w:val="000000" w:themeColor="text1"/>
-          <w:sz w:val="24"/>
-          <w:szCs w:val="24"/>
-        </w:rPr>
-        <w:t xml:space="preserve"> </w:t>
-      </w:r>
-      <w:proofErr w:type="spellStart"/>
-      <w:r>
-        <w:rPr>
-          <w:rFonts w:ascii="Times New Roman" w:hAnsi="Times New Roman" w:cs="Times New Roman"/>
-          <w:color w:val="000000" w:themeColor="text1"/>
-          <w:sz w:val="24"/>
-          <w:szCs w:val="24"/>
-        </w:rPr>
-        <w:t>mengukur</w:t>
-      </w:r>
-      <w:proofErr w:type="spellEnd"/>
-      <w:r>
-        <w:rPr>
-          <w:rFonts w:ascii="Times New Roman" w:hAnsi="Times New Roman" w:cs="Times New Roman"/>
-          <w:color w:val="000000" w:themeColor="text1"/>
-          <w:sz w:val="24"/>
-          <w:szCs w:val="24"/>
-        </w:rPr>
-        <w:t xml:space="preserve"> </w:t>
-      </w:r>
-      <w:proofErr w:type="spellStart"/>
-      <w:r>
-        <w:rPr>
-          <w:rFonts w:ascii="Times New Roman" w:hAnsi="Times New Roman" w:cs="Times New Roman"/>
-          <w:color w:val="000000" w:themeColor="text1"/>
-          <w:sz w:val="24"/>
-          <w:szCs w:val="24"/>
-        </w:rPr>
-        <w:t>seberapa</w:t>
-      </w:r>
-      <w:proofErr w:type="spellEnd"/>
-      <w:r>
-        <w:rPr>
-          <w:rFonts w:ascii="Times New Roman" w:hAnsi="Times New Roman" w:cs="Times New Roman"/>
-          <w:color w:val="000000" w:themeColor="text1"/>
-          <w:sz w:val="24"/>
-          <w:szCs w:val="24"/>
-        </w:rPr>
-        <w:t xml:space="preserve"> </w:t>
-      </w:r>
-      <w:proofErr w:type="spellStart"/>
-      <w:r>
-        <w:rPr>
-          <w:rFonts w:ascii="Times New Roman" w:hAnsi="Times New Roman" w:cs="Times New Roman"/>
-          <w:color w:val="000000" w:themeColor="text1"/>
-          <w:sz w:val="24"/>
-          <w:szCs w:val="24"/>
-        </w:rPr>
-        <w:t>dekat</w:t>
-      </w:r>
-      <w:proofErr w:type="spellEnd"/>
-      <w:r>
-        <w:rPr>
-          <w:rFonts w:ascii="Times New Roman" w:hAnsi="Times New Roman" w:cs="Times New Roman"/>
-          <w:color w:val="000000" w:themeColor="text1"/>
-          <w:sz w:val="24"/>
-          <w:szCs w:val="24"/>
-        </w:rPr>
-        <w:t xml:space="preserve"> </w:t>
-      </w:r>
-      <w:proofErr w:type="spellStart"/>
-      <w:r>
-        <w:rPr>
-          <w:rFonts w:ascii="Times New Roman" w:hAnsi="Times New Roman" w:cs="Times New Roman"/>
-          <w:color w:val="000000" w:themeColor="text1"/>
-          <w:sz w:val="24"/>
-          <w:szCs w:val="24"/>
-        </w:rPr>
-        <w:t>atau</w:t>
-      </w:r>
-      <w:proofErr w:type="spellEnd"/>
-      <w:r>
-        <w:rPr>
-          <w:rFonts w:ascii="Times New Roman" w:hAnsi="Times New Roman" w:cs="Times New Roman"/>
-          <w:color w:val="000000" w:themeColor="text1"/>
-          <w:sz w:val="24"/>
-          <w:szCs w:val="24"/>
-        </w:rPr>
-        <w:t xml:space="preserve"> </w:t>
-      </w:r>
-      <w:proofErr w:type="spellStart"/>
-      <w:r>
-        <w:rPr>
-          <w:rFonts w:ascii="Times New Roman" w:hAnsi="Times New Roman" w:cs="Times New Roman"/>
-          <w:color w:val="000000" w:themeColor="text1"/>
-          <w:sz w:val="24"/>
-          <w:szCs w:val="24"/>
-        </w:rPr>
-        <w:t>mirip</w:t>
-      </w:r>
-      <w:proofErr w:type="spellEnd"/>
-      <w:r>
-        <w:rPr>
-          <w:rFonts w:ascii="Times New Roman" w:hAnsi="Times New Roman" w:cs="Times New Roman"/>
-          <w:color w:val="000000" w:themeColor="text1"/>
-          <w:sz w:val="24"/>
-          <w:szCs w:val="24"/>
-        </w:rPr>
-        <w:t xml:space="preserve"> </w:t>
-      </w:r>
-      <w:proofErr w:type="spellStart"/>
-      <w:r>
-        <w:rPr>
-          <w:rFonts w:ascii="Times New Roman" w:hAnsi="Times New Roman" w:cs="Times New Roman"/>
-          <w:color w:val="000000" w:themeColor="text1"/>
-          <w:sz w:val="24"/>
-          <w:szCs w:val="24"/>
-        </w:rPr>
-        <w:t>antara</w:t>
-      </w:r>
-      <w:proofErr w:type="spellEnd"/>
-      <w:r>
-        <w:rPr>
-          <w:rFonts w:ascii="Times New Roman" w:hAnsi="Times New Roman" w:cs="Times New Roman"/>
-          <w:color w:val="000000" w:themeColor="text1"/>
-          <w:sz w:val="24"/>
-          <w:szCs w:val="24"/>
-        </w:rPr>
-        <w:t xml:space="preserve"> </w:t>
-      </w:r>
-      <w:proofErr w:type="spellStart"/>
-      <w:r>
-        <w:rPr>
-          <w:rFonts w:ascii="Times New Roman" w:hAnsi="Times New Roman" w:cs="Times New Roman"/>
-          <w:color w:val="000000" w:themeColor="text1"/>
-          <w:sz w:val="24"/>
-          <w:szCs w:val="24"/>
-        </w:rPr>
-        <w:t>dua</w:t>
-      </w:r>
-      <w:proofErr w:type="spellEnd"/>
-      <w:r>
-        <w:rPr>
-          <w:rFonts w:ascii="Times New Roman" w:hAnsi="Times New Roman" w:cs="Times New Roman"/>
-          <w:color w:val="000000" w:themeColor="text1"/>
-          <w:sz w:val="24"/>
-          <w:szCs w:val="24"/>
-        </w:rPr>
-        <w:t xml:space="preserve"> </w:t>
-      </w:r>
-      <w:proofErr w:type="spellStart"/>
-      <w:r>
-        <w:rPr>
-          <w:rFonts w:ascii="Times New Roman" w:hAnsi="Times New Roman" w:cs="Times New Roman"/>
-          <w:color w:val="000000" w:themeColor="text1"/>
-          <w:sz w:val="24"/>
-          <w:szCs w:val="24"/>
-        </w:rPr>
-        <w:t>buah</w:t>
-      </w:r>
-      <w:proofErr w:type="spellEnd"/>
-      <w:r>
-        <w:rPr>
-          <w:rFonts w:ascii="Times New Roman" w:hAnsi="Times New Roman" w:cs="Times New Roman"/>
-          <w:color w:val="000000" w:themeColor="text1"/>
-          <w:sz w:val="24"/>
-          <w:szCs w:val="24"/>
-        </w:rPr>
-        <w:t xml:space="preserve"> </w:t>
-      </w:r>
-      <w:proofErr w:type="spellStart"/>
-      <w:r>
-        <w:rPr>
-          <w:rFonts w:ascii="Times New Roman" w:hAnsi="Times New Roman" w:cs="Times New Roman"/>
-          <w:color w:val="000000" w:themeColor="text1"/>
-          <w:sz w:val="24"/>
-          <w:szCs w:val="24"/>
-        </w:rPr>
-        <w:t>vektor</w:t>
-      </w:r>
-      <w:proofErr w:type="spellEnd"/>
-      <w:r>
-        <w:rPr>
-          <w:rFonts w:ascii="Times New Roman" w:hAnsi="Times New Roman" w:cs="Times New Roman"/>
-          <w:color w:val="000000" w:themeColor="text1"/>
-          <w:sz w:val="24"/>
-          <w:szCs w:val="24"/>
-        </w:rPr>
-        <w:t xml:space="preserve">. </w:t>
+      <w:r>
+        <w:rPr>
+          <w:rFonts w:ascii="Times New Roman" w:hAnsi="Times New Roman" w:cs="Times New Roman"/>
+          <w:color w:val="000000" w:themeColor="text1"/>
+          <w:sz w:val="24"/>
+          <w:szCs w:val="24"/>
+        </w:rPr>
+        <w:t xml:space="preserve">Fitur-fitur dari gambar wajah diekstraksi dengan sebuah prosedur komputasi menggunakan teknik-teknik di dalam pengolahan citra (image processing), namun di dalam tugas besar ini fungsi untuk ekstraksi fitur diasumsikan sudah tersedia. Sekumpulan fitur tersebut direpresentasikan sebagai vektor. Proses pencocokan antar vektor wajah yang ditanya dengan vektor-vektor wajah di dalam basisdata menggunakan metriks similarity. Metrik similarity itu mengukur seberapa dekat atau mirip antara dua buah vektor. </w:t>
+      </w:r>
+    </w:p>
+    <w:p>
+      <w:pPr>
+        <w:spacing w:after="0" w:line="276" w:lineRule="auto"/>
+        <w:jc w:val="center"/>
+        <w:rPr>
+          <w:rFonts w:ascii="Times New Roman" w:hAnsi="Times New Roman" w:cs="Times New Roman"/>
+          <w:color w:val="000000" w:themeColor="text1"/>
+          <w:sz w:val="24"/>
+          <w:szCs w:val="24"/>
+        </w:rPr>
+      </w:pPr>
+      <w:r>
+        <w:rPr>
+          <w:rFonts w:ascii="Times New Roman" w:hAnsi="Times New Roman" w:cs="Times New Roman"/>
+          <w:color w:val="000000" w:themeColor="text1"/>
+          <w:sz w:val="24"/>
+          <w:szCs w:val="24"/>
+        </w:rPr>
+        <w:t xml:space="preserve">Gambar 2. Koleksi wajah di dalam basisdata </w:t>
       </w:r>
     </w:p>
     <w:p>
       <w:pPr>
         <w:spacing w:line="276" w:lineRule="auto"/>
-        <w:jc w:val="both"/>
-        <w:rPr>
-          <w:rFonts w:ascii="Times New Roman" w:hAnsi="Times New Roman" w:cs="Times New Roman"/>
-          <w:color w:val="000000" w:themeColor="text1"/>
-          <w:sz w:val="24"/>
-          <w:szCs w:val="24"/>
-        </w:rPr>
-      </w:pPr>
-      <w:r>
-        <w:rPr>
-          <w:rFonts w:ascii="Times New Roman" w:hAnsi="Times New Roman" w:cs="Times New Roman"/>
-          <w:color w:val="000000" w:themeColor="text1"/>
-          <w:sz w:val="24"/>
-          <w:szCs w:val="24"/>
-        </w:rPr>
-        <w:t xml:space="preserve">2 Gambar 2. </w:t>
-      </w:r>
-      <w:proofErr w:type="spellStart"/>
-      <w:r>
-        <w:rPr>
-          <w:rFonts w:ascii="Times New Roman" w:hAnsi="Times New Roman" w:cs="Times New Roman"/>
-          <w:color w:val="000000" w:themeColor="text1"/>
-          <w:sz w:val="24"/>
-          <w:szCs w:val="24"/>
-        </w:rPr>
-        <w:t>Koleksi</w:t>
-      </w:r>
-      <w:proofErr w:type="spellEnd"/>
-      <w:r>
-        <w:rPr>
-          <w:rFonts w:ascii="Times New Roman" w:hAnsi="Times New Roman" w:cs="Times New Roman"/>
-          <w:color w:val="000000" w:themeColor="text1"/>
-          <w:sz w:val="24"/>
-          <w:szCs w:val="24"/>
-        </w:rPr>
-        <w:t xml:space="preserve"> </w:t>
-      </w:r>
-      <w:proofErr w:type="spellStart"/>
-      <w:r>
-        <w:rPr>
-          <w:rFonts w:ascii="Times New Roman" w:hAnsi="Times New Roman" w:cs="Times New Roman"/>
-          <w:color w:val="000000" w:themeColor="text1"/>
-          <w:sz w:val="24"/>
-          <w:szCs w:val="24"/>
-        </w:rPr>
-        <w:t>wajah</w:t>
-      </w:r>
-      <w:proofErr w:type="spellEnd"/>
-      <w:r>
-        <w:rPr>
-          <w:rFonts w:ascii="Times New Roman" w:hAnsi="Times New Roman" w:cs="Times New Roman"/>
-          <w:color w:val="000000" w:themeColor="text1"/>
-          <w:sz w:val="24"/>
-          <w:szCs w:val="24"/>
-        </w:rPr>
-        <w:t xml:space="preserve"> di </w:t>
-      </w:r>
-      <w:proofErr w:type="spellStart"/>
-      <w:r>
-        <w:rPr>
-          <w:rFonts w:ascii="Times New Roman" w:hAnsi="Times New Roman" w:cs="Times New Roman"/>
-          <w:color w:val="000000" w:themeColor="text1"/>
-          <w:sz w:val="24"/>
-          <w:szCs w:val="24"/>
-        </w:rPr>
-        <w:t>dalam</w:t>
-      </w:r>
-      <w:proofErr w:type="spellEnd"/>
-      <w:r>
-        <w:rPr>
-          <w:rFonts w:ascii="Times New Roman" w:hAnsi="Times New Roman" w:cs="Times New Roman"/>
-          <w:color w:val="000000" w:themeColor="text1"/>
-          <w:sz w:val="24"/>
-          <w:szCs w:val="24"/>
-        </w:rPr>
-        <w:t xml:space="preserve"> </w:t>
-      </w:r>
-      <w:proofErr w:type="spellStart"/>
-      <w:r>
-        <w:rPr>
-          <w:rFonts w:ascii="Times New Roman" w:hAnsi="Times New Roman" w:cs="Times New Roman"/>
-          <w:color w:val="000000" w:themeColor="text1"/>
-          <w:sz w:val="24"/>
-          <w:szCs w:val="24"/>
-        </w:rPr>
-        <w:t>basisdata</w:t>
-      </w:r>
-      <w:proofErr w:type="spellEnd"/>
-      <w:r>
-        <w:rPr>
-          <w:rFonts w:ascii="Times New Roman" w:hAnsi="Times New Roman" w:cs="Times New Roman"/>
-          <w:color w:val="000000" w:themeColor="text1"/>
-          <w:sz w:val="24"/>
-          <w:szCs w:val="24"/>
-        </w:rPr>
-        <w:t xml:space="preserve"> (</w:t>
-      </w:r>
-      <w:proofErr w:type="spellStart"/>
-      <w:r>
-        <w:rPr>
-          <w:rFonts w:ascii="Times New Roman" w:hAnsi="Times New Roman" w:cs="Times New Roman"/>
-          <w:color w:val="000000" w:themeColor="text1"/>
-          <w:sz w:val="24"/>
-          <w:szCs w:val="24"/>
-        </w:rPr>
-        <w:t>Sumber</w:t>
-      </w:r>
-      <w:proofErr w:type="spellEnd"/>
-      <w:r>
-        <w:rPr>
-          <w:rFonts w:ascii="Times New Roman" w:hAnsi="Times New Roman" w:cs="Times New Roman"/>
-          <w:color w:val="000000" w:themeColor="text1"/>
-          <w:sz w:val="24"/>
-          <w:szCs w:val="24"/>
-        </w:rPr>
-        <w:t xml:space="preserve">: </w:t>
+        <w:jc w:val="center"/>
+        <w:rPr>
+          <w:rFonts w:ascii="Times New Roman" w:hAnsi="Times New Roman" w:cs="Times New Roman"/>
+          <w:color w:val="000000" w:themeColor="text1"/>
+          <w:sz w:val="24"/>
+          <w:szCs w:val="24"/>
+        </w:rPr>
+      </w:pPr>
+      <w:r>
+        <w:rPr>
+          <w:rFonts w:ascii="Times New Roman" w:hAnsi="Times New Roman" w:cs="Times New Roman"/>
+          <w:color w:val="000000" w:themeColor="text1"/>
+          <w:sz w:val="24"/>
+          <w:szCs w:val="24"/>
+        </w:rPr>
+        <w:t xml:space="preserve">(Sumber: </w:t>
       </w:r>
       <w:hyperlink r:id="rId10" w:history="1">
         <w:r>
@@ -3044,7 +931,7 @@
           <w:sz w:val="24"/>
           <w:szCs w:val="24"/>
         </w:rPr>
-        <w:t xml:space="preserve">) </w:t>
+        <w:t>)</w:t>
       </w:r>
     </w:p>
     <w:p>
@@ -3058,285 +945,14 @@
           <w:szCs w:val="24"/>
         </w:rPr>
       </w:pPr>
-      <w:proofErr w:type="spellStart"/>
-      <w:r>
-        <w:rPr>
-          <w:rFonts w:ascii="Times New Roman" w:hAnsi="Times New Roman" w:cs="Times New Roman"/>
-          <w:color w:val="000000" w:themeColor="text1"/>
-          <w:sz w:val="24"/>
-          <w:szCs w:val="24"/>
-        </w:rPr>
-        <w:t>Diberikan</w:t>
-      </w:r>
-      <w:proofErr w:type="spellEnd"/>
-      <w:r>
-        <w:rPr>
-          <w:rFonts w:ascii="Times New Roman" w:hAnsi="Times New Roman" w:cs="Times New Roman"/>
-          <w:color w:val="000000" w:themeColor="text1"/>
-          <w:sz w:val="24"/>
-          <w:szCs w:val="24"/>
-        </w:rPr>
-        <w:t xml:space="preserve"> </w:t>
-      </w:r>
-      <w:proofErr w:type="spellStart"/>
-      <w:r>
-        <w:rPr>
-          <w:rFonts w:ascii="Times New Roman" w:hAnsi="Times New Roman" w:cs="Times New Roman"/>
-          <w:color w:val="000000" w:themeColor="text1"/>
-          <w:sz w:val="24"/>
-          <w:szCs w:val="24"/>
-        </w:rPr>
-        <w:t>dua</w:t>
-      </w:r>
-      <w:proofErr w:type="spellEnd"/>
-      <w:r>
-        <w:rPr>
-          <w:rFonts w:ascii="Times New Roman" w:hAnsi="Times New Roman" w:cs="Times New Roman"/>
-          <w:color w:val="000000" w:themeColor="text1"/>
-          <w:sz w:val="24"/>
-          <w:szCs w:val="24"/>
-        </w:rPr>
-        <w:t xml:space="preserve"> </w:t>
-      </w:r>
-      <w:proofErr w:type="spellStart"/>
-      <w:r>
-        <w:rPr>
-          <w:rFonts w:ascii="Times New Roman" w:hAnsi="Times New Roman" w:cs="Times New Roman"/>
-          <w:color w:val="000000" w:themeColor="text1"/>
-          <w:sz w:val="24"/>
-          <w:szCs w:val="24"/>
-        </w:rPr>
-        <w:t>buah</w:t>
-      </w:r>
-      <w:proofErr w:type="spellEnd"/>
-      <w:r>
-        <w:rPr>
-          <w:rFonts w:ascii="Times New Roman" w:hAnsi="Times New Roman" w:cs="Times New Roman"/>
-          <w:color w:val="000000" w:themeColor="text1"/>
-          <w:sz w:val="24"/>
-          <w:szCs w:val="24"/>
-        </w:rPr>
-        <w:t xml:space="preserve"> </w:t>
-      </w:r>
-      <w:proofErr w:type="spellStart"/>
-      <w:r>
-        <w:rPr>
-          <w:rFonts w:ascii="Times New Roman" w:hAnsi="Times New Roman" w:cs="Times New Roman"/>
-          <w:color w:val="000000" w:themeColor="text1"/>
-          <w:sz w:val="24"/>
-          <w:szCs w:val="24"/>
-        </w:rPr>
-        <w:t>vektor</w:t>
-      </w:r>
-      <w:proofErr w:type="spellEnd"/>
-      <w:r>
-        <w:rPr>
-          <w:rFonts w:ascii="Times New Roman" w:hAnsi="Times New Roman" w:cs="Times New Roman"/>
-          <w:color w:val="000000" w:themeColor="text1"/>
-          <w:sz w:val="24"/>
-          <w:szCs w:val="24"/>
-        </w:rPr>
-        <w:t xml:space="preserve">, v = (v1, v2, …, </w:t>
-      </w:r>
-      <w:proofErr w:type="spellStart"/>
-      <w:r>
-        <w:rPr>
-          <w:rFonts w:ascii="Times New Roman" w:hAnsi="Times New Roman" w:cs="Times New Roman"/>
-          <w:color w:val="000000" w:themeColor="text1"/>
-          <w:sz w:val="24"/>
-          <w:szCs w:val="24"/>
-        </w:rPr>
-        <w:t>vn</w:t>
-      </w:r>
-      <w:proofErr w:type="spellEnd"/>
-      <w:r>
-        <w:rPr>
-          <w:rFonts w:ascii="Times New Roman" w:hAnsi="Times New Roman" w:cs="Times New Roman"/>
-          <w:color w:val="000000" w:themeColor="text1"/>
-          <w:sz w:val="24"/>
-          <w:szCs w:val="24"/>
-        </w:rPr>
-        <w:t xml:space="preserve">) dan w = (w1, w2, …, </w:t>
-      </w:r>
-      <w:proofErr w:type="spellStart"/>
-      <w:r>
-        <w:rPr>
-          <w:rFonts w:ascii="Times New Roman" w:hAnsi="Times New Roman" w:cs="Times New Roman"/>
-          <w:color w:val="000000" w:themeColor="text1"/>
-          <w:sz w:val="24"/>
-          <w:szCs w:val="24"/>
-        </w:rPr>
-        <w:t>wn</w:t>
-      </w:r>
-      <w:proofErr w:type="spellEnd"/>
-      <w:r>
-        <w:rPr>
-          <w:rFonts w:ascii="Times New Roman" w:hAnsi="Times New Roman" w:cs="Times New Roman"/>
-          <w:color w:val="000000" w:themeColor="text1"/>
-          <w:sz w:val="24"/>
-          <w:szCs w:val="24"/>
-        </w:rPr>
-        <w:t xml:space="preserve">). Ada </w:t>
-      </w:r>
-      <w:proofErr w:type="spellStart"/>
-      <w:r>
-        <w:rPr>
-          <w:rFonts w:ascii="Times New Roman" w:hAnsi="Times New Roman" w:cs="Times New Roman"/>
-          <w:color w:val="000000" w:themeColor="text1"/>
-          <w:sz w:val="24"/>
-          <w:szCs w:val="24"/>
-        </w:rPr>
-        <w:t>dua</w:t>
-      </w:r>
-      <w:proofErr w:type="spellEnd"/>
-      <w:r>
-        <w:rPr>
-          <w:rFonts w:ascii="Times New Roman" w:hAnsi="Times New Roman" w:cs="Times New Roman"/>
-          <w:color w:val="000000" w:themeColor="text1"/>
-          <w:sz w:val="24"/>
-          <w:szCs w:val="24"/>
-        </w:rPr>
-        <w:t xml:space="preserve"> </w:t>
-      </w:r>
-      <w:proofErr w:type="spellStart"/>
-      <w:r>
-        <w:rPr>
-          <w:rFonts w:ascii="Times New Roman" w:hAnsi="Times New Roman" w:cs="Times New Roman"/>
-          <w:color w:val="000000" w:themeColor="text1"/>
-          <w:sz w:val="24"/>
-          <w:szCs w:val="24"/>
-        </w:rPr>
-        <w:t>metriks</w:t>
-      </w:r>
-      <w:proofErr w:type="spellEnd"/>
-      <w:r>
-        <w:rPr>
-          <w:rFonts w:ascii="Times New Roman" w:hAnsi="Times New Roman" w:cs="Times New Roman"/>
-          <w:color w:val="000000" w:themeColor="text1"/>
-          <w:sz w:val="24"/>
-          <w:szCs w:val="24"/>
-        </w:rPr>
-        <w:t xml:space="preserve"> similarity yang </w:t>
-      </w:r>
-      <w:proofErr w:type="spellStart"/>
-      <w:r>
-        <w:rPr>
-          <w:rFonts w:ascii="Times New Roman" w:hAnsi="Times New Roman" w:cs="Times New Roman"/>
-          <w:color w:val="000000" w:themeColor="text1"/>
-          <w:sz w:val="24"/>
-          <w:szCs w:val="24"/>
-        </w:rPr>
-        <w:t>umum</w:t>
-      </w:r>
-      <w:proofErr w:type="spellEnd"/>
-      <w:r>
-        <w:rPr>
-          <w:rFonts w:ascii="Times New Roman" w:hAnsi="Times New Roman" w:cs="Times New Roman"/>
-          <w:color w:val="000000" w:themeColor="text1"/>
-          <w:sz w:val="24"/>
-          <w:szCs w:val="24"/>
-        </w:rPr>
-        <w:t xml:space="preserve"> </w:t>
-      </w:r>
-      <w:proofErr w:type="spellStart"/>
-      <w:r>
-        <w:rPr>
-          <w:rFonts w:ascii="Times New Roman" w:hAnsi="Times New Roman" w:cs="Times New Roman"/>
-          <w:color w:val="000000" w:themeColor="text1"/>
-          <w:sz w:val="24"/>
-          <w:szCs w:val="24"/>
-        </w:rPr>
-        <w:t>digunakan</w:t>
-      </w:r>
-      <w:proofErr w:type="spellEnd"/>
-      <w:r>
-        <w:rPr>
-          <w:rFonts w:ascii="Times New Roman" w:hAnsi="Times New Roman" w:cs="Times New Roman"/>
-          <w:color w:val="000000" w:themeColor="text1"/>
-          <w:sz w:val="24"/>
-          <w:szCs w:val="24"/>
-        </w:rPr>
-        <w:t xml:space="preserve"> di </w:t>
-      </w:r>
-      <w:proofErr w:type="spellStart"/>
-      <w:r>
-        <w:rPr>
-          <w:rFonts w:ascii="Times New Roman" w:hAnsi="Times New Roman" w:cs="Times New Roman"/>
-          <w:color w:val="000000" w:themeColor="text1"/>
-          <w:sz w:val="24"/>
-          <w:szCs w:val="24"/>
-        </w:rPr>
-        <w:t>dalam</w:t>
-      </w:r>
-      <w:proofErr w:type="spellEnd"/>
-      <w:r>
-        <w:rPr>
-          <w:rFonts w:ascii="Times New Roman" w:hAnsi="Times New Roman" w:cs="Times New Roman"/>
-          <w:color w:val="000000" w:themeColor="text1"/>
-          <w:sz w:val="24"/>
-          <w:szCs w:val="24"/>
-        </w:rPr>
-        <w:t xml:space="preserve"> </w:t>
-      </w:r>
-      <w:proofErr w:type="spellStart"/>
-      <w:r>
-        <w:rPr>
-          <w:rFonts w:ascii="Times New Roman" w:hAnsi="Times New Roman" w:cs="Times New Roman"/>
-          <w:color w:val="000000" w:themeColor="text1"/>
-          <w:sz w:val="24"/>
-          <w:szCs w:val="24"/>
-        </w:rPr>
-        <w:t>pencocokan</w:t>
-      </w:r>
-      <w:proofErr w:type="spellEnd"/>
-      <w:r>
-        <w:rPr>
-          <w:rFonts w:ascii="Times New Roman" w:hAnsi="Times New Roman" w:cs="Times New Roman"/>
-          <w:color w:val="000000" w:themeColor="text1"/>
-          <w:sz w:val="24"/>
-          <w:szCs w:val="24"/>
-        </w:rPr>
-        <w:t xml:space="preserve"> data, </w:t>
-      </w:r>
-      <w:proofErr w:type="spellStart"/>
-      <w:r>
-        <w:rPr>
-          <w:rFonts w:ascii="Times New Roman" w:hAnsi="Times New Roman" w:cs="Times New Roman"/>
-          <w:color w:val="000000" w:themeColor="text1"/>
-          <w:sz w:val="24"/>
-          <w:szCs w:val="24"/>
-        </w:rPr>
-        <w:t>yaitu</w:t>
-      </w:r>
-      <w:proofErr w:type="spellEnd"/>
-      <w:r>
-        <w:rPr>
-          <w:rFonts w:ascii="Times New Roman" w:hAnsi="Times New Roman" w:cs="Times New Roman"/>
-          <w:color w:val="000000" w:themeColor="text1"/>
-          <w:sz w:val="24"/>
-          <w:szCs w:val="24"/>
-        </w:rPr>
-        <w:t xml:space="preserve"> </w:t>
-      </w:r>
-      <w:proofErr w:type="spellStart"/>
-      <w:r>
-        <w:rPr>
-          <w:rFonts w:ascii="Times New Roman" w:hAnsi="Times New Roman" w:cs="Times New Roman"/>
-          <w:color w:val="000000" w:themeColor="text1"/>
-          <w:sz w:val="24"/>
-          <w:szCs w:val="24"/>
-        </w:rPr>
-        <w:t>jarak</w:t>
-      </w:r>
-      <w:proofErr w:type="spellEnd"/>
-      <w:r>
-        <w:rPr>
-          <w:rFonts w:ascii="Times New Roman" w:hAnsi="Times New Roman" w:cs="Times New Roman"/>
-          <w:color w:val="000000" w:themeColor="text1"/>
-          <w:sz w:val="24"/>
-          <w:szCs w:val="24"/>
-        </w:rPr>
-        <w:t xml:space="preserve"> Euclidean dan cosine similarity. </w:t>
+      <w:r>
+        <w:rPr>
+          <w:rFonts w:ascii="Times New Roman" w:hAnsi="Times New Roman" w:cs="Times New Roman"/>
+          <w:color w:val="000000" w:themeColor="text1"/>
+          <w:sz w:val="24"/>
+          <w:szCs w:val="24"/>
+        </w:rPr>
+        <w:t xml:space="preserve">Diberikan dua buah vektor, v = (v1, v2, …, vn) dan w = (w1, w2, …, wn). Ada dua metriks similarity yang umum digunakan di dalam pencocokan data, yaitu jarak Euclidean dan cosine similarity. </w:t>
       </w:r>
     </w:p>
     <w:p>
@@ -3362,31 +978,7 @@
           <w:sz w:val="24"/>
           <w:szCs w:val="24"/>
         </w:rPr>
-        <w:t xml:space="preserve">1. </w:t>
-      </w:r>
-      <w:proofErr w:type="spellStart"/>
-      <w:r>
-        <w:rPr>
-          <w:rFonts w:ascii="Times New Roman" w:hAnsi="Times New Roman" w:cs="Times New Roman"/>
-          <w:b/>
-          <w:bCs/>
-          <w:color w:val="000000" w:themeColor="text1"/>
-          <w:sz w:val="24"/>
-          <w:szCs w:val="24"/>
-        </w:rPr>
-        <w:t>Jarak</w:t>
-      </w:r>
-      <w:proofErr w:type="spellEnd"/>
-      <w:r>
-        <w:rPr>
-          <w:rFonts w:ascii="Times New Roman" w:hAnsi="Times New Roman" w:cs="Times New Roman"/>
-          <w:b/>
-          <w:bCs/>
-          <w:color w:val="000000" w:themeColor="text1"/>
-          <w:sz w:val="24"/>
-          <w:szCs w:val="24"/>
-        </w:rPr>
-        <w:t xml:space="preserve"> Euclidean (Euclidean distance). </w:t>
+        <w:t xml:space="preserve">1. Jarak Euclidean (Euclidean distance). </w:t>
       </w:r>
     </w:p>
     <w:p>
@@ -3401,117 +993,15 @@
           <w:szCs w:val="24"/>
         </w:rPr>
       </w:pPr>
-      <w:proofErr w:type="spellStart"/>
-      <w:r>
-        <w:rPr>
-          <w:rFonts w:ascii="Times New Roman" w:hAnsi="Times New Roman" w:cs="Times New Roman"/>
-          <w:color w:val="000000" w:themeColor="text1"/>
-          <w:sz w:val="24"/>
-          <w:szCs w:val="24"/>
-        </w:rPr>
-        <w:t>Jarak</w:t>
-      </w:r>
-      <w:proofErr w:type="spellEnd"/>
-      <w:r>
-        <w:rPr>
-          <w:rFonts w:ascii="Times New Roman" w:hAnsi="Times New Roman" w:cs="Times New Roman"/>
-          <w:color w:val="000000" w:themeColor="text1"/>
-          <w:sz w:val="24"/>
-          <w:szCs w:val="24"/>
-        </w:rPr>
-        <w:t xml:space="preserve"> </w:t>
-      </w:r>
-      <w:proofErr w:type="spellStart"/>
-      <w:r>
-        <w:rPr>
-          <w:rFonts w:ascii="Times New Roman" w:hAnsi="Times New Roman" w:cs="Times New Roman"/>
-          <w:color w:val="000000" w:themeColor="text1"/>
-          <w:sz w:val="24"/>
-          <w:szCs w:val="24"/>
-        </w:rPr>
-        <w:t>antara</w:t>
-      </w:r>
-      <w:proofErr w:type="spellEnd"/>
-      <w:r>
-        <w:rPr>
-          <w:rFonts w:ascii="Times New Roman" w:hAnsi="Times New Roman" w:cs="Times New Roman"/>
-          <w:color w:val="000000" w:themeColor="text1"/>
-          <w:sz w:val="24"/>
-          <w:szCs w:val="24"/>
-        </w:rPr>
-        <w:t xml:space="preserve"> </w:t>
-      </w:r>
-      <w:proofErr w:type="spellStart"/>
-      <w:r>
-        <w:rPr>
-          <w:rFonts w:ascii="Times New Roman" w:hAnsi="Times New Roman" w:cs="Times New Roman"/>
-          <w:color w:val="000000" w:themeColor="text1"/>
-          <w:sz w:val="24"/>
-          <w:szCs w:val="24"/>
-        </w:rPr>
-        <w:t>vektor</w:t>
-      </w:r>
-      <w:proofErr w:type="spellEnd"/>
-      <w:r>
-        <w:rPr>
-          <w:rFonts w:ascii="Times New Roman" w:hAnsi="Times New Roman" w:cs="Times New Roman"/>
-          <w:color w:val="000000" w:themeColor="text1"/>
-          <w:sz w:val="24"/>
-          <w:szCs w:val="24"/>
-        </w:rPr>
-        <w:t xml:space="preserve"> v dan w </w:t>
-      </w:r>
-      <w:proofErr w:type="spellStart"/>
-      <w:r>
-        <w:rPr>
-          <w:rFonts w:ascii="Times New Roman" w:hAnsi="Times New Roman" w:cs="Times New Roman"/>
-          <w:color w:val="000000" w:themeColor="text1"/>
-          <w:sz w:val="24"/>
-          <w:szCs w:val="24"/>
-        </w:rPr>
-        <w:t>diukur</w:t>
-      </w:r>
-      <w:proofErr w:type="spellEnd"/>
-      <w:r>
-        <w:rPr>
-          <w:rFonts w:ascii="Times New Roman" w:hAnsi="Times New Roman" w:cs="Times New Roman"/>
-          <w:color w:val="000000" w:themeColor="text1"/>
-          <w:sz w:val="24"/>
-          <w:szCs w:val="24"/>
-        </w:rPr>
-        <w:t xml:space="preserve"> </w:t>
-      </w:r>
-      <w:proofErr w:type="spellStart"/>
-      <w:r>
-        <w:rPr>
-          <w:rFonts w:ascii="Times New Roman" w:hAnsi="Times New Roman" w:cs="Times New Roman"/>
-          <w:color w:val="000000" w:themeColor="text1"/>
-          <w:sz w:val="24"/>
-          <w:szCs w:val="24"/>
-        </w:rPr>
-        <w:t>dengan</w:t>
-      </w:r>
-      <w:proofErr w:type="spellEnd"/>
-      <w:r>
-        <w:rPr>
-          <w:rFonts w:ascii="Times New Roman" w:hAnsi="Times New Roman" w:cs="Times New Roman"/>
-          <w:color w:val="000000" w:themeColor="text1"/>
-          <w:sz w:val="24"/>
-          <w:szCs w:val="24"/>
-        </w:rPr>
-        <w:t xml:space="preserve"> </w:t>
-      </w:r>
-      <w:proofErr w:type="spellStart"/>
-      <w:r>
-        <w:rPr>
-          <w:rFonts w:ascii="Times New Roman" w:hAnsi="Times New Roman" w:cs="Times New Roman"/>
-          <w:color w:val="000000" w:themeColor="text1"/>
-          <w:sz w:val="24"/>
-          <w:szCs w:val="24"/>
-        </w:rPr>
-        <w:t>rumus</w:t>
-      </w:r>
-      <w:proofErr w:type="spellEnd"/>
+      <w:r>
+        <w:rPr>
+          <w:rFonts w:ascii="Times New Roman" w:hAnsi="Times New Roman" w:cs="Times New Roman"/>
+          <w:color w:val="000000" w:themeColor="text1"/>
+          <w:sz w:val="24"/>
+          <w:szCs w:val="24"/>
+        </w:rPr>
+        <w:t>Jarak antara vektor v dan w diukur dengan rumus</w:t>
+      </w:r>
     </w:p>
     <w:p>
       <w:pPr>
@@ -4118,37 +1608,7 @@
           <w:sz w:val="24"/>
           <w:szCs w:val="24"/>
         </w:rPr>
-        <w:t xml:space="preserve">Nilai d yang </w:t>
-      </w:r>
-      <w:proofErr w:type="spellStart"/>
-      <w:r>
-        <w:rPr>
-          <w:rFonts w:ascii="Times New Roman" w:hAnsi="Times New Roman" w:cs="Times New Roman"/>
-          <w:color w:val="000000" w:themeColor="text1"/>
-          <w:sz w:val="24"/>
-          <w:szCs w:val="24"/>
-        </w:rPr>
-        <w:t>kecil</w:t>
-      </w:r>
-      <w:proofErr w:type="spellEnd"/>
-      <w:r>
-        <w:rPr>
-          <w:rFonts w:ascii="Times New Roman" w:hAnsi="Times New Roman" w:cs="Times New Roman"/>
-          <w:color w:val="000000" w:themeColor="text1"/>
-          <w:sz w:val="24"/>
-          <w:szCs w:val="24"/>
-        </w:rPr>
-        <w:t xml:space="preserve"> menunjukkan kedekatan. Jika v dihitung jaraknya </w:t>
-      </w:r>
-      <w:proofErr w:type="spellStart"/>
-      <w:r>
-        <w:rPr>
-          <w:rFonts w:ascii="Times New Roman" w:hAnsi="Times New Roman" w:cs="Times New Roman"/>
-          <w:color w:val="000000" w:themeColor="text1"/>
-          <w:sz w:val="24"/>
-          <w:szCs w:val="24"/>
-        </w:rPr>
-        <w:t>masing</w:t>
+        <w:t>Nilai d yang kecil menunjukkan kedekatan. Jika v dihitung jaraknya masing</w:t>
       </w:r>
       <w:r>
         <w:rPr>
@@ -4166,77 +1626,7 @@
           <w:sz w:val="24"/>
           <w:szCs w:val="24"/>
         </w:rPr>
-        <w:t>masing</w:t>
-      </w:r>
-      <w:proofErr w:type="spellEnd"/>
-      <w:r>
-        <w:rPr>
-          <w:rFonts w:ascii="Times New Roman" w:hAnsi="Times New Roman" w:cs="Times New Roman"/>
-          <w:color w:val="000000" w:themeColor="text1"/>
-          <w:sz w:val="24"/>
-          <w:szCs w:val="24"/>
-        </w:rPr>
-        <w:t xml:space="preserve"> dengan vekto</w:t>
-      </w:r>
-      <w:proofErr w:type="spellStart"/>
-      <w:r>
-        <w:rPr>
-          <w:rFonts w:ascii="Times New Roman" w:hAnsi="Times New Roman" w:cs="Times New Roman"/>
-          <w:color w:val="000000" w:themeColor="text1"/>
-          <w:sz w:val="24"/>
-          <w:szCs w:val="24"/>
-        </w:rPr>
-        <w:t>r</w:t>
-      </w:r>
-      <w:proofErr w:type="spellEnd"/>
-      <w:r>
-        <w:rPr>
-          <w:rFonts w:ascii="Times New Roman" w:hAnsi="Times New Roman" w:cs="Times New Roman"/>
-          <w:color w:val="000000" w:themeColor="text1"/>
-          <w:sz w:val="24"/>
-          <w:szCs w:val="24"/>
-        </w:rPr>
-        <w:t xml:space="preserve"> w1, w2, …, </w:t>
-      </w:r>
-      <w:proofErr w:type="spellStart"/>
-      <w:r>
-        <w:rPr>
-          <w:rFonts w:ascii="Times New Roman" w:hAnsi="Times New Roman" w:cs="Times New Roman"/>
-          <w:color w:val="000000" w:themeColor="text1"/>
-          <w:sz w:val="24"/>
-          <w:szCs w:val="24"/>
-        </w:rPr>
-        <w:t>wm</w:t>
-      </w:r>
-      <w:proofErr w:type="spellEnd"/>
-      <w:r>
-        <w:rPr>
-          <w:rFonts w:ascii="Times New Roman" w:hAnsi="Times New Roman" w:cs="Times New Roman"/>
-          <w:color w:val="000000" w:themeColor="text1"/>
-          <w:sz w:val="24"/>
-          <w:szCs w:val="24"/>
-        </w:rPr>
-        <w:t xml:space="preserve">, </w:t>
-      </w:r>
-      <w:proofErr w:type="spellStart"/>
-      <w:r>
-        <w:rPr>
-          <w:rFonts w:ascii="Times New Roman" w:hAnsi="Times New Roman" w:cs="Times New Roman"/>
-          <w:color w:val="000000" w:themeColor="text1"/>
-          <w:sz w:val="24"/>
-          <w:szCs w:val="24"/>
-        </w:rPr>
-        <w:t>yaitu</w:t>
-      </w:r>
-      <w:proofErr w:type="spellEnd"/>
-      <w:r>
-        <w:rPr>
-          <w:rFonts w:ascii="Times New Roman" w:hAnsi="Times New Roman" w:cs="Times New Roman"/>
-          <w:color w:val="000000" w:themeColor="text1"/>
-          <w:sz w:val="24"/>
-          <w:szCs w:val="24"/>
-        </w:rPr>
-        <w:t xml:space="preserve"> </w:t>
+        <w:t xml:space="preserve">masing dengan vektor w1, w2, …, wm, yaitu </w:t>
       </w:r>
       <m:oMath>
         <m:r>
@@ -4341,105 +1731,14 @@
           <w:szCs w:val="24"/>
         </w:rPr>
       </w:pPr>
-      <w:proofErr w:type="spellStart"/>
-      <w:r>
-        <w:rPr>
-          <w:rFonts w:ascii="Times New Roman" w:hAnsi="Times New Roman" w:cs="Times New Roman"/>
-          <w:color w:val="000000" w:themeColor="text1"/>
-          <w:sz w:val="24"/>
-          <w:szCs w:val="24"/>
-        </w:rPr>
-        <w:t>Metriks</w:t>
-      </w:r>
-      <w:proofErr w:type="spellEnd"/>
-      <w:r>
-        <w:rPr>
-          <w:rFonts w:ascii="Times New Roman" w:hAnsi="Times New Roman" w:cs="Times New Roman"/>
-          <w:color w:val="000000" w:themeColor="text1"/>
-          <w:sz w:val="24"/>
-          <w:szCs w:val="24"/>
-        </w:rPr>
-        <w:t xml:space="preserve"> cosine similarity </w:t>
-      </w:r>
-      <w:proofErr w:type="spellStart"/>
-      <w:r>
-        <w:rPr>
-          <w:rFonts w:ascii="Times New Roman" w:hAnsi="Times New Roman" w:cs="Times New Roman"/>
-          <w:color w:val="000000" w:themeColor="text1"/>
-          <w:sz w:val="24"/>
-          <w:szCs w:val="24"/>
-        </w:rPr>
-        <w:t>dihitung</w:t>
-      </w:r>
-      <w:proofErr w:type="spellEnd"/>
-      <w:r>
-        <w:rPr>
-          <w:rFonts w:ascii="Times New Roman" w:hAnsi="Times New Roman" w:cs="Times New Roman"/>
-          <w:color w:val="000000" w:themeColor="text1"/>
-          <w:sz w:val="24"/>
-          <w:szCs w:val="24"/>
-        </w:rPr>
-        <w:t xml:space="preserve"> </w:t>
-      </w:r>
-      <w:proofErr w:type="spellStart"/>
-      <w:r>
-        <w:rPr>
-          <w:rFonts w:ascii="Times New Roman" w:hAnsi="Times New Roman" w:cs="Times New Roman"/>
-          <w:color w:val="000000" w:themeColor="text1"/>
-          <w:sz w:val="24"/>
-          <w:szCs w:val="24"/>
-        </w:rPr>
-        <w:t>dari</w:t>
-      </w:r>
-      <w:proofErr w:type="spellEnd"/>
-      <w:r>
-        <w:rPr>
-          <w:rFonts w:ascii="Times New Roman" w:hAnsi="Times New Roman" w:cs="Times New Roman"/>
-          <w:color w:val="000000" w:themeColor="text1"/>
-          <w:sz w:val="24"/>
-          <w:szCs w:val="24"/>
-        </w:rPr>
-        <w:t xml:space="preserve"> </w:t>
-      </w:r>
-      <w:proofErr w:type="spellStart"/>
-      <w:r>
-        <w:rPr>
-          <w:rFonts w:ascii="Times New Roman" w:hAnsi="Times New Roman" w:cs="Times New Roman"/>
-          <w:color w:val="000000" w:themeColor="text1"/>
-          <w:sz w:val="24"/>
-          <w:szCs w:val="24"/>
-        </w:rPr>
-        <w:t>perkalian</w:t>
-      </w:r>
-      <w:proofErr w:type="spellEnd"/>
-      <w:r>
-        <w:rPr>
-          <w:rFonts w:ascii="Times New Roman" w:hAnsi="Times New Roman" w:cs="Times New Roman"/>
-          <w:color w:val="000000" w:themeColor="text1"/>
-          <w:sz w:val="24"/>
-          <w:szCs w:val="24"/>
-        </w:rPr>
-        <w:t xml:space="preserve"> </w:t>
-      </w:r>
-      <w:proofErr w:type="spellStart"/>
-      <w:r>
-        <w:rPr>
-          <w:rFonts w:ascii="Times New Roman" w:hAnsi="Times New Roman" w:cs="Times New Roman"/>
-          <w:color w:val="000000" w:themeColor="text1"/>
-          <w:sz w:val="24"/>
-          <w:szCs w:val="24"/>
-        </w:rPr>
-        <w:t>titik</w:t>
-      </w:r>
-      <w:proofErr w:type="spellEnd"/>
-      <w:r>
-        <w:rPr>
-          <w:rFonts w:ascii="Times New Roman" w:hAnsi="Times New Roman" w:cs="Times New Roman"/>
-          <w:color w:val="000000" w:themeColor="text1"/>
-          <w:sz w:val="24"/>
-          <w:szCs w:val="24"/>
-        </w:rPr>
-        <w:t xml:space="preserve"> (</w:t>
+      <w:r>
+        <w:rPr>
+          <w:rFonts w:ascii="Times New Roman" w:hAnsi="Times New Roman" w:cs="Times New Roman"/>
+          <w:color w:val="000000" w:themeColor="text1"/>
+          <w:sz w:val="24"/>
+          <w:szCs w:val="24"/>
+        </w:rPr>
+        <w:t>Metriks cosine similarity dihitung dari perkalian titik (</w:t>
       </w:r>
       <w:r>
         <w:rPr>
@@ -4470,207 +1769,7 @@
           <w:sz w:val="24"/>
           <w:szCs w:val="24"/>
         </w:rPr>
-        <w:t xml:space="preserve">) </w:t>
-      </w:r>
-      <w:proofErr w:type="spellStart"/>
-      <w:r>
-        <w:rPr>
-          <w:rFonts w:ascii="Times New Roman" w:hAnsi="Times New Roman" w:cs="Times New Roman"/>
-          <w:color w:val="000000" w:themeColor="text1"/>
-          <w:sz w:val="24"/>
-          <w:szCs w:val="24"/>
-        </w:rPr>
-        <w:t>antara</w:t>
-      </w:r>
-      <w:proofErr w:type="spellEnd"/>
-      <w:r>
-        <w:rPr>
-          <w:rFonts w:ascii="Times New Roman" w:hAnsi="Times New Roman" w:cs="Times New Roman"/>
-          <w:color w:val="000000" w:themeColor="text1"/>
-          <w:sz w:val="24"/>
-          <w:szCs w:val="24"/>
-        </w:rPr>
-        <w:t xml:space="preserve"> </w:t>
-      </w:r>
-      <w:proofErr w:type="spellStart"/>
-      <w:r>
-        <w:rPr>
-          <w:rFonts w:ascii="Times New Roman" w:hAnsi="Times New Roman" w:cs="Times New Roman"/>
-          <w:color w:val="000000" w:themeColor="text1"/>
-          <w:sz w:val="24"/>
-          <w:szCs w:val="24"/>
-        </w:rPr>
-        <w:t>dua</w:t>
-      </w:r>
-      <w:proofErr w:type="spellEnd"/>
-      <w:r>
-        <w:rPr>
-          <w:rFonts w:ascii="Times New Roman" w:hAnsi="Times New Roman" w:cs="Times New Roman"/>
-          <w:color w:val="000000" w:themeColor="text1"/>
-          <w:sz w:val="24"/>
-          <w:szCs w:val="24"/>
-        </w:rPr>
-        <w:t xml:space="preserve"> </w:t>
-      </w:r>
-      <w:proofErr w:type="spellStart"/>
-      <w:r>
-        <w:rPr>
-          <w:rFonts w:ascii="Times New Roman" w:hAnsi="Times New Roman" w:cs="Times New Roman"/>
-          <w:color w:val="000000" w:themeColor="text1"/>
-          <w:sz w:val="24"/>
-          <w:szCs w:val="24"/>
-        </w:rPr>
-        <w:t>buah</w:t>
-      </w:r>
-      <w:proofErr w:type="spellEnd"/>
-      <w:r>
-        <w:rPr>
-          <w:rFonts w:ascii="Times New Roman" w:hAnsi="Times New Roman" w:cs="Times New Roman"/>
-          <w:color w:val="000000" w:themeColor="text1"/>
-          <w:sz w:val="24"/>
-          <w:szCs w:val="24"/>
-        </w:rPr>
-        <w:t xml:space="preserve"> </w:t>
-      </w:r>
-      <w:proofErr w:type="spellStart"/>
-      <w:r>
-        <w:rPr>
-          <w:rFonts w:ascii="Times New Roman" w:hAnsi="Times New Roman" w:cs="Times New Roman"/>
-          <w:color w:val="000000" w:themeColor="text1"/>
-          <w:sz w:val="24"/>
-          <w:szCs w:val="24"/>
-        </w:rPr>
-        <w:t>vektor</w:t>
-      </w:r>
-      <w:proofErr w:type="spellEnd"/>
-      <w:r>
-        <w:rPr>
-          <w:rFonts w:ascii="Times New Roman" w:hAnsi="Times New Roman" w:cs="Times New Roman"/>
-          <w:color w:val="000000" w:themeColor="text1"/>
-          <w:sz w:val="24"/>
-          <w:szCs w:val="24"/>
-        </w:rPr>
-        <w:t xml:space="preserve">. </w:t>
-      </w:r>
-      <w:proofErr w:type="spellStart"/>
-      <w:r>
-        <w:rPr>
-          <w:rFonts w:ascii="Times New Roman" w:hAnsi="Times New Roman" w:cs="Times New Roman"/>
-          <w:color w:val="000000" w:themeColor="text1"/>
-          <w:sz w:val="24"/>
-          <w:szCs w:val="24"/>
-        </w:rPr>
-        <w:t>Perkalian</w:t>
-      </w:r>
-      <w:proofErr w:type="spellEnd"/>
-      <w:r>
-        <w:rPr>
-          <w:rFonts w:ascii="Times New Roman" w:hAnsi="Times New Roman" w:cs="Times New Roman"/>
-          <w:color w:val="000000" w:themeColor="text1"/>
-          <w:sz w:val="24"/>
-          <w:szCs w:val="24"/>
-        </w:rPr>
-        <w:t xml:space="preserve"> </w:t>
-      </w:r>
-      <w:proofErr w:type="spellStart"/>
-      <w:r>
-        <w:rPr>
-          <w:rFonts w:ascii="Times New Roman" w:hAnsi="Times New Roman" w:cs="Times New Roman"/>
-          <w:color w:val="000000" w:themeColor="text1"/>
-          <w:sz w:val="24"/>
-          <w:szCs w:val="24"/>
-        </w:rPr>
-        <w:t>titik</w:t>
-      </w:r>
-      <w:proofErr w:type="spellEnd"/>
-      <w:r>
-        <w:rPr>
-          <w:rFonts w:ascii="Times New Roman" w:hAnsi="Times New Roman" w:cs="Times New Roman"/>
-          <w:color w:val="000000" w:themeColor="text1"/>
-          <w:sz w:val="24"/>
-          <w:szCs w:val="24"/>
-        </w:rPr>
-        <w:t xml:space="preserve"> </w:t>
-      </w:r>
-      <w:proofErr w:type="spellStart"/>
-      <w:r>
-        <w:rPr>
-          <w:rFonts w:ascii="Times New Roman" w:hAnsi="Times New Roman" w:cs="Times New Roman"/>
-          <w:color w:val="000000" w:themeColor="text1"/>
-          <w:sz w:val="24"/>
-          <w:szCs w:val="24"/>
-        </w:rPr>
-        <w:t>antara</w:t>
-      </w:r>
-      <w:proofErr w:type="spellEnd"/>
-      <w:r>
-        <w:rPr>
-          <w:rFonts w:ascii="Times New Roman" w:hAnsi="Times New Roman" w:cs="Times New Roman"/>
-          <w:color w:val="000000" w:themeColor="text1"/>
-          <w:sz w:val="24"/>
-          <w:szCs w:val="24"/>
-        </w:rPr>
-        <w:t xml:space="preserve"> v dan w </w:t>
-      </w:r>
-      <w:proofErr w:type="spellStart"/>
-      <w:r>
-        <w:rPr>
-          <w:rFonts w:ascii="Times New Roman" w:hAnsi="Times New Roman" w:cs="Times New Roman"/>
-          <w:color w:val="000000" w:themeColor="text1"/>
-          <w:sz w:val="24"/>
-          <w:szCs w:val="24"/>
-        </w:rPr>
-        <w:t>dihitung</w:t>
-      </w:r>
-      <w:proofErr w:type="spellEnd"/>
-      <w:r>
-        <w:rPr>
-          <w:rFonts w:ascii="Times New Roman" w:hAnsi="Times New Roman" w:cs="Times New Roman"/>
-          <w:color w:val="000000" w:themeColor="text1"/>
-          <w:sz w:val="24"/>
-          <w:szCs w:val="24"/>
-        </w:rPr>
-        <w:t xml:space="preserve"> </w:t>
-      </w:r>
-      <w:proofErr w:type="spellStart"/>
-      <w:r>
-        <w:rPr>
-          <w:rFonts w:ascii="Times New Roman" w:hAnsi="Times New Roman" w:cs="Times New Roman"/>
-          <w:color w:val="000000" w:themeColor="text1"/>
-          <w:sz w:val="24"/>
-          <w:szCs w:val="24"/>
-        </w:rPr>
-        <w:t>dengan</w:t>
-      </w:r>
-      <w:proofErr w:type="spellEnd"/>
-      <w:r>
-        <w:rPr>
-          <w:rFonts w:ascii="Times New Roman" w:hAnsi="Times New Roman" w:cs="Times New Roman"/>
-          <w:color w:val="000000" w:themeColor="text1"/>
-          <w:sz w:val="24"/>
-          <w:szCs w:val="24"/>
-        </w:rPr>
-        <w:t xml:space="preserve"> </w:t>
-      </w:r>
-      <w:proofErr w:type="spellStart"/>
-      <w:r>
-        <w:rPr>
-          <w:rFonts w:ascii="Times New Roman" w:hAnsi="Times New Roman" w:cs="Times New Roman"/>
-          <w:color w:val="000000" w:themeColor="text1"/>
-          <w:sz w:val="24"/>
-          <w:szCs w:val="24"/>
-        </w:rPr>
-        <w:t>rumus</w:t>
-      </w:r>
-      <w:proofErr w:type="spellEnd"/>
-      <w:r>
-        <w:rPr>
-          <w:rFonts w:ascii="Times New Roman" w:hAnsi="Times New Roman" w:cs="Times New Roman"/>
-          <w:color w:val="000000" w:themeColor="text1"/>
-          <w:sz w:val="24"/>
-          <w:szCs w:val="24"/>
-        </w:rPr>
-        <w:t xml:space="preserve"> </w:t>
+        <w:t xml:space="preserve">) antara dua buah vektor. Perkalian titik antara v dan w dihitung dengan rumus </w:t>
       </w:r>
     </w:p>
     <w:p>
@@ -4815,65 +1914,14 @@
           <w:szCs w:val="24"/>
         </w:rPr>
       </w:pPr>
-      <w:proofErr w:type="spellStart"/>
-      <w:r>
-        <w:rPr>
-          <w:rFonts w:ascii="Times New Roman" w:hAnsi="Times New Roman" w:cs="Times New Roman"/>
-          <w:color w:val="000000" w:themeColor="text1"/>
-          <w:sz w:val="24"/>
-          <w:szCs w:val="24"/>
-        </w:rPr>
-        <w:t>Sudut</w:t>
-      </w:r>
-      <w:proofErr w:type="spellEnd"/>
-      <w:r>
-        <w:rPr>
-          <w:rFonts w:ascii="Times New Roman" w:hAnsi="Times New Roman" w:cs="Times New Roman"/>
-          <w:color w:val="000000" w:themeColor="text1"/>
-          <w:sz w:val="24"/>
-          <w:szCs w:val="24"/>
-        </w:rPr>
-        <w:t xml:space="preserve"> </w:t>
-      </w:r>
-      <w:proofErr w:type="spellStart"/>
-      <w:r>
-        <w:rPr>
-          <w:rFonts w:ascii="Times New Roman" w:hAnsi="Times New Roman" w:cs="Times New Roman"/>
-          <w:color w:val="000000" w:themeColor="text1"/>
-          <w:sz w:val="24"/>
-          <w:szCs w:val="24"/>
-        </w:rPr>
-        <w:t>antara</w:t>
-      </w:r>
-      <w:proofErr w:type="spellEnd"/>
-      <w:r>
-        <w:rPr>
-          <w:rFonts w:ascii="Times New Roman" w:hAnsi="Times New Roman" w:cs="Times New Roman"/>
-          <w:color w:val="000000" w:themeColor="text1"/>
-          <w:sz w:val="24"/>
-          <w:szCs w:val="24"/>
-        </w:rPr>
-        <w:t xml:space="preserve"> v dan w </w:t>
-      </w:r>
-      <w:proofErr w:type="spellStart"/>
-      <w:r>
-        <w:rPr>
-          <w:rFonts w:ascii="Times New Roman" w:hAnsi="Times New Roman" w:cs="Times New Roman"/>
-          <w:color w:val="000000" w:themeColor="text1"/>
-          <w:sz w:val="24"/>
-          <w:szCs w:val="24"/>
-        </w:rPr>
-        <w:t>adalah</w:t>
-      </w:r>
-      <w:proofErr w:type="spellEnd"/>
-      <w:r>
-        <w:rPr>
-          <w:rFonts w:ascii="Times New Roman" w:hAnsi="Times New Roman" w:cs="Times New Roman"/>
-          <w:color w:val="000000" w:themeColor="text1"/>
-          <w:sz w:val="24"/>
-          <w:szCs w:val="24"/>
-        </w:rPr>
-        <w:t xml:space="preserve"> </w:t>
+      <w:r>
+        <w:rPr>
+          <w:rFonts w:ascii="Times New Roman" w:hAnsi="Times New Roman" w:cs="Times New Roman"/>
+          <w:color w:val="000000" w:themeColor="text1"/>
+          <w:sz w:val="24"/>
+          <w:szCs w:val="24"/>
+        </w:rPr>
+        <w:t xml:space="preserve">Sudut antara v dan w adalah </w:t>
       </w:r>
     </w:p>
     <w:p>
@@ -5035,434 +2083,32 @@
           <w:szCs w:val="24"/>
         </w:rPr>
       </w:pPr>
-      <w:proofErr w:type="spellStart"/>
-      <w:r>
-        <w:rPr>
-          <w:rFonts w:ascii="Times New Roman" w:hAnsi="Times New Roman" w:cs="Times New Roman"/>
-          <w:color w:val="000000" w:themeColor="text1"/>
-          <w:sz w:val="24"/>
-          <w:szCs w:val="24"/>
-        </w:rPr>
-        <w:t>Persamaan</w:t>
-      </w:r>
-      <w:proofErr w:type="spellEnd"/>
-      <w:r>
-        <w:rPr>
-          <w:rFonts w:ascii="Times New Roman" w:hAnsi="Times New Roman" w:cs="Times New Roman"/>
-          <w:color w:val="000000" w:themeColor="text1"/>
-          <w:sz w:val="24"/>
-          <w:szCs w:val="24"/>
-        </w:rPr>
-        <w:t xml:space="preserve"> </w:t>
-      </w:r>
-      <w:r>
-        <w:rPr>
-          <w:rFonts w:ascii="Times New Roman" w:hAnsi="Times New Roman" w:cs="Times New Roman"/>
-          <w:color w:val="000000" w:themeColor="text1"/>
-          <w:sz w:val="24"/>
-          <w:szCs w:val="24"/>
-        </w:rPr>
-        <w:t xml:space="preserve">di </w:t>
-      </w:r>
-      <w:proofErr w:type="spellStart"/>
-      <w:r>
-        <w:rPr>
-          <w:rFonts w:ascii="Times New Roman" w:hAnsi="Times New Roman" w:cs="Times New Roman"/>
-          <w:color w:val="000000" w:themeColor="text1"/>
-          <w:sz w:val="24"/>
-          <w:szCs w:val="24"/>
-        </w:rPr>
-        <w:t>atas</w:t>
-      </w:r>
-      <w:proofErr w:type="spellEnd"/>
-      <w:r>
-        <w:rPr>
-          <w:rFonts w:ascii="Times New Roman" w:hAnsi="Times New Roman" w:cs="Times New Roman"/>
-          <w:color w:val="000000" w:themeColor="text1"/>
-          <w:sz w:val="24"/>
-          <w:szCs w:val="24"/>
-        </w:rPr>
-        <w:t xml:space="preserve"> </w:t>
-      </w:r>
-      <w:proofErr w:type="spellStart"/>
-      <w:r>
-        <w:rPr>
-          <w:rFonts w:ascii="Times New Roman" w:hAnsi="Times New Roman" w:cs="Times New Roman"/>
-          <w:color w:val="000000" w:themeColor="text1"/>
-          <w:sz w:val="24"/>
-          <w:szCs w:val="24"/>
-        </w:rPr>
-        <w:t>digunakan</w:t>
-      </w:r>
-      <w:proofErr w:type="spellEnd"/>
-      <w:r>
-        <w:rPr>
-          <w:rFonts w:ascii="Times New Roman" w:hAnsi="Times New Roman" w:cs="Times New Roman"/>
-          <w:color w:val="000000" w:themeColor="text1"/>
-          <w:sz w:val="24"/>
-          <w:szCs w:val="24"/>
-        </w:rPr>
-        <w:t xml:space="preserve"> </w:t>
-      </w:r>
-      <w:proofErr w:type="spellStart"/>
-      <w:r>
-        <w:rPr>
-          <w:rFonts w:ascii="Times New Roman" w:hAnsi="Times New Roman" w:cs="Times New Roman"/>
-          <w:color w:val="000000" w:themeColor="text1"/>
-          <w:sz w:val="24"/>
-          <w:szCs w:val="24"/>
-        </w:rPr>
-        <w:t>untuk</w:t>
-      </w:r>
-      <w:proofErr w:type="spellEnd"/>
-      <w:r>
-        <w:rPr>
-          <w:rFonts w:ascii="Times New Roman" w:hAnsi="Times New Roman" w:cs="Times New Roman"/>
-          <w:color w:val="000000" w:themeColor="text1"/>
-          <w:sz w:val="24"/>
-          <w:szCs w:val="24"/>
-        </w:rPr>
-        <w:t xml:space="preserve"> </w:t>
-      </w:r>
-      <w:proofErr w:type="spellStart"/>
-      <w:r>
-        <w:rPr>
-          <w:rFonts w:ascii="Times New Roman" w:hAnsi="Times New Roman" w:cs="Times New Roman"/>
-          <w:color w:val="000000" w:themeColor="text1"/>
-          <w:sz w:val="24"/>
-          <w:szCs w:val="24"/>
-        </w:rPr>
-        <w:t>mengukur</w:t>
-      </w:r>
-      <w:proofErr w:type="spellEnd"/>
-      <w:r>
-        <w:rPr>
-          <w:rFonts w:ascii="Times New Roman" w:hAnsi="Times New Roman" w:cs="Times New Roman"/>
-          <w:color w:val="000000" w:themeColor="text1"/>
-          <w:sz w:val="24"/>
-          <w:szCs w:val="24"/>
-        </w:rPr>
-        <w:t xml:space="preserve"> similarity </w:t>
-      </w:r>
-      <w:proofErr w:type="spellStart"/>
-      <w:r>
-        <w:rPr>
-          <w:rFonts w:ascii="Times New Roman" w:hAnsi="Times New Roman" w:cs="Times New Roman"/>
-          <w:color w:val="000000" w:themeColor="text1"/>
-          <w:sz w:val="24"/>
-          <w:szCs w:val="24"/>
-        </w:rPr>
-        <w:t>antara</w:t>
-      </w:r>
-      <w:proofErr w:type="spellEnd"/>
-      <w:r>
-        <w:rPr>
-          <w:rFonts w:ascii="Times New Roman" w:hAnsi="Times New Roman" w:cs="Times New Roman"/>
-          <w:color w:val="000000" w:themeColor="text1"/>
-          <w:sz w:val="24"/>
-          <w:szCs w:val="24"/>
-        </w:rPr>
-        <w:t xml:space="preserve"> </w:t>
-      </w:r>
-      <w:proofErr w:type="spellStart"/>
-      <w:r>
-        <w:rPr>
-          <w:rFonts w:ascii="Times New Roman" w:hAnsi="Times New Roman" w:cs="Times New Roman"/>
-          <w:color w:val="000000" w:themeColor="text1"/>
-          <w:sz w:val="24"/>
-          <w:szCs w:val="24"/>
-        </w:rPr>
-        <w:t>dua</w:t>
-      </w:r>
-      <w:proofErr w:type="spellEnd"/>
-      <w:r>
-        <w:rPr>
-          <w:rFonts w:ascii="Times New Roman" w:hAnsi="Times New Roman" w:cs="Times New Roman"/>
-          <w:color w:val="000000" w:themeColor="text1"/>
-          <w:sz w:val="24"/>
-          <w:szCs w:val="24"/>
-        </w:rPr>
-        <w:t xml:space="preserve"> </w:t>
-      </w:r>
-      <w:proofErr w:type="spellStart"/>
-      <w:r>
-        <w:rPr>
-          <w:rFonts w:ascii="Times New Roman" w:hAnsi="Times New Roman" w:cs="Times New Roman"/>
-          <w:color w:val="000000" w:themeColor="text1"/>
-          <w:sz w:val="24"/>
-          <w:szCs w:val="24"/>
-        </w:rPr>
-        <w:t>buah</w:t>
-      </w:r>
-      <w:proofErr w:type="spellEnd"/>
-      <w:r>
-        <w:rPr>
-          <w:rFonts w:ascii="Times New Roman" w:hAnsi="Times New Roman" w:cs="Times New Roman"/>
-          <w:color w:val="000000" w:themeColor="text1"/>
-          <w:sz w:val="24"/>
-          <w:szCs w:val="24"/>
-        </w:rPr>
-        <w:t xml:space="preserve"> </w:t>
-      </w:r>
-      <w:proofErr w:type="spellStart"/>
-      <w:r>
-        <w:rPr>
-          <w:rFonts w:ascii="Times New Roman" w:hAnsi="Times New Roman" w:cs="Times New Roman"/>
-          <w:color w:val="000000" w:themeColor="text1"/>
-          <w:sz w:val="24"/>
-          <w:szCs w:val="24"/>
-        </w:rPr>
-        <w:t>vektor</w:t>
-      </w:r>
-      <w:proofErr w:type="spellEnd"/>
-      <w:r>
-        <w:rPr>
-          <w:rFonts w:ascii="Times New Roman" w:hAnsi="Times New Roman" w:cs="Times New Roman"/>
-          <w:color w:val="000000" w:themeColor="text1"/>
-          <w:sz w:val="24"/>
-          <w:szCs w:val="24"/>
-        </w:rPr>
-        <w:t xml:space="preserve">. </w:t>
-      </w:r>
-      <w:proofErr w:type="spellStart"/>
-      <w:r>
-        <w:rPr>
-          <w:rFonts w:ascii="Times New Roman" w:hAnsi="Times New Roman" w:cs="Times New Roman"/>
-          <w:color w:val="000000" w:themeColor="text1"/>
-          <w:sz w:val="24"/>
-          <w:szCs w:val="24"/>
-        </w:rPr>
-        <w:t>Dua</w:t>
-      </w:r>
-      <w:proofErr w:type="spellEnd"/>
-      <w:r>
-        <w:rPr>
-          <w:rFonts w:ascii="Times New Roman" w:hAnsi="Times New Roman" w:cs="Times New Roman"/>
-          <w:color w:val="000000" w:themeColor="text1"/>
-          <w:sz w:val="24"/>
-          <w:szCs w:val="24"/>
-        </w:rPr>
-        <w:t xml:space="preserve"> </w:t>
-      </w:r>
-      <w:proofErr w:type="spellStart"/>
-      <w:r>
-        <w:rPr>
-          <w:rFonts w:ascii="Times New Roman" w:hAnsi="Times New Roman" w:cs="Times New Roman"/>
-          <w:color w:val="000000" w:themeColor="text1"/>
-          <w:sz w:val="24"/>
-          <w:szCs w:val="24"/>
-        </w:rPr>
-        <w:t>buah</w:t>
-      </w:r>
-      <w:proofErr w:type="spellEnd"/>
-      <w:r>
-        <w:rPr>
-          <w:rFonts w:ascii="Times New Roman" w:hAnsi="Times New Roman" w:cs="Times New Roman"/>
-          <w:color w:val="000000" w:themeColor="text1"/>
-          <w:sz w:val="24"/>
-          <w:szCs w:val="24"/>
-        </w:rPr>
-        <w:t xml:space="preserve"> </w:t>
-      </w:r>
-      <w:proofErr w:type="spellStart"/>
-      <w:r>
-        <w:rPr>
-          <w:rFonts w:ascii="Times New Roman" w:hAnsi="Times New Roman" w:cs="Times New Roman"/>
-          <w:color w:val="000000" w:themeColor="text1"/>
-          <w:sz w:val="24"/>
-          <w:szCs w:val="24"/>
-        </w:rPr>
-        <w:t>vektor</w:t>
-      </w:r>
-      <w:proofErr w:type="spellEnd"/>
-      <w:r>
-        <w:rPr>
-          <w:rFonts w:ascii="Times New Roman" w:hAnsi="Times New Roman" w:cs="Times New Roman"/>
-          <w:color w:val="000000" w:themeColor="text1"/>
-          <w:sz w:val="24"/>
-          <w:szCs w:val="24"/>
-        </w:rPr>
-        <w:t xml:space="preserve"> v dan w </w:t>
-      </w:r>
-      <w:proofErr w:type="spellStart"/>
-      <w:r>
-        <w:rPr>
-          <w:rFonts w:ascii="Times New Roman" w:hAnsi="Times New Roman" w:cs="Times New Roman"/>
-          <w:color w:val="000000" w:themeColor="text1"/>
-          <w:sz w:val="24"/>
-          <w:szCs w:val="24"/>
-        </w:rPr>
-        <w:t>dikatakan</w:t>
-      </w:r>
-      <w:proofErr w:type="spellEnd"/>
-      <w:r>
-        <w:rPr>
-          <w:rFonts w:ascii="Times New Roman" w:hAnsi="Times New Roman" w:cs="Times New Roman"/>
-          <w:color w:val="000000" w:themeColor="text1"/>
-          <w:sz w:val="24"/>
-          <w:szCs w:val="24"/>
-        </w:rPr>
-        <w:t xml:space="preserve"> </w:t>
-      </w:r>
-      <w:proofErr w:type="spellStart"/>
-      <w:r>
-        <w:rPr>
-          <w:rFonts w:ascii="Times New Roman" w:hAnsi="Times New Roman" w:cs="Times New Roman"/>
-          <w:color w:val="000000" w:themeColor="text1"/>
-          <w:sz w:val="24"/>
-          <w:szCs w:val="24"/>
-        </w:rPr>
-        <w:t>sama</w:t>
-      </w:r>
-      <w:proofErr w:type="spellEnd"/>
-      <w:r>
-        <w:rPr>
-          <w:rFonts w:ascii="Times New Roman" w:hAnsi="Times New Roman" w:cs="Times New Roman"/>
-          <w:color w:val="000000" w:themeColor="text1"/>
-          <w:sz w:val="24"/>
-          <w:szCs w:val="24"/>
-        </w:rPr>
-        <w:t xml:space="preserve"> </w:t>
-      </w:r>
-      <w:proofErr w:type="spellStart"/>
-      <w:r>
-        <w:rPr>
-          <w:rFonts w:ascii="Times New Roman" w:hAnsi="Times New Roman" w:cs="Times New Roman"/>
-          <w:color w:val="000000" w:themeColor="text1"/>
-          <w:sz w:val="24"/>
-          <w:szCs w:val="24"/>
-        </w:rPr>
-        <w:t>atau</w:t>
-      </w:r>
-      <w:proofErr w:type="spellEnd"/>
-      <w:r>
-        <w:rPr>
-          <w:rFonts w:ascii="Times New Roman" w:hAnsi="Times New Roman" w:cs="Times New Roman"/>
-          <w:color w:val="000000" w:themeColor="text1"/>
-          <w:sz w:val="24"/>
-          <w:szCs w:val="24"/>
-        </w:rPr>
-        <w:t xml:space="preserve"> </w:t>
-      </w:r>
-      <w:proofErr w:type="spellStart"/>
-      <w:r>
-        <w:rPr>
-          <w:rFonts w:ascii="Times New Roman" w:hAnsi="Times New Roman" w:cs="Times New Roman"/>
-          <w:color w:val="000000" w:themeColor="text1"/>
-          <w:sz w:val="24"/>
-          <w:szCs w:val="24"/>
-        </w:rPr>
-        <w:t>berimpit</w:t>
-      </w:r>
-      <w:proofErr w:type="spellEnd"/>
-      <w:r>
-        <w:rPr>
-          <w:rFonts w:ascii="Times New Roman" w:hAnsi="Times New Roman" w:cs="Times New Roman"/>
-          <w:color w:val="000000" w:themeColor="text1"/>
-          <w:sz w:val="24"/>
-          <w:szCs w:val="24"/>
-        </w:rPr>
-        <w:t xml:space="preserve"> </w:t>
-      </w:r>
-      <w:proofErr w:type="spellStart"/>
-      <w:r>
-        <w:rPr>
-          <w:rFonts w:ascii="Times New Roman" w:hAnsi="Times New Roman" w:cs="Times New Roman"/>
-          <w:color w:val="000000" w:themeColor="text1"/>
-          <w:sz w:val="24"/>
-          <w:szCs w:val="24"/>
-        </w:rPr>
-        <w:t>jika</w:t>
-      </w:r>
-      <w:proofErr w:type="spellEnd"/>
-      <w:r>
-        <w:rPr>
-          <w:rFonts w:ascii="Times New Roman" w:hAnsi="Times New Roman" w:cs="Times New Roman"/>
-          <w:color w:val="000000" w:themeColor="text1"/>
-          <w:sz w:val="24"/>
-          <w:szCs w:val="24"/>
-        </w:rPr>
-        <w:t xml:space="preserve"> </w:t>
-      </w:r>
-      <w:proofErr w:type="spellStart"/>
-      <w:r>
-        <w:rPr>
-          <w:rFonts w:ascii="Times New Roman" w:hAnsi="Times New Roman" w:cs="Times New Roman"/>
-          <w:color w:val="000000" w:themeColor="text1"/>
-          <w:sz w:val="24"/>
-          <w:szCs w:val="24"/>
-        </w:rPr>
-        <w:t>sudut</w:t>
-      </w:r>
-      <w:proofErr w:type="spellEnd"/>
-      <w:r>
-        <w:rPr>
-          <w:rFonts w:ascii="Times New Roman" w:hAnsi="Times New Roman" w:cs="Times New Roman"/>
-          <w:color w:val="000000" w:themeColor="text1"/>
-          <w:sz w:val="24"/>
-          <w:szCs w:val="24"/>
-        </w:rPr>
-        <w:t xml:space="preserve"> </w:t>
-      </w:r>
-      <w:proofErr w:type="spellStart"/>
-      <w:r>
-        <w:rPr>
-          <w:rFonts w:ascii="Times New Roman" w:hAnsi="Times New Roman" w:cs="Times New Roman"/>
-          <w:color w:val="000000" w:themeColor="text1"/>
-          <w:sz w:val="24"/>
-          <w:szCs w:val="24"/>
-        </w:rPr>
-        <w:t>antara</w:t>
-      </w:r>
-      <w:proofErr w:type="spellEnd"/>
-      <w:r>
-        <w:rPr>
-          <w:rFonts w:ascii="Times New Roman" w:hAnsi="Times New Roman" w:cs="Times New Roman"/>
-          <w:color w:val="000000" w:themeColor="text1"/>
-          <w:sz w:val="24"/>
-          <w:szCs w:val="24"/>
-        </w:rPr>
-        <w:t xml:space="preserve"> </w:t>
-      </w:r>
-      <w:proofErr w:type="spellStart"/>
-      <w:r>
-        <w:rPr>
-          <w:rFonts w:ascii="Times New Roman" w:hAnsi="Times New Roman" w:cs="Times New Roman"/>
-          <w:color w:val="000000" w:themeColor="text1"/>
-          <w:sz w:val="24"/>
-          <w:szCs w:val="24"/>
-        </w:rPr>
-        <w:t>keduanya</w:t>
-      </w:r>
-      <w:proofErr w:type="spellEnd"/>
-      <w:r>
-        <w:rPr>
-          <w:rFonts w:ascii="Times New Roman" w:hAnsi="Times New Roman" w:cs="Times New Roman"/>
-          <w:color w:val="000000" w:themeColor="text1"/>
-          <w:sz w:val="24"/>
-          <w:szCs w:val="24"/>
-        </w:rPr>
-        <w:t xml:space="preserve"> </w:t>
-      </w:r>
-      <w:proofErr w:type="spellStart"/>
-      <w:r>
-        <w:rPr>
-          <w:rFonts w:ascii="Times New Roman" w:hAnsi="Times New Roman" w:cs="Times New Roman"/>
-          <w:color w:val="000000" w:themeColor="text1"/>
-          <w:sz w:val="24"/>
-          <w:szCs w:val="24"/>
-        </w:rPr>
-        <w:t>nol</w:t>
-      </w:r>
-      <w:proofErr w:type="spellEnd"/>
-      <w:r>
-        <w:rPr>
-          <w:rFonts w:ascii="Times New Roman" w:hAnsi="Times New Roman" w:cs="Times New Roman"/>
-          <w:color w:val="000000" w:themeColor="text1"/>
-          <w:sz w:val="24"/>
-          <w:szCs w:val="24"/>
-        </w:rPr>
-        <w:t xml:space="preserve"> (</w:t>
+      <w:r>
+        <w:rPr>
+          <w:rFonts w:ascii="Times New Roman" w:hAnsi="Times New Roman" w:cs="Times New Roman"/>
+          <w:color w:val="000000" w:themeColor="text1"/>
+          <w:sz w:val="24"/>
+          <w:szCs w:val="24"/>
+        </w:rPr>
+        <w:t xml:space="preserve">Persamaan </w:t>
+      </w:r>
+      <w:r>
+        <w:rPr>
+          <w:rFonts w:ascii="Times New Roman" w:hAnsi="Times New Roman" w:cs="Times New Roman"/>
+          <w:color w:val="000000" w:themeColor="text1"/>
+          <w:sz w:val="24"/>
+          <w:szCs w:val="24"/>
+        </w:rPr>
+        <w:t xml:space="preserve">di atas </w:t>
+      </w:r>
+      <w:r>
+        <w:rPr>
+          <w:rFonts w:ascii="Times New Roman" w:hAnsi="Times New Roman" w:cs="Times New Roman"/>
+          <w:color w:val="000000" w:themeColor="text1"/>
+          <w:sz w:val="24"/>
+          <w:szCs w:val="24"/>
+        </w:rPr>
+        <w:t>digunakan untuk mengukur similarity antara dua buah vektor. Dua buah vektor v dan w dikatakan sama atau berimpit jika sudut antara keduanya nol (</w:t>
       </w:r>
       <w:r>
         <w:rPr>
@@ -5480,716 +2126,25 @@
           <w:sz w:val="24"/>
           <w:szCs w:val="24"/>
         </w:rPr>
-        <w:t xml:space="preserve"> = 0). </w:t>
-      </w:r>
-      <w:proofErr w:type="spellStart"/>
-      <w:r>
-        <w:rPr>
-          <w:rFonts w:ascii="Times New Roman" w:hAnsi="Times New Roman" w:cs="Times New Roman"/>
-          <w:color w:val="000000" w:themeColor="text1"/>
-          <w:sz w:val="24"/>
-          <w:szCs w:val="24"/>
-        </w:rPr>
-        <w:t>Cosinus</w:t>
-      </w:r>
-      <w:proofErr w:type="spellEnd"/>
-      <w:r>
-        <w:rPr>
-          <w:rFonts w:ascii="Times New Roman" w:hAnsi="Times New Roman" w:cs="Times New Roman"/>
-          <w:color w:val="000000" w:themeColor="text1"/>
-          <w:sz w:val="24"/>
-          <w:szCs w:val="24"/>
-        </w:rPr>
-        <w:t xml:space="preserve"> 0 </w:t>
-      </w:r>
-      <w:proofErr w:type="spellStart"/>
-      <w:r>
-        <w:rPr>
-          <w:rFonts w:ascii="Times New Roman" w:hAnsi="Times New Roman" w:cs="Times New Roman"/>
-          <w:color w:val="000000" w:themeColor="text1"/>
-          <w:sz w:val="24"/>
-          <w:szCs w:val="24"/>
-        </w:rPr>
-        <w:t>adalah</w:t>
-      </w:r>
-      <w:proofErr w:type="spellEnd"/>
-      <w:r>
-        <w:rPr>
-          <w:rFonts w:ascii="Times New Roman" w:hAnsi="Times New Roman" w:cs="Times New Roman"/>
-          <w:color w:val="000000" w:themeColor="text1"/>
-          <w:sz w:val="24"/>
-          <w:szCs w:val="24"/>
-        </w:rPr>
-        <w:t xml:space="preserve"> 1. </w:t>
-      </w:r>
-      <w:proofErr w:type="spellStart"/>
-      <w:r>
-        <w:rPr>
-          <w:rFonts w:ascii="Times New Roman" w:hAnsi="Times New Roman" w:cs="Times New Roman"/>
-          <w:color w:val="000000" w:themeColor="text1"/>
-          <w:sz w:val="24"/>
-          <w:szCs w:val="24"/>
-        </w:rPr>
-        <w:t>Sifat</w:t>
-      </w:r>
-      <w:proofErr w:type="spellEnd"/>
-      <w:r>
-        <w:rPr>
-          <w:rFonts w:ascii="Times New Roman" w:hAnsi="Times New Roman" w:cs="Times New Roman"/>
-          <w:color w:val="000000" w:themeColor="text1"/>
-          <w:sz w:val="24"/>
-          <w:szCs w:val="24"/>
-        </w:rPr>
-        <w:t xml:space="preserve"> </w:t>
-      </w:r>
-      <w:proofErr w:type="spellStart"/>
-      <w:r>
-        <w:rPr>
-          <w:rFonts w:ascii="Times New Roman" w:hAnsi="Times New Roman" w:cs="Times New Roman"/>
-          <w:color w:val="000000" w:themeColor="text1"/>
-          <w:sz w:val="24"/>
-          <w:szCs w:val="24"/>
-        </w:rPr>
-        <w:t>ini</w:t>
-      </w:r>
-      <w:proofErr w:type="spellEnd"/>
-      <w:r>
-        <w:rPr>
-          <w:rFonts w:ascii="Times New Roman" w:hAnsi="Times New Roman" w:cs="Times New Roman"/>
-          <w:color w:val="000000" w:themeColor="text1"/>
-          <w:sz w:val="24"/>
-          <w:szCs w:val="24"/>
-        </w:rPr>
-        <w:t xml:space="preserve"> </w:t>
-      </w:r>
-      <w:proofErr w:type="spellStart"/>
-      <w:r>
-        <w:rPr>
-          <w:rFonts w:ascii="Times New Roman" w:hAnsi="Times New Roman" w:cs="Times New Roman"/>
-          <w:color w:val="000000" w:themeColor="text1"/>
-          <w:sz w:val="24"/>
-          <w:szCs w:val="24"/>
-        </w:rPr>
-        <w:t>dipakai</w:t>
-      </w:r>
-      <w:proofErr w:type="spellEnd"/>
-      <w:r>
-        <w:rPr>
-          <w:rFonts w:ascii="Times New Roman" w:hAnsi="Times New Roman" w:cs="Times New Roman"/>
-          <w:color w:val="000000" w:themeColor="text1"/>
-          <w:sz w:val="24"/>
-          <w:szCs w:val="24"/>
-        </w:rPr>
-        <w:t xml:space="preserve"> di </w:t>
-      </w:r>
-      <w:proofErr w:type="spellStart"/>
-      <w:r>
-        <w:rPr>
-          <w:rFonts w:ascii="Times New Roman" w:hAnsi="Times New Roman" w:cs="Times New Roman"/>
-          <w:color w:val="000000" w:themeColor="text1"/>
-          <w:sz w:val="24"/>
-          <w:szCs w:val="24"/>
-        </w:rPr>
-        <w:t>dalam</w:t>
-      </w:r>
-      <w:proofErr w:type="spellEnd"/>
-      <w:r>
-        <w:rPr>
-          <w:rFonts w:ascii="Times New Roman" w:hAnsi="Times New Roman" w:cs="Times New Roman"/>
-          <w:color w:val="000000" w:themeColor="text1"/>
-          <w:sz w:val="24"/>
-          <w:szCs w:val="24"/>
-        </w:rPr>
-        <w:t xml:space="preserve"> proses </w:t>
-      </w:r>
-      <w:proofErr w:type="spellStart"/>
-      <w:r>
-        <w:rPr>
-          <w:rFonts w:ascii="Times New Roman" w:hAnsi="Times New Roman" w:cs="Times New Roman"/>
-          <w:color w:val="000000" w:themeColor="text1"/>
-          <w:sz w:val="24"/>
-          <w:szCs w:val="24"/>
-        </w:rPr>
-        <w:t>pencocokan</w:t>
-      </w:r>
-      <w:proofErr w:type="spellEnd"/>
-      <w:r>
-        <w:rPr>
-          <w:rFonts w:ascii="Times New Roman" w:hAnsi="Times New Roman" w:cs="Times New Roman"/>
-          <w:color w:val="000000" w:themeColor="text1"/>
-          <w:sz w:val="24"/>
-          <w:szCs w:val="24"/>
-        </w:rPr>
-        <w:t xml:space="preserve"> </w:t>
-      </w:r>
-      <w:proofErr w:type="spellStart"/>
-      <w:r>
-        <w:rPr>
-          <w:rFonts w:ascii="Times New Roman" w:hAnsi="Times New Roman" w:cs="Times New Roman"/>
-          <w:color w:val="000000" w:themeColor="text1"/>
-          <w:sz w:val="24"/>
-          <w:szCs w:val="24"/>
-        </w:rPr>
-        <w:t>antara</w:t>
-      </w:r>
-      <w:proofErr w:type="spellEnd"/>
-      <w:r>
-        <w:rPr>
-          <w:rFonts w:ascii="Times New Roman" w:hAnsi="Times New Roman" w:cs="Times New Roman"/>
-          <w:color w:val="000000" w:themeColor="text1"/>
-          <w:sz w:val="24"/>
-          <w:szCs w:val="24"/>
-        </w:rPr>
-        <w:t xml:space="preserve"> </w:t>
-      </w:r>
-      <w:proofErr w:type="spellStart"/>
-      <w:r>
-        <w:rPr>
-          <w:rFonts w:ascii="Times New Roman" w:hAnsi="Times New Roman" w:cs="Times New Roman"/>
-          <w:color w:val="000000" w:themeColor="text1"/>
-          <w:sz w:val="24"/>
-          <w:szCs w:val="24"/>
-        </w:rPr>
-        <w:t>dua</w:t>
-      </w:r>
-      <w:proofErr w:type="spellEnd"/>
-      <w:r>
-        <w:rPr>
-          <w:rFonts w:ascii="Times New Roman" w:hAnsi="Times New Roman" w:cs="Times New Roman"/>
-          <w:color w:val="000000" w:themeColor="text1"/>
-          <w:sz w:val="24"/>
-          <w:szCs w:val="24"/>
-        </w:rPr>
-        <w:t xml:space="preserve"> </w:t>
-      </w:r>
-      <w:proofErr w:type="spellStart"/>
-      <w:r>
-        <w:rPr>
-          <w:rFonts w:ascii="Times New Roman" w:hAnsi="Times New Roman" w:cs="Times New Roman"/>
-          <w:color w:val="000000" w:themeColor="text1"/>
-          <w:sz w:val="24"/>
-          <w:szCs w:val="24"/>
-        </w:rPr>
-        <w:t>buah</w:t>
-      </w:r>
-      <w:proofErr w:type="spellEnd"/>
-      <w:r>
-        <w:rPr>
-          <w:rFonts w:ascii="Times New Roman" w:hAnsi="Times New Roman" w:cs="Times New Roman"/>
-          <w:color w:val="000000" w:themeColor="text1"/>
-          <w:sz w:val="24"/>
-          <w:szCs w:val="24"/>
-        </w:rPr>
-        <w:t xml:space="preserve"> </w:t>
-      </w:r>
-      <w:proofErr w:type="spellStart"/>
-      <w:r>
-        <w:rPr>
-          <w:rFonts w:ascii="Times New Roman" w:hAnsi="Times New Roman" w:cs="Times New Roman"/>
-          <w:color w:val="000000" w:themeColor="text1"/>
-          <w:sz w:val="24"/>
-          <w:szCs w:val="24"/>
-        </w:rPr>
-        <w:t>vektor</w:t>
-      </w:r>
-      <w:proofErr w:type="spellEnd"/>
-      <w:r>
-        <w:rPr>
-          <w:rFonts w:ascii="Times New Roman" w:hAnsi="Times New Roman" w:cs="Times New Roman"/>
-          <w:color w:val="000000" w:themeColor="text1"/>
-          <w:sz w:val="24"/>
-          <w:szCs w:val="24"/>
-        </w:rPr>
-        <w:t xml:space="preserve">. Nilai </w:t>
-      </w:r>
-      <w:proofErr w:type="spellStart"/>
-      <w:r>
-        <w:rPr>
-          <w:rFonts w:ascii="Times New Roman" w:hAnsi="Times New Roman" w:cs="Times New Roman"/>
-          <w:color w:val="000000" w:themeColor="text1"/>
-          <w:sz w:val="24"/>
-          <w:szCs w:val="24"/>
-        </w:rPr>
-        <w:t>cosinus</w:t>
-      </w:r>
-      <w:proofErr w:type="spellEnd"/>
-      <w:r>
-        <w:rPr>
-          <w:rFonts w:ascii="Times New Roman" w:hAnsi="Times New Roman" w:cs="Times New Roman"/>
-          <w:color w:val="000000" w:themeColor="text1"/>
-          <w:sz w:val="24"/>
-          <w:szCs w:val="24"/>
-        </w:rPr>
-        <w:t xml:space="preserve"> yang </w:t>
-      </w:r>
-      <w:proofErr w:type="spellStart"/>
-      <w:r>
-        <w:rPr>
-          <w:rFonts w:ascii="Times New Roman" w:hAnsi="Times New Roman" w:cs="Times New Roman"/>
-          <w:color w:val="000000" w:themeColor="text1"/>
-          <w:sz w:val="24"/>
-          <w:szCs w:val="24"/>
-        </w:rPr>
-        <w:t>besar</w:t>
-      </w:r>
-      <w:proofErr w:type="spellEnd"/>
-      <w:r>
-        <w:rPr>
-          <w:rFonts w:ascii="Times New Roman" w:hAnsi="Times New Roman" w:cs="Times New Roman"/>
-          <w:color w:val="000000" w:themeColor="text1"/>
-          <w:sz w:val="24"/>
-          <w:szCs w:val="24"/>
-        </w:rPr>
-        <w:t xml:space="preserve"> (</w:t>
-      </w:r>
-      <w:proofErr w:type="spellStart"/>
-      <w:r>
-        <w:rPr>
-          <w:rFonts w:ascii="Times New Roman" w:hAnsi="Times New Roman" w:cs="Times New Roman"/>
-          <w:color w:val="000000" w:themeColor="text1"/>
-          <w:sz w:val="24"/>
-          <w:szCs w:val="24"/>
-        </w:rPr>
-        <w:t>maksimum</w:t>
-      </w:r>
-      <w:proofErr w:type="spellEnd"/>
-      <w:r>
-        <w:rPr>
-          <w:rFonts w:ascii="Times New Roman" w:hAnsi="Times New Roman" w:cs="Times New Roman"/>
-          <w:color w:val="000000" w:themeColor="text1"/>
-          <w:sz w:val="24"/>
-          <w:szCs w:val="24"/>
-        </w:rPr>
-        <w:t xml:space="preserve"> 1) </w:t>
-      </w:r>
-      <w:proofErr w:type="spellStart"/>
-      <w:r>
-        <w:rPr>
-          <w:rFonts w:ascii="Times New Roman" w:hAnsi="Times New Roman" w:cs="Times New Roman"/>
-          <w:color w:val="000000" w:themeColor="text1"/>
-          <w:sz w:val="24"/>
-          <w:szCs w:val="24"/>
-        </w:rPr>
-        <w:t>menunjukkan</w:t>
-      </w:r>
-      <w:proofErr w:type="spellEnd"/>
-      <w:r>
-        <w:rPr>
-          <w:rFonts w:ascii="Times New Roman" w:hAnsi="Times New Roman" w:cs="Times New Roman"/>
-          <w:color w:val="000000" w:themeColor="text1"/>
-          <w:sz w:val="24"/>
-          <w:szCs w:val="24"/>
-        </w:rPr>
-        <w:t xml:space="preserve"> </w:t>
-      </w:r>
-      <w:proofErr w:type="spellStart"/>
-      <w:r>
-        <w:rPr>
-          <w:rFonts w:ascii="Times New Roman" w:hAnsi="Times New Roman" w:cs="Times New Roman"/>
-          <w:color w:val="000000" w:themeColor="text1"/>
-          <w:sz w:val="24"/>
-          <w:szCs w:val="24"/>
-        </w:rPr>
-        <w:t>kemiripan</w:t>
-      </w:r>
-      <w:proofErr w:type="spellEnd"/>
-      <w:r>
-        <w:rPr>
-          <w:rFonts w:ascii="Times New Roman" w:hAnsi="Times New Roman" w:cs="Times New Roman"/>
-          <w:color w:val="000000" w:themeColor="text1"/>
-          <w:sz w:val="24"/>
-          <w:szCs w:val="24"/>
-        </w:rPr>
-        <w:t xml:space="preserve">. </w:t>
-      </w:r>
-      <w:proofErr w:type="spellStart"/>
-      <w:r>
-        <w:rPr>
-          <w:rFonts w:ascii="Times New Roman" w:hAnsi="Times New Roman" w:cs="Times New Roman"/>
-          <w:color w:val="000000" w:themeColor="text1"/>
-          <w:sz w:val="24"/>
-          <w:szCs w:val="24"/>
-        </w:rPr>
-        <w:t>Jika</w:t>
-      </w:r>
-      <w:proofErr w:type="spellEnd"/>
-      <w:r>
-        <w:rPr>
-          <w:rFonts w:ascii="Times New Roman" w:hAnsi="Times New Roman" w:cs="Times New Roman"/>
-          <w:color w:val="000000" w:themeColor="text1"/>
-          <w:sz w:val="24"/>
-          <w:szCs w:val="24"/>
-        </w:rPr>
-        <w:t xml:space="preserve"> </w:t>
-      </w:r>
-      <w:proofErr w:type="spellStart"/>
-      <w:r>
-        <w:rPr>
-          <w:rFonts w:ascii="Times New Roman" w:hAnsi="Times New Roman" w:cs="Times New Roman"/>
-          <w:color w:val="000000" w:themeColor="text1"/>
-          <w:sz w:val="24"/>
-          <w:szCs w:val="24"/>
-        </w:rPr>
-        <w:t>nilai</w:t>
-      </w:r>
-      <w:proofErr w:type="spellEnd"/>
-      <w:r>
-        <w:rPr>
-          <w:rFonts w:ascii="Times New Roman" w:hAnsi="Times New Roman" w:cs="Times New Roman"/>
-          <w:color w:val="000000" w:themeColor="text1"/>
-          <w:sz w:val="24"/>
-          <w:szCs w:val="24"/>
-        </w:rPr>
-        <w:t xml:space="preserve"> </w:t>
-      </w:r>
-      <w:proofErr w:type="spellStart"/>
-      <w:r>
-        <w:rPr>
-          <w:rFonts w:ascii="Times New Roman" w:hAnsi="Times New Roman" w:cs="Times New Roman"/>
-          <w:color w:val="000000" w:themeColor="text1"/>
-          <w:sz w:val="24"/>
-          <w:szCs w:val="24"/>
-        </w:rPr>
-        <w:t>cosinus</w:t>
-      </w:r>
-      <w:proofErr w:type="spellEnd"/>
-      <w:r>
-        <w:rPr>
-          <w:rFonts w:ascii="Times New Roman" w:hAnsi="Times New Roman" w:cs="Times New Roman"/>
-          <w:color w:val="000000" w:themeColor="text1"/>
-          <w:sz w:val="24"/>
-          <w:szCs w:val="24"/>
-        </w:rPr>
-        <w:t xml:space="preserve"> </w:t>
-      </w:r>
-      <w:proofErr w:type="spellStart"/>
-      <w:r>
-        <w:rPr>
-          <w:rFonts w:ascii="Times New Roman" w:hAnsi="Times New Roman" w:cs="Times New Roman"/>
-          <w:color w:val="000000" w:themeColor="text1"/>
-          <w:sz w:val="24"/>
-          <w:szCs w:val="24"/>
-        </w:rPr>
-        <w:t>mendekati</w:t>
-      </w:r>
-      <w:proofErr w:type="spellEnd"/>
-      <w:r>
-        <w:rPr>
-          <w:rFonts w:ascii="Times New Roman" w:hAnsi="Times New Roman" w:cs="Times New Roman"/>
-          <w:color w:val="000000" w:themeColor="text1"/>
-          <w:sz w:val="24"/>
-          <w:szCs w:val="24"/>
-        </w:rPr>
-        <w:t xml:space="preserve"> </w:t>
-      </w:r>
-      <w:proofErr w:type="spellStart"/>
-      <w:r>
-        <w:rPr>
-          <w:rFonts w:ascii="Times New Roman" w:hAnsi="Times New Roman" w:cs="Times New Roman"/>
-          <w:color w:val="000000" w:themeColor="text1"/>
-          <w:sz w:val="24"/>
-          <w:szCs w:val="24"/>
-        </w:rPr>
-        <w:t>satu</w:t>
-      </w:r>
-      <w:proofErr w:type="spellEnd"/>
-      <w:r>
-        <w:rPr>
-          <w:rFonts w:ascii="Times New Roman" w:hAnsi="Times New Roman" w:cs="Times New Roman"/>
-          <w:color w:val="000000" w:themeColor="text1"/>
-          <w:sz w:val="24"/>
-          <w:szCs w:val="24"/>
-        </w:rPr>
-        <w:t xml:space="preserve">, </w:t>
-      </w:r>
-      <w:proofErr w:type="spellStart"/>
-      <w:r>
-        <w:rPr>
-          <w:rFonts w:ascii="Times New Roman" w:hAnsi="Times New Roman" w:cs="Times New Roman"/>
-          <w:color w:val="000000" w:themeColor="text1"/>
-          <w:sz w:val="24"/>
-          <w:szCs w:val="24"/>
-        </w:rPr>
-        <w:t>maka</w:t>
-      </w:r>
-      <w:proofErr w:type="spellEnd"/>
-      <w:r>
-        <w:rPr>
-          <w:rFonts w:ascii="Times New Roman" w:hAnsi="Times New Roman" w:cs="Times New Roman"/>
-          <w:color w:val="000000" w:themeColor="text1"/>
-          <w:sz w:val="24"/>
-          <w:szCs w:val="24"/>
-        </w:rPr>
-        <w:t xml:space="preserve"> </w:t>
-      </w:r>
-      <w:proofErr w:type="spellStart"/>
-      <w:r>
-        <w:rPr>
-          <w:rFonts w:ascii="Times New Roman" w:hAnsi="Times New Roman" w:cs="Times New Roman"/>
-          <w:color w:val="000000" w:themeColor="text1"/>
-          <w:sz w:val="24"/>
-          <w:szCs w:val="24"/>
-        </w:rPr>
-        <w:t>dua</w:t>
-      </w:r>
-      <w:proofErr w:type="spellEnd"/>
-      <w:r>
-        <w:rPr>
-          <w:rFonts w:ascii="Times New Roman" w:hAnsi="Times New Roman" w:cs="Times New Roman"/>
-          <w:color w:val="000000" w:themeColor="text1"/>
-          <w:sz w:val="24"/>
-          <w:szCs w:val="24"/>
-        </w:rPr>
-        <w:t xml:space="preserve"> </w:t>
-      </w:r>
-      <w:proofErr w:type="spellStart"/>
-      <w:r>
-        <w:rPr>
-          <w:rFonts w:ascii="Times New Roman" w:hAnsi="Times New Roman" w:cs="Times New Roman"/>
-          <w:color w:val="000000" w:themeColor="text1"/>
-          <w:sz w:val="24"/>
-          <w:szCs w:val="24"/>
-        </w:rPr>
-        <w:t>vektor</w:t>
-      </w:r>
-      <w:proofErr w:type="spellEnd"/>
-      <w:r>
-        <w:rPr>
-          <w:rFonts w:ascii="Times New Roman" w:hAnsi="Times New Roman" w:cs="Times New Roman"/>
-          <w:color w:val="000000" w:themeColor="text1"/>
-          <w:sz w:val="24"/>
-          <w:szCs w:val="24"/>
-        </w:rPr>
-        <w:t xml:space="preserve"> </w:t>
-      </w:r>
-      <w:proofErr w:type="spellStart"/>
-      <w:r>
-        <w:rPr>
-          <w:rFonts w:ascii="Times New Roman" w:hAnsi="Times New Roman" w:cs="Times New Roman"/>
-          <w:color w:val="000000" w:themeColor="text1"/>
-          <w:sz w:val="24"/>
-          <w:szCs w:val="24"/>
-        </w:rPr>
-        <w:t>dikatakan</w:t>
-      </w:r>
-      <w:proofErr w:type="spellEnd"/>
-      <w:r>
-        <w:rPr>
-          <w:rFonts w:ascii="Times New Roman" w:hAnsi="Times New Roman" w:cs="Times New Roman"/>
-          <w:color w:val="000000" w:themeColor="text1"/>
-          <w:sz w:val="24"/>
-          <w:szCs w:val="24"/>
-        </w:rPr>
-        <w:t xml:space="preserve"> </w:t>
-      </w:r>
-      <w:proofErr w:type="spellStart"/>
-      <w:r>
-        <w:rPr>
-          <w:rFonts w:ascii="Times New Roman" w:hAnsi="Times New Roman" w:cs="Times New Roman"/>
-          <w:color w:val="000000" w:themeColor="text1"/>
-          <w:sz w:val="24"/>
-          <w:szCs w:val="24"/>
-        </w:rPr>
-        <w:t>hampir</w:t>
-      </w:r>
-      <w:proofErr w:type="spellEnd"/>
-      <w:r>
-        <w:rPr>
-          <w:rFonts w:ascii="Times New Roman" w:hAnsi="Times New Roman" w:cs="Times New Roman"/>
-          <w:color w:val="000000" w:themeColor="text1"/>
-          <w:sz w:val="24"/>
-          <w:szCs w:val="24"/>
-        </w:rPr>
-        <w:t xml:space="preserve"> </w:t>
-      </w:r>
-      <w:proofErr w:type="spellStart"/>
-      <w:r>
-        <w:rPr>
-          <w:rFonts w:ascii="Times New Roman" w:hAnsi="Times New Roman" w:cs="Times New Roman"/>
-          <w:color w:val="000000" w:themeColor="text1"/>
-          <w:sz w:val="24"/>
-          <w:szCs w:val="24"/>
-        </w:rPr>
-        <w:t>sama</w:t>
-      </w:r>
-      <w:proofErr w:type="spellEnd"/>
-      <w:r>
-        <w:rPr>
-          <w:rFonts w:ascii="Times New Roman" w:hAnsi="Times New Roman" w:cs="Times New Roman"/>
-          <w:color w:val="000000" w:themeColor="text1"/>
-          <w:sz w:val="24"/>
-          <w:szCs w:val="24"/>
-        </w:rPr>
-        <w:t xml:space="preserve"> </w:t>
-      </w:r>
-      <w:proofErr w:type="spellStart"/>
-      <w:r>
-        <w:rPr>
-          <w:rFonts w:ascii="Times New Roman" w:hAnsi="Times New Roman" w:cs="Times New Roman"/>
-          <w:color w:val="000000" w:themeColor="text1"/>
-          <w:sz w:val="24"/>
-          <w:szCs w:val="24"/>
-        </w:rPr>
-        <w:t>atau</w:t>
-      </w:r>
-      <w:proofErr w:type="spellEnd"/>
-      <w:r>
-        <w:rPr>
-          <w:rFonts w:ascii="Times New Roman" w:hAnsi="Times New Roman" w:cs="Times New Roman"/>
-          <w:color w:val="000000" w:themeColor="text1"/>
-          <w:sz w:val="24"/>
-          <w:szCs w:val="24"/>
-        </w:rPr>
-        <w:t xml:space="preserve"> </w:t>
-      </w:r>
-      <w:proofErr w:type="spellStart"/>
-      <w:r>
-        <w:rPr>
-          <w:rFonts w:ascii="Times New Roman" w:hAnsi="Times New Roman" w:cs="Times New Roman"/>
-          <w:color w:val="000000" w:themeColor="text1"/>
-          <w:sz w:val="24"/>
-          <w:szCs w:val="24"/>
-        </w:rPr>
-        <w:t>hampir</w:t>
-      </w:r>
-      <w:proofErr w:type="spellEnd"/>
-      <w:r>
-        <w:rPr>
-          <w:rFonts w:ascii="Times New Roman" w:hAnsi="Times New Roman" w:cs="Times New Roman"/>
-          <w:color w:val="000000" w:themeColor="text1"/>
-          <w:sz w:val="24"/>
-          <w:szCs w:val="24"/>
-        </w:rPr>
-        <w:t xml:space="preserve"> </w:t>
-      </w:r>
-      <w:proofErr w:type="spellStart"/>
-      <w:r>
-        <w:rPr>
-          <w:rFonts w:ascii="Times New Roman" w:hAnsi="Times New Roman" w:cs="Times New Roman"/>
-          <w:color w:val="000000" w:themeColor="text1"/>
-          <w:sz w:val="24"/>
-          <w:szCs w:val="24"/>
-        </w:rPr>
-        <w:t>mirip</w:t>
-      </w:r>
-      <w:proofErr w:type="spellEnd"/>
-      <w:r>
-        <w:rPr>
-          <w:rFonts w:ascii="Times New Roman" w:hAnsi="Times New Roman" w:cs="Times New Roman"/>
-          <w:color w:val="000000" w:themeColor="text1"/>
-          <w:sz w:val="24"/>
-          <w:szCs w:val="24"/>
-        </w:rPr>
-        <w:t xml:space="preserve">. Oleh </w:t>
-      </w:r>
-      <w:proofErr w:type="spellStart"/>
-      <w:r>
-        <w:rPr>
-          <w:rFonts w:ascii="Times New Roman" w:hAnsi="Times New Roman" w:cs="Times New Roman"/>
-          <w:color w:val="000000" w:themeColor="text1"/>
-          <w:sz w:val="24"/>
-          <w:szCs w:val="24"/>
-        </w:rPr>
-        <w:t>karena</w:t>
-      </w:r>
-      <w:proofErr w:type="spellEnd"/>
-      <w:r>
-        <w:rPr>
-          <w:rFonts w:ascii="Times New Roman" w:hAnsi="Times New Roman" w:cs="Times New Roman"/>
-          <w:color w:val="000000" w:themeColor="text1"/>
-          <w:sz w:val="24"/>
-          <w:szCs w:val="24"/>
-        </w:rPr>
-        <w:t xml:space="preserve"> </w:t>
-      </w:r>
-      <w:proofErr w:type="spellStart"/>
-      <w:r>
-        <w:rPr>
-          <w:rFonts w:ascii="Times New Roman" w:hAnsi="Times New Roman" w:cs="Times New Roman"/>
-          <w:color w:val="000000" w:themeColor="text1"/>
-          <w:sz w:val="24"/>
-          <w:szCs w:val="24"/>
-        </w:rPr>
-        <w:t>itu</w:t>
-      </w:r>
-      <w:proofErr w:type="spellEnd"/>
-      <w:r>
-        <w:rPr>
-          <w:rFonts w:ascii="Times New Roman" w:hAnsi="Times New Roman" w:cs="Times New Roman"/>
-          <w:color w:val="000000" w:themeColor="text1"/>
-          <w:sz w:val="24"/>
-          <w:szCs w:val="24"/>
-        </w:rPr>
-        <w:t xml:space="preserve">, </w:t>
-      </w:r>
-      <w:proofErr w:type="spellStart"/>
-      <w:r>
-        <w:rPr>
-          <w:rFonts w:ascii="Times New Roman" w:hAnsi="Times New Roman" w:cs="Times New Roman"/>
-          <w:color w:val="000000" w:themeColor="text1"/>
-          <w:sz w:val="24"/>
-          <w:szCs w:val="24"/>
-        </w:rPr>
-        <w:t>persamaan</w:t>
-      </w:r>
-      <w:proofErr w:type="spellEnd"/>
-      <w:r>
-        <w:rPr>
-          <w:rFonts w:ascii="Times New Roman" w:hAnsi="Times New Roman" w:cs="Times New Roman"/>
-          <w:color w:val="000000" w:themeColor="text1"/>
-          <w:sz w:val="24"/>
-          <w:szCs w:val="24"/>
-        </w:rPr>
-        <w:t xml:space="preserve"> </w:t>
-      </w:r>
-      <w:r>
-        <w:rPr>
-          <w:rFonts w:ascii="Times New Roman" w:hAnsi="Times New Roman" w:cs="Times New Roman"/>
-          <w:color w:val="000000" w:themeColor="text1"/>
-          <w:sz w:val="24"/>
-          <w:szCs w:val="24"/>
-        </w:rPr>
-        <w:t xml:space="preserve">di </w:t>
-      </w:r>
-      <w:proofErr w:type="spellStart"/>
-      <w:r>
-        <w:rPr>
-          <w:rFonts w:ascii="Times New Roman" w:hAnsi="Times New Roman" w:cs="Times New Roman"/>
-          <w:color w:val="000000" w:themeColor="text1"/>
-          <w:sz w:val="24"/>
-          <w:szCs w:val="24"/>
-        </w:rPr>
-        <w:t>atas</w:t>
-      </w:r>
-      <w:proofErr w:type="spellEnd"/>
-      <w:r>
-        <w:rPr>
-          <w:rFonts w:ascii="Times New Roman" w:hAnsi="Times New Roman" w:cs="Times New Roman"/>
-          <w:color w:val="000000" w:themeColor="text1"/>
-          <w:sz w:val="24"/>
-          <w:szCs w:val="24"/>
-        </w:rPr>
-        <w:t xml:space="preserve"> </w:t>
-      </w:r>
-      <w:proofErr w:type="spellStart"/>
-      <w:r>
-        <w:rPr>
-          <w:rFonts w:ascii="Times New Roman" w:hAnsi="Times New Roman" w:cs="Times New Roman"/>
-          <w:color w:val="000000" w:themeColor="text1"/>
-          <w:sz w:val="24"/>
-          <w:szCs w:val="24"/>
-        </w:rPr>
-        <w:t>dinamakan</w:t>
-      </w:r>
-      <w:proofErr w:type="spellEnd"/>
-      <w:r>
-        <w:rPr>
-          <w:rFonts w:ascii="Times New Roman" w:hAnsi="Times New Roman" w:cs="Times New Roman"/>
-          <w:color w:val="000000" w:themeColor="text1"/>
-          <w:sz w:val="24"/>
-          <w:szCs w:val="24"/>
-        </w:rPr>
-        <w:t xml:space="preserve"> juga cosine similarity.</w:t>
+        <w:t xml:space="preserve"> = 0). Cosinus 0 adalah 1. Sifat ini dipakai di dalam proses pencocokan antara dua buah vektor. Nilai cosinus yang besar (maksimum 1) menunjukkan kemiripan. Jika nilai cosinus mendekati satu, maka dua vektor dikatakan hampir sama atau hampir mirip. Oleh karena itu, persamaan </w:t>
+      </w:r>
+      <w:r>
+        <w:rPr>
+          <w:rFonts w:ascii="Times New Roman" w:hAnsi="Times New Roman" w:cs="Times New Roman"/>
+          <w:color w:val="000000" w:themeColor="text1"/>
+          <w:sz w:val="24"/>
+          <w:szCs w:val="24"/>
+        </w:rPr>
+        <w:t>di atas</w:t>
+      </w:r>
+      <w:r>
+        <w:rPr>
+          <w:rFonts w:ascii="Times New Roman" w:hAnsi="Times New Roman" w:cs="Times New Roman"/>
+          <w:color w:val="000000" w:themeColor="text1"/>
+          <w:sz w:val="24"/>
+          <w:szCs w:val="24"/>
+        </w:rPr>
+        <w:t xml:space="preserve"> dinamakan juga cosine similarity.</w:t>
       </w:r>
     </w:p>
     <w:p>
@@ -6241,165 +2196,14 @@
           <w:szCs w:val="24"/>
         </w:rPr>
       </w:pPr>
-      <w:proofErr w:type="spellStart"/>
-      <w:r>
-        <w:rPr>
-          <w:rFonts w:ascii="Times New Roman" w:hAnsi="Times New Roman" w:cs="Times New Roman"/>
-          <w:color w:val="000000" w:themeColor="text1"/>
-          <w:sz w:val="24"/>
-          <w:szCs w:val="24"/>
-        </w:rPr>
-        <w:t>Buatlah</w:t>
-      </w:r>
-      <w:proofErr w:type="spellEnd"/>
-      <w:r>
-        <w:rPr>
-          <w:rFonts w:ascii="Times New Roman" w:hAnsi="Times New Roman" w:cs="Times New Roman"/>
-          <w:color w:val="000000" w:themeColor="text1"/>
-          <w:sz w:val="24"/>
-          <w:szCs w:val="24"/>
-        </w:rPr>
-        <w:t xml:space="preserve"> program </w:t>
-      </w:r>
-      <w:proofErr w:type="spellStart"/>
-      <w:r>
-        <w:rPr>
-          <w:rFonts w:ascii="Times New Roman" w:hAnsi="Times New Roman" w:cs="Times New Roman"/>
-          <w:color w:val="000000" w:themeColor="text1"/>
-          <w:sz w:val="24"/>
-          <w:szCs w:val="24"/>
-        </w:rPr>
-        <w:t>pengenalan</w:t>
-      </w:r>
-      <w:proofErr w:type="spellEnd"/>
-      <w:r>
-        <w:rPr>
-          <w:rFonts w:ascii="Times New Roman" w:hAnsi="Times New Roman" w:cs="Times New Roman"/>
-          <w:color w:val="000000" w:themeColor="text1"/>
-          <w:sz w:val="24"/>
-          <w:szCs w:val="24"/>
-        </w:rPr>
-        <w:t xml:space="preserve"> </w:t>
-      </w:r>
-      <w:proofErr w:type="spellStart"/>
-      <w:r>
-        <w:rPr>
-          <w:rFonts w:ascii="Times New Roman" w:hAnsi="Times New Roman" w:cs="Times New Roman"/>
-          <w:color w:val="000000" w:themeColor="text1"/>
-          <w:sz w:val="24"/>
-          <w:szCs w:val="24"/>
-        </w:rPr>
-        <w:t>wajah</w:t>
-      </w:r>
-      <w:proofErr w:type="spellEnd"/>
-      <w:r>
-        <w:rPr>
-          <w:rFonts w:ascii="Times New Roman" w:hAnsi="Times New Roman" w:cs="Times New Roman"/>
-          <w:color w:val="000000" w:themeColor="text1"/>
-          <w:sz w:val="24"/>
-          <w:szCs w:val="24"/>
-        </w:rPr>
-        <w:t xml:space="preserve"> </w:t>
-      </w:r>
-      <w:proofErr w:type="spellStart"/>
-      <w:r>
-        <w:rPr>
-          <w:rFonts w:ascii="Times New Roman" w:hAnsi="Times New Roman" w:cs="Times New Roman"/>
-          <w:color w:val="000000" w:themeColor="text1"/>
-          <w:sz w:val="24"/>
-          <w:szCs w:val="24"/>
-        </w:rPr>
-        <w:t>dalam</w:t>
-      </w:r>
-      <w:proofErr w:type="spellEnd"/>
-      <w:r>
-        <w:rPr>
-          <w:rFonts w:ascii="Times New Roman" w:hAnsi="Times New Roman" w:cs="Times New Roman"/>
-          <w:color w:val="000000" w:themeColor="text1"/>
-          <w:sz w:val="24"/>
-          <w:szCs w:val="24"/>
-        </w:rPr>
-        <w:t xml:space="preserve"> Bahasa Python </w:t>
-      </w:r>
-      <w:proofErr w:type="spellStart"/>
-      <w:r>
-        <w:rPr>
-          <w:rFonts w:ascii="Times New Roman" w:hAnsi="Times New Roman" w:cs="Times New Roman"/>
-          <w:color w:val="000000" w:themeColor="text1"/>
-          <w:sz w:val="24"/>
-          <w:szCs w:val="24"/>
-        </w:rPr>
-        <w:t>dengan</w:t>
-      </w:r>
-      <w:proofErr w:type="spellEnd"/>
-      <w:r>
-        <w:rPr>
-          <w:rFonts w:ascii="Times New Roman" w:hAnsi="Times New Roman" w:cs="Times New Roman"/>
-          <w:color w:val="000000" w:themeColor="text1"/>
-          <w:sz w:val="24"/>
-          <w:szCs w:val="24"/>
-        </w:rPr>
-        <w:t xml:space="preserve"> </w:t>
-      </w:r>
-      <w:proofErr w:type="spellStart"/>
-      <w:r>
-        <w:rPr>
-          <w:rFonts w:ascii="Times New Roman" w:hAnsi="Times New Roman" w:cs="Times New Roman"/>
-          <w:color w:val="000000" w:themeColor="text1"/>
-          <w:sz w:val="24"/>
-          <w:szCs w:val="24"/>
-        </w:rPr>
-        <w:t>spesifikasi</w:t>
-      </w:r>
-      <w:proofErr w:type="spellEnd"/>
-      <w:r>
-        <w:rPr>
-          <w:rFonts w:ascii="Times New Roman" w:hAnsi="Times New Roman" w:cs="Times New Roman"/>
-          <w:color w:val="000000" w:themeColor="text1"/>
-          <w:sz w:val="24"/>
-          <w:szCs w:val="24"/>
-        </w:rPr>
-        <w:t xml:space="preserve"> </w:t>
-      </w:r>
-      <w:proofErr w:type="spellStart"/>
-      <w:r>
-        <w:rPr>
-          <w:rFonts w:ascii="Times New Roman" w:hAnsi="Times New Roman" w:cs="Times New Roman"/>
-          <w:color w:val="000000" w:themeColor="text1"/>
-          <w:sz w:val="24"/>
-          <w:szCs w:val="24"/>
-        </w:rPr>
-        <w:t>sebagai</w:t>
-      </w:r>
-      <w:proofErr w:type="spellEnd"/>
-      <w:r>
-        <w:rPr>
-          <w:rFonts w:ascii="Times New Roman" w:hAnsi="Times New Roman" w:cs="Times New Roman"/>
-          <w:color w:val="000000" w:themeColor="text1"/>
-          <w:sz w:val="24"/>
-          <w:szCs w:val="24"/>
-        </w:rPr>
-        <w:t xml:space="preserve"> </w:t>
-      </w:r>
-      <w:proofErr w:type="spellStart"/>
-      <w:r>
-        <w:rPr>
-          <w:rFonts w:ascii="Times New Roman" w:hAnsi="Times New Roman" w:cs="Times New Roman"/>
-          <w:color w:val="000000" w:themeColor="text1"/>
-          <w:sz w:val="24"/>
-          <w:szCs w:val="24"/>
-        </w:rPr>
-        <w:t>berikut</w:t>
-      </w:r>
-      <w:proofErr w:type="spellEnd"/>
-      <w:r>
-        <w:rPr>
-          <w:rFonts w:ascii="Times New Roman" w:hAnsi="Times New Roman" w:cs="Times New Roman"/>
-          <w:color w:val="000000" w:themeColor="text1"/>
-          <w:sz w:val="24"/>
-          <w:szCs w:val="24"/>
-        </w:rPr>
-        <w:t>:</w:t>
+      <w:r>
+        <w:rPr>
+          <w:rFonts w:ascii="Times New Roman" w:hAnsi="Times New Roman" w:cs="Times New Roman"/>
+          <w:color w:val="000000" w:themeColor="text1"/>
+          <w:sz w:val="24"/>
+          <w:szCs w:val="24"/>
+        </w:rPr>
+        <w:t>Buatlah program pengenalan wajah dalam Bahasa Python dengan spesifikasi sebagai berikut:</w:t>
       </w:r>
     </w:p>
     <w:p>
@@ -6413,39 +2217,7 @@
         <w:jc w:val="both"/>
       </w:pPr>
       <w:r>
-        <w:t xml:space="preserve">Program </w:t>
-      </w:r>
-      <w:proofErr w:type="spellStart"/>
-      <w:r>
-        <w:t>menerima</w:t>
-      </w:r>
-      <w:proofErr w:type="spellEnd"/>
-      <w:r>
-        <w:t xml:space="preserve"> input </w:t>
-      </w:r>
-      <w:proofErr w:type="spellStart"/>
-      <w:r>
-        <w:t>sebuah</w:t>
-      </w:r>
-      <w:proofErr w:type="spellEnd"/>
-      <w:r>
-        <w:t xml:space="preserve"> </w:t>
-      </w:r>
-      <w:proofErr w:type="spellStart"/>
-      <w:r>
-        <w:t>citra</w:t>
-      </w:r>
-      <w:proofErr w:type="spellEnd"/>
-      <w:r>
-        <w:t xml:space="preserve"> </w:t>
-      </w:r>
-      <w:proofErr w:type="spellStart"/>
-      <w:r>
-        <w:t>wajah</w:t>
-      </w:r>
-      <w:proofErr w:type="spellEnd"/>
-      <w:r>
-        <w:t xml:space="preserve"> </w:t>
+        <w:t xml:space="preserve">Program menerima input sebuah citra wajah </w:t>
       </w:r>
     </w:p>
     <w:p>
@@ -6458,61 +2230,8 @@
         <w:spacing w:line="276" w:lineRule="auto"/>
         <w:jc w:val="both"/>
       </w:pPr>
-      <w:proofErr w:type="spellStart"/>
-      <w:r>
-        <w:t>Basisdata</w:t>
-      </w:r>
-      <w:proofErr w:type="spellEnd"/>
-      <w:r>
-        <w:t xml:space="preserve"> </w:t>
-      </w:r>
-      <w:proofErr w:type="spellStart"/>
-      <w:r>
-        <w:t>wajah</w:t>
-      </w:r>
-      <w:proofErr w:type="spellEnd"/>
-      <w:r>
-        <w:t xml:space="preserve"> </w:t>
-      </w:r>
-      <w:proofErr w:type="spellStart"/>
-      <w:r>
-        <w:t>dapat</w:t>
-      </w:r>
-      <w:proofErr w:type="spellEnd"/>
-      <w:r>
-        <w:t xml:space="preserve"> </w:t>
-      </w:r>
-      <w:proofErr w:type="spellStart"/>
-      <w:r>
-        <w:t>diunduh</w:t>
-      </w:r>
-      <w:proofErr w:type="spellEnd"/>
-      <w:r>
-        <w:t xml:space="preserve"> </w:t>
-      </w:r>
-      <w:proofErr w:type="spellStart"/>
-      <w:r>
-        <w:t>secara</w:t>
-      </w:r>
-      <w:proofErr w:type="spellEnd"/>
-      <w:r>
-        <w:t xml:space="preserve"> </w:t>
-      </w:r>
-      <w:proofErr w:type="spellStart"/>
-      <w:r>
-        <w:t>mandiri</w:t>
-      </w:r>
-      <w:proofErr w:type="spellEnd"/>
-      <w:r>
-        <w:t xml:space="preserve"> </w:t>
-      </w:r>
-      <w:proofErr w:type="spellStart"/>
-      <w:r>
-        <w:t>melalui</w:t>
-      </w:r>
-      <w:proofErr w:type="spellEnd"/>
-      <w:r>
-        <w:t xml:space="preserve">: </w:t>
+      <w:r>
+        <w:t xml:space="preserve">Basisdata wajah dapat diunduh secara mandiri melalui: </w:t>
       </w:r>
       <w:hyperlink r:id="rId11" w:history="1">
         <w:r>
@@ -6536,197 +2255,8 @@
         <w:spacing w:line="276" w:lineRule="auto"/>
         <w:jc w:val="both"/>
       </w:pPr>
-      <w:proofErr w:type="spellStart"/>
-      <w:r>
-        <w:t>Dalam</w:t>
-      </w:r>
-      <w:proofErr w:type="spellEnd"/>
-      <w:r>
-        <w:t xml:space="preserve"> </w:t>
-      </w:r>
-      <w:proofErr w:type="spellStart"/>
-      <w:r>
-        <w:t>basisdata</w:t>
-      </w:r>
-      <w:proofErr w:type="spellEnd"/>
-      <w:r>
-        <w:t xml:space="preserve"> </w:t>
-      </w:r>
-      <w:proofErr w:type="spellStart"/>
-      <w:r>
-        <w:t>wajah</w:t>
-      </w:r>
-      <w:proofErr w:type="spellEnd"/>
-      <w:r>
-        <w:t xml:space="preserve"> </w:t>
-      </w:r>
-      <w:proofErr w:type="spellStart"/>
-      <w:r>
-        <w:t>tersebut</w:t>
-      </w:r>
-      <w:proofErr w:type="spellEnd"/>
-      <w:r>
-        <w:t xml:space="preserve">, </w:t>
-      </w:r>
-      <w:proofErr w:type="spellStart"/>
-      <w:r>
-        <w:t>satu</w:t>
-      </w:r>
-      <w:proofErr w:type="spellEnd"/>
-      <w:r>
-        <w:t xml:space="preserve"> </w:t>
-      </w:r>
-      <w:proofErr w:type="spellStart"/>
-      <w:r>
-        <w:t>identitas</w:t>
-      </w:r>
-      <w:proofErr w:type="spellEnd"/>
-      <w:r>
-        <w:t xml:space="preserve"> </w:t>
-      </w:r>
-      <w:proofErr w:type="spellStart"/>
-      <w:r>
-        <w:t>memiliki</w:t>
-      </w:r>
-      <w:proofErr w:type="spellEnd"/>
-      <w:r>
-        <w:t xml:space="preserve"> </w:t>
-      </w:r>
-      <w:proofErr w:type="spellStart"/>
-      <w:r>
-        <w:t>banyak</w:t>
-      </w:r>
-      <w:proofErr w:type="spellEnd"/>
-      <w:r>
-        <w:t xml:space="preserve"> </w:t>
-      </w:r>
-      <w:proofErr w:type="spellStart"/>
-      <w:r>
-        <w:t>foto</w:t>
-      </w:r>
-      <w:proofErr w:type="spellEnd"/>
-      <w:r>
-        <w:t xml:space="preserve">. Kalian </w:t>
-      </w:r>
-      <w:proofErr w:type="spellStart"/>
-      <w:r>
-        <w:t>wajib</w:t>
-      </w:r>
-      <w:proofErr w:type="spellEnd"/>
-      <w:r>
-        <w:t xml:space="preserve"> </w:t>
-      </w:r>
-      <w:proofErr w:type="spellStart"/>
-      <w:r>
-        <w:t>memisahkan</w:t>
-      </w:r>
-      <w:proofErr w:type="spellEnd"/>
-      <w:r>
-        <w:t xml:space="preserve"> </w:t>
-      </w:r>
-      <w:proofErr w:type="spellStart"/>
-      <w:r>
-        <w:t>dari</w:t>
-      </w:r>
-      <w:proofErr w:type="spellEnd"/>
-      <w:r>
-        <w:t xml:space="preserve"> </w:t>
-      </w:r>
-      <w:proofErr w:type="spellStart"/>
-      <w:r>
-        <w:t>basisdata</w:t>
-      </w:r>
-      <w:proofErr w:type="spellEnd"/>
-      <w:r>
-        <w:t xml:space="preserve"> </w:t>
-      </w:r>
-      <w:proofErr w:type="spellStart"/>
-      <w:r>
-        <w:t>tersebut</w:t>
-      </w:r>
-      <w:proofErr w:type="spellEnd"/>
-      <w:r>
-        <w:t xml:space="preserve"> </w:t>
-      </w:r>
-      <w:proofErr w:type="spellStart"/>
-      <w:r>
-        <w:t>menjadi</w:t>
-      </w:r>
-      <w:proofErr w:type="spellEnd"/>
-      <w:r>
-        <w:t xml:space="preserve">: 80% </w:t>
-      </w:r>
-      <w:proofErr w:type="spellStart"/>
-      <w:r>
-        <w:t>foto</w:t>
-      </w:r>
-      <w:proofErr w:type="spellEnd"/>
-      <w:r>
-        <w:t xml:space="preserve"> </w:t>
-      </w:r>
-      <w:proofErr w:type="spellStart"/>
-      <w:r>
-        <w:t>dijadikan</w:t>
-      </w:r>
-      <w:proofErr w:type="spellEnd"/>
-      <w:r>
-        <w:t xml:space="preserve"> data </w:t>
-      </w:r>
-      <w:proofErr w:type="spellStart"/>
-      <w:r>
-        <w:t>referensi</w:t>
-      </w:r>
-      <w:proofErr w:type="spellEnd"/>
-      <w:r>
-        <w:t xml:space="preserve">, dan 20% </w:t>
-      </w:r>
-      <w:proofErr w:type="spellStart"/>
-      <w:r>
-        <w:t>dijadikan</w:t>
-      </w:r>
-      <w:proofErr w:type="spellEnd"/>
-      <w:r>
-        <w:t xml:space="preserve"> data uji (</w:t>
-      </w:r>
-      <w:proofErr w:type="spellStart"/>
-      <w:r>
-        <w:t>untuk</w:t>
-      </w:r>
-      <w:proofErr w:type="spellEnd"/>
-      <w:r>
-        <w:t xml:space="preserve"> </w:t>
-      </w:r>
-      <w:proofErr w:type="spellStart"/>
-      <w:r>
-        <w:t>setiap</w:t>
-      </w:r>
-      <w:proofErr w:type="spellEnd"/>
-      <w:r>
-        <w:t xml:space="preserve"> </w:t>
-      </w:r>
-      <w:proofErr w:type="spellStart"/>
-      <w:r>
-        <w:t>identitas</w:t>
-      </w:r>
-      <w:proofErr w:type="spellEnd"/>
-      <w:r>
-        <w:t xml:space="preserve"> </w:t>
-      </w:r>
-      <w:proofErr w:type="spellStart"/>
-      <w:r>
-        <w:t>dalam</w:t>
-      </w:r>
-      <w:proofErr w:type="spellEnd"/>
-      <w:r>
-        <w:t xml:space="preserve"> </w:t>
-      </w:r>
-      <w:proofErr w:type="spellStart"/>
-      <w:r>
-        <w:t>basisdata</w:t>
-      </w:r>
-      <w:proofErr w:type="spellEnd"/>
-      <w:r>
-        <w:t xml:space="preserve">). </w:t>
+      <w:r>
+        <w:t xml:space="preserve">Dalam basisdata wajah tersebut, satu identitas memiliki banyak foto. Kalian wajib memisahkan dari basisdata tersebut menjadi: 80% foto dijadikan data referensi, dan 20% dijadikan data uji (untuk setiap identitas dalam basisdata). </w:t>
       </w:r>
     </w:p>
     <w:p>
@@ -6740,196 +2270,7 @@
         <w:jc w:val="both"/>
       </w:pPr>
       <w:r>
-        <w:t xml:space="preserve">Program </w:t>
-      </w:r>
-      <w:proofErr w:type="spellStart"/>
-      <w:r>
-        <w:t>melakukan</w:t>
-      </w:r>
-      <w:proofErr w:type="spellEnd"/>
-      <w:r>
-        <w:t xml:space="preserve"> </w:t>
-      </w:r>
-      <w:proofErr w:type="spellStart"/>
-      <w:r>
-        <w:t>pencocokan</w:t>
-      </w:r>
-      <w:proofErr w:type="spellEnd"/>
-      <w:r>
-        <w:t xml:space="preserve"> </w:t>
-      </w:r>
-      <w:proofErr w:type="spellStart"/>
-      <w:r>
-        <w:t>wajah</w:t>
-      </w:r>
-      <w:proofErr w:type="spellEnd"/>
-      <w:r>
-        <w:t xml:space="preserve"> </w:t>
-      </w:r>
-      <w:proofErr w:type="spellStart"/>
-      <w:r>
-        <w:t>dengan</w:t>
-      </w:r>
-      <w:proofErr w:type="spellEnd"/>
-      <w:r>
-        <w:t xml:space="preserve"> </w:t>
-      </w:r>
-      <w:proofErr w:type="spellStart"/>
-      <w:r>
-        <w:t>koleksi</w:t>
-      </w:r>
-      <w:proofErr w:type="spellEnd"/>
-      <w:r>
-        <w:t xml:space="preserve"> </w:t>
-      </w:r>
-      <w:proofErr w:type="spellStart"/>
-      <w:r>
-        <w:t>wajah</w:t>
-      </w:r>
-      <w:proofErr w:type="spellEnd"/>
-      <w:r>
-        <w:t xml:space="preserve"> di </w:t>
-      </w:r>
-      <w:proofErr w:type="spellStart"/>
-      <w:r>
-        <w:t>dalam</w:t>
-      </w:r>
-      <w:proofErr w:type="spellEnd"/>
-      <w:r>
-        <w:t xml:space="preserve"> </w:t>
-      </w:r>
-      <w:proofErr w:type="spellStart"/>
-      <w:r>
-        <w:t>basisdata</w:t>
-      </w:r>
-      <w:proofErr w:type="spellEnd"/>
-      <w:r>
-        <w:t xml:space="preserve">. </w:t>
-      </w:r>
-      <w:proofErr w:type="spellStart"/>
-      <w:r>
-        <w:t>Metrik</w:t>
-      </w:r>
-      <w:proofErr w:type="spellEnd"/>
-      <w:r>
-        <w:t xml:space="preserve"> </w:t>
-      </w:r>
-      <w:proofErr w:type="spellStart"/>
-      <w:r>
-        <w:t>untuk</w:t>
-      </w:r>
-      <w:proofErr w:type="spellEnd"/>
-      <w:r>
-        <w:t xml:space="preserve"> </w:t>
-      </w:r>
-      <w:proofErr w:type="spellStart"/>
-      <w:r>
-        <w:t>mengukur</w:t>
-      </w:r>
-      <w:proofErr w:type="spellEnd"/>
-      <w:r>
-        <w:t xml:space="preserve"> </w:t>
-      </w:r>
-      <w:proofErr w:type="spellStart"/>
-      <w:r>
-        <w:t>k</w:t>
-      </w:r>
-      <w:bookmarkStart w:id="0" w:name="_GoBack"/>
-      <w:bookmarkEnd w:id="0"/>
-      <w:r>
-        <w:t>emiripan</w:t>
-      </w:r>
-      <w:proofErr w:type="spellEnd"/>
-      <w:r>
-        <w:t xml:space="preserve"> </w:t>
-      </w:r>
-      <w:proofErr w:type="spellStart"/>
-      <w:r>
-        <w:t>menggunakan</w:t>
-      </w:r>
-      <w:proofErr w:type="spellEnd"/>
-      <w:r>
-        <w:t xml:space="preserve"> </w:t>
-      </w:r>
-      <w:proofErr w:type="spellStart"/>
-      <w:r>
-        <w:t>jarak</w:t>
-      </w:r>
-      <w:proofErr w:type="spellEnd"/>
-      <w:r>
-        <w:t xml:space="preserve"> </w:t>
-      </w:r>
-      <w:proofErr w:type="spellStart"/>
-      <w:r>
-        <w:t>euclidean</w:t>
-      </w:r>
-      <w:proofErr w:type="spellEnd"/>
-      <w:r>
-        <w:t xml:space="preserve"> dan cosine similarity. </w:t>
-      </w:r>
-      <w:proofErr w:type="spellStart"/>
-      <w:r>
-        <w:t>Pengguna</w:t>
-      </w:r>
-      <w:proofErr w:type="spellEnd"/>
-      <w:r>
-        <w:t xml:space="preserve"> </w:t>
-      </w:r>
-      <w:proofErr w:type="spellStart"/>
-      <w:r>
-        <w:t>dapat</w:t>
-      </w:r>
-      <w:proofErr w:type="spellEnd"/>
-      <w:r>
-        <w:t xml:space="preserve"> </w:t>
-      </w:r>
-      <w:proofErr w:type="spellStart"/>
-      <w:r>
-        <w:t>memilih</w:t>
-      </w:r>
-      <w:proofErr w:type="spellEnd"/>
-      <w:r>
-        <w:t xml:space="preserve"> salah </w:t>
-      </w:r>
-      <w:proofErr w:type="spellStart"/>
-      <w:r>
-        <w:t>satu</w:t>
-      </w:r>
-      <w:proofErr w:type="spellEnd"/>
-      <w:r>
-        <w:t xml:space="preserve"> </w:t>
-      </w:r>
-      <w:proofErr w:type="spellStart"/>
-      <w:r>
-        <w:t>dari</w:t>
-      </w:r>
-      <w:proofErr w:type="spellEnd"/>
-      <w:r>
-        <w:t xml:space="preserve"> </w:t>
-      </w:r>
-      <w:proofErr w:type="spellStart"/>
-      <w:r>
-        <w:t>dua</w:t>
-      </w:r>
-      <w:proofErr w:type="spellEnd"/>
-      <w:r>
-        <w:t xml:space="preserve"> </w:t>
-      </w:r>
-      <w:proofErr w:type="spellStart"/>
-      <w:r>
-        <w:t>metrik</w:t>
-      </w:r>
-      <w:proofErr w:type="spellEnd"/>
-      <w:r>
-        <w:t xml:space="preserve"> </w:t>
-      </w:r>
-      <w:proofErr w:type="spellStart"/>
-      <w:r>
-        <w:t>tersebut</w:t>
-      </w:r>
-      <w:proofErr w:type="spellEnd"/>
-      <w:r>
-        <w:t xml:space="preserve">. </w:t>
+        <w:t xml:space="preserve">Program melakukan pencocokan wajah dengan koleksi wajah di dalam basisdata. Metrik untuk mengukur kemiripan menggunakan jarak euclidean dan cosine similarity. Pengguna dapat memilih salah satu dari dua metrik tersebut. </w:t>
       </w:r>
     </w:p>
     <w:p>
@@ -6943,151 +2284,7 @@
         <w:jc w:val="both"/>
       </w:pPr>
       <w:r>
-        <w:t>Program me-</w:t>
-      </w:r>
-      <w:proofErr w:type="spellStart"/>
-      <w:r>
-        <w:t>rangking</w:t>
-      </w:r>
-      <w:proofErr w:type="spellEnd"/>
-      <w:r>
-        <w:t xml:space="preserve"> </w:t>
-      </w:r>
-      <w:proofErr w:type="spellStart"/>
-      <w:r>
-        <w:t>hasil</w:t>
-      </w:r>
-      <w:proofErr w:type="spellEnd"/>
-      <w:r>
-        <w:t xml:space="preserve"> </w:t>
-      </w:r>
-      <w:proofErr w:type="spellStart"/>
-      <w:r>
-        <w:t>pencocokan</w:t>
-      </w:r>
-      <w:proofErr w:type="spellEnd"/>
-      <w:r>
-        <w:t xml:space="preserve"> dan </w:t>
-      </w:r>
-      <w:proofErr w:type="spellStart"/>
-      <w:r>
-        <w:t>menampilkan</w:t>
-      </w:r>
-      <w:proofErr w:type="spellEnd"/>
-      <w:r>
-        <w:t xml:space="preserve"> T </w:t>
-      </w:r>
-      <w:proofErr w:type="spellStart"/>
-      <w:r>
-        <w:t>buah</w:t>
-      </w:r>
-      <w:proofErr w:type="spellEnd"/>
-      <w:r>
-        <w:t xml:space="preserve"> </w:t>
-      </w:r>
-      <w:proofErr w:type="spellStart"/>
-      <w:r>
-        <w:t>hasil</w:t>
-      </w:r>
-      <w:proofErr w:type="spellEnd"/>
-      <w:r>
-        <w:t xml:space="preserve"> </w:t>
-      </w:r>
-      <w:proofErr w:type="spellStart"/>
-      <w:r>
-        <w:t>pencocokan</w:t>
-      </w:r>
-      <w:proofErr w:type="spellEnd"/>
-      <w:r>
-        <w:t xml:space="preserve"> (T di-setting di </w:t>
-      </w:r>
-      <w:proofErr w:type="spellStart"/>
-      <w:r>
-        <w:t>dalam</w:t>
-      </w:r>
-      <w:proofErr w:type="spellEnd"/>
-      <w:r>
-        <w:t xml:space="preserve"> program). </w:t>
-      </w:r>
-      <w:proofErr w:type="spellStart"/>
-      <w:r>
-        <w:t>Luaran</w:t>
-      </w:r>
-      <w:proofErr w:type="spellEnd"/>
-      <w:r>
-        <w:t xml:space="preserve"> </w:t>
-      </w:r>
-      <w:proofErr w:type="spellStart"/>
-      <w:r>
-        <w:t>dari</w:t>
-      </w:r>
-      <w:proofErr w:type="spellEnd"/>
-      <w:r>
-        <w:t xml:space="preserve"> program </w:t>
-      </w:r>
-      <w:proofErr w:type="spellStart"/>
-      <w:r>
-        <w:t>adalah</w:t>
-      </w:r>
-      <w:proofErr w:type="spellEnd"/>
-      <w:r>
-        <w:t xml:space="preserve"> </w:t>
-      </w:r>
-      <w:proofErr w:type="spellStart"/>
-      <w:r>
-        <w:t>gambar-gambar</w:t>
-      </w:r>
-      <w:proofErr w:type="spellEnd"/>
-      <w:r>
-        <w:t xml:space="preserve"> </w:t>
-      </w:r>
-      <w:proofErr w:type="spellStart"/>
-      <w:r>
-        <w:t>citra</w:t>
-      </w:r>
-      <w:proofErr w:type="spellEnd"/>
-      <w:r>
-        <w:t xml:space="preserve"> </w:t>
-      </w:r>
-      <w:proofErr w:type="spellStart"/>
-      <w:r>
-        <w:t>wajah</w:t>
-      </w:r>
-      <w:proofErr w:type="spellEnd"/>
-      <w:r>
-        <w:t xml:space="preserve"> </w:t>
-      </w:r>
-      <w:proofErr w:type="spellStart"/>
-      <w:r>
-        <w:t>hasil</w:t>
-      </w:r>
-      <w:proofErr w:type="spellEnd"/>
-      <w:r>
-        <w:t xml:space="preserve"> </w:t>
-      </w:r>
-      <w:proofErr w:type="spellStart"/>
-      <w:r>
-        <w:t>pencocokan</w:t>
-      </w:r>
-      <w:proofErr w:type="spellEnd"/>
-      <w:r>
-        <w:t xml:space="preserve"> </w:t>
-      </w:r>
-      <w:proofErr w:type="spellStart"/>
-      <w:r>
-        <w:t>sebanyak</w:t>
-      </w:r>
-      <w:proofErr w:type="spellEnd"/>
-      <w:r>
-        <w:t xml:space="preserve"> T </w:t>
-      </w:r>
-      <w:proofErr w:type="spellStart"/>
-      <w:r>
-        <w:t>buah</w:t>
-      </w:r>
-      <w:proofErr w:type="spellEnd"/>
-      <w:r>
-        <w:t xml:space="preserve">. </w:t>
+        <w:t xml:space="preserve">Program me-rangking hasil pencocokan dan menampilkan T buah hasil pencocokan (T di-setting di dalam program). Luaran dari program adalah gambar-gambar citra wajah hasil pencocokan sebanyak T buah. </w:t>
       </w:r>
     </w:p>
     <w:p>
@@ -7101,127 +2298,7 @@
         <w:jc w:val="both"/>
       </w:pPr>
       <w:r>
-        <w:t xml:space="preserve">Program </w:t>
-      </w:r>
-      <w:proofErr w:type="spellStart"/>
-      <w:r>
-        <w:t>menghitung</w:t>
-      </w:r>
-      <w:proofErr w:type="spellEnd"/>
-      <w:r>
-        <w:t xml:space="preserve"> </w:t>
-      </w:r>
-      <w:proofErr w:type="spellStart"/>
-      <w:r>
-        <w:t>jarak</w:t>
-      </w:r>
-      <w:proofErr w:type="spellEnd"/>
-      <w:r>
-        <w:t xml:space="preserve"> </w:t>
-      </w:r>
-      <w:proofErr w:type="spellStart"/>
-      <w:r>
-        <w:t>euclidean</w:t>
-      </w:r>
-      <w:proofErr w:type="spellEnd"/>
-      <w:r>
-        <w:t xml:space="preserve"> dan cosine similarity yang </w:t>
-      </w:r>
-      <w:proofErr w:type="spellStart"/>
-      <w:r>
-        <w:t>ditulis</w:t>
-      </w:r>
-      <w:proofErr w:type="spellEnd"/>
-      <w:r>
-        <w:t xml:space="preserve"> </w:t>
-      </w:r>
-      <w:proofErr w:type="spellStart"/>
-      <w:r>
-        <w:t>sendiri</w:t>
-      </w:r>
-      <w:proofErr w:type="spellEnd"/>
-      <w:r>
-        <w:t xml:space="preserve"> </w:t>
-      </w:r>
-      <w:proofErr w:type="spellStart"/>
-      <w:r>
-        <w:t>kode</w:t>
-      </w:r>
-      <w:proofErr w:type="spellEnd"/>
-      <w:r>
-        <w:t xml:space="preserve"> </w:t>
-      </w:r>
-      <w:proofErr w:type="spellStart"/>
-      <w:r>
-        <w:t>programnya</w:t>
-      </w:r>
-      <w:proofErr w:type="spellEnd"/>
-      <w:r>
-        <w:t xml:space="preserve">, </w:t>
-      </w:r>
-      <w:proofErr w:type="spellStart"/>
-      <w:r>
-        <w:t>tidak</w:t>
-      </w:r>
-      <w:proofErr w:type="spellEnd"/>
-      <w:r>
-        <w:t xml:space="preserve"> </w:t>
-      </w:r>
-      <w:proofErr w:type="spellStart"/>
-      <w:r>
-        <w:t>boleh</w:t>
-      </w:r>
-      <w:proofErr w:type="spellEnd"/>
-      <w:r>
-        <w:t xml:space="preserve"> </w:t>
-      </w:r>
-      <w:proofErr w:type="spellStart"/>
-      <w:r>
-        <w:t>megguanakan</w:t>
-      </w:r>
-      <w:proofErr w:type="spellEnd"/>
-      <w:r>
-        <w:t xml:space="preserve"> </w:t>
-      </w:r>
-      <w:proofErr w:type="spellStart"/>
-      <w:r>
-        <w:t>fungsi</w:t>
-      </w:r>
-      <w:proofErr w:type="spellEnd"/>
-      <w:r>
-        <w:t xml:space="preserve"> yang </w:t>
-      </w:r>
-      <w:proofErr w:type="spellStart"/>
-      <w:r>
-        <w:t>sudah</w:t>
-      </w:r>
-      <w:proofErr w:type="spellEnd"/>
-      <w:r>
-        <w:t xml:space="preserve"> </w:t>
-      </w:r>
-      <w:proofErr w:type="spellStart"/>
-      <w:r>
-        <w:t>tersedia</w:t>
-      </w:r>
-      <w:proofErr w:type="spellEnd"/>
-      <w:r>
-        <w:t xml:space="preserve"> di </w:t>
-      </w:r>
-      <w:proofErr w:type="spellStart"/>
-      <w:r>
-        <w:t>dalam</w:t>
-      </w:r>
-      <w:proofErr w:type="spellEnd"/>
-      <w:r>
-        <w:t xml:space="preserve"> library </w:t>
-      </w:r>
-      <w:proofErr w:type="spellStart"/>
-      <w:r>
-        <w:t>atau</w:t>
-      </w:r>
-      <w:proofErr w:type="spellEnd"/>
-      <w:r>
-        <w:t xml:space="preserve"> Bahasa Python. </w:t>
+        <w:t xml:space="preserve">Program menghitung jarak euclidean dan cosine similarity yang ditulis sendiri kode programnya, tidak boleh megguanakan fungsi yang sudah tersedia di dalam library atau Bahasa Python. </w:t>
       </w:r>
     </w:p>
     <w:p>
@@ -7234,101 +2311,8 @@
         <w:spacing w:line="276" w:lineRule="auto"/>
         <w:jc w:val="both"/>
       </w:pPr>
-      <w:proofErr w:type="spellStart"/>
-      <w:r>
-        <w:t>Kode</w:t>
-      </w:r>
-      <w:proofErr w:type="spellEnd"/>
-      <w:r>
-        <w:t xml:space="preserve"> program di </w:t>
-      </w:r>
-      <w:proofErr w:type="spellStart"/>
-      <w:r>
-        <w:t>dalam</w:t>
-      </w:r>
-      <w:proofErr w:type="spellEnd"/>
-      <w:r>
-        <w:t xml:space="preserve"> </w:t>
-      </w:r>
-      <w:proofErr w:type="spellStart"/>
-      <w:r>
-        <w:t>tautan</w:t>
-      </w:r>
-      <w:proofErr w:type="spellEnd"/>
-      <w:r>
-        <w:t xml:space="preserve"> di </w:t>
-      </w:r>
-      <w:proofErr w:type="spellStart"/>
-      <w:r>
-        <w:t>atas</w:t>
-      </w:r>
-      <w:proofErr w:type="spellEnd"/>
-      <w:r>
-        <w:t xml:space="preserve"> </w:t>
-      </w:r>
-      <w:proofErr w:type="spellStart"/>
-      <w:r>
-        <w:t>boleh</w:t>
-      </w:r>
-      <w:proofErr w:type="spellEnd"/>
-      <w:r>
-        <w:t xml:space="preserve"> </w:t>
-      </w:r>
-      <w:proofErr w:type="spellStart"/>
-      <w:r>
-        <w:t>dijadikan</w:t>
-      </w:r>
-      <w:proofErr w:type="spellEnd"/>
-      <w:r>
-        <w:t xml:space="preserve"> </w:t>
-      </w:r>
-      <w:proofErr w:type="spellStart"/>
-      <w:r>
-        <w:t>panduan</w:t>
-      </w:r>
-      <w:proofErr w:type="spellEnd"/>
-      <w:r>
-        <w:t xml:space="preserve">, </w:t>
-      </w:r>
-      <w:proofErr w:type="spellStart"/>
-      <w:r>
-        <w:t>namun</w:t>
-      </w:r>
-      <w:proofErr w:type="spellEnd"/>
-      <w:r>
-        <w:t xml:space="preserve"> </w:t>
-      </w:r>
-      <w:proofErr w:type="spellStart"/>
-      <w:r>
-        <w:t>tidak</w:t>
-      </w:r>
-      <w:proofErr w:type="spellEnd"/>
-      <w:r>
-        <w:t xml:space="preserve"> </w:t>
-      </w:r>
-      <w:proofErr w:type="spellStart"/>
-      <w:r>
-        <w:t>boleh</w:t>
-      </w:r>
-      <w:proofErr w:type="spellEnd"/>
-      <w:r>
-        <w:t xml:space="preserve"> di-copy paste </w:t>
-      </w:r>
-      <w:proofErr w:type="spellStart"/>
-      <w:r>
-        <w:t>atau</w:t>
-      </w:r>
-      <w:proofErr w:type="spellEnd"/>
-      <w:r>
-        <w:t xml:space="preserve"> </w:t>
-      </w:r>
-      <w:proofErr w:type="spellStart"/>
-      <w:r>
-        <w:t>sama</w:t>
-      </w:r>
-      <w:proofErr w:type="spellEnd"/>
-      <w:r>
-        <w:t xml:space="preserve">. </w:t>
+      <w:r>
+        <w:t xml:space="preserve">Kode program di dalam tautan di atas boleh dijadikan panduan, namun tidak boleh di-copy paste atau sama. </w:t>
       </w:r>
     </w:p>
     <w:p>
@@ -7345,57 +2329,2214 @@
           <w:color w:val="000000" w:themeColor="text1"/>
         </w:rPr>
       </w:pPr>
-      <w:proofErr w:type="spellStart"/>
-      <w:r>
-        <w:t>Buatlah</w:t>
-      </w:r>
-      <w:proofErr w:type="spellEnd"/>
-      <w:r>
-        <w:t xml:space="preserve"> GUI yang </w:t>
-      </w:r>
-      <w:proofErr w:type="spellStart"/>
-      <w:r>
-        <w:t>menarik</w:t>
-      </w:r>
-      <w:proofErr w:type="spellEnd"/>
-      <w:r>
+      <w:r>
+        <w:t>Buatlah GUI yang menarik sebagai antarmuka dengan pengguna program</w:t>
+      </w:r>
+    </w:p>
+    <w:p>
+      <w:pPr>
+        <w:rPr>
+          <w:rFonts w:ascii="Times New Roman" w:hAnsi="Times New Roman" w:cs="Times New Roman"/>
+          <w:b/>
+          <w:color w:val="000000" w:themeColor="text1"/>
+          <w:sz w:val="28"/>
+          <w:szCs w:val="28"/>
+        </w:rPr>
+      </w:pPr>
+      <w:r>
+        <w:rPr>
+          <w:rFonts w:ascii="Times New Roman" w:hAnsi="Times New Roman" w:cs="Times New Roman"/>
+          <w:b/>
+          <w:color w:val="000000" w:themeColor="text1"/>
+          <w:sz w:val="28"/>
+          <w:szCs w:val="28"/>
+        </w:rPr>
+        <w:br w:type="page"/>
+      </w:r>
+    </w:p>
+    <w:p>
+      <w:pPr>
+        <w:jc w:val="center"/>
+        <w:rPr>
+          <w:rFonts w:ascii="Times New Roman" w:hAnsi="Times New Roman" w:cs="Times New Roman"/>
+          <w:b/>
+          <w:color w:val="000000" w:themeColor="text1"/>
+          <w:sz w:val="28"/>
+          <w:szCs w:val="28"/>
+        </w:rPr>
+      </w:pPr>
+      <w:r>
+        <w:rPr>
+          <w:rFonts w:ascii="Times New Roman" w:hAnsi="Times New Roman" w:cs="Times New Roman"/>
+          <w:b/>
+          <w:color w:val="000000" w:themeColor="text1"/>
+          <w:sz w:val="28"/>
+          <w:szCs w:val="28"/>
+        </w:rPr>
+        <w:t>BAB II</w:t>
+      </w:r>
+    </w:p>
+    <w:p>
+      <w:pPr>
+        <w:jc w:val="center"/>
+        <w:rPr>
+          <w:rFonts w:ascii="Times New Roman" w:hAnsi="Times New Roman" w:cs="Times New Roman"/>
+          <w:b/>
+          <w:color w:val="000000" w:themeColor="text1"/>
+          <w:sz w:val="28"/>
+          <w:szCs w:val="28"/>
+        </w:rPr>
+      </w:pPr>
+      <w:r>
+        <w:rPr>
+          <w:rFonts w:ascii="Times New Roman" w:hAnsi="Times New Roman" w:cs="Times New Roman"/>
+          <w:b/>
+          <w:color w:val="000000" w:themeColor="text1"/>
+          <w:sz w:val="28"/>
+          <w:szCs w:val="28"/>
+        </w:rPr>
+        <w:t>TEORI SINGKAT</w:t>
+      </w:r>
+    </w:p>
+    <w:p>
+      <w:pPr>
+        <w:jc w:val="center"/>
+        <w:rPr>
+          <w:rFonts w:ascii="Times New Roman" w:hAnsi="Times New Roman" w:cs="Times New Roman"/>
+          <w:b/>
+          <w:color w:val="000000" w:themeColor="text1"/>
+          <w:sz w:val="28"/>
+          <w:szCs w:val="28"/>
+        </w:rPr>
+      </w:pPr>
+    </w:p>
+    <w:p>
+      <w:pPr>
+        <w:rPr>
+          <w:rFonts w:ascii="Times New Roman" w:hAnsi="Times New Roman" w:cs="Times New Roman"/>
+          <w:b/>
+          <w:color w:val="000000" w:themeColor="text1"/>
+          <w:sz w:val="24"/>
+          <w:szCs w:val="24"/>
+        </w:rPr>
+      </w:pPr>
+      <w:r>
+        <w:rPr>
+          <w:rFonts w:ascii="Times New Roman" w:hAnsi="Times New Roman" w:cs="Times New Roman"/>
+          <w:b/>
+          <w:color w:val="000000" w:themeColor="text1"/>
+          <w:sz w:val="24"/>
+          <w:szCs w:val="24"/>
+        </w:rPr>
+        <w:t>2.1 Vektor</w:t>
+      </w:r>
+    </w:p>
+    <w:p>
+      <w:pPr>
+        <w:spacing w:line="276" w:lineRule="auto"/>
+        <w:rPr>
+          <w:rFonts w:ascii="Times New Roman" w:eastAsiaTheme="minorEastAsia" w:hAnsi="Times New Roman" w:cs="Times New Roman"/>
+          <w:bCs/>
+          <w:color w:val="000000" w:themeColor="text1"/>
+          <w:sz w:val="24"/>
+          <w:szCs w:val="24"/>
+        </w:rPr>
+      </w:pPr>
+      <w:r>
+        <w:rPr>
+          <w:rFonts w:ascii="Times New Roman" w:hAnsi="Times New Roman" w:cs="Times New Roman"/>
+          <w:bCs/>
+          <w:color w:val="000000" w:themeColor="text1"/>
+          <w:sz w:val="24"/>
+          <w:szCs w:val="24"/>
+        </w:rPr>
+        <w:t>Vektor adalah sebuah besaran fisis yang memiliki nilai dan juga arah</w:t>
+      </w:r>
+      <w:r>
+        <w:rPr>
+          <w:rFonts w:ascii="Times New Roman" w:hAnsi="Times New Roman" w:cs="Times New Roman"/>
+          <w:bCs/>
+          <w:color w:val="000000" w:themeColor="text1"/>
+          <w:sz w:val="24"/>
+          <w:szCs w:val="24"/>
+        </w:rPr>
+        <w:t>. Sebuah vektor berada di dalam sebuah ruang vektor, yaitu sebuah struktur matematika yang dibentuk oleh sekumpulan vektor dan interaksi pada vektor tersebut, yang meliputi penjumlahan antar vektor tersebut,</w:t>
+      </w:r>
+      <w:r>
+        <w:rPr>
+          <w:rFonts w:ascii="Times New Roman" w:hAnsi="Times New Roman" w:cs="Times New Roman"/>
+          <w:bCs/>
+          <w:color w:val="000000" w:themeColor="text1"/>
+          <w:sz w:val="24"/>
+          <w:szCs w:val="24"/>
+        </w:rPr>
         <w:t xml:space="preserve"> </w:t>
       </w:r>
-      <w:proofErr w:type="spellStart"/>
-      <w:r>
-        <w:t>sebagai</w:t>
-      </w:r>
-      <w:proofErr w:type="spellEnd"/>
-      <w:r>
+      <w:r>
+        <w:rPr>
+          <w:rFonts w:ascii="Times New Roman" w:hAnsi="Times New Roman" w:cs="Times New Roman"/>
+          <w:bCs/>
+          <w:color w:val="000000" w:themeColor="text1"/>
+          <w:sz w:val="24"/>
+          <w:szCs w:val="24"/>
+        </w:rPr>
+        <w:t>perkalian skalar dengan salah satu vektor, atau gabungan dari kedua interaksi tersebut.</w:t>
+      </w:r>
+      <w:r>
+        <w:rPr>
+          <w:rFonts w:ascii="Times New Roman" w:hAnsi="Times New Roman" w:cs="Times New Roman"/>
+          <w:bCs/>
+          <w:color w:val="000000" w:themeColor="text1"/>
+          <w:sz w:val="24"/>
+          <w:szCs w:val="24"/>
+        </w:rPr>
+        <w:t xml:space="preserve"> Bila sebuah vektor </w:t>
+      </w:r>
+      <w:r>
+        <w:rPr>
+          <w:rFonts w:ascii="Times New Roman" w:hAnsi="Times New Roman" w:cs="Times New Roman"/>
+          <w:bCs/>
+          <w:i/>
+          <w:iCs/>
+          <w:color w:val="000000" w:themeColor="text1"/>
+          <w:sz w:val="24"/>
+          <w:szCs w:val="24"/>
+        </w:rPr>
+        <w:t xml:space="preserve">v </w:t>
+      </w:r>
+      <w:r>
+        <w:rPr>
+          <w:rFonts w:ascii="Times New Roman" w:hAnsi="Times New Roman" w:cs="Times New Roman"/>
+          <w:bCs/>
+          <w:color w:val="000000" w:themeColor="text1"/>
+          <w:sz w:val="24"/>
+          <w:szCs w:val="24"/>
+        </w:rPr>
+        <w:t xml:space="preserve">berada pada ruang vektor </w:t>
+      </w:r>
+      <m:oMath>
+        <m:sSup>
+          <m:sSupPr>
+            <m:ctrlPr>
+              <w:rPr>
+                <w:rFonts w:ascii="Cambria Math" w:hAnsi="Cambria Math" w:cs="Times New Roman"/>
+                <w:bCs/>
+                <w:i/>
+                <w:color w:val="000000" w:themeColor="text1"/>
+                <w:sz w:val="24"/>
+                <w:szCs w:val="24"/>
+              </w:rPr>
+            </m:ctrlPr>
+          </m:sSupPr>
+          <m:e>
+            <m:r>
+              <w:rPr>
+                <w:rFonts w:ascii="Cambria Math" w:hAnsi="Cambria Math" w:cs="Times New Roman"/>
+                <w:color w:val="000000" w:themeColor="text1"/>
+                <w:sz w:val="24"/>
+                <w:szCs w:val="24"/>
+              </w:rPr>
+              <m:t>R</m:t>
+            </m:r>
+          </m:e>
+          <m:sup>
+            <m:r>
+              <w:rPr>
+                <w:rFonts w:ascii="Cambria Math" w:hAnsi="Cambria Math" w:cs="Times New Roman"/>
+                <w:color w:val="000000" w:themeColor="text1"/>
+                <w:sz w:val="24"/>
+                <w:szCs w:val="24"/>
+              </w:rPr>
+              <m:t>n</m:t>
+            </m:r>
+          </m:sup>
+        </m:sSup>
+      </m:oMath>
+      <w:r>
+        <w:rPr>
+          <w:rFonts w:ascii="Times New Roman" w:eastAsiaTheme="minorEastAsia" w:hAnsi="Times New Roman" w:cs="Times New Roman"/>
+          <w:bCs/>
+          <w:color w:val="000000" w:themeColor="text1"/>
+          <w:sz w:val="24"/>
+          <w:szCs w:val="24"/>
+        </w:rPr>
+        <w:t xml:space="preserve">, maka vektor </w:t>
+      </w:r>
+      <w:r>
+        <w:rPr>
+          <w:rFonts w:ascii="Times New Roman" w:eastAsiaTheme="minorEastAsia" w:hAnsi="Times New Roman" w:cs="Times New Roman"/>
+          <w:bCs/>
+          <w:i/>
+          <w:iCs/>
+          <w:color w:val="000000" w:themeColor="text1"/>
+          <w:sz w:val="24"/>
+          <w:szCs w:val="24"/>
+        </w:rPr>
+        <w:t xml:space="preserve">v </w:t>
+      </w:r>
+      <w:r>
+        <w:rPr>
+          <w:rFonts w:ascii="Times New Roman" w:eastAsiaTheme="minorEastAsia" w:hAnsi="Times New Roman" w:cs="Times New Roman"/>
+          <w:bCs/>
+          <w:color w:val="000000" w:themeColor="text1"/>
+          <w:sz w:val="24"/>
+          <w:szCs w:val="24"/>
+        </w:rPr>
+        <w:t>dapat dijabarkan menjadi:</w:t>
+      </w:r>
+    </w:p>
+    <w:p>
+      <w:pPr>
+        <w:spacing w:line="276" w:lineRule="auto"/>
+        <w:jc w:val="center"/>
+        <w:rPr>
+          <w:rFonts w:ascii="Times New Roman" w:eastAsiaTheme="minorEastAsia" w:hAnsi="Times New Roman" w:cs="Times New Roman"/>
+          <w:bCs/>
+          <w:color w:val="000000" w:themeColor="text1"/>
+          <w:sz w:val="24"/>
+          <w:szCs w:val="24"/>
+        </w:rPr>
+      </w:pPr>
+      <m:oMathPara>
+        <m:oMath>
+          <m:r>
+            <w:rPr>
+              <w:rFonts w:ascii="Cambria Math" w:hAnsi="Cambria Math" w:cs="Times New Roman"/>
+              <w:color w:val="000000" w:themeColor="text1"/>
+              <w:sz w:val="24"/>
+              <w:szCs w:val="24"/>
+            </w:rPr>
+            <m:t>v=(</m:t>
+          </m:r>
+          <m:sSub>
+            <m:sSubPr>
+              <m:ctrlPr>
+                <w:rPr>
+                  <w:rFonts w:ascii="Cambria Math" w:hAnsi="Cambria Math" w:cs="Times New Roman"/>
+                  <w:bCs/>
+                  <w:i/>
+                  <w:color w:val="000000" w:themeColor="text1"/>
+                  <w:sz w:val="24"/>
+                  <w:szCs w:val="24"/>
+                </w:rPr>
+              </m:ctrlPr>
+            </m:sSubPr>
+            <m:e>
+              <m:r>
+                <w:rPr>
+                  <w:rFonts w:ascii="Cambria Math" w:hAnsi="Cambria Math" w:cs="Times New Roman"/>
+                  <w:color w:val="000000" w:themeColor="text1"/>
+                  <w:sz w:val="24"/>
+                  <w:szCs w:val="24"/>
+                </w:rPr>
+                <m:t>v</m:t>
+              </m:r>
+            </m:e>
+            <m:sub>
+              <m:r>
+                <w:rPr>
+                  <w:rFonts w:ascii="Cambria Math" w:hAnsi="Cambria Math" w:cs="Times New Roman"/>
+                  <w:color w:val="000000" w:themeColor="text1"/>
+                  <w:sz w:val="24"/>
+                  <w:szCs w:val="24"/>
+                </w:rPr>
+                <m:t>1</m:t>
+              </m:r>
+            </m:sub>
+          </m:sSub>
+          <m:r>
+            <w:rPr>
+              <w:rFonts w:ascii="Cambria Math" w:hAnsi="Cambria Math" w:cs="Times New Roman"/>
+              <w:color w:val="000000" w:themeColor="text1"/>
+              <w:sz w:val="24"/>
+              <w:szCs w:val="24"/>
+            </w:rPr>
+            <m:t>,</m:t>
+          </m:r>
+          <m:sSub>
+            <m:sSubPr>
+              <m:ctrlPr>
+                <w:rPr>
+                  <w:rFonts w:ascii="Cambria Math" w:hAnsi="Cambria Math" w:cs="Times New Roman"/>
+                  <w:bCs/>
+                  <w:i/>
+                  <w:color w:val="000000" w:themeColor="text1"/>
+                  <w:sz w:val="24"/>
+                  <w:szCs w:val="24"/>
+                </w:rPr>
+              </m:ctrlPr>
+            </m:sSubPr>
+            <m:e>
+              <m:r>
+                <w:rPr>
+                  <w:rFonts w:ascii="Cambria Math" w:hAnsi="Cambria Math" w:cs="Times New Roman"/>
+                  <w:color w:val="000000" w:themeColor="text1"/>
+                  <w:sz w:val="24"/>
+                  <w:szCs w:val="24"/>
+                </w:rPr>
+                <m:t>v</m:t>
+              </m:r>
+            </m:e>
+            <m:sub>
+              <m:r>
+                <w:rPr>
+                  <w:rFonts w:ascii="Cambria Math" w:hAnsi="Cambria Math" w:cs="Times New Roman"/>
+                  <w:color w:val="000000" w:themeColor="text1"/>
+                  <w:sz w:val="24"/>
+                  <w:szCs w:val="24"/>
+                </w:rPr>
+                <m:t>2</m:t>
+              </m:r>
+            </m:sub>
+          </m:sSub>
+          <m:r>
+            <w:rPr>
+              <w:rFonts w:ascii="Cambria Math" w:hAnsi="Cambria Math" w:cs="Times New Roman"/>
+              <w:color w:val="000000" w:themeColor="text1"/>
+              <w:sz w:val="24"/>
+              <w:szCs w:val="24"/>
+            </w:rPr>
+            <m:t>,</m:t>
+          </m:r>
+          <m:sSub>
+            <m:sSubPr>
+              <m:ctrlPr>
+                <w:rPr>
+                  <w:rFonts w:ascii="Cambria Math" w:hAnsi="Cambria Math" w:cs="Times New Roman"/>
+                  <w:bCs/>
+                  <w:i/>
+                  <w:color w:val="000000" w:themeColor="text1"/>
+                  <w:sz w:val="24"/>
+                  <w:szCs w:val="24"/>
+                </w:rPr>
+              </m:ctrlPr>
+            </m:sSubPr>
+            <m:e>
+              <m:r>
+                <w:rPr>
+                  <w:rFonts w:ascii="Cambria Math" w:hAnsi="Cambria Math" w:cs="Times New Roman"/>
+                  <w:color w:val="000000" w:themeColor="text1"/>
+                  <w:sz w:val="24"/>
+                  <w:szCs w:val="24"/>
+                </w:rPr>
+                <m:t>v</m:t>
+              </m:r>
+            </m:e>
+            <m:sub>
+              <m:r>
+                <w:rPr>
+                  <w:rFonts w:ascii="Cambria Math" w:hAnsi="Cambria Math" w:cs="Times New Roman"/>
+                  <w:color w:val="000000" w:themeColor="text1"/>
+                  <w:sz w:val="24"/>
+                  <w:szCs w:val="24"/>
+                </w:rPr>
+                <m:t>3</m:t>
+              </m:r>
+            </m:sub>
+          </m:sSub>
+          <m:r>
+            <w:rPr>
+              <w:rFonts w:ascii="Cambria Math" w:hAnsi="Cambria Math" w:cs="Times New Roman"/>
+              <w:color w:val="000000" w:themeColor="text1"/>
+              <w:sz w:val="24"/>
+              <w:szCs w:val="24"/>
+            </w:rPr>
+            <m:t xml:space="preserve">,…, </m:t>
+          </m:r>
+          <m:sSub>
+            <m:sSubPr>
+              <m:ctrlPr>
+                <w:rPr>
+                  <w:rFonts w:ascii="Cambria Math" w:hAnsi="Cambria Math" w:cs="Times New Roman"/>
+                  <w:bCs/>
+                  <w:i/>
+                  <w:color w:val="000000" w:themeColor="text1"/>
+                  <w:sz w:val="24"/>
+                  <w:szCs w:val="24"/>
+                </w:rPr>
+              </m:ctrlPr>
+            </m:sSubPr>
+            <m:e>
+              <m:r>
+                <w:rPr>
+                  <w:rFonts w:ascii="Cambria Math" w:hAnsi="Cambria Math" w:cs="Times New Roman"/>
+                  <w:color w:val="000000" w:themeColor="text1"/>
+                  <w:sz w:val="24"/>
+                  <w:szCs w:val="24"/>
+                </w:rPr>
+                <m:t>v</m:t>
+              </m:r>
+            </m:e>
+            <m:sub>
+              <m:r>
+                <w:rPr>
+                  <w:rFonts w:ascii="Cambria Math" w:hAnsi="Cambria Math" w:cs="Times New Roman"/>
+                  <w:color w:val="000000" w:themeColor="text1"/>
+                  <w:sz w:val="24"/>
+                  <w:szCs w:val="24"/>
+                </w:rPr>
+                <m:t>n</m:t>
+              </m:r>
+            </m:sub>
+          </m:sSub>
+          <m:r>
+            <w:rPr>
+              <w:rFonts w:ascii="Cambria Math" w:hAnsi="Cambria Math" w:cs="Times New Roman"/>
+              <w:color w:val="000000" w:themeColor="text1"/>
+              <w:sz w:val="24"/>
+              <w:szCs w:val="24"/>
+            </w:rPr>
+            <m:t>)</m:t>
+          </m:r>
+        </m:oMath>
+      </m:oMathPara>
+    </w:p>
+    <w:p>
+      <w:pPr>
+        <w:spacing w:line="276" w:lineRule="auto"/>
+        <w:rPr>
+          <w:rFonts w:ascii="Times New Roman" w:hAnsi="Times New Roman" w:cs="Times New Roman"/>
+          <w:bCs/>
+          <w:color w:val="000000" w:themeColor="text1"/>
+          <w:sz w:val="24"/>
+          <w:szCs w:val="24"/>
+        </w:rPr>
+      </w:pPr>
+      <w:r>
+        <w:rPr>
+          <w:rFonts w:ascii="Times New Roman" w:hAnsi="Times New Roman" w:cs="Times New Roman"/>
+          <w:bCs/>
+          <w:color w:val="000000" w:themeColor="text1"/>
+          <w:sz w:val="24"/>
+          <w:szCs w:val="24"/>
+        </w:rPr>
+        <w:t xml:space="preserve">Sebuah vektor memiliki </w:t>
+      </w:r>
+      <w:r>
+        <w:rPr>
+          <w:rFonts w:ascii="Times New Roman" w:hAnsi="Times New Roman" w:cs="Times New Roman"/>
+          <w:bCs/>
+          <w:i/>
+          <w:iCs/>
+          <w:color w:val="000000" w:themeColor="text1"/>
+          <w:sz w:val="24"/>
+          <w:szCs w:val="24"/>
+        </w:rPr>
+        <w:t>norm</w:t>
+      </w:r>
+      <w:r>
+        <w:rPr>
+          <w:rFonts w:ascii="Times New Roman" w:hAnsi="Times New Roman" w:cs="Times New Roman"/>
+          <w:bCs/>
+          <w:color w:val="000000" w:themeColor="text1"/>
+          <w:sz w:val="24"/>
+          <w:szCs w:val="24"/>
+        </w:rPr>
+        <w:t xml:space="preserve">, yaitu besaran (magnitude) dari vektor tersebut. Bila terdapat vektor </w:t>
+      </w:r>
+      <w:r>
+        <w:rPr>
+          <w:rFonts w:ascii="Times New Roman" w:hAnsi="Times New Roman" w:cs="Times New Roman"/>
+          <w:bCs/>
+          <w:i/>
+          <w:iCs/>
+          <w:color w:val="000000" w:themeColor="text1"/>
+          <w:sz w:val="24"/>
+          <w:szCs w:val="24"/>
+        </w:rPr>
+        <w:t xml:space="preserve">v </w:t>
+      </w:r>
+      <w:r>
+        <w:rPr>
+          <w:rFonts w:ascii="Times New Roman" w:hAnsi="Times New Roman" w:cs="Times New Roman"/>
+          <w:bCs/>
+          <w:color w:val="000000" w:themeColor="text1"/>
+          <w:sz w:val="24"/>
+          <w:szCs w:val="24"/>
+        </w:rPr>
+        <w:t xml:space="preserve">pada ruang vektor </w:t>
+      </w:r>
+      <m:oMath>
+        <m:sSup>
+          <m:sSupPr>
+            <m:ctrlPr>
+              <w:rPr>
+                <w:rFonts w:ascii="Cambria Math" w:hAnsi="Cambria Math" w:cs="Times New Roman"/>
+                <w:bCs/>
+                <w:i/>
+                <w:color w:val="000000" w:themeColor="text1"/>
+                <w:sz w:val="24"/>
+                <w:szCs w:val="24"/>
+              </w:rPr>
+            </m:ctrlPr>
+          </m:sSupPr>
+          <m:e>
+            <m:r>
+              <w:rPr>
+                <w:rFonts w:ascii="Cambria Math" w:hAnsi="Cambria Math" w:cs="Times New Roman"/>
+                <w:color w:val="000000" w:themeColor="text1"/>
+                <w:sz w:val="24"/>
+                <w:szCs w:val="24"/>
+              </w:rPr>
+              <m:t>R</m:t>
+            </m:r>
+          </m:e>
+          <m:sup>
+            <m:r>
+              <w:rPr>
+                <w:rFonts w:ascii="Cambria Math" w:hAnsi="Cambria Math" w:cs="Times New Roman"/>
+                <w:color w:val="000000" w:themeColor="text1"/>
+                <w:sz w:val="24"/>
+                <w:szCs w:val="24"/>
+              </w:rPr>
+              <m:t>n</m:t>
+            </m:r>
+          </m:sup>
+        </m:sSup>
+      </m:oMath>
+      <w:r>
+        <w:rPr>
+          <w:rFonts w:ascii="Times New Roman" w:hAnsi="Times New Roman" w:cs="Times New Roman"/>
+          <w:bCs/>
+          <w:color w:val="000000" w:themeColor="text1"/>
+          <w:sz w:val="24"/>
+          <w:szCs w:val="24"/>
+        </w:rPr>
+        <w:t xml:space="preserve">, maka </w:t>
+      </w:r>
+      <w:r>
+        <w:rPr>
+          <w:rFonts w:ascii="Times New Roman" w:hAnsi="Times New Roman" w:cs="Times New Roman"/>
+          <w:bCs/>
+          <w:i/>
+          <w:iCs/>
+          <w:color w:val="000000" w:themeColor="text1"/>
+          <w:sz w:val="24"/>
+          <w:szCs w:val="24"/>
+        </w:rPr>
+        <w:t>norm</w:t>
+      </w:r>
+      <w:r>
+        <w:rPr>
+          <w:rFonts w:ascii="Times New Roman" w:hAnsi="Times New Roman" w:cs="Times New Roman"/>
+          <w:bCs/>
+          <w:color w:val="000000" w:themeColor="text1"/>
+          <w:sz w:val="24"/>
+          <w:szCs w:val="24"/>
+        </w:rPr>
+        <w:t>-</w:t>
+      </w:r>
+      <w:r>
+        <w:rPr>
+          <w:rFonts w:ascii="Times New Roman" w:hAnsi="Times New Roman" w:cs="Times New Roman"/>
+          <w:bCs/>
+          <w:color w:val="000000" w:themeColor="text1"/>
+          <w:sz w:val="24"/>
+          <w:szCs w:val="24"/>
+        </w:rPr>
+        <w:t xml:space="preserve">nya dapat dilambangkan dengan </w:t>
+      </w:r>
+      <w:r>
+        <w:rPr>
+          <w:rFonts w:ascii="Times New Roman" w:hAnsi="Times New Roman" w:cs="Times New Roman"/>
+          <w:bCs/>
+          <w:i/>
+          <w:iCs/>
+          <w:color w:val="000000" w:themeColor="text1"/>
+          <w:sz w:val="24"/>
+          <w:szCs w:val="24"/>
+        </w:rPr>
+        <w:t>||v||</w:t>
+      </w:r>
+      <w:r>
+        <w:rPr>
+          <w:rFonts w:ascii="Times New Roman" w:hAnsi="Times New Roman" w:cs="Times New Roman"/>
+          <w:bCs/>
+          <w:i/>
+          <w:iCs/>
+          <w:color w:val="000000" w:themeColor="text1"/>
+          <w:sz w:val="24"/>
+          <w:szCs w:val="24"/>
+        </w:rPr>
         <w:t xml:space="preserve"> </w:t>
       </w:r>
-      <w:proofErr w:type="spellStart"/>
-      <w:r>
-        <w:t>antarmuka</w:t>
-      </w:r>
-      <w:proofErr w:type="spellEnd"/>
-      <w:r>
+      <w:r>
+        <w:rPr>
+          <w:rFonts w:ascii="Times New Roman" w:hAnsi="Times New Roman" w:cs="Times New Roman"/>
+          <w:bCs/>
+          <w:color w:val="000000" w:themeColor="text1"/>
+          <w:sz w:val="24"/>
+          <w:szCs w:val="24"/>
+        </w:rPr>
+        <w:t>dan dirumuskan dengan</w:t>
+      </w:r>
+    </w:p>
+    <w:p>
+      <w:pPr>
+        <w:tabs>
+          <w:tab w:val="left" w:pos="5670"/>
+        </w:tabs>
+        <w:spacing w:line="276" w:lineRule="auto"/>
+        <w:jc w:val="center"/>
+        <w:rPr>
+          <w:rFonts w:ascii="Times New Roman" w:eastAsiaTheme="minorEastAsia" w:hAnsi="Times New Roman" w:cs="Times New Roman"/>
+          <w:bCs/>
+          <w:color w:val="000000" w:themeColor="text1"/>
+          <w:sz w:val="24"/>
+          <w:szCs w:val="24"/>
+        </w:rPr>
+      </w:pPr>
+      <m:oMathPara>
+        <m:oMath>
+          <m:d>
+            <m:dPr>
+              <m:begChr m:val="|"/>
+              <m:endChr m:val="|"/>
+              <m:ctrlPr>
+                <w:rPr>
+                  <w:rFonts w:ascii="Cambria Math" w:hAnsi="Cambria Math" w:cs="Times New Roman"/>
+                  <w:bCs/>
+                  <w:i/>
+                  <w:color w:val="000000" w:themeColor="text1"/>
+                  <w:sz w:val="24"/>
+                  <w:szCs w:val="24"/>
+                </w:rPr>
+              </m:ctrlPr>
+            </m:dPr>
+            <m:e>
+              <m:d>
+                <m:dPr>
+                  <m:begChr m:val="|"/>
+                  <m:endChr m:val="|"/>
+                  <m:ctrlPr>
+                    <w:rPr>
+                      <w:rFonts w:ascii="Cambria Math" w:hAnsi="Cambria Math" w:cs="Times New Roman"/>
+                      <w:bCs/>
+                      <w:i/>
+                      <w:color w:val="000000" w:themeColor="text1"/>
+                      <w:sz w:val="24"/>
+                      <w:szCs w:val="24"/>
+                    </w:rPr>
+                  </m:ctrlPr>
+                </m:dPr>
+                <m:e>
+                  <m:r>
+                    <w:rPr>
+                      <w:rFonts w:ascii="Cambria Math" w:hAnsi="Cambria Math" w:cs="Times New Roman"/>
+                      <w:color w:val="000000" w:themeColor="text1"/>
+                      <w:sz w:val="24"/>
+                      <w:szCs w:val="24"/>
+                    </w:rPr>
+                    <m:t>v</m:t>
+                  </m:r>
+                </m:e>
+              </m:d>
+            </m:e>
+          </m:d>
+          <m:r>
+            <w:rPr>
+              <w:rFonts w:ascii="Cambria Math" w:hAnsi="Cambria Math" w:cs="Times New Roman"/>
+              <w:color w:val="000000" w:themeColor="text1"/>
+              <w:sz w:val="24"/>
+              <w:szCs w:val="24"/>
+            </w:rPr>
+            <m:t xml:space="preserve">= </m:t>
+          </m:r>
+          <m:rad>
+            <m:radPr>
+              <m:degHide m:val="1"/>
+              <m:ctrlPr>
+                <w:rPr>
+                  <w:rFonts w:ascii="Cambria Math" w:hAnsi="Cambria Math" w:cs="Times New Roman"/>
+                  <w:bCs/>
+                  <w:i/>
+                  <w:color w:val="000000" w:themeColor="text1"/>
+                  <w:sz w:val="24"/>
+                  <w:szCs w:val="24"/>
+                </w:rPr>
+              </m:ctrlPr>
+            </m:radPr>
+            <m:deg/>
+            <m:e>
+              <m:sSup>
+                <m:sSupPr>
+                  <m:ctrlPr>
+                    <w:rPr>
+                      <w:rFonts w:ascii="Cambria Math" w:hAnsi="Cambria Math" w:cs="Times New Roman"/>
+                      <w:bCs/>
+                      <w:i/>
+                      <w:color w:val="000000" w:themeColor="text1"/>
+                      <w:sz w:val="24"/>
+                      <w:szCs w:val="24"/>
+                    </w:rPr>
+                  </m:ctrlPr>
+                </m:sSupPr>
+                <m:e>
+                  <m:sSub>
+                    <m:sSubPr>
+                      <m:ctrlPr>
+                        <w:rPr>
+                          <w:rFonts w:ascii="Cambria Math" w:hAnsi="Cambria Math" w:cs="Times New Roman"/>
+                          <w:bCs/>
+                          <w:i/>
+                          <w:color w:val="000000" w:themeColor="text1"/>
+                          <w:sz w:val="24"/>
+                          <w:szCs w:val="24"/>
+                        </w:rPr>
+                      </m:ctrlPr>
+                    </m:sSubPr>
+                    <m:e>
+                      <m:r>
+                        <w:rPr>
+                          <w:rFonts w:ascii="Cambria Math" w:hAnsi="Cambria Math" w:cs="Times New Roman"/>
+                          <w:color w:val="000000" w:themeColor="text1"/>
+                          <w:sz w:val="24"/>
+                          <w:szCs w:val="24"/>
+                        </w:rPr>
+                        <m:t>v</m:t>
+                      </m:r>
+                    </m:e>
+                    <m:sub>
+                      <m:r>
+                        <w:rPr>
+                          <w:rFonts w:ascii="Cambria Math" w:hAnsi="Cambria Math" w:cs="Times New Roman"/>
+                          <w:color w:val="000000" w:themeColor="text1"/>
+                          <w:sz w:val="24"/>
+                          <w:szCs w:val="24"/>
+                        </w:rPr>
+                        <m:t>1</m:t>
+                      </m:r>
+                    </m:sub>
+                  </m:sSub>
+                </m:e>
+                <m:sup>
+                  <m:r>
+                    <w:rPr>
+                      <w:rFonts w:ascii="Cambria Math" w:hAnsi="Cambria Math" w:cs="Times New Roman"/>
+                      <w:color w:val="000000" w:themeColor="text1"/>
+                      <w:sz w:val="24"/>
+                      <w:szCs w:val="24"/>
+                    </w:rPr>
+                    <m:t>2</m:t>
+                  </m:r>
+                </m:sup>
+              </m:sSup>
+              <m:r>
+                <w:rPr>
+                  <w:rFonts w:ascii="Cambria Math" w:hAnsi="Cambria Math" w:cs="Times New Roman"/>
+                  <w:color w:val="000000" w:themeColor="text1"/>
+                  <w:sz w:val="24"/>
+                  <w:szCs w:val="24"/>
+                </w:rPr>
+                <m:t xml:space="preserve">+ </m:t>
+              </m:r>
+              <m:sSup>
+                <m:sSupPr>
+                  <m:ctrlPr>
+                    <w:rPr>
+                      <w:rFonts w:ascii="Cambria Math" w:hAnsi="Cambria Math" w:cs="Times New Roman"/>
+                      <w:bCs/>
+                      <w:i/>
+                      <w:color w:val="000000" w:themeColor="text1"/>
+                      <w:sz w:val="24"/>
+                      <w:szCs w:val="24"/>
+                    </w:rPr>
+                  </m:ctrlPr>
+                </m:sSupPr>
+                <m:e>
+                  <m:sSub>
+                    <m:sSubPr>
+                      <m:ctrlPr>
+                        <w:rPr>
+                          <w:rFonts w:ascii="Cambria Math" w:hAnsi="Cambria Math" w:cs="Times New Roman"/>
+                          <w:bCs/>
+                          <w:i/>
+                          <w:color w:val="000000" w:themeColor="text1"/>
+                          <w:sz w:val="24"/>
+                          <w:szCs w:val="24"/>
+                        </w:rPr>
+                      </m:ctrlPr>
+                    </m:sSubPr>
+                    <m:e>
+                      <m:r>
+                        <w:rPr>
+                          <w:rFonts w:ascii="Cambria Math" w:hAnsi="Cambria Math" w:cs="Times New Roman"/>
+                          <w:color w:val="000000" w:themeColor="text1"/>
+                          <w:sz w:val="24"/>
+                          <w:szCs w:val="24"/>
+                        </w:rPr>
+                        <m:t>v</m:t>
+                      </m:r>
+                    </m:e>
+                    <m:sub>
+                      <m:r>
+                        <w:rPr>
+                          <w:rFonts w:ascii="Cambria Math" w:hAnsi="Cambria Math" w:cs="Times New Roman"/>
+                          <w:color w:val="000000" w:themeColor="text1"/>
+                          <w:sz w:val="24"/>
+                          <w:szCs w:val="24"/>
+                        </w:rPr>
+                        <m:t>2</m:t>
+                      </m:r>
+                    </m:sub>
+                  </m:sSub>
+                </m:e>
+                <m:sup>
+                  <m:r>
+                    <w:rPr>
+                      <w:rFonts w:ascii="Cambria Math" w:hAnsi="Cambria Math" w:cs="Times New Roman"/>
+                      <w:color w:val="000000" w:themeColor="text1"/>
+                      <w:sz w:val="24"/>
+                      <w:szCs w:val="24"/>
+                    </w:rPr>
+                    <m:t>2</m:t>
+                  </m:r>
+                </m:sup>
+              </m:sSup>
+              <m:r>
+                <w:rPr>
+                  <w:rFonts w:ascii="Cambria Math" w:hAnsi="Cambria Math" w:cs="Times New Roman"/>
+                  <w:color w:val="000000" w:themeColor="text1"/>
+                  <w:sz w:val="24"/>
+                  <w:szCs w:val="24"/>
+                </w:rPr>
+                <m:t>+</m:t>
+              </m:r>
+              <m:sSup>
+                <m:sSupPr>
+                  <m:ctrlPr>
+                    <w:rPr>
+                      <w:rFonts w:ascii="Cambria Math" w:hAnsi="Cambria Math" w:cs="Times New Roman"/>
+                      <w:bCs/>
+                      <w:i/>
+                      <w:color w:val="000000" w:themeColor="text1"/>
+                      <w:sz w:val="24"/>
+                      <w:szCs w:val="24"/>
+                    </w:rPr>
+                  </m:ctrlPr>
+                </m:sSupPr>
+                <m:e>
+                  <m:sSub>
+                    <m:sSubPr>
+                      <m:ctrlPr>
+                        <w:rPr>
+                          <w:rFonts w:ascii="Cambria Math" w:hAnsi="Cambria Math" w:cs="Times New Roman"/>
+                          <w:bCs/>
+                          <w:i/>
+                          <w:color w:val="000000" w:themeColor="text1"/>
+                          <w:sz w:val="24"/>
+                          <w:szCs w:val="24"/>
+                        </w:rPr>
+                      </m:ctrlPr>
+                    </m:sSubPr>
+                    <m:e>
+                      <m:r>
+                        <w:rPr>
+                          <w:rFonts w:ascii="Cambria Math" w:hAnsi="Cambria Math" w:cs="Times New Roman"/>
+                          <w:color w:val="000000" w:themeColor="text1"/>
+                          <w:sz w:val="24"/>
+                          <w:szCs w:val="24"/>
+                        </w:rPr>
+                        <m:t>v</m:t>
+                      </m:r>
+                    </m:e>
+                    <m:sub>
+                      <m:r>
+                        <w:rPr>
+                          <w:rFonts w:ascii="Cambria Math" w:hAnsi="Cambria Math" w:cs="Times New Roman"/>
+                          <w:color w:val="000000" w:themeColor="text1"/>
+                          <w:sz w:val="24"/>
+                          <w:szCs w:val="24"/>
+                        </w:rPr>
+                        <m:t>3</m:t>
+                      </m:r>
+                    </m:sub>
+                  </m:sSub>
+                </m:e>
+                <m:sup>
+                  <m:r>
+                    <w:rPr>
+                      <w:rFonts w:ascii="Cambria Math" w:hAnsi="Cambria Math" w:cs="Times New Roman"/>
+                      <w:color w:val="000000" w:themeColor="text1"/>
+                      <w:sz w:val="24"/>
+                      <w:szCs w:val="24"/>
+                    </w:rPr>
+                    <m:t>2</m:t>
+                  </m:r>
+                </m:sup>
+              </m:sSup>
+              <m:r>
+                <w:rPr>
+                  <w:rFonts w:ascii="Cambria Math" w:hAnsi="Cambria Math" w:cs="Times New Roman"/>
+                  <w:color w:val="000000" w:themeColor="text1"/>
+                  <w:sz w:val="24"/>
+                  <w:szCs w:val="24"/>
+                </w:rPr>
+                <m:t>+…+</m:t>
+              </m:r>
+              <m:sSup>
+                <m:sSupPr>
+                  <m:ctrlPr>
+                    <w:rPr>
+                      <w:rFonts w:ascii="Cambria Math" w:hAnsi="Cambria Math" w:cs="Times New Roman"/>
+                      <w:bCs/>
+                      <w:i/>
+                      <w:color w:val="000000" w:themeColor="text1"/>
+                      <w:sz w:val="24"/>
+                      <w:szCs w:val="24"/>
+                    </w:rPr>
+                  </m:ctrlPr>
+                </m:sSupPr>
+                <m:e>
+                  <m:sSub>
+                    <m:sSubPr>
+                      <m:ctrlPr>
+                        <w:rPr>
+                          <w:rFonts w:ascii="Cambria Math" w:hAnsi="Cambria Math" w:cs="Times New Roman"/>
+                          <w:bCs/>
+                          <w:i/>
+                          <w:color w:val="000000" w:themeColor="text1"/>
+                          <w:sz w:val="24"/>
+                          <w:szCs w:val="24"/>
+                        </w:rPr>
+                      </m:ctrlPr>
+                    </m:sSubPr>
+                    <m:e>
+                      <m:r>
+                        <w:rPr>
+                          <w:rFonts w:ascii="Cambria Math" w:hAnsi="Cambria Math" w:cs="Times New Roman"/>
+                          <w:color w:val="000000" w:themeColor="text1"/>
+                          <w:sz w:val="24"/>
+                          <w:szCs w:val="24"/>
+                        </w:rPr>
+                        <m:t>v</m:t>
+                      </m:r>
+                    </m:e>
+                    <m:sub>
+                      <m:r>
+                        <w:rPr>
+                          <w:rFonts w:ascii="Cambria Math" w:hAnsi="Cambria Math" w:cs="Times New Roman"/>
+                          <w:color w:val="000000" w:themeColor="text1"/>
+                          <w:sz w:val="24"/>
+                          <w:szCs w:val="24"/>
+                        </w:rPr>
+                        <m:t>n</m:t>
+                      </m:r>
+                    </m:sub>
+                  </m:sSub>
+                </m:e>
+                <m:sup>
+                  <m:r>
+                    <w:rPr>
+                      <w:rFonts w:ascii="Cambria Math" w:hAnsi="Cambria Math" w:cs="Times New Roman"/>
+                      <w:color w:val="000000" w:themeColor="text1"/>
+                      <w:sz w:val="24"/>
+                      <w:szCs w:val="24"/>
+                    </w:rPr>
+                    <m:t>2</m:t>
+                  </m:r>
+                </m:sup>
+              </m:sSup>
+            </m:e>
+          </m:rad>
+        </m:oMath>
+      </m:oMathPara>
+    </w:p>
+    <w:p>
+      <w:pPr>
+        <w:tabs>
+          <w:tab w:val="left" w:pos="5670"/>
+        </w:tabs>
+        <w:spacing w:line="276" w:lineRule="auto"/>
+        <w:rPr>
+          <w:rFonts w:ascii="Times New Roman" w:eastAsiaTheme="minorEastAsia" w:hAnsi="Times New Roman" w:cs="Times New Roman"/>
+          <w:b/>
+          <w:color w:val="000000" w:themeColor="text1"/>
+          <w:sz w:val="24"/>
+          <w:szCs w:val="24"/>
+        </w:rPr>
+      </w:pPr>
+      <w:r>
+        <w:rPr>
+          <w:rFonts w:ascii="Times New Roman" w:eastAsiaTheme="minorEastAsia" w:hAnsi="Times New Roman" w:cs="Times New Roman"/>
+          <w:b/>
+          <w:color w:val="000000" w:themeColor="text1"/>
+          <w:sz w:val="24"/>
+          <w:szCs w:val="24"/>
+        </w:rPr>
+        <w:t>2.2 Perkalian Vektor</w:t>
+      </w:r>
+    </w:p>
+    <w:p>
+      <w:pPr>
+        <w:tabs>
+          <w:tab w:val="left" w:pos="5670"/>
+        </w:tabs>
+        <w:spacing w:line="276" w:lineRule="auto"/>
+        <w:rPr>
+          <w:rFonts w:ascii="Times New Roman" w:eastAsiaTheme="minorEastAsia" w:hAnsi="Times New Roman" w:cs="Times New Roman"/>
+          <w:bCs/>
+          <w:color w:val="000000" w:themeColor="text1"/>
+          <w:sz w:val="24"/>
+          <w:szCs w:val="24"/>
+        </w:rPr>
+      </w:pPr>
+      <w:r>
+        <w:rPr>
+          <w:rFonts w:ascii="Times New Roman" w:eastAsiaTheme="minorEastAsia" w:hAnsi="Times New Roman" w:cs="Times New Roman"/>
+          <w:bCs/>
+          <w:color w:val="000000" w:themeColor="text1"/>
+          <w:sz w:val="24"/>
+          <w:szCs w:val="24"/>
+        </w:rPr>
+        <w:t>Sama seperti bilangan skalar, sebuah vektor juga memiliki operasi perkalian. Vektor sendiri memiliki 3 macam operasi perkalian, yaitu:</w:t>
+      </w:r>
+    </w:p>
+    <w:p>
+      <w:pPr>
+        <w:pStyle w:val="ListParagraph"/>
+        <w:numPr>
+          <w:ilvl w:val="0"/>
+          <w:numId w:val="26"/>
+        </w:numPr>
+        <w:tabs>
+          <w:tab w:val="left" w:pos="5670"/>
+        </w:tabs>
+        <w:spacing w:line="276" w:lineRule="auto"/>
+        <w:rPr>
+          <w:bCs/>
+          <w:color w:val="000000" w:themeColor="text1"/>
+        </w:rPr>
+      </w:pPr>
+      <w:r>
+        <w:rPr>
+          <w:bCs/>
+          <w:color w:val="000000" w:themeColor="text1"/>
+        </w:rPr>
+        <w:t>Perkalian vektor dengan skalar</w:t>
+      </w:r>
+    </w:p>
+    <w:p>
+      <w:pPr>
+        <w:pStyle w:val="ListParagraph"/>
+        <w:tabs>
+          <w:tab w:val="left" w:pos="5670"/>
+        </w:tabs>
+        <w:spacing w:line="276" w:lineRule="auto"/>
+        <w:rPr>
+          <w:bCs/>
+          <w:color w:val="000000" w:themeColor="text1"/>
+        </w:rPr>
+      </w:pPr>
+      <w:r>
+        <w:rPr>
+          <w:bCs/>
+          <w:color w:val="000000" w:themeColor="text1"/>
+        </w:rPr>
+        <w:t xml:space="preserve">Bila terdapat sebuah vektor </w:t>
+      </w:r>
+      <w:r>
+        <w:rPr>
+          <w:bCs/>
+          <w:i/>
+          <w:iCs/>
+          <w:color w:val="000000" w:themeColor="text1"/>
+        </w:rPr>
+        <w:t xml:space="preserve">v </w:t>
+      </w:r>
+      <w:r>
+        <w:rPr>
+          <w:bCs/>
+          <w:color w:val="000000" w:themeColor="text1"/>
+        </w:rPr>
+        <w:t>pada ruang vektor R</w:t>
+      </w:r>
+      <w:r>
+        <w:rPr>
+          <w:bCs/>
+          <w:color w:val="000000" w:themeColor="text1"/>
+          <w:vertAlign w:val="superscript"/>
+        </w:rPr>
+        <w:t>n</w:t>
+      </w:r>
+      <w:r>
+        <w:rPr>
+          <w:bCs/>
+          <w:color w:val="000000" w:themeColor="text1"/>
+        </w:rPr>
+        <w:t>,</w:t>
+      </w:r>
+      <w:r>
+        <w:rPr>
+          <w:bCs/>
+          <w:color w:val="000000" w:themeColor="text1"/>
+        </w:rPr>
+        <w:t xml:space="preserve"> sebuah bilangan skalar </w:t>
+      </w:r>
+      <w:r>
+        <w:rPr>
+          <w:bCs/>
+          <w:i/>
+          <w:iCs/>
+          <w:color w:val="000000" w:themeColor="text1"/>
+        </w:rPr>
+        <w:t>x</w:t>
+      </w:r>
+      <w:r>
+        <w:rPr>
+          <w:bCs/>
+          <w:color w:val="000000" w:themeColor="text1"/>
+        </w:rPr>
+        <w:t xml:space="preserve">, </w:t>
+      </w:r>
+      <w:r>
+        <w:rPr>
+          <w:bCs/>
+          <w:color w:val="000000" w:themeColor="text1"/>
+        </w:rPr>
+        <w:t xml:space="preserve">dan vektor </w:t>
+      </w:r>
+      <w:r>
+        <w:rPr>
+          <w:bCs/>
+          <w:i/>
+          <w:iCs/>
+          <w:color w:val="000000" w:themeColor="text1"/>
+        </w:rPr>
+        <w:t xml:space="preserve">s </w:t>
+      </w:r>
+      <w:r>
+        <w:rPr>
+          <w:bCs/>
+          <w:color w:val="000000" w:themeColor="text1"/>
+        </w:rPr>
+        <w:t xml:space="preserve">merupakan hasil perkalian antara </w:t>
+      </w:r>
+      <w:r>
+        <w:rPr>
+          <w:bCs/>
+          <w:i/>
+          <w:iCs/>
+          <w:color w:val="000000" w:themeColor="text1"/>
+        </w:rPr>
+        <w:t xml:space="preserve">x </w:t>
+      </w:r>
+      <w:r>
+        <w:rPr>
+          <w:bCs/>
+          <w:color w:val="000000" w:themeColor="text1"/>
+        </w:rPr>
+        <w:t xml:space="preserve">dengan </w:t>
+      </w:r>
+      <w:r>
+        <w:rPr>
+          <w:bCs/>
+          <w:i/>
+          <w:iCs/>
+          <w:color w:val="000000" w:themeColor="text1"/>
+        </w:rPr>
+        <w:t>v</w:t>
+      </w:r>
+      <w:r>
+        <w:rPr>
+          <w:bCs/>
+          <w:color w:val="000000" w:themeColor="text1"/>
+        </w:rPr>
+        <w:t xml:space="preserve">, </w:t>
+      </w:r>
+      <w:r>
+        <w:rPr>
+          <w:bCs/>
+          <w:color w:val="000000" w:themeColor="text1"/>
+        </w:rPr>
+        <w:t>maka</w:t>
+      </w:r>
+      <w:r>
+        <w:rPr>
+          <w:bCs/>
+          <w:color w:val="000000" w:themeColor="text1"/>
+        </w:rPr>
         <w:t xml:space="preserve"> </w:t>
       </w:r>
-      <w:proofErr w:type="spellStart"/>
-      <w:r>
-        <w:t>dengan</w:t>
-      </w:r>
-      <w:proofErr w:type="spellEnd"/>
-      <w:r>
+      <w:r>
+        <w:rPr>
+          <w:bCs/>
+          <w:color w:val="000000" w:themeColor="text1"/>
+        </w:rPr>
+        <w:t xml:space="preserve">vektor </w:t>
+      </w:r>
+      <w:r>
+        <w:rPr>
+          <w:bCs/>
+          <w:i/>
+          <w:iCs/>
+          <w:color w:val="000000" w:themeColor="text1"/>
+        </w:rPr>
+        <w:t>s</w:t>
+      </w:r>
+      <w:r>
+        <w:rPr>
+          <w:bCs/>
+          <w:color w:val="000000" w:themeColor="text1"/>
+        </w:rPr>
+        <w:t xml:space="preserve"> dapat dituliskan sebagai berikut:</w:t>
+      </w:r>
+    </w:p>
+    <w:p>
+      <w:pPr>
+        <w:pStyle w:val="ListParagraph"/>
+        <w:spacing w:line="276" w:lineRule="auto"/>
+        <w:jc w:val="center"/>
+        <w:rPr>
+          <w:rFonts w:eastAsiaTheme="minorEastAsia"/>
+          <w:bCs/>
+          <w:color w:val="000000" w:themeColor="text1"/>
+        </w:rPr>
+      </w:pPr>
+      <m:oMathPara>
+        <m:oMath>
+          <m:r>
+            <w:rPr>
+              <w:rFonts w:ascii="Cambria Math" w:hAnsi="Cambria Math"/>
+              <w:color w:val="000000" w:themeColor="text1"/>
+            </w:rPr>
+            <m:t>s= x∙v</m:t>
+          </m:r>
+          <m:r>
+            <w:rPr>
+              <w:rFonts w:ascii="Cambria Math" w:hAnsi="Cambria Math"/>
+              <w:color w:val="000000" w:themeColor="text1"/>
+            </w:rPr>
+            <m:t>=(</m:t>
+          </m:r>
+          <m:sSub>
+            <m:sSubPr>
+              <m:ctrlPr>
+                <w:rPr>
+                  <w:rFonts w:ascii="Cambria Math" w:eastAsiaTheme="minorHAnsi" w:hAnsi="Cambria Math"/>
+                  <w:bCs/>
+                  <w:i/>
+                  <w:color w:val="000000" w:themeColor="text1"/>
+                </w:rPr>
+              </m:ctrlPr>
+            </m:sSubPr>
+            <m:e>
+              <m:r>
+                <w:rPr>
+                  <w:rFonts w:ascii="Cambria Math" w:hAnsi="Cambria Math"/>
+                  <w:color w:val="000000" w:themeColor="text1"/>
+                </w:rPr>
+                <m:t>x∙</m:t>
+              </m:r>
+              <m:r>
+                <w:rPr>
+                  <w:rFonts w:ascii="Cambria Math" w:hAnsi="Cambria Math"/>
+                  <w:color w:val="000000" w:themeColor="text1"/>
+                </w:rPr>
+                <m:t>v</m:t>
+              </m:r>
+            </m:e>
+            <m:sub>
+              <m:r>
+                <w:rPr>
+                  <w:rFonts w:ascii="Cambria Math" w:hAnsi="Cambria Math"/>
+                  <w:color w:val="000000" w:themeColor="text1"/>
+                </w:rPr>
+                <m:t>1</m:t>
+              </m:r>
+            </m:sub>
+          </m:sSub>
+          <m:r>
+            <w:rPr>
+              <w:rFonts w:ascii="Cambria Math" w:hAnsi="Cambria Math"/>
+              <w:color w:val="000000" w:themeColor="text1"/>
+            </w:rPr>
+            <m:t>,</m:t>
+          </m:r>
+          <m:sSub>
+            <m:sSubPr>
+              <m:ctrlPr>
+                <w:rPr>
+                  <w:rFonts w:ascii="Cambria Math" w:eastAsiaTheme="minorHAnsi" w:hAnsi="Cambria Math"/>
+                  <w:bCs/>
+                  <w:i/>
+                  <w:color w:val="000000" w:themeColor="text1"/>
+                </w:rPr>
+              </m:ctrlPr>
+            </m:sSubPr>
+            <m:e>
+              <m:r>
+                <w:rPr>
+                  <w:rFonts w:ascii="Cambria Math" w:hAnsi="Cambria Math"/>
+                  <w:color w:val="000000" w:themeColor="text1"/>
+                </w:rPr>
+                <m:t>x∙</m:t>
+              </m:r>
+              <m:r>
+                <w:rPr>
+                  <w:rFonts w:ascii="Cambria Math" w:hAnsi="Cambria Math"/>
+                  <w:color w:val="000000" w:themeColor="text1"/>
+                </w:rPr>
+                <m:t>v</m:t>
+              </m:r>
+            </m:e>
+            <m:sub>
+              <m:r>
+                <w:rPr>
+                  <w:rFonts w:ascii="Cambria Math" w:hAnsi="Cambria Math"/>
+                  <w:color w:val="000000" w:themeColor="text1"/>
+                </w:rPr>
+                <m:t>2</m:t>
+              </m:r>
+            </m:sub>
+          </m:sSub>
+          <m:r>
+            <w:rPr>
+              <w:rFonts w:ascii="Cambria Math" w:hAnsi="Cambria Math"/>
+              <w:color w:val="000000" w:themeColor="text1"/>
+            </w:rPr>
+            <m:t>,</m:t>
+          </m:r>
+          <m:sSub>
+            <m:sSubPr>
+              <m:ctrlPr>
+                <w:rPr>
+                  <w:rFonts w:ascii="Cambria Math" w:eastAsiaTheme="minorHAnsi" w:hAnsi="Cambria Math"/>
+                  <w:bCs/>
+                  <w:i/>
+                  <w:color w:val="000000" w:themeColor="text1"/>
+                </w:rPr>
+              </m:ctrlPr>
+            </m:sSubPr>
+            <m:e>
+              <m:r>
+                <w:rPr>
+                  <w:rFonts w:ascii="Cambria Math" w:hAnsi="Cambria Math"/>
+                  <w:color w:val="000000" w:themeColor="text1"/>
+                </w:rPr>
+                <m:t>x∙</m:t>
+              </m:r>
+              <m:r>
+                <w:rPr>
+                  <w:rFonts w:ascii="Cambria Math" w:hAnsi="Cambria Math"/>
+                  <w:color w:val="000000" w:themeColor="text1"/>
+                </w:rPr>
+                <m:t>v</m:t>
+              </m:r>
+            </m:e>
+            <m:sub>
+              <m:r>
+                <w:rPr>
+                  <w:rFonts w:ascii="Cambria Math" w:hAnsi="Cambria Math"/>
+                  <w:color w:val="000000" w:themeColor="text1"/>
+                </w:rPr>
+                <m:t>3</m:t>
+              </m:r>
+            </m:sub>
+          </m:sSub>
+          <m:r>
+            <w:rPr>
+              <w:rFonts w:ascii="Cambria Math" w:hAnsi="Cambria Math"/>
+              <w:color w:val="000000" w:themeColor="text1"/>
+            </w:rPr>
+            <m:t xml:space="preserve">,…, </m:t>
+          </m:r>
+          <m:sSub>
+            <m:sSubPr>
+              <m:ctrlPr>
+                <w:rPr>
+                  <w:rFonts w:ascii="Cambria Math" w:eastAsiaTheme="minorHAnsi" w:hAnsi="Cambria Math"/>
+                  <w:bCs/>
+                  <w:i/>
+                  <w:color w:val="000000" w:themeColor="text1"/>
+                </w:rPr>
+              </m:ctrlPr>
+            </m:sSubPr>
+            <m:e>
+              <m:r>
+                <w:rPr>
+                  <w:rFonts w:ascii="Cambria Math" w:hAnsi="Cambria Math"/>
+                  <w:color w:val="000000" w:themeColor="text1"/>
+                </w:rPr>
+                <m:t>x∙</m:t>
+              </m:r>
+              <m:r>
+                <w:rPr>
+                  <w:rFonts w:ascii="Cambria Math" w:hAnsi="Cambria Math"/>
+                  <w:color w:val="000000" w:themeColor="text1"/>
+                </w:rPr>
+                <m:t>v</m:t>
+              </m:r>
+            </m:e>
+            <m:sub>
+              <m:r>
+                <w:rPr>
+                  <w:rFonts w:ascii="Cambria Math" w:hAnsi="Cambria Math"/>
+                  <w:color w:val="000000" w:themeColor="text1"/>
+                </w:rPr>
+                <m:t>n</m:t>
+              </m:r>
+            </m:sub>
+          </m:sSub>
+          <m:r>
+            <w:rPr>
+              <w:rFonts w:ascii="Cambria Math" w:hAnsi="Cambria Math"/>
+              <w:color w:val="000000" w:themeColor="text1"/>
+            </w:rPr>
+            <m:t>)</m:t>
+          </m:r>
+        </m:oMath>
+      </m:oMathPara>
+    </w:p>
+    <w:p>
+      <w:pPr>
+        <w:pStyle w:val="ListParagraph"/>
+        <w:spacing w:before="240" w:after="240" w:line="360" w:lineRule="auto"/>
+        <w:rPr>
+          <w:rFonts w:eastAsiaTheme="minorEastAsia"/>
+          <w:bCs/>
+          <w:color w:val="000000" w:themeColor="text1"/>
+        </w:rPr>
+      </w:pPr>
+      <w:r>
+        <w:rPr>
+          <w:rFonts w:eastAsiaTheme="minorEastAsia"/>
+          <w:bCs/>
+          <w:color w:val="000000" w:themeColor="text1"/>
+        </w:rPr>
+        <w:t xml:space="preserve">Dengan vektor </w:t>
+      </w:r>
+      <w:r>
+        <w:rPr>
+          <w:rFonts w:eastAsiaTheme="minorEastAsia"/>
+          <w:bCs/>
+          <w:i/>
+          <w:iCs/>
+          <w:color w:val="000000" w:themeColor="text1"/>
+        </w:rPr>
+        <w:t>s</w:t>
+      </w:r>
+      <w:r>
+        <w:rPr>
+          <w:rFonts w:eastAsiaTheme="minorEastAsia"/>
+          <w:bCs/>
+          <w:i/>
+          <w:iCs/>
+          <w:color w:val="000000" w:themeColor="text1"/>
+        </w:rPr>
         <w:t xml:space="preserve"> </w:t>
       </w:r>
-      <w:proofErr w:type="spellStart"/>
-      <w:r>
-        <w:t>pengguna</w:t>
-      </w:r>
-      <w:proofErr w:type="spellEnd"/>
-      <w:r>
-        <w:t xml:space="preserve"> program</w:t>
-      </w:r>
-    </w:p>
-    <w:p>
-      <w:pPr>
+      <w:r>
+        <w:rPr>
+          <w:rFonts w:eastAsiaTheme="minorEastAsia"/>
+          <w:bCs/>
+          <w:color w:val="000000" w:themeColor="text1"/>
+        </w:rPr>
+        <w:t>terletak pada</w:t>
+      </w:r>
+      <w:r>
+        <w:rPr>
+          <w:rFonts w:eastAsiaTheme="minorEastAsia"/>
+          <w:bCs/>
+          <w:color w:val="000000" w:themeColor="text1"/>
+        </w:rPr>
+        <w:t xml:space="preserve"> ruang vektor </w:t>
+      </w:r>
+      <w:r>
+        <w:rPr>
+          <w:bCs/>
+          <w:color w:val="000000" w:themeColor="text1"/>
+        </w:rPr>
+        <w:t>R</w:t>
+      </w:r>
+      <w:r>
+        <w:rPr>
+          <w:bCs/>
+          <w:color w:val="000000" w:themeColor="text1"/>
+          <w:vertAlign w:val="superscript"/>
+        </w:rPr>
+        <w:t>n</w:t>
+      </w:r>
+      <w:r>
+        <w:rPr>
+          <w:bCs/>
+          <w:color w:val="000000" w:themeColor="text1"/>
+        </w:rPr>
+        <w:t>.</w:t>
+      </w:r>
+    </w:p>
+    <w:p>
+      <w:pPr>
+        <w:pStyle w:val="ListParagraph"/>
+        <w:numPr>
+          <w:ilvl w:val="0"/>
+          <w:numId w:val="26"/>
+        </w:numPr>
+        <w:tabs>
+          <w:tab w:val="left" w:pos="5670"/>
+        </w:tabs>
+        <w:spacing w:line="276" w:lineRule="auto"/>
+        <w:rPr>
+          <w:bCs/>
+          <w:color w:val="000000" w:themeColor="text1"/>
+        </w:rPr>
+      </w:pPr>
+      <w:r>
+        <w:rPr>
+          <w:bCs/>
+          <w:color w:val="000000" w:themeColor="text1"/>
+        </w:rPr>
+        <w:t>Perkalian titik (</w:t>
+      </w:r>
+      <w:r>
+        <w:rPr>
+          <w:bCs/>
+          <w:i/>
+          <w:iCs/>
+          <w:color w:val="000000" w:themeColor="text1"/>
+        </w:rPr>
+        <w:t>dot product</w:t>
+      </w:r>
+      <w:r>
+        <w:rPr>
+          <w:bCs/>
+          <w:color w:val="000000" w:themeColor="text1"/>
+        </w:rPr>
+        <w:t>)</w:t>
+      </w:r>
+    </w:p>
+    <w:p>
+      <w:pPr>
+        <w:pStyle w:val="ListParagraph"/>
+        <w:tabs>
+          <w:tab w:val="left" w:pos="5670"/>
+        </w:tabs>
+        <w:spacing w:line="276" w:lineRule="auto"/>
+        <w:rPr>
+          <w:bCs/>
+          <w:color w:val="000000" w:themeColor="text1"/>
+        </w:rPr>
+      </w:pPr>
+      <w:r>
+        <w:rPr>
+          <w:bCs/>
+          <w:color w:val="000000" w:themeColor="text1"/>
+        </w:rPr>
+        <w:t xml:space="preserve">Bila terdapat dua buah vektor </w:t>
+      </w:r>
+      <w:r>
+        <w:rPr>
+          <w:bCs/>
+          <w:i/>
+          <w:iCs/>
+          <w:color w:val="000000" w:themeColor="text1"/>
+        </w:rPr>
+        <w:t xml:space="preserve">v </w:t>
+      </w:r>
+      <w:r>
+        <w:rPr>
+          <w:bCs/>
+          <w:color w:val="000000" w:themeColor="text1"/>
+        </w:rPr>
+        <w:t xml:space="preserve">dan </w:t>
+      </w:r>
+      <w:r>
+        <w:rPr>
+          <w:bCs/>
+          <w:i/>
+          <w:iCs/>
+          <w:color w:val="000000" w:themeColor="text1"/>
+        </w:rPr>
+        <w:t xml:space="preserve">w </w:t>
+      </w:r>
+      <w:r>
+        <w:rPr>
+          <w:bCs/>
+          <w:color w:val="000000" w:themeColor="text1"/>
+        </w:rPr>
+        <w:t xml:space="preserve">yang keduanya terletak pada ruang vektor </w:t>
+      </w:r>
+      <w:r>
+        <w:rPr>
+          <w:bCs/>
+          <w:color w:val="000000" w:themeColor="text1"/>
+        </w:rPr>
+        <w:t>R</w:t>
+      </w:r>
+      <w:r>
+        <w:rPr>
+          <w:bCs/>
+          <w:color w:val="000000" w:themeColor="text1"/>
+          <w:vertAlign w:val="superscript"/>
+        </w:rPr>
+        <w:t>n</w:t>
+      </w:r>
+      <w:r>
+        <w:rPr>
+          <w:bCs/>
+          <w:color w:val="000000" w:themeColor="text1"/>
+        </w:rPr>
+        <w:t>, maka perkalian titik kedua vektor tersebut dapat dijabarkan sebagai berikut:</w:t>
+      </w:r>
+    </w:p>
+    <w:p>
+      <w:pPr>
+        <w:pStyle w:val="ListParagraph"/>
+        <w:tabs>
+          <w:tab w:val="left" w:pos="5670"/>
+        </w:tabs>
+        <w:spacing w:line="276" w:lineRule="auto"/>
+        <w:jc w:val="center"/>
+        <w:rPr>
+          <w:bCs/>
+          <w:color w:val="000000" w:themeColor="text1"/>
+        </w:rPr>
+      </w:pPr>
+      <m:oMathPara>
+        <m:oMath>
+          <m:r>
+            <w:rPr>
+              <w:rFonts w:ascii="Cambria Math" w:hAnsi="Cambria Math"/>
+              <w:color w:val="000000" w:themeColor="text1"/>
+            </w:rPr>
+            <m:t>v ∙w=</m:t>
+          </m:r>
+          <m:sSub>
+            <m:sSubPr>
+              <m:ctrlPr>
+                <w:rPr>
+                  <w:rFonts w:ascii="Cambria Math" w:hAnsi="Cambria Math"/>
+                  <w:bCs/>
+                  <w:i/>
+                  <w:color w:val="000000" w:themeColor="text1"/>
+                </w:rPr>
+              </m:ctrlPr>
+            </m:sSubPr>
+            <m:e>
+              <m:r>
+                <w:rPr>
+                  <w:rFonts w:ascii="Cambria Math" w:hAnsi="Cambria Math"/>
+                  <w:color w:val="000000" w:themeColor="text1"/>
+                </w:rPr>
+                <m:t>v</m:t>
+              </m:r>
+            </m:e>
+            <m:sub>
+              <m:r>
+                <w:rPr>
+                  <w:rFonts w:ascii="Cambria Math" w:hAnsi="Cambria Math"/>
+                  <w:color w:val="000000" w:themeColor="text1"/>
+                </w:rPr>
+                <m:t>1</m:t>
+              </m:r>
+            </m:sub>
+          </m:sSub>
+          <m:r>
+            <w:rPr>
+              <w:rFonts w:ascii="Cambria Math" w:hAnsi="Cambria Math"/>
+              <w:color w:val="000000" w:themeColor="text1"/>
+            </w:rPr>
+            <m:t>∙</m:t>
+          </m:r>
+          <m:sSub>
+            <m:sSubPr>
+              <m:ctrlPr>
+                <w:rPr>
+                  <w:rFonts w:ascii="Cambria Math" w:hAnsi="Cambria Math"/>
+                  <w:bCs/>
+                  <w:i/>
+                  <w:color w:val="000000" w:themeColor="text1"/>
+                </w:rPr>
+              </m:ctrlPr>
+            </m:sSubPr>
+            <m:e>
+              <m:r>
+                <w:rPr>
+                  <w:rFonts w:ascii="Cambria Math" w:hAnsi="Cambria Math"/>
+                  <w:color w:val="000000" w:themeColor="text1"/>
+                </w:rPr>
+                <m:t>w</m:t>
+              </m:r>
+            </m:e>
+            <m:sub>
+              <m:r>
+                <w:rPr>
+                  <w:rFonts w:ascii="Cambria Math" w:hAnsi="Cambria Math"/>
+                  <w:color w:val="000000" w:themeColor="text1"/>
+                </w:rPr>
+                <m:t>1</m:t>
+              </m:r>
+            </m:sub>
+          </m:sSub>
+          <m:r>
+            <w:rPr>
+              <w:rFonts w:ascii="Cambria Math" w:hAnsi="Cambria Math"/>
+              <w:color w:val="000000" w:themeColor="text1"/>
+            </w:rPr>
+            <m:t xml:space="preserve">+ </m:t>
+          </m:r>
+          <m:sSub>
+            <m:sSubPr>
+              <m:ctrlPr>
+                <w:rPr>
+                  <w:rFonts w:ascii="Cambria Math" w:hAnsi="Cambria Math"/>
+                  <w:bCs/>
+                  <w:i/>
+                  <w:color w:val="000000" w:themeColor="text1"/>
+                </w:rPr>
+              </m:ctrlPr>
+            </m:sSubPr>
+            <m:e>
+              <m:r>
+                <w:rPr>
+                  <w:rFonts w:ascii="Cambria Math" w:hAnsi="Cambria Math"/>
+                  <w:color w:val="000000" w:themeColor="text1"/>
+                </w:rPr>
+                <m:t>v</m:t>
+              </m:r>
+            </m:e>
+            <m:sub>
+              <m:r>
+                <w:rPr>
+                  <w:rFonts w:ascii="Cambria Math" w:hAnsi="Cambria Math"/>
+                  <w:color w:val="000000" w:themeColor="text1"/>
+                </w:rPr>
+                <m:t>2</m:t>
+              </m:r>
+            </m:sub>
+          </m:sSub>
+          <m:r>
+            <w:rPr>
+              <w:rFonts w:ascii="Cambria Math" w:hAnsi="Cambria Math"/>
+              <w:color w:val="000000" w:themeColor="text1"/>
+            </w:rPr>
+            <m:t>∙</m:t>
+          </m:r>
+          <m:sSub>
+            <m:sSubPr>
+              <m:ctrlPr>
+                <w:rPr>
+                  <w:rFonts w:ascii="Cambria Math" w:hAnsi="Cambria Math"/>
+                  <w:bCs/>
+                  <w:i/>
+                  <w:color w:val="000000" w:themeColor="text1"/>
+                </w:rPr>
+              </m:ctrlPr>
+            </m:sSubPr>
+            <m:e>
+              <m:r>
+                <w:rPr>
+                  <w:rFonts w:ascii="Cambria Math" w:hAnsi="Cambria Math"/>
+                  <w:color w:val="000000" w:themeColor="text1"/>
+                </w:rPr>
+                <m:t>w</m:t>
+              </m:r>
+            </m:e>
+            <m:sub>
+              <m:r>
+                <w:rPr>
+                  <w:rFonts w:ascii="Cambria Math" w:hAnsi="Cambria Math"/>
+                  <w:color w:val="000000" w:themeColor="text1"/>
+                </w:rPr>
+                <m:t>2</m:t>
+              </m:r>
+            </m:sub>
+          </m:sSub>
+          <m:r>
+            <w:rPr>
+              <w:rFonts w:ascii="Cambria Math" w:hAnsi="Cambria Math"/>
+              <w:color w:val="000000" w:themeColor="text1"/>
+            </w:rPr>
+            <m:t xml:space="preserve">+…+ </m:t>
+          </m:r>
+          <m:sSub>
+            <m:sSubPr>
+              <m:ctrlPr>
+                <w:rPr>
+                  <w:rFonts w:ascii="Cambria Math" w:hAnsi="Cambria Math"/>
+                  <w:bCs/>
+                  <w:i/>
+                  <w:color w:val="000000" w:themeColor="text1"/>
+                </w:rPr>
+              </m:ctrlPr>
+            </m:sSubPr>
+            <m:e>
+              <m:r>
+                <w:rPr>
+                  <w:rFonts w:ascii="Cambria Math" w:hAnsi="Cambria Math"/>
+                  <w:color w:val="000000" w:themeColor="text1"/>
+                </w:rPr>
+                <m:t>v</m:t>
+              </m:r>
+            </m:e>
+            <m:sub>
+              <m:r>
+                <w:rPr>
+                  <w:rFonts w:ascii="Cambria Math" w:hAnsi="Cambria Math"/>
+                  <w:color w:val="000000" w:themeColor="text1"/>
+                </w:rPr>
+                <m:t>n</m:t>
+              </m:r>
+            </m:sub>
+          </m:sSub>
+          <m:r>
+            <w:rPr>
+              <w:rFonts w:ascii="Cambria Math" w:hAnsi="Cambria Math"/>
+              <w:color w:val="000000" w:themeColor="text1"/>
+            </w:rPr>
+            <m:t>∙</m:t>
+          </m:r>
+          <m:sSub>
+            <m:sSubPr>
+              <m:ctrlPr>
+                <w:rPr>
+                  <w:rFonts w:ascii="Cambria Math" w:hAnsi="Cambria Math"/>
+                  <w:bCs/>
+                  <w:i/>
+                  <w:color w:val="000000" w:themeColor="text1"/>
+                </w:rPr>
+              </m:ctrlPr>
+            </m:sSubPr>
+            <m:e>
+              <m:r>
+                <w:rPr>
+                  <w:rFonts w:ascii="Cambria Math" w:hAnsi="Cambria Math"/>
+                  <w:color w:val="000000" w:themeColor="text1"/>
+                </w:rPr>
+                <m:t>w</m:t>
+              </m:r>
+            </m:e>
+            <m:sub>
+              <m:r>
+                <w:rPr>
+                  <w:rFonts w:ascii="Cambria Math" w:hAnsi="Cambria Math"/>
+                  <w:color w:val="000000" w:themeColor="text1"/>
+                </w:rPr>
+                <m:t>n</m:t>
+              </m:r>
+            </m:sub>
+          </m:sSub>
+        </m:oMath>
+      </m:oMathPara>
+    </w:p>
+    <w:p>
+      <w:pPr>
+        <w:pStyle w:val="ListParagraph"/>
+        <w:tabs>
+          <w:tab w:val="left" w:pos="5670"/>
+        </w:tabs>
+        <w:spacing w:line="276" w:lineRule="auto"/>
+        <w:jc w:val="both"/>
+        <w:rPr>
+          <w:bCs/>
+          <w:color w:val="000000" w:themeColor="text1"/>
+        </w:rPr>
+      </w:pPr>
+      <w:r>
+        <w:rPr>
+          <w:bCs/>
+          <w:color w:val="000000" w:themeColor="text1"/>
+        </w:rPr>
+        <w:t>atau bisa juga dalam bentuk berikut:</w:t>
+      </w:r>
+    </w:p>
+    <w:p>
+      <w:pPr>
+        <w:pStyle w:val="ListParagraph"/>
+        <w:tabs>
+          <w:tab w:val="left" w:pos="5670"/>
+        </w:tabs>
+        <w:spacing w:line="276" w:lineRule="auto"/>
+        <w:jc w:val="center"/>
+        <w:rPr>
+          <w:bCs/>
+          <w:color w:val="000000" w:themeColor="text1"/>
+        </w:rPr>
+      </w:pPr>
+      <m:oMathPara>
+        <m:oMath>
+          <m:r>
+            <w:rPr>
+              <w:rFonts w:ascii="Cambria Math" w:hAnsi="Cambria Math"/>
+              <w:color w:val="000000" w:themeColor="text1"/>
+            </w:rPr>
+            <m:t>v∙w=</m:t>
+          </m:r>
+          <m:d>
+            <m:dPr>
+              <m:begChr m:val="|"/>
+              <m:endChr m:val="|"/>
+              <m:ctrlPr>
+                <w:rPr>
+                  <w:rFonts w:ascii="Cambria Math" w:hAnsi="Cambria Math"/>
+                  <w:bCs/>
+                  <w:i/>
+                  <w:color w:val="000000" w:themeColor="text1"/>
+                </w:rPr>
+              </m:ctrlPr>
+            </m:dPr>
+            <m:e>
+              <m:d>
+                <m:dPr>
+                  <m:begChr m:val="|"/>
+                  <m:endChr m:val="|"/>
+                  <m:ctrlPr>
+                    <w:rPr>
+                      <w:rFonts w:ascii="Cambria Math" w:hAnsi="Cambria Math"/>
+                      <w:bCs/>
+                      <w:i/>
+                      <w:color w:val="000000" w:themeColor="text1"/>
+                    </w:rPr>
+                  </m:ctrlPr>
+                </m:dPr>
+                <m:e>
+                  <m:r>
+                    <w:rPr>
+                      <w:rFonts w:ascii="Cambria Math" w:hAnsi="Cambria Math"/>
+                      <w:color w:val="000000" w:themeColor="text1"/>
+                    </w:rPr>
+                    <m:t>v</m:t>
+                  </m:r>
+                </m:e>
+              </m:d>
+            </m:e>
+          </m:d>
+          <m:r>
+            <w:rPr>
+              <w:rFonts w:ascii="Cambria Math" w:hAnsi="Cambria Math"/>
+              <w:color w:val="000000" w:themeColor="text1"/>
+            </w:rPr>
+            <m:t>∙</m:t>
+          </m:r>
+          <m:d>
+            <m:dPr>
+              <m:begChr m:val="|"/>
+              <m:endChr m:val="|"/>
+              <m:ctrlPr>
+                <w:rPr>
+                  <w:rFonts w:ascii="Cambria Math" w:hAnsi="Cambria Math"/>
+                  <w:bCs/>
+                  <w:i/>
+                  <w:color w:val="000000" w:themeColor="text1"/>
+                </w:rPr>
+              </m:ctrlPr>
+            </m:dPr>
+            <m:e>
+              <m:d>
+                <m:dPr>
+                  <m:begChr m:val="|"/>
+                  <m:endChr m:val="|"/>
+                  <m:ctrlPr>
+                    <w:rPr>
+                      <w:rFonts w:ascii="Cambria Math" w:hAnsi="Cambria Math"/>
+                      <w:bCs/>
+                      <w:i/>
+                      <w:color w:val="000000" w:themeColor="text1"/>
+                    </w:rPr>
+                  </m:ctrlPr>
+                </m:dPr>
+                <m:e>
+                  <m:r>
+                    <w:rPr>
+                      <w:rFonts w:ascii="Cambria Math" w:hAnsi="Cambria Math"/>
+                      <w:color w:val="000000" w:themeColor="text1"/>
+                    </w:rPr>
+                    <m:t>w</m:t>
+                  </m:r>
+                </m:e>
+              </m:d>
+            </m:e>
+          </m:d>
+          <m:r>
+            <w:rPr>
+              <w:rFonts w:ascii="Cambria Math" w:hAnsi="Cambria Math"/>
+              <w:color w:val="000000" w:themeColor="text1"/>
+            </w:rPr>
+            <m:t>∙cosθ</m:t>
+          </m:r>
+        </m:oMath>
+      </m:oMathPara>
+    </w:p>
+    <w:p>
+      <w:pPr>
+        <w:pStyle w:val="ListParagraph"/>
+        <w:tabs>
+          <w:tab w:val="left" w:pos="5670"/>
+        </w:tabs>
+        <w:spacing w:line="276" w:lineRule="auto"/>
+        <w:rPr>
+          <w:bCs/>
+          <w:color w:val="000000" w:themeColor="text1"/>
+        </w:rPr>
+      </w:pPr>
+      <w:r>
+        <w:rPr>
+          <w:bCs/>
+          <w:color w:val="000000" w:themeColor="text1"/>
+        </w:rPr>
+        <w:t xml:space="preserve">Dengan </w:t>
+      </w:r>
+      <m:oMath>
+        <m:r>
+          <w:rPr>
+            <w:rFonts w:ascii="Cambria Math" w:hAnsi="Cambria Math"/>
+            <w:color w:val="000000" w:themeColor="text1"/>
+          </w:rPr>
+          <m:t>θ</m:t>
+        </m:r>
+      </m:oMath>
+      <w:r>
+        <w:rPr>
+          <w:bCs/>
+          <w:color w:val="000000" w:themeColor="text1"/>
+        </w:rPr>
+        <w:t xml:space="preserve"> merupakan sudut yang dibentuk antara vektor </w:t>
+      </w:r>
+      <w:r>
+        <w:rPr>
+          <w:bCs/>
+          <w:i/>
+          <w:iCs/>
+          <w:color w:val="000000" w:themeColor="text1"/>
+        </w:rPr>
+        <w:t xml:space="preserve">v </w:t>
+      </w:r>
+      <w:r>
+        <w:rPr>
+          <w:bCs/>
+          <w:color w:val="000000" w:themeColor="text1"/>
+        </w:rPr>
+        <w:t xml:space="preserve">dengan vektor </w:t>
+      </w:r>
+      <w:r>
+        <w:rPr>
+          <w:bCs/>
+          <w:i/>
+          <w:iCs/>
+          <w:color w:val="000000" w:themeColor="text1"/>
+        </w:rPr>
+        <w:t>w</w:t>
+      </w:r>
+      <w:r>
+        <w:rPr>
+          <w:bCs/>
+          <w:color w:val="000000" w:themeColor="text1"/>
+        </w:rPr>
+        <w:t>. Hasil dari perkalian titik berupa bilangan skalar.</w:t>
+      </w:r>
+    </w:p>
+    <w:p>
+      <w:pPr>
+        <w:pStyle w:val="ListParagraph"/>
+        <w:numPr>
+          <w:ilvl w:val="0"/>
+          <w:numId w:val="26"/>
+        </w:numPr>
+        <w:tabs>
+          <w:tab w:val="left" w:pos="5670"/>
+        </w:tabs>
+        <w:spacing w:line="360" w:lineRule="auto"/>
+        <w:rPr>
+          <w:bCs/>
+          <w:color w:val="000000" w:themeColor="text1"/>
+        </w:rPr>
+      </w:pPr>
+      <w:r>
+        <w:rPr>
+          <w:bCs/>
+          <w:color w:val="000000" w:themeColor="text1"/>
+        </w:rPr>
+        <w:t>Perkalian silang (</w:t>
+      </w:r>
+      <w:r>
+        <w:rPr>
+          <w:bCs/>
+          <w:i/>
+          <w:iCs/>
+          <w:color w:val="000000" w:themeColor="text1"/>
+        </w:rPr>
+        <w:t>cross product</w:t>
+      </w:r>
+      <w:r>
+        <w:rPr>
+          <w:bCs/>
+          <w:color w:val="000000" w:themeColor="text1"/>
+        </w:rPr>
+        <w:t>)</w:t>
+      </w:r>
+    </w:p>
+    <w:p>
+      <w:pPr>
+        <w:pStyle w:val="ListParagraph"/>
+        <w:tabs>
+          <w:tab w:val="left" w:pos="5670"/>
+        </w:tabs>
+        <w:spacing w:line="360" w:lineRule="auto"/>
+        <w:rPr>
+          <w:bCs/>
+          <w:color w:val="000000" w:themeColor="text1"/>
+        </w:rPr>
+      </w:pPr>
+      <w:r>
+        <w:rPr>
+          <w:bCs/>
+          <w:color w:val="000000" w:themeColor="text1"/>
+        </w:rPr>
+        <w:t xml:space="preserve">Bila terdapat dua buah vektor </w:t>
+      </w:r>
+      <w:r>
+        <w:rPr>
+          <w:bCs/>
+          <w:i/>
+          <w:iCs/>
+          <w:color w:val="000000" w:themeColor="text1"/>
+        </w:rPr>
+        <w:t xml:space="preserve">v </w:t>
+      </w:r>
+      <w:r>
+        <w:rPr>
+          <w:bCs/>
+          <w:color w:val="000000" w:themeColor="text1"/>
+        </w:rPr>
+        <w:t xml:space="preserve">dan </w:t>
+      </w:r>
+      <w:r>
+        <w:rPr>
+          <w:bCs/>
+          <w:i/>
+          <w:iCs/>
+          <w:color w:val="000000" w:themeColor="text1"/>
+        </w:rPr>
+        <w:t xml:space="preserve">w </w:t>
+      </w:r>
+      <w:r>
+        <w:rPr>
+          <w:bCs/>
+          <w:color w:val="000000" w:themeColor="text1"/>
+        </w:rPr>
+        <w:t xml:space="preserve">yang keduanya terletak pada ruang vektor </w:t>
+      </w:r>
+      <w:r>
+        <w:rPr>
+          <w:bCs/>
+          <w:color w:val="000000" w:themeColor="text1"/>
+        </w:rPr>
+        <w:t>R</w:t>
+      </w:r>
+      <w:r>
+        <w:rPr>
+          <w:bCs/>
+          <w:color w:val="000000" w:themeColor="text1"/>
+          <w:vertAlign w:val="superscript"/>
+        </w:rPr>
+        <w:t>n</w:t>
+      </w:r>
+      <w:bookmarkStart w:id="0" w:name="_GoBack"/>
+      <w:bookmarkEnd w:id="0"/>
+    </w:p>
+    <w:p>
+      <w:pPr>
+        <w:spacing w:line="276" w:lineRule="auto"/>
         <w:rPr>
           <w:rFonts w:ascii="Times New Roman" w:hAnsi="Times New Roman" w:cs="Times New Roman"/>
           <w:b/>
@@ -7434,7 +4575,7 @@
           <w:sz w:val="28"/>
           <w:szCs w:val="28"/>
         </w:rPr>
-        <w:t>BAB II</w:t>
+        <w:t>BAB III</w:t>
       </w:r>
     </w:p>
     <w:p>
@@ -7456,95 +4597,17 @@
           <w:sz w:val="28"/>
           <w:szCs w:val="28"/>
         </w:rPr>
-        <w:t>TEORI SINGKAT</w:t>
-      </w:r>
-    </w:p>
-    <w:p>
-      <w:pPr>
-        <w:jc w:val="center"/>
-        <w:rPr>
-          <w:rFonts w:ascii="Times New Roman" w:hAnsi="Times New Roman" w:cs="Times New Roman"/>
-          <w:b/>
-          <w:color w:val="000000" w:themeColor="text1"/>
-          <w:sz w:val="28"/>
-          <w:szCs w:val="28"/>
-        </w:rPr>
-      </w:pPr>
-    </w:p>
-    <w:p>
-      <w:pPr>
-        <w:rPr>
-          <w:rFonts w:ascii="Times New Roman" w:hAnsi="Times New Roman" w:cs="Times New Roman"/>
-          <w:b/>
-          <w:color w:val="000000" w:themeColor="text1"/>
-          <w:sz w:val="24"/>
-          <w:szCs w:val="24"/>
-        </w:rPr>
-      </w:pPr>
-    </w:p>
-    <w:p>
-      <w:pPr>
-        <w:rPr>
-          <w:rFonts w:ascii="Times New Roman" w:hAnsi="Times New Roman" w:cs="Times New Roman"/>
-          <w:b/>
-          <w:color w:val="000000" w:themeColor="text1"/>
-          <w:sz w:val="28"/>
-          <w:szCs w:val="28"/>
-        </w:rPr>
-      </w:pPr>
-      <w:r>
-        <w:rPr>
-          <w:rFonts w:ascii="Times New Roman" w:hAnsi="Times New Roman" w:cs="Times New Roman"/>
-          <w:b/>
-          <w:color w:val="000000" w:themeColor="text1"/>
-          <w:sz w:val="28"/>
-          <w:szCs w:val="28"/>
-        </w:rPr>
-        <w:br w:type="page"/>
-      </w:r>
-    </w:p>
-    <w:p>
-      <w:pPr>
-        <w:jc w:val="center"/>
-        <w:rPr>
-          <w:rFonts w:ascii="Times New Roman" w:hAnsi="Times New Roman" w:cs="Times New Roman"/>
-          <w:b/>
-          <w:color w:val="000000" w:themeColor="text1"/>
-          <w:sz w:val="28"/>
-          <w:szCs w:val="28"/>
-        </w:rPr>
-      </w:pPr>
-      <w:r>
-        <w:rPr>
-          <w:rFonts w:ascii="Times New Roman" w:hAnsi="Times New Roman" w:cs="Times New Roman"/>
-          <w:b/>
-          <w:color w:val="000000" w:themeColor="text1"/>
-          <w:sz w:val="28"/>
-          <w:szCs w:val="28"/>
-        </w:rPr>
-        <w:t>BAB III</w:t>
-      </w:r>
-    </w:p>
-    <w:p>
-      <w:pPr>
-        <w:jc w:val="center"/>
-        <w:rPr>
-          <w:rFonts w:ascii="Times New Roman" w:hAnsi="Times New Roman" w:cs="Times New Roman"/>
-          <w:b/>
-          <w:color w:val="000000" w:themeColor="text1"/>
-          <w:sz w:val="28"/>
-          <w:szCs w:val="28"/>
-        </w:rPr>
-      </w:pPr>
-      <w:r>
-        <w:rPr>
-          <w:rFonts w:ascii="Times New Roman" w:hAnsi="Times New Roman" w:cs="Times New Roman"/>
-          <w:b/>
-          <w:color w:val="000000" w:themeColor="text1"/>
-          <w:sz w:val="28"/>
-          <w:szCs w:val="28"/>
-        </w:rPr>
-        <w:t>IMPLEMENTASI PROGRAM DALAM JAVA</w:t>
+        <w:t xml:space="preserve">IMPLEMENTASI PROGRAM DALAM </w:t>
+      </w:r>
+      <w:r>
+        <w:rPr>
+          <w:rFonts w:ascii="Times New Roman" w:hAnsi="Times New Roman" w:cs="Times New Roman"/>
+          <w:b/>
+          <w:color w:val="000000" w:themeColor="text1"/>
+          <w:sz w:val="28"/>
+          <w:szCs w:val="28"/>
+        </w:rPr>
+        <w:t>PYTHON</w:t>
       </w:r>
     </w:p>
     <w:p>
@@ -7802,7 +4865,7 @@
     </w:p>
     <w:sectPr>
       <w:footerReference w:type="default" r:id="rId12"/>
-      <w:pgSz w:w="12240" w:h="15840"/>
+      <w:pgSz w:w="11906" w:h="16838" w:code="9"/>
       <w:pgMar w:top="1440" w:right="1440" w:bottom="1440" w:left="1440" w:header="720" w:footer="720" w:gutter="0"/>
       <w:pgNumType w:start="0"/>
       <w:cols w:space="720"/>
@@ -7926,39 +4989,8 @@
             <w:bCs/>
             <w:spacing w:val="60"/>
           </w:rPr>
-          <w:t xml:space="preserve">IF2123 – </w:t>
+          <w:t>IF2123 – Aljabar Linear dan Geometri</w:t>
         </w:r>
-        <w:proofErr w:type="spellStart"/>
-        <w:r>
-          <w:rPr>
-            <w:rFonts w:ascii="Times New Roman" w:hAnsi="Times New Roman" w:cs="Times New Roman"/>
-            <w:b/>
-            <w:bCs/>
-            <w:spacing w:val="60"/>
-          </w:rPr>
-          <w:t>Aljabar</w:t>
-        </w:r>
-        <w:proofErr w:type="spellEnd"/>
-        <w:r>
-          <w:rPr>
-            <w:rFonts w:ascii="Times New Roman" w:hAnsi="Times New Roman" w:cs="Times New Roman"/>
-            <w:b/>
-            <w:bCs/>
-            <w:spacing w:val="60"/>
-          </w:rPr>
-          <w:t xml:space="preserve"> Linear dan </w:t>
-        </w:r>
-        <w:proofErr w:type="spellStart"/>
-        <w:r>
-          <w:rPr>
-            <w:rFonts w:ascii="Times New Roman" w:hAnsi="Times New Roman" w:cs="Times New Roman"/>
-            <w:b/>
-            <w:bCs/>
-            <w:spacing w:val="60"/>
-          </w:rPr>
-          <w:t>Geometri</w:t>
-        </w:r>
-        <w:proofErr w:type="spellEnd"/>
       </w:p>
     </w:sdtContent>
   </w:sdt>
@@ -9791,6 +6823,95 @@
     </w:lvl>
   </w:abstractNum>
   <w:abstractNum w:abstractNumId="19" w15:restartNumberingAfterBreak="0">
+    <w:nsid w:val="60A43640"/>
+    <w:multiLevelType w:val="hybridMultilevel"/>
+    <w:tmpl w:val="C40ED904"/>
+    <w:lvl w:ilvl="0" w:tplc="7CAEB97E">
+      <w:start w:val="1"/>
+      <w:numFmt w:val="decimal"/>
+      <w:lvlText w:val="%1."/>
+      <w:lvlJc w:val="left"/>
+      <w:pPr>
+        <w:ind w:left="720" w:hanging="360"/>
+      </w:pPr>
+      <w:rPr>
+        <w:rFonts w:eastAsiaTheme="minorEastAsia" w:hint="default"/>
+      </w:rPr>
+    </w:lvl>
+    <w:lvl w:ilvl="1" w:tplc="38090019" w:tentative="1">
+      <w:start w:val="1"/>
+      <w:numFmt w:val="lowerLetter"/>
+      <w:lvlText w:val="%2."/>
+      <w:lvlJc w:val="left"/>
+      <w:pPr>
+        <w:ind w:left="1440" w:hanging="360"/>
+      </w:pPr>
+    </w:lvl>
+    <w:lvl w:ilvl="2" w:tplc="3809001B" w:tentative="1">
+      <w:start w:val="1"/>
+      <w:numFmt w:val="lowerRoman"/>
+      <w:lvlText w:val="%3."/>
+      <w:lvlJc w:val="right"/>
+      <w:pPr>
+        <w:ind w:left="2160" w:hanging="180"/>
+      </w:pPr>
+    </w:lvl>
+    <w:lvl w:ilvl="3" w:tplc="3809000F" w:tentative="1">
+      <w:start w:val="1"/>
+      <w:numFmt w:val="decimal"/>
+      <w:lvlText w:val="%4."/>
+      <w:lvlJc w:val="left"/>
+      <w:pPr>
+        <w:ind w:left="2880" w:hanging="360"/>
+      </w:pPr>
+    </w:lvl>
+    <w:lvl w:ilvl="4" w:tplc="38090019" w:tentative="1">
+      <w:start w:val="1"/>
+      <w:numFmt w:val="lowerLetter"/>
+      <w:lvlText w:val="%5."/>
+      <w:lvlJc w:val="left"/>
+      <w:pPr>
+        <w:ind w:left="3600" w:hanging="360"/>
+      </w:pPr>
+    </w:lvl>
+    <w:lvl w:ilvl="5" w:tplc="3809001B" w:tentative="1">
+      <w:start w:val="1"/>
+      <w:numFmt w:val="lowerRoman"/>
+      <w:lvlText w:val="%6."/>
+      <w:lvlJc w:val="right"/>
+      <w:pPr>
+        <w:ind w:left="4320" w:hanging="180"/>
+      </w:pPr>
+    </w:lvl>
+    <w:lvl w:ilvl="6" w:tplc="3809000F" w:tentative="1">
+      <w:start w:val="1"/>
+      <w:numFmt w:val="decimal"/>
+      <w:lvlText w:val="%7."/>
+      <w:lvlJc w:val="left"/>
+      <w:pPr>
+        <w:ind w:left="5040" w:hanging="360"/>
+      </w:pPr>
+    </w:lvl>
+    <w:lvl w:ilvl="7" w:tplc="38090019" w:tentative="1">
+      <w:start w:val="1"/>
+      <w:numFmt w:val="lowerLetter"/>
+      <w:lvlText w:val="%8."/>
+      <w:lvlJc w:val="left"/>
+      <w:pPr>
+        <w:ind w:left="5760" w:hanging="360"/>
+      </w:pPr>
+    </w:lvl>
+    <w:lvl w:ilvl="8" w:tplc="3809001B" w:tentative="1">
+      <w:start w:val="1"/>
+      <w:numFmt w:val="lowerRoman"/>
+      <w:lvlText w:val="%9."/>
+      <w:lvlJc w:val="right"/>
+      <w:pPr>
+        <w:ind w:left="6480" w:hanging="180"/>
+      </w:pPr>
+    </w:lvl>
+  </w:abstractNum>
+  <w:abstractNum w:abstractNumId="20" w15:restartNumberingAfterBreak="0">
     <w:nsid w:val="69E4122B"/>
     <w:multiLevelType w:val="hybridMultilevel"/>
     <w:tmpl w:val="17A8E658"/>
@@ -9904,7 +7025,7 @@
       </w:rPr>
     </w:lvl>
   </w:abstractNum>
-  <w:abstractNum w:abstractNumId="20" w15:restartNumberingAfterBreak="0">
+  <w:abstractNum w:abstractNumId="21" w15:restartNumberingAfterBreak="0">
     <w:nsid w:val="780824B7"/>
     <w:multiLevelType w:val="hybridMultilevel"/>
     <w:tmpl w:val="75781B00"/>
@@ -9993,7 +7114,7 @@
       </w:pPr>
     </w:lvl>
   </w:abstractNum>
-  <w:abstractNum w:abstractNumId="21" w15:restartNumberingAfterBreak="0">
+  <w:abstractNum w:abstractNumId="22" w15:restartNumberingAfterBreak="0">
     <w:nsid w:val="7A240595"/>
     <w:multiLevelType w:val="hybridMultilevel"/>
     <w:tmpl w:val="BFEC6028"/>
@@ -10079,7 +7200,7 @@
       </w:pPr>
     </w:lvl>
   </w:abstractNum>
-  <w:abstractNum w:abstractNumId="22" w15:restartNumberingAfterBreak="0">
+  <w:abstractNum w:abstractNumId="23" w15:restartNumberingAfterBreak="0">
     <w:nsid w:val="7DFD2CC8"/>
     <w:multiLevelType w:val="hybridMultilevel"/>
     <w:tmpl w:val="BFEC6028"/>
@@ -10165,7 +7286,7 @@
       </w:pPr>
     </w:lvl>
   </w:abstractNum>
-  <w:abstractNum w:abstractNumId="23" w15:restartNumberingAfterBreak="0">
+  <w:abstractNum w:abstractNumId="24" w15:restartNumberingAfterBreak="0">
     <w:nsid w:val="7E64245B"/>
     <w:multiLevelType w:val="hybridMultilevel"/>
     <w:tmpl w:val="F4363CCE"/>
@@ -10251,7 +7372,7 @@
       </w:pPr>
     </w:lvl>
   </w:abstractNum>
-  <w:abstractNum w:abstractNumId="24" w15:restartNumberingAfterBreak="0">
+  <w:abstractNum w:abstractNumId="25" w15:restartNumberingAfterBreak="0">
     <w:nsid w:val="7F0F2CCF"/>
     <w:multiLevelType w:val="hybridMultilevel"/>
     <w:tmpl w:val="8F205EFC"/>
@@ -10344,16 +7465,16 @@
     <w:abstractNumId w:val="9"/>
   </w:num>
   <w:num w:numId="2">
-    <w:abstractNumId w:val="21"/>
+    <w:abstractNumId w:val="22"/>
   </w:num>
   <w:num w:numId="3">
-    <w:abstractNumId w:val="22"/>
+    <w:abstractNumId w:val="23"/>
   </w:num>
   <w:num w:numId="4">
     <w:abstractNumId w:val="14"/>
   </w:num>
   <w:num w:numId="5">
-    <w:abstractNumId w:val="19"/>
+    <w:abstractNumId w:val="20"/>
   </w:num>
   <w:num w:numId="6">
     <w:abstractNumId w:val="17"/>
@@ -10362,7 +7483,7 @@
     <w:abstractNumId w:val="1"/>
   </w:num>
   <w:num w:numId="8">
-    <w:abstractNumId w:val="20"/>
+    <w:abstractNumId w:val="21"/>
   </w:num>
   <w:num w:numId="9">
     <w:abstractNumId w:val="5"/>
@@ -10383,13 +7504,13 @@
     <w:abstractNumId w:val="16"/>
   </w:num>
   <w:num w:numId="15">
-    <w:abstractNumId w:val="24"/>
+    <w:abstractNumId w:val="25"/>
   </w:num>
   <w:num w:numId="16">
     <w:abstractNumId w:val="10"/>
   </w:num>
   <w:num w:numId="17">
-    <w:abstractNumId w:val="23"/>
+    <w:abstractNumId w:val="24"/>
   </w:num>
   <w:num w:numId="18">
     <w:abstractNumId w:val="18"/>
@@ -10414,6 +7535,9 @@
   </w:num>
   <w:num w:numId="25">
     <w:abstractNumId w:val="8"/>
+  </w:num>
+  <w:num w:numId="26">
+    <w:abstractNumId w:val="19"/>
   </w:num>
 </w:numbering>
 </file>
@@ -11382,7 +8506,7 @@
 </file>
 
 <file path=customXml/itemProps1.xml><?xml version="1.0" encoding="utf-8"?>
-<ds:datastoreItem xmlns:ds="http://schemas.openxmlformats.org/officeDocument/2006/customXml" ds:itemID="{78224F6B-F736-4294-AF97-630CAD1F91C3}">
+<ds:datastoreItem xmlns:ds="http://schemas.openxmlformats.org/officeDocument/2006/customXml" ds:itemID="{F5B57D7C-0BC8-4CB8-A9E4-05933F7EE9DB}">
   <ds:schemaRefs>
     <ds:schemaRef ds:uri="http://schemas.openxmlformats.org/officeDocument/2006/bibliography"/>
   </ds:schemaRefs>

--- a/Tubes2_Aligeo.docx
+++ b/Tubes2_Aligeo.docx
@@ -787,108 +787,565 @@
     </w:p>
     <w:p>
       <w:pPr>
-        <w:spacing w:after="0" w:line="240" w:lineRule="auto"/>
-        <w:jc w:val="center"/>
-        <w:rPr>
-          <w:rFonts w:ascii="Times New Roman" w:hAnsi="Times New Roman" w:cs="Times New Roman"/>
-          <w:color w:val="000000" w:themeColor="text1"/>
-          <w:sz w:val="24"/>
-          <w:szCs w:val="24"/>
-        </w:rPr>
-      </w:pPr>
-      <w:r>
-        <w:rPr>
-          <w:rFonts w:ascii="Times New Roman" w:hAnsi="Times New Roman" w:cs="Times New Roman"/>
-          <w:color w:val="000000" w:themeColor="text1"/>
-          <w:sz w:val="24"/>
-          <w:szCs w:val="24"/>
-        </w:rPr>
-        <w:t xml:space="preserve">Gambar 1. Alur proses di dalam sistem pengenalan wajah </w:t>
+        <w:spacing w:line="276" w:lineRule="auto"/>
+        <w:jc w:val="both"/>
+        <w:rPr>
+          <w:rFonts w:ascii="Times New Roman" w:hAnsi="Times New Roman" w:cs="Times New Roman"/>
+          <w:color w:val="000000" w:themeColor="text1"/>
+          <w:sz w:val="24"/>
+          <w:szCs w:val="24"/>
+        </w:rPr>
+      </w:pPr>
+      <w:r>
+        <w:rPr>
+          <w:rFonts w:ascii="Times New Roman" w:hAnsi="Times New Roman" w:cs="Times New Roman"/>
+          <w:color w:val="000000" w:themeColor="text1"/>
+          <w:sz w:val="24"/>
+          <w:szCs w:val="24"/>
+        </w:rPr>
+        <w:t xml:space="preserve">Fitur-fitur dari gambar wajah diekstraksi dengan sebuah prosedur komputasi menggunakan teknik-teknik di dalam pengolahan citra (image processing), namun di dalam tugas besar ini fungsi untuk ekstraksi fitur diasumsikan sudah tersedia. Sekumpulan fitur tersebut direpresentasikan sebagai vektor. Proses pencocokan antar vektor wajah yang ditanya dengan vektor-vektor wajah di dalam basisdata menggunakan metriks similarity. Metrik similarity itu mengukur seberapa dekat atau mirip antara dua buah vektor. </w:t>
+      </w:r>
+    </w:p>
+    <w:p>
+      <w:pPr>
+        <w:spacing w:line="276" w:lineRule="auto"/>
+        <w:jc w:val="both"/>
+        <w:rPr>
+          <w:rFonts w:ascii="Times New Roman" w:hAnsi="Times New Roman" w:cs="Times New Roman"/>
+          <w:color w:val="000000" w:themeColor="text1"/>
+          <w:sz w:val="24"/>
+          <w:szCs w:val="24"/>
+        </w:rPr>
+      </w:pPr>
+      <w:r>
+        <w:rPr>
+          <w:rFonts w:ascii="Times New Roman" w:hAnsi="Times New Roman" w:cs="Times New Roman"/>
+          <w:color w:val="000000" w:themeColor="text1"/>
+          <w:sz w:val="24"/>
+          <w:szCs w:val="24"/>
+        </w:rPr>
+        <w:t xml:space="preserve">Diberikan dua buah vektor, v = (v1, v2, …, vn) dan w = (w1, w2, …, wn). </w:t>
+      </w:r>
+      <w:r>
+        <w:rPr>
+          <w:rFonts w:ascii="Times New Roman" w:hAnsi="Times New Roman" w:cs="Times New Roman"/>
+          <w:color w:val="000000" w:themeColor="text1"/>
+          <w:sz w:val="24"/>
+          <w:szCs w:val="24"/>
+        </w:rPr>
+        <w:t>Terdapat dua buah metode</w:t>
+      </w:r>
+      <w:r>
+        <w:rPr>
+          <w:rFonts w:ascii="Times New Roman" w:hAnsi="Times New Roman" w:cs="Times New Roman"/>
+          <w:color w:val="000000" w:themeColor="text1"/>
+          <w:sz w:val="24"/>
+          <w:szCs w:val="24"/>
+        </w:rPr>
+        <w:t xml:space="preserve"> yang umum digunakan di dalam pencocokan data, yaitu </w:t>
+      </w:r>
+      <w:r>
+        <w:rPr>
+          <w:rFonts w:ascii="Times New Roman" w:hAnsi="Times New Roman" w:cs="Times New Roman"/>
+          <w:color w:val="000000" w:themeColor="text1"/>
+          <w:sz w:val="24"/>
+          <w:szCs w:val="24"/>
+        </w:rPr>
+        <w:t xml:space="preserve">dengan cara menghitung </w:t>
+      </w:r>
+      <w:r>
+        <w:rPr>
+          <w:rFonts w:ascii="Times New Roman" w:hAnsi="Times New Roman" w:cs="Times New Roman"/>
+          <w:color w:val="000000" w:themeColor="text1"/>
+          <w:sz w:val="24"/>
+          <w:szCs w:val="24"/>
+        </w:rPr>
+        <w:t>J</w:t>
+      </w:r>
+      <w:r>
+        <w:rPr>
+          <w:rFonts w:ascii="Times New Roman" w:hAnsi="Times New Roman" w:cs="Times New Roman"/>
+          <w:color w:val="000000" w:themeColor="text1"/>
+          <w:sz w:val="24"/>
+          <w:szCs w:val="24"/>
+        </w:rPr>
+        <w:t xml:space="preserve">arak Euclidean </w:t>
+      </w:r>
+      <w:r>
+        <w:rPr>
+          <w:rFonts w:ascii="Times New Roman" w:hAnsi="Times New Roman" w:cs="Times New Roman"/>
+          <w:color w:val="000000" w:themeColor="text1"/>
+          <w:sz w:val="24"/>
+          <w:szCs w:val="24"/>
+        </w:rPr>
+        <w:t>atau</w:t>
+      </w:r>
+      <w:r>
+        <w:rPr>
+          <w:rFonts w:ascii="Times New Roman" w:hAnsi="Times New Roman" w:cs="Times New Roman"/>
+          <w:color w:val="000000" w:themeColor="text1"/>
+          <w:sz w:val="24"/>
+          <w:szCs w:val="24"/>
+        </w:rPr>
+        <w:t xml:space="preserve"> </w:t>
+      </w:r>
+      <w:r>
+        <w:rPr>
+          <w:rFonts w:ascii="Times New Roman" w:hAnsi="Times New Roman" w:cs="Times New Roman"/>
+          <w:i/>
+          <w:iCs/>
+          <w:color w:val="000000" w:themeColor="text1"/>
+          <w:sz w:val="24"/>
+          <w:szCs w:val="24"/>
+        </w:rPr>
+        <w:t>cosine similarity</w:t>
+      </w:r>
+      <w:r>
+        <w:rPr>
+          <w:rFonts w:ascii="Times New Roman" w:hAnsi="Times New Roman" w:cs="Times New Roman"/>
+          <w:color w:val="000000" w:themeColor="text1"/>
+          <w:sz w:val="24"/>
+          <w:szCs w:val="24"/>
+        </w:rPr>
+        <w:t xml:space="preserve">. </w:t>
       </w:r>
     </w:p>
     <w:p>
       <w:pPr>
         <w:spacing w:line="240" w:lineRule="auto"/>
-        <w:jc w:val="center"/>
-        <w:rPr>
-          <w:rFonts w:ascii="Times New Roman" w:hAnsi="Times New Roman" w:cs="Times New Roman"/>
-          <w:color w:val="000000" w:themeColor="text1"/>
-          <w:sz w:val="24"/>
-          <w:szCs w:val="24"/>
-        </w:rPr>
-      </w:pPr>
-      <w:r>
-        <w:rPr>
-          <w:rFonts w:ascii="Times New Roman" w:hAnsi="Times New Roman" w:cs="Times New Roman"/>
-          <w:color w:val="000000" w:themeColor="text1"/>
-          <w:sz w:val="24"/>
-          <w:szCs w:val="24"/>
-        </w:rPr>
-        <w:t xml:space="preserve">(Sumber: </w:t>
+        <w:ind w:left="567"/>
+        <w:jc w:val="both"/>
+        <w:rPr>
+          <w:rFonts w:ascii="Times New Roman" w:hAnsi="Times New Roman" w:cs="Times New Roman"/>
+          <w:color w:val="000000" w:themeColor="text1"/>
+          <w:sz w:val="24"/>
+          <w:szCs w:val="24"/>
+        </w:rPr>
+      </w:pPr>
+    </w:p>
+    <w:p>
+      <w:pPr>
+        <w:spacing w:line="276" w:lineRule="auto"/>
+        <w:jc w:val="both"/>
+        <w:rPr>
+          <w:rFonts w:ascii="Times New Roman" w:hAnsi="Times New Roman" w:cs="Times New Roman"/>
+          <w:b/>
+          <w:bCs/>
+          <w:color w:val="000000" w:themeColor="text1"/>
+          <w:sz w:val="24"/>
+          <w:szCs w:val="24"/>
+        </w:rPr>
+      </w:pPr>
+      <w:r>
+        <w:rPr>
+          <w:rFonts w:ascii="Times New Roman" w:hAnsi="Times New Roman" w:cs="Times New Roman"/>
+          <w:b/>
+          <w:bCs/>
+          <w:color w:val="000000" w:themeColor="text1"/>
+          <w:sz w:val="24"/>
+          <w:szCs w:val="24"/>
+        </w:rPr>
+        <w:t>SPESIFIKASI TUGAS</w:t>
+      </w:r>
+    </w:p>
+    <w:p>
+      <w:pPr>
+        <w:spacing w:line="276" w:lineRule="auto"/>
+        <w:jc w:val="both"/>
+        <w:rPr>
+          <w:rFonts w:ascii="Times New Roman" w:hAnsi="Times New Roman" w:cs="Times New Roman"/>
+          <w:color w:val="000000" w:themeColor="text1"/>
+          <w:sz w:val="24"/>
+          <w:szCs w:val="24"/>
+        </w:rPr>
+      </w:pPr>
+      <w:r>
+        <w:rPr>
+          <w:rFonts w:ascii="Times New Roman" w:hAnsi="Times New Roman" w:cs="Times New Roman"/>
+          <w:color w:val="000000" w:themeColor="text1"/>
+          <w:sz w:val="24"/>
+          <w:szCs w:val="24"/>
+        </w:rPr>
+        <w:t>Buatlah program pengenalan wajah dalam Bahasa Python dengan spesifikasi sebagai berikut:</w:t>
+      </w:r>
+    </w:p>
+    <w:p>
+      <w:pPr>
+        <w:pStyle w:val="ListParagraph"/>
+        <w:numPr>
+          <w:ilvl w:val="0"/>
+          <w:numId w:val="25"/>
+        </w:numPr>
+        <w:spacing w:line="276" w:lineRule="auto"/>
+        <w:jc w:val="both"/>
+      </w:pPr>
+      <w:r>
+        <w:t xml:space="preserve">Program menerima input sebuah citra wajah </w:t>
+      </w:r>
+    </w:p>
+    <w:p>
+      <w:pPr>
+        <w:pStyle w:val="ListParagraph"/>
+        <w:numPr>
+          <w:ilvl w:val="0"/>
+          <w:numId w:val="25"/>
+        </w:numPr>
+        <w:spacing w:line="276" w:lineRule="auto"/>
+        <w:jc w:val="both"/>
+      </w:pPr>
+      <w:r>
+        <w:t xml:space="preserve">Basisdata wajah dapat diunduh secara mandiri melalui: </w:t>
       </w:r>
       <w:hyperlink r:id="rId9" w:history="1">
         <w:r>
           <w:rPr>
             <w:rStyle w:val="Hyperlink"/>
-            <w:rFonts w:ascii="Times New Roman" w:hAnsi="Times New Roman" w:cs="Times New Roman"/>
-            <w:color w:val="000000" w:themeColor="text1"/>
-            <w:sz w:val="24"/>
-            <w:szCs w:val="24"/>
-            <w:u w:val="none"/>
           </w:rPr>
-          <w:t>https://www.shadowsystem.com/page/20</w:t>
+          <w:t>https://www.kaggle.com/frules11/pins-face-recognition/version/1#</w:t>
         </w:r>
       </w:hyperlink>
       <w:r>
-        <w:rPr>
-          <w:rFonts w:ascii="Times New Roman" w:hAnsi="Times New Roman" w:cs="Times New Roman"/>
-          <w:color w:val="000000" w:themeColor="text1"/>
-          <w:sz w:val="24"/>
-          <w:szCs w:val="24"/>
-        </w:rPr>
-        <w:t>)</w:t>
-      </w:r>
-    </w:p>
-    <w:p>
-      <w:pPr>
+        <w:t xml:space="preserve"> </w:t>
+      </w:r>
+    </w:p>
+    <w:p>
+      <w:pPr>
+        <w:pStyle w:val="ListParagraph"/>
+        <w:numPr>
+          <w:ilvl w:val="0"/>
+          <w:numId w:val="25"/>
+        </w:numPr>
         <w:spacing w:line="276" w:lineRule="auto"/>
         <w:jc w:val="both"/>
-        <w:rPr>
-          <w:rFonts w:ascii="Times New Roman" w:hAnsi="Times New Roman" w:cs="Times New Roman"/>
-          <w:color w:val="000000" w:themeColor="text1"/>
-          <w:sz w:val="24"/>
-          <w:szCs w:val="24"/>
-        </w:rPr>
-      </w:pPr>
-      <w:r>
-        <w:rPr>
-          <w:rFonts w:ascii="Times New Roman" w:hAnsi="Times New Roman" w:cs="Times New Roman"/>
-          <w:color w:val="000000" w:themeColor="text1"/>
-          <w:sz w:val="24"/>
-          <w:szCs w:val="24"/>
-        </w:rPr>
-        <w:t xml:space="preserve">Fitur-fitur dari gambar wajah diekstraksi dengan sebuah prosedur komputasi menggunakan teknik-teknik di dalam pengolahan citra (image processing), namun di dalam tugas besar ini fungsi untuk ekstraksi fitur diasumsikan sudah tersedia. Sekumpulan fitur tersebut direpresentasikan sebagai vektor. Proses pencocokan antar vektor wajah yang ditanya dengan vektor-vektor wajah di dalam basisdata menggunakan metriks similarity. Metrik similarity itu mengukur seberapa dekat atau mirip antara dua buah vektor. </w:t>
-      </w:r>
-    </w:p>
-    <w:p>
-      <w:pPr>
-        <w:spacing w:after="0" w:line="276" w:lineRule="auto"/>
+      </w:pPr>
+      <w:r>
+        <w:t xml:space="preserve">Dalam basisdata wajah tersebut, satu identitas memiliki banyak foto. Kalian wajib memisahkan dari basisdata tersebut menjadi: 80% foto dijadikan data referensi, dan 20% dijadikan data uji (untuk setiap identitas dalam basisdata). </w:t>
+      </w:r>
+    </w:p>
+    <w:p>
+      <w:pPr>
+        <w:pStyle w:val="ListParagraph"/>
+        <w:numPr>
+          <w:ilvl w:val="0"/>
+          <w:numId w:val="25"/>
+        </w:numPr>
+        <w:spacing w:line="276" w:lineRule="auto"/>
+        <w:jc w:val="both"/>
+      </w:pPr>
+      <w:r>
+        <w:t xml:space="preserve">Program melakukan pencocokan wajah dengan koleksi wajah di dalam basisdata. Metrik untuk mengukur kemiripan menggunakan jarak euclidean dan cosine similarity. Pengguna dapat memilih salah satu dari dua metrik tersebut. </w:t>
+      </w:r>
+    </w:p>
+    <w:p>
+      <w:pPr>
+        <w:pStyle w:val="ListParagraph"/>
+        <w:numPr>
+          <w:ilvl w:val="0"/>
+          <w:numId w:val="25"/>
+        </w:numPr>
+        <w:spacing w:line="276" w:lineRule="auto"/>
+        <w:jc w:val="both"/>
+      </w:pPr>
+      <w:r>
+        <w:t xml:space="preserve">Program me-rangking hasil pencocokan dan menampilkan T buah hasil pencocokan (T di-setting di dalam program). Luaran dari program adalah gambar-gambar citra wajah hasil pencocokan sebanyak T buah. </w:t>
+      </w:r>
+    </w:p>
+    <w:p>
+      <w:pPr>
+        <w:pStyle w:val="ListParagraph"/>
+        <w:numPr>
+          <w:ilvl w:val="0"/>
+          <w:numId w:val="25"/>
+        </w:numPr>
+        <w:spacing w:line="276" w:lineRule="auto"/>
+        <w:jc w:val="both"/>
+      </w:pPr>
+      <w:r>
+        <w:t xml:space="preserve">Program menghitung jarak euclidean dan cosine similarity yang ditulis sendiri kode programnya, tidak boleh megguanakan fungsi yang sudah tersedia di dalam library atau Bahasa Python. </w:t>
+      </w:r>
+    </w:p>
+    <w:p>
+      <w:pPr>
+        <w:pStyle w:val="ListParagraph"/>
+        <w:numPr>
+          <w:ilvl w:val="0"/>
+          <w:numId w:val="25"/>
+        </w:numPr>
+        <w:spacing w:line="276" w:lineRule="auto"/>
+        <w:jc w:val="both"/>
+      </w:pPr>
+      <w:r>
+        <w:t xml:space="preserve">Kode program di dalam tautan di atas boleh dijadikan panduan, namun tidak boleh di-copy paste atau sama. </w:t>
+      </w:r>
+    </w:p>
+    <w:p>
+      <w:pPr>
+        <w:pStyle w:val="ListParagraph"/>
+        <w:numPr>
+          <w:ilvl w:val="0"/>
+          <w:numId w:val="25"/>
+        </w:numPr>
+        <w:spacing w:line="276" w:lineRule="auto"/>
+        <w:jc w:val="both"/>
+        <w:rPr>
+          <w:b/>
+          <w:color w:val="000000" w:themeColor="text1"/>
+        </w:rPr>
+      </w:pPr>
+      <w:r>
+        <w:t>Buatlah GUI yang menarik sebagai antarmuka dengan pengguna program</w:t>
+      </w:r>
+    </w:p>
+    <w:p>
+      <w:pPr>
+        <w:rPr>
+          <w:rFonts w:ascii="Times New Roman" w:hAnsi="Times New Roman" w:cs="Times New Roman"/>
+          <w:b/>
+          <w:color w:val="000000" w:themeColor="text1"/>
+          <w:sz w:val="28"/>
+          <w:szCs w:val="28"/>
+        </w:rPr>
+      </w:pPr>
+      <w:r>
+        <w:rPr>
+          <w:rFonts w:ascii="Times New Roman" w:hAnsi="Times New Roman" w:cs="Times New Roman"/>
+          <w:b/>
+          <w:color w:val="000000" w:themeColor="text1"/>
+          <w:sz w:val="28"/>
+          <w:szCs w:val="28"/>
+        </w:rPr>
+        <w:br w:type="page"/>
+      </w:r>
+    </w:p>
+    <w:p>
+      <w:pPr>
         <w:jc w:val="center"/>
         <w:rPr>
           <w:rFonts w:ascii="Times New Roman" w:hAnsi="Times New Roman" w:cs="Times New Roman"/>
-          <w:color w:val="000000" w:themeColor="text1"/>
-          <w:sz w:val="24"/>
-          <w:szCs w:val="24"/>
-        </w:rPr>
-      </w:pPr>
-      <w:r>
-        <w:rPr>
-          <w:rFonts w:ascii="Times New Roman" w:hAnsi="Times New Roman" w:cs="Times New Roman"/>
-          <w:color w:val="000000" w:themeColor="text1"/>
-          <w:sz w:val="24"/>
-          <w:szCs w:val="24"/>
-        </w:rPr>
-        <w:t xml:space="preserve">Gambar 2. Koleksi wajah di dalam basisdata </w:t>
+          <w:b/>
+          <w:color w:val="000000" w:themeColor="text1"/>
+          <w:sz w:val="28"/>
+          <w:szCs w:val="28"/>
+        </w:rPr>
+      </w:pPr>
+      <w:r>
+        <w:rPr>
+          <w:rFonts w:ascii="Times New Roman" w:hAnsi="Times New Roman" w:cs="Times New Roman"/>
+          <w:b/>
+          <w:color w:val="000000" w:themeColor="text1"/>
+          <w:sz w:val="28"/>
+          <w:szCs w:val="28"/>
+        </w:rPr>
+        <w:t>BAB II</w:t>
+      </w:r>
+    </w:p>
+    <w:p>
+      <w:pPr>
+        <w:jc w:val="center"/>
+        <w:rPr>
+          <w:rFonts w:ascii="Times New Roman" w:hAnsi="Times New Roman" w:cs="Times New Roman"/>
+          <w:b/>
+          <w:color w:val="000000" w:themeColor="text1"/>
+          <w:sz w:val="28"/>
+          <w:szCs w:val="28"/>
+        </w:rPr>
+      </w:pPr>
+      <w:r>
+        <w:rPr>
+          <w:rFonts w:ascii="Times New Roman" w:hAnsi="Times New Roman" w:cs="Times New Roman"/>
+          <w:b/>
+          <w:color w:val="000000" w:themeColor="text1"/>
+          <w:sz w:val="28"/>
+          <w:szCs w:val="28"/>
+        </w:rPr>
+        <w:t>TEORI SINGKAT</w:t>
+      </w:r>
+    </w:p>
+    <w:p>
+      <w:pPr>
+        <w:jc w:val="center"/>
+        <w:rPr>
+          <w:rFonts w:ascii="Times New Roman" w:hAnsi="Times New Roman" w:cs="Times New Roman"/>
+          <w:b/>
+          <w:color w:val="000000" w:themeColor="text1"/>
+          <w:sz w:val="28"/>
+          <w:szCs w:val="28"/>
+        </w:rPr>
+      </w:pPr>
+    </w:p>
+    <w:p>
+      <w:pPr>
+        <w:rPr>
+          <w:rFonts w:ascii="Times New Roman" w:hAnsi="Times New Roman" w:cs="Times New Roman"/>
+          <w:b/>
+          <w:color w:val="000000" w:themeColor="text1"/>
+          <w:sz w:val="24"/>
+          <w:szCs w:val="24"/>
+        </w:rPr>
+      </w:pPr>
+      <w:r>
+        <w:rPr>
+          <w:rFonts w:ascii="Times New Roman" w:hAnsi="Times New Roman" w:cs="Times New Roman"/>
+          <w:b/>
+          <w:color w:val="000000" w:themeColor="text1"/>
+          <w:sz w:val="24"/>
+          <w:szCs w:val="24"/>
+        </w:rPr>
+        <w:t>2.1 Vektor</w:t>
+      </w:r>
+    </w:p>
+    <w:p>
+      <w:pPr>
+        <w:spacing w:line="276" w:lineRule="auto"/>
+        <w:rPr>
+          <w:rFonts w:ascii="Times New Roman" w:eastAsiaTheme="minorEastAsia" w:hAnsi="Times New Roman" w:cs="Times New Roman"/>
+          <w:bCs/>
+          <w:color w:val="000000" w:themeColor="text1"/>
+          <w:sz w:val="24"/>
+          <w:szCs w:val="24"/>
+        </w:rPr>
+      </w:pPr>
+      <w:r>
+        <w:rPr>
+          <w:rFonts w:ascii="Times New Roman" w:hAnsi="Times New Roman" w:cs="Times New Roman"/>
+          <w:bCs/>
+          <w:color w:val="000000" w:themeColor="text1"/>
+          <w:sz w:val="24"/>
+          <w:szCs w:val="24"/>
+        </w:rPr>
+        <w:t>Vektor adalah sebuah besaran fisis yang memiliki nilai dan juga arah</w:t>
+      </w:r>
+      <w:r>
+        <w:rPr>
+          <w:rFonts w:ascii="Times New Roman" w:hAnsi="Times New Roman" w:cs="Times New Roman"/>
+          <w:bCs/>
+          <w:color w:val="000000" w:themeColor="text1"/>
+          <w:sz w:val="24"/>
+          <w:szCs w:val="24"/>
+        </w:rPr>
+        <w:t>. Sebuah vektor berada di dalam sebuah ruang vektor, yaitu sebuah struktur matematika yang dibentuk oleh sekumpulan vektor dan interaksi pada vektor tersebut, yang meliputi penjumlahan antar vektor tersebut,</w:t>
+      </w:r>
+      <w:r>
+        <w:rPr>
+          <w:rFonts w:ascii="Times New Roman" w:hAnsi="Times New Roman" w:cs="Times New Roman"/>
+          <w:bCs/>
+          <w:color w:val="000000" w:themeColor="text1"/>
+          <w:sz w:val="24"/>
+          <w:szCs w:val="24"/>
+        </w:rPr>
+        <w:t xml:space="preserve"> </w:t>
+      </w:r>
+      <w:r>
+        <w:rPr>
+          <w:rFonts w:ascii="Times New Roman" w:hAnsi="Times New Roman" w:cs="Times New Roman"/>
+          <w:bCs/>
+          <w:color w:val="000000" w:themeColor="text1"/>
+          <w:sz w:val="24"/>
+          <w:szCs w:val="24"/>
+        </w:rPr>
+        <w:t>perkalian skalar dengan salah satu vektor, atau gabungan dari kedua interaksi tersebut.</w:t>
+      </w:r>
+      <w:r>
+        <w:rPr>
+          <w:rFonts w:ascii="Times New Roman" w:hAnsi="Times New Roman" w:cs="Times New Roman"/>
+          <w:bCs/>
+          <w:color w:val="000000" w:themeColor="text1"/>
+          <w:sz w:val="24"/>
+          <w:szCs w:val="24"/>
+        </w:rPr>
+        <w:t xml:space="preserve"> Bila sebuah vektor </w:t>
+      </w:r>
+      <w:r>
+        <w:rPr>
+          <w:rFonts w:ascii="Times New Roman" w:hAnsi="Times New Roman" w:cs="Times New Roman"/>
+          <w:bCs/>
+          <w:i/>
+          <w:iCs/>
+          <w:color w:val="000000" w:themeColor="text1"/>
+          <w:sz w:val="24"/>
+          <w:szCs w:val="24"/>
+        </w:rPr>
+        <w:t xml:space="preserve">v </w:t>
+      </w:r>
+      <w:r>
+        <w:rPr>
+          <w:rFonts w:ascii="Times New Roman" w:hAnsi="Times New Roman" w:cs="Times New Roman"/>
+          <w:bCs/>
+          <w:color w:val="000000" w:themeColor="text1"/>
+          <w:sz w:val="24"/>
+          <w:szCs w:val="24"/>
+        </w:rPr>
+        <w:t xml:space="preserve">berada pada ruang vektor </w:t>
+      </w:r>
+      <m:oMath>
+        <m:sSup>
+          <m:sSupPr>
+            <m:ctrlPr>
+              <w:rPr>
+                <w:rFonts w:ascii="Cambria Math" w:hAnsi="Cambria Math" w:cs="Times New Roman"/>
+                <w:bCs/>
+                <w:i/>
+                <w:color w:val="000000" w:themeColor="text1"/>
+                <w:sz w:val="24"/>
+                <w:szCs w:val="24"/>
+              </w:rPr>
+            </m:ctrlPr>
+          </m:sSupPr>
+          <m:e>
+            <m:r>
+              <w:rPr>
+                <w:rFonts w:ascii="Cambria Math" w:hAnsi="Cambria Math" w:cs="Times New Roman"/>
+                <w:color w:val="000000" w:themeColor="text1"/>
+                <w:sz w:val="24"/>
+                <w:szCs w:val="24"/>
+              </w:rPr>
+              <m:t>R</m:t>
+            </m:r>
+          </m:e>
+          <m:sup>
+            <m:r>
+              <w:rPr>
+                <w:rFonts w:ascii="Cambria Math" w:hAnsi="Cambria Math" w:cs="Times New Roman"/>
+                <w:color w:val="000000" w:themeColor="text1"/>
+                <w:sz w:val="24"/>
+                <w:szCs w:val="24"/>
+              </w:rPr>
+              <m:t>n</m:t>
+            </m:r>
+          </m:sup>
+        </m:sSup>
+      </m:oMath>
+      <w:r>
+        <w:rPr>
+          <w:rFonts w:ascii="Times New Roman" w:eastAsiaTheme="minorEastAsia" w:hAnsi="Times New Roman" w:cs="Times New Roman"/>
+          <w:bCs/>
+          <w:color w:val="000000" w:themeColor="text1"/>
+          <w:sz w:val="24"/>
+          <w:szCs w:val="24"/>
+        </w:rPr>
+        <w:t xml:space="preserve">, maka vektor </w:t>
+      </w:r>
+      <w:r>
+        <w:rPr>
+          <w:rFonts w:ascii="Times New Roman" w:eastAsiaTheme="minorEastAsia" w:hAnsi="Times New Roman" w:cs="Times New Roman"/>
+          <w:bCs/>
+          <w:i/>
+          <w:iCs/>
+          <w:color w:val="000000" w:themeColor="text1"/>
+          <w:sz w:val="24"/>
+          <w:szCs w:val="24"/>
+        </w:rPr>
+        <w:t xml:space="preserve">v </w:t>
+      </w:r>
+      <w:r>
+        <w:rPr>
+          <w:rFonts w:ascii="Times New Roman" w:eastAsiaTheme="minorEastAsia" w:hAnsi="Times New Roman" w:cs="Times New Roman"/>
+          <w:bCs/>
+          <w:color w:val="000000" w:themeColor="text1"/>
+          <w:sz w:val="24"/>
+          <w:szCs w:val="24"/>
+        </w:rPr>
+        <w:t>dapat dijabarkan menjadi:</w:t>
       </w:r>
     </w:p>
     <w:p>
@@ -896,69 +1353,2902 @@
         <w:spacing w:line="276" w:lineRule="auto"/>
         <w:jc w:val="center"/>
         <w:rPr>
-          <w:rFonts w:ascii="Times New Roman" w:hAnsi="Times New Roman" w:cs="Times New Roman"/>
-          <w:color w:val="000000" w:themeColor="text1"/>
-          <w:sz w:val="24"/>
-          <w:szCs w:val="24"/>
-        </w:rPr>
-      </w:pPr>
-      <w:r>
-        <w:rPr>
-          <w:rFonts w:ascii="Times New Roman" w:hAnsi="Times New Roman" w:cs="Times New Roman"/>
-          <w:color w:val="000000" w:themeColor="text1"/>
-          <w:sz w:val="24"/>
-          <w:szCs w:val="24"/>
-        </w:rPr>
-        <w:t xml:space="preserve">(Sumber: </w:t>
-      </w:r>
-      <w:hyperlink r:id="rId10" w:history="1">
-        <w:r>
-          <w:rPr>
-            <w:rStyle w:val="Hyperlink"/>
-            <w:rFonts w:ascii="Times New Roman" w:hAnsi="Times New Roman" w:cs="Times New Roman"/>
-            <w:color w:val="000000" w:themeColor="text1"/>
-            <w:sz w:val="24"/>
-            <w:szCs w:val="24"/>
-            <w:u w:val="none"/>
-          </w:rPr>
-          <w:t>https://www.dreamstime.com/stock-photo-people-faces-collection-setsmiling-face-group-image80688279</w:t>
-        </w:r>
-      </w:hyperlink>
-      <w:r>
-        <w:rPr>
-          <w:rFonts w:ascii="Times New Roman" w:hAnsi="Times New Roman" w:cs="Times New Roman"/>
-          <w:color w:val="000000" w:themeColor="text1"/>
-          <w:sz w:val="24"/>
-          <w:szCs w:val="24"/>
+          <w:rFonts w:ascii="Times New Roman" w:eastAsiaTheme="minorEastAsia" w:hAnsi="Times New Roman" w:cs="Times New Roman"/>
+          <w:bCs/>
+          <w:color w:val="000000" w:themeColor="text1"/>
+          <w:sz w:val="24"/>
+          <w:szCs w:val="24"/>
+        </w:rPr>
+      </w:pPr>
+      <m:oMathPara>
+        <m:oMath>
+          <m:r>
+            <w:rPr>
+              <w:rFonts w:ascii="Cambria Math" w:hAnsi="Cambria Math" w:cs="Times New Roman"/>
+              <w:color w:val="000000" w:themeColor="text1"/>
+              <w:sz w:val="24"/>
+              <w:szCs w:val="24"/>
+            </w:rPr>
+            <m:t>v=(</m:t>
+          </m:r>
+          <m:sSub>
+            <m:sSubPr>
+              <m:ctrlPr>
+                <w:rPr>
+                  <w:rFonts w:ascii="Cambria Math" w:hAnsi="Cambria Math" w:cs="Times New Roman"/>
+                  <w:bCs/>
+                  <w:i/>
+                  <w:color w:val="000000" w:themeColor="text1"/>
+                  <w:sz w:val="24"/>
+                  <w:szCs w:val="24"/>
+                </w:rPr>
+              </m:ctrlPr>
+            </m:sSubPr>
+            <m:e>
+              <m:r>
+                <w:rPr>
+                  <w:rFonts w:ascii="Cambria Math" w:hAnsi="Cambria Math" w:cs="Times New Roman"/>
+                  <w:color w:val="000000" w:themeColor="text1"/>
+                  <w:sz w:val="24"/>
+                  <w:szCs w:val="24"/>
+                </w:rPr>
+                <m:t>v</m:t>
+              </m:r>
+            </m:e>
+            <m:sub>
+              <m:r>
+                <w:rPr>
+                  <w:rFonts w:ascii="Cambria Math" w:hAnsi="Cambria Math" w:cs="Times New Roman"/>
+                  <w:color w:val="000000" w:themeColor="text1"/>
+                  <w:sz w:val="24"/>
+                  <w:szCs w:val="24"/>
+                </w:rPr>
+                <m:t>1</m:t>
+              </m:r>
+            </m:sub>
+          </m:sSub>
+          <m:r>
+            <w:rPr>
+              <w:rFonts w:ascii="Cambria Math" w:hAnsi="Cambria Math" w:cs="Times New Roman"/>
+              <w:color w:val="000000" w:themeColor="text1"/>
+              <w:sz w:val="24"/>
+              <w:szCs w:val="24"/>
+            </w:rPr>
+            <m:t>,</m:t>
+          </m:r>
+          <m:sSub>
+            <m:sSubPr>
+              <m:ctrlPr>
+                <w:rPr>
+                  <w:rFonts w:ascii="Cambria Math" w:hAnsi="Cambria Math" w:cs="Times New Roman"/>
+                  <w:bCs/>
+                  <w:i/>
+                  <w:color w:val="000000" w:themeColor="text1"/>
+                  <w:sz w:val="24"/>
+                  <w:szCs w:val="24"/>
+                </w:rPr>
+              </m:ctrlPr>
+            </m:sSubPr>
+            <m:e>
+              <m:r>
+                <w:rPr>
+                  <w:rFonts w:ascii="Cambria Math" w:hAnsi="Cambria Math" w:cs="Times New Roman"/>
+                  <w:color w:val="000000" w:themeColor="text1"/>
+                  <w:sz w:val="24"/>
+                  <w:szCs w:val="24"/>
+                </w:rPr>
+                <m:t>v</m:t>
+              </m:r>
+            </m:e>
+            <m:sub>
+              <m:r>
+                <w:rPr>
+                  <w:rFonts w:ascii="Cambria Math" w:hAnsi="Cambria Math" w:cs="Times New Roman"/>
+                  <w:color w:val="000000" w:themeColor="text1"/>
+                  <w:sz w:val="24"/>
+                  <w:szCs w:val="24"/>
+                </w:rPr>
+                <m:t>2</m:t>
+              </m:r>
+            </m:sub>
+          </m:sSub>
+          <m:r>
+            <w:rPr>
+              <w:rFonts w:ascii="Cambria Math" w:hAnsi="Cambria Math" w:cs="Times New Roman"/>
+              <w:color w:val="000000" w:themeColor="text1"/>
+              <w:sz w:val="24"/>
+              <w:szCs w:val="24"/>
+            </w:rPr>
+            <m:t>,</m:t>
+          </m:r>
+          <m:sSub>
+            <m:sSubPr>
+              <m:ctrlPr>
+                <w:rPr>
+                  <w:rFonts w:ascii="Cambria Math" w:hAnsi="Cambria Math" w:cs="Times New Roman"/>
+                  <w:bCs/>
+                  <w:i/>
+                  <w:color w:val="000000" w:themeColor="text1"/>
+                  <w:sz w:val="24"/>
+                  <w:szCs w:val="24"/>
+                </w:rPr>
+              </m:ctrlPr>
+            </m:sSubPr>
+            <m:e>
+              <m:r>
+                <w:rPr>
+                  <w:rFonts w:ascii="Cambria Math" w:hAnsi="Cambria Math" w:cs="Times New Roman"/>
+                  <w:color w:val="000000" w:themeColor="text1"/>
+                  <w:sz w:val="24"/>
+                  <w:szCs w:val="24"/>
+                </w:rPr>
+                <m:t>v</m:t>
+              </m:r>
+            </m:e>
+            <m:sub>
+              <m:r>
+                <w:rPr>
+                  <w:rFonts w:ascii="Cambria Math" w:hAnsi="Cambria Math" w:cs="Times New Roman"/>
+                  <w:color w:val="000000" w:themeColor="text1"/>
+                  <w:sz w:val="24"/>
+                  <w:szCs w:val="24"/>
+                </w:rPr>
+                <m:t>3</m:t>
+              </m:r>
+            </m:sub>
+          </m:sSub>
+          <m:r>
+            <w:rPr>
+              <w:rFonts w:ascii="Cambria Math" w:hAnsi="Cambria Math" w:cs="Times New Roman"/>
+              <w:color w:val="000000" w:themeColor="text1"/>
+              <w:sz w:val="24"/>
+              <w:szCs w:val="24"/>
+            </w:rPr>
+            <m:t xml:space="preserve">,…, </m:t>
+          </m:r>
+          <m:sSub>
+            <m:sSubPr>
+              <m:ctrlPr>
+                <w:rPr>
+                  <w:rFonts w:ascii="Cambria Math" w:hAnsi="Cambria Math" w:cs="Times New Roman"/>
+                  <w:bCs/>
+                  <w:i/>
+                  <w:color w:val="000000" w:themeColor="text1"/>
+                  <w:sz w:val="24"/>
+                  <w:szCs w:val="24"/>
+                </w:rPr>
+              </m:ctrlPr>
+            </m:sSubPr>
+            <m:e>
+              <m:r>
+                <w:rPr>
+                  <w:rFonts w:ascii="Cambria Math" w:hAnsi="Cambria Math" w:cs="Times New Roman"/>
+                  <w:color w:val="000000" w:themeColor="text1"/>
+                  <w:sz w:val="24"/>
+                  <w:szCs w:val="24"/>
+                </w:rPr>
+                <m:t>v</m:t>
+              </m:r>
+            </m:e>
+            <m:sub>
+              <m:r>
+                <w:rPr>
+                  <w:rFonts w:ascii="Cambria Math" w:hAnsi="Cambria Math" w:cs="Times New Roman"/>
+                  <w:color w:val="000000" w:themeColor="text1"/>
+                  <w:sz w:val="24"/>
+                  <w:szCs w:val="24"/>
+                </w:rPr>
+                <m:t>n</m:t>
+              </m:r>
+            </m:sub>
+          </m:sSub>
+          <m:r>
+            <w:rPr>
+              <w:rFonts w:ascii="Cambria Math" w:hAnsi="Cambria Math" w:cs="Times New Roman"/>
+              <w:color w:val="000000" w:themeColor="text1"/>
+              <w:sz w:val="24"/>
+              <w:szCs w:val="24"/>
+            </w:rPr>
+            <m:t>)</m:t>
+          </m:r>
+        </m:oMath>
+      </m:oMathPara>
+    </w:p>
+    <w:p>
+      <w:pPr>
+        <w:spacing w:line="276" w:lineRule="auto"/>
+        <w:rPr>
+          <w:rFonts w:ascii="Times New Roman" w:hAnsi="Times New Roman" w:cs="Times New Roman"/>
+          <w:bCs/>
+          <w:color w:val="000000" w:themeColor="text1"/>
+          <w:sz w:val="24"/>
+          <w:szCs w:val="24"/>
+        </w:rPr>
+      </w:pPr>
+      <w:r>
+        <w:rPr>
+          <w:rFonts w:ascii="Times New Roman" w:hAnsi="Times New Roman" w:cs="Times New Roman"/>
+          <w:bCs/>
+          <w:color w:val="000000" w:themeColor="text1"/>
+          <w:sz w:val="24"/>
+          <w:szCs w:val="24"/>
+        </w:rPr>
+        <w:t xml:space="preserve">Sebuah vektor memiliki </w:t>
+      </w:r>
+      <w:r>
+        <w:rPr>
+          <w:rFonts w:ascii="Times New Roman" w:hAnsi="Times New Roman" w:cs="Times New Roman"/>
+          <w:bCs/>
+          <w:i/>
+          <w:iCs/>
+          <w:color w:val="000000" w:themeColor="text1"/>
+          <w:sz w:val="24"/>
+          <w:szCs w:val="24"/>
+        </w:rPr>
+        <w:t>norm</w:t>
+      </w:r>
+      <w:r>
+        <w:rPr>
+          <w:rFonts w:ascii="Times New Roman" w:hAnsi="Times New Roman" w:cs="Times New Roman"/>
+          <w:bCs/>
+          <w:color w:val="000000" w:themeColor="text1"/>
+          <w:sz w:val="24"/>
+          <w:szCs w:val="24"/>
+        </w:rPr>
+        <w:t xml:space="preserve">, yaitu besaran (magnitude) dari vektor tersebut. Bila terdapat vektor </w:t>
+      </w:r>
+      <w:r>
+        <w:rPr>
+          <w:rFonts w:ascii="Times New Roman" w:hAnsi="Times New Roman" w:cs="Times New Roman"/>
+          <w:bCs/>
+          <w:i/>
+          <w:iCs/>
+          <w:color w:val="000000" w:themeColor="text1"/>
+          <w:sz w:val="24"/>
+          <w:szCs w:val="24"/>
+        </w:rPr>
+        <w:t xml:space="preserve">v </w:t>
+      </w:r>
+      <w:r>
+        <w:rPr>
+          <w:rFonts w:ascii="Times New Roman" w:hAnsi="Times New Roman" w:cs="Times New Roman"/>
+          <w:bCs/>
+          <w:color w:val="000000" w:themeColor="text1"/>
+          <w:sz w:val="24"/>
+          <w:szCs w:val="24"/>
+        </w:rPr>
+        <w:t xml:space="preserve">pada ruang vektor </w:t>
+      </w:r>
+      <m:oMath>
+        <m:sSup>
+          <m:sSupPr>
+            <m:ctrlPr>
+              <w:rPr>
+                <w:rFonts w:ascii="Cambria Math" w:hAnsi="Cambria Math" w:cs="Times New Roman"/>
+                <w:bCs/>
+                <w:i/>
+                <w:color w:val="000000" w:themeColor="text1"/>
+                <w:sz w:val="24"/>
+                <w:szCs w:val="24"/>
+              </w:rPr>
+            </m:ctrlPr>
+          </m:sSupPr>
+          <m:e>
+            <m:r>
+              <w:rPr>
+                <w:rFonts w:ascii="Cambria Math" w:hAnsi="Cambria Math" w:cs="Times New Roman"/>
+                <w:color w:val="000000" w:themeColor="text1"/>
+                <w:sz w:val="24"/>
+                <w:szCs w:val="24"/>
+              </w:rPr>
+              <m:t>R</m:t>
+            </m:r>
+          </m:e>
+          <m:sup>
+            <m:r>
+              <w:rPr>
+                <w:rFonts w:ascii="Cambria Math" w:hAnsi="Cambria Math" w:cs="Times New Roman"/>
+                <w:color w:val="000000" w:themeColor="text1"/>
+                <w:sz w:val="24"/>
+                <w:szCs w:val="24"/>
+              </w:rPr>
+              <m:t>n</m:t>
+            </m:r>
+          </m:sup>
+        </m:sSup>
+      </m:oMath>
+      <w:r>
+        <w:rPr>
+          <w:rFonts w:ascii="Times New Roman" w:hAnsi="Times New Roman" w:cs="Times New Roman"/>
+          <w:bCs/>
+          <w:color w:val="000000" w:themeColor="text1"/>
+          <w:sz w:val="24"/>
+          <w:szCs w:val="24"/>
+        </w:rPr>
+        <w:t xml:space="preserve">, maka </w:t>
+      </w:r>
+      <w:r>
+        <w:rPr>
+          <w:rFonts w:ascii="Times New Roman" w:hAnsi="Times New Roman" w:cs="Times New Roman"/>
+          <w:bCs/>
+          <w:i/>
+          <w:iCs/>
+          <w:color w:val="000000" w:themeColor="text1"/>
+          <w:sz w:val="24"/>
+          <w:szCs w:val="24"/>
+        </w:rPr>
+        <w:t>norm</w:t>
+      </w:r>
+      <w:r>
+        <w:rPr>
+          <w:rFonts w:ascii="Times New Roman" w:hAnsi="Times New Roman" w:cs="Times New Roman"/>
+          <w:bCs/>
+          <w:color w:val="000000" w:themeColor="text1"/>
+          <w:sz w:val="24"/>
+          <w:szCs w:val="24"/>
+        </w:rPr>
+        <w:t>-</w:t>
+      </w:r>
+      <w:r>
+        <w:rPr>
+          <w:rFonts w:ascii="Times New Roman" w:hAnsi="Times New Roman" w:cs="Times New Roman"/>
+          <w:bCs/>
+          <w:color w:val="000000" w:themeColor="text1"/>
+          <w:sz w:val="24"/>
+          <w:szCs w:val="24"/>
+        </w:rPr>
+        <w:t xml:space="preserve">nya dapat dilambangkan dengan </w:t>
+      </w:r>
+      <w:r>
+        <w:rPr>
+          <w:rFonts w:ascii="Times New Roman" w:hAnsi="Times New Roman" w:cs="Times New Roman"/>
+          <w:bCs/>
+          <w:i/>
+          <w:iCs/>
+          <w:color w:val="000000" w:themeColor="text1"/>
+          <w:sz w:val="24"/>
+          <w:szCs w:val="24"/>
+        </w:rPr>
+        <w:t>||v||</w:t>
+      </w:r>
+      <w:r>
+        <w:rPr>
+          <w:rFonts w:ascii="Times New Roman" w:hAnsi="Times New Roman" w:cs="Times New Roman"/>
+          <w:bCs/>
+          <w:i/>
+          <w:iCs/>
+          <w:color w:val="000000" w:themeColor="text1"/>
+          <w:sz w:val="24"/>
+          <w:szCs w:val="24"/>
+        </w:rPr>
+        <w:t xml:space="preserve"> </w:t>
+      </w:r>
+      <w:r>
+        <w:rPr>
+          <w:rFonts w:ascii="Times New Roman" w:hAnsi="Times New Roman" w:cs="Times New Roman"/>
+          <w:bCs/>
+          <w:color w:val="000000" w:themeColor="text1"/>
+          <w:sz w:val="24"/>
+          <w:szCs w:val="24"/>
+        </w:rPr>
+        <w:t>dan dirumuskan dengan</w:t>
+      </w:r>
+    </w:p>
+    <w:p>
+      <w:pPr>
+        <w:tabs>
+          <w:tab w:val="left" w:pos="5670"/>
+        </w:tabs>
+        <w:spacing w:line="276" w:lineRule="auto"/>
+        <w:jc w:val="center"/>
+        <w:rPr>
+          <w:rFonts w:ascii="Times New Roman" w:eastAsiaTheme="minorEastAsia" w:hAnsi="Times New Roman" w:cs="Times New Roman"/>
+          <w:bCs/>
+          <w:color w:val="000000" w:themeColor="text1"/>
+          <w:sz w:val="24"/>
+          <w:szCs w:val="24"/>
+        </w:rPr>
+      </w:pPr>
+      <m:oMathPara>
+        <m:oMath>
+          <m:d>
+            <m:dPr>
+              <m:begChr m:val="|"/>
+              <m:endChr m:val="|"/>
+              <m:ctrlPr>
+                <w:rPr>
+                  <w:rFonts w:ascii="Cambria Math" w:hAnsi="Cambria Math" w:cs="Times New Roman"/>
+                  <w:bCs/>
+                  <w:i/>
+                  <w:color w:val="000000" w:themeColor="text1"/>
+                  <w:sz w:val="24"/>
+                  <w:szCs w:val="24"/>
+                </w:rPr>
+              </m:ctrlPr>
+            </m:dPr>
+            <m:e>
+              <m:d>
+                <m:dPr>
+                  <m:begChr m:val="|"/>
+                  <m:endChr m:val="|"/>
+                  <m:ctrlPr>
+                    <w:rPr>
+                      <w:rFonts w:ascii="Cambria Math" w:hAnsi="Cambria Math" w:cs="Times New Roman"/>
+                      <w:bCs/>
+                      <w:i/>
+                      <w:color w:val="000000" w:themeColor="text1"/>
+                      <w:sz w:val="24"/>
+                      <w:szCs w:val="24"/>
+                    </w:rPr>
+                  </m:ctrlPr>
+                </m:dPr>
+                <m:e>
+                  <m:r>
+                    <w:rPr>
+                      <w:rFonts w:ascii="Cambria Math" w:hAnsi="Cambria Math" w:cs="Times New Roman"/>
+                      <w:color w:val="000000" w:themeColor="text1"/>
+                      <w:sz w:val="24"/>
+                      <w:szCs w:val="24"/>
+                    </w:rPr>
+                    <m:t>v</m:t>
+                  </m:r>
+                </m:e>
+              </m:d>
+            </m:e>
+          </m:d>
+          <m:r>
+            <w:rPr>
+              <w:rFonts w:ascii="Cambria Math" w:hAnsi="Cambria Math" w:cs="Times New Roman"/>
+              <w:color w:val="000000" w:themeColor="text1"/>
+              <w:sz w:val="24"/>
+              <w:szCs w:val="24"/>
+            </w:rPr>
+            <m:t xml:space="preserve">= </m:t>
+          </m:r>
+          <m:rad>
+            <m:radPr>
+              <m:degHide m:val="1"/>
+              <m:ctrlPr>
+                <w:rPr>
+                  <w:rFonts w:ascii="Cambria Math" w:hAnsi="Cambria Math" w:cs="Times New Roman"/>
+                  <w:bCs/>
+                  <w:i/>
+                  <w:color w:val="000000" w:themeColor="text1"/>
+                  <w:sz w:val="24"/>
+                  <w:szCs w:val="24"/>
+                </w:rPr>
+              </m:ctrlPr>
+            </m:radPr>
+            <m:deg/>
+            <m:e>
+              <m:sSup>
+                <m:sSupPr>
+                  <m:ctrlPr>
+                    <w:rPr>
+                      <w:rFonts w:ascii="Cambria Math" w:hAnsi="Cambria Math" w:cs="Times New Roman"/>
+                      <w:bCs/>
+                      <w:i/>
+                      <w:color w:val="000000" w:themeColor="text1"/>
+                      <w:sz w:val="24"/>
+                      <w:szCs w:val="24"/>
+                    </w:rPr>
+                  </m:ctrlPr>
+                </m:sSupPr>
+                <m:e>
+                  <m:sSub>
+                    <m:sSubPr>
+                      <m:ctrlPr>
+                        <w:rPr>
+                          <w:rFonts w:ascii="Cambria Math" w:hAnsi="Cambria Math" w:cs="Times New Roman"/>
+                          <w:bCs/>
+                          <w:i/>
+                          <w:color w:val="000000" w:themeColor="text1"/>
+                          <w:sz w:val="24"/>
+                          <w:szCs w:val="24"/>
+                        </w:rPr>
+                      </m:ctrlPr>
+                    </m:sSubPr>
+                    <m:e>
+                      <m:r>
+                        <w:rPr>
+                          <w:rFonts w:ascii="Cambria Math" w:hAnsi="Cambria Math" w:cs="Times New Roman"/>
+                          <w:color w:val="000000" w:themeColor="text1"/>
+                          <w:sz w:val="24"/>
+                          <w:szCs w:val="24"/>
+                        </w:rPr>
+                        <m:t>v</m:t>
+                      </m:r>
+                    </m:e>
+                    <m:sub>
+                      <m:r>
+                        <w:rPr>
+                          <w:rFonts w:ascii="Cambria Math" w:hAnsi="Cambria Math" w:cs="Times New Roman"/>
+                          <w:color w:val="000000" w:themeColor="text1"/>
+                          <w:sz w:val="24"/>
+                          <w:szCs w:val="24"/>
+                        </w:rPr>
+                        <m:t>1</m:t>
+                      </m:r>
+                    </m:sub>
+                  </m:sSub>
+                </m:e>
+                <m:sup>
+                  <m:r>
+                    <w:rPr>
+                      <w:rFonts w:ascii="Cambria Math" w:hAnsi="Cambria Math" w:cs="Times New Roman"/>
+                      <w:color w:val="000000" w:themeColor="text1"/>
+                      <w:sz w:val="24"/>
+                      <w:szCs w:val="24"/>
+                    </w:rPr>
+                    <m:t>2</m:t>
+                  </m:r>
+                </m:sup>
+              </m:sSup>
+              <m:r>
+                <w:rPr>
+                  <w:rFonts w:ascii="Cambria Math" w:hAnsi="Cambria Math" w:cs="Times New Roman"/>
+                  <w:color w:val="000000" w:themeColor="text1"/>
+                  <w:sz w:val="24"/>
+                  <w:szCs w:val="24"/>
+                </w:rPr>
+                <m:t xml:space="preserve">+ </m:t>
+              </m:r>
+              <m:sSup>
+                <m:sSupPr>
+                  <m:ctrlPr>
+                    <w:rPr>
+                      <w:rFonts w:ascii="Cambria Math" w:hAnsi="Cambria Math" w:cs="Times New Roman"/>
+                      <w:bCs/>
+                      <w:i/>
+                      <w:color w:val="000000" w:themeColor="text1"/>
+                      <w:sz w:val="24"/>
+                      <w:szCs w:val="24"/>
+                    </w:rPr>
+                  </m:ctrlPr>
+                </m:sSupPr>
+                <m:e>
+                  <m:sSub>
+                    <m:sSubPr>
+                      <m:ctrlPr>
+                        <w:rPr>
+                          <w:rFonts w:ascii="Cambria Math" w:hAnsi="Cambria Math" w:cs="Times New Roman"/>
+                          <w:bCs/>
+                          <w:i/>
+                          <w:color w:val="000000" w:themeColor="text1"/>
+                          <w:sz w:val="24"/>
+                          <w:szCs w:val="24"/>
+                        </w:rPr>
+                      </m:ctrlPr>
+                    </m:sSubPr>
+                    <m:e>
+                      <m:r>
+                        <w:rPr>
+                          <w:rFonts w:ascii="Cambria Math" w:hAnsi="Cambria Math" w:cs="Times New Roman"/>
+                          <w:color w:val="000000" w:themeColor="text1"/>
+                          <w:sz w:val="24"/>
+                          <w:szCs w:val="24"/>
+                        </w:rPr>
+                        <m:t>v</m:t>
+                      </m:r>
+                    </m:e>
+                    <m:sub>
+                      <m:r>
+                        <w:rPr>
+                          <w:rFonts w:ascii="Cambria Math" w:hAnsi="Cambria Math" w:cs="Times New Roman"/>
+                          <w:color w:val="000000" w:themeColor="text1"/>
+                          <w:sz w:val="24"/>
+                          <w:szCs w:val="24"/>
+                        </w:rPr>
+                        <m:t>2</m:t>
+                      </m:r>
+                    </m:sub>
+                  </m:sSub>
+                </m:e>
+                <m:sup>
+                  <m:r>
+                    <w:rPr>
+                      <w:rFonts w:ascii="Cambria Math" w:hAnsi="Cambria Math" w:cs="Times New Roman"/>
+                      <w:color w:val="000000" w:themeColor="text1"/>
+                      <w:sz w:val="24"/>
+                      <w:szCs w:val="24"/>
+                    </w:rPr>
+                    <m:t>2</m:t>
+                  </m:r>
+                </m:sup>
+              </m:sSup>
+              <m:r>
+                <w:rPr>
+                  <w:rFonts w:ascii="Cambria Math" w:hAnsi="Cambria Math" w:cs="Times New Roman"/>
+                  <w:color w:val="000000" w:themeColor="text1"/>
+                  <w:sz w:val="24"/>
+                  <w:szCs w:val="24"/>
+                </w:rPr>
+                <m:t>+</m:t>
+              </m:r>
+              <m:sSup>
+                <m:sSupPr>
+                  <m:ctrlPr>
+                    <w:rPr>
+                      <w:rFonts w:ascii="Cambria Math" w:hAnsi="Cambria Math" w:cs="Times New Roman"/>
+                      <w:bCs/>
+                      <w:i/>
+                      <w:color w:val="000000" w:themeColor="text1"/>
+                      <w:sz w:val="24"/>
+                      <w:szCs w:val="24"/>
+                    </w:rPr>
+                  </m:ctrlPr>
+                </m:sSupPr>
+                <m:e>
+                  <m:sSub>
+                    <m:sSubPr>
+                      <m:ctrlPr>
+                        <w:rPr>
+                          <w:rFonts w:ascii="Cambria Math" w:hAnsi="Cambria Math" w:cs="Times New Roman"/>
+                          <w:bCs/>
+                          <w:i/>
+                          <w:color w:val="000000" w:themeColor="text1"/>
+                          <w:sz w:val="24"/>
+                          <w:szCs w:val="24"/>
+                        </w:rPr>
+                      </m:ctrlPr>
+                    </m:sSubPr>
+                    <m:e>
+                      <m:r>
+                        <w:rPr>
+                          <w:rFonts w:ascii="Cambria Math" w:hAnsi="Cambria Math" w:cs="Times New Roman"/>
+                          <w:color w:val="000000" w:themeColor="text1"/>
+                          <w:sz w:val="24"/>
+                          <w:szCs w:val="24"/>
+                        </w:rPr>
+                        <m:t>v</m:t>
+                      </m:r>
+                    </m:e>
+                    <m:sub>
+                      <m:r>
+                        <w:rPr>
+                          <w:rFonts w:ascii="Cambria Math" w:hAnsi="Cambria Math" w:cs="Times New Roman"/>
+                          <w:color w:val="000000" w:themeColor="text1"/>
+                          <w:sz w:val="24"/>
+                          <w:szCs w:val="24"/>
+                        </w:rPr>
+                        <m:t>3</m:t>
+                      </m:r>
+                    </m:sub>
+                  </m:sSub>
+                </m:e>
+                <m:sup>
+                  <m:r>
+                    <w:rPr>
+                      <w:rFonts w:ascii="Cambria Math" w:hAnsi="Cambria Math" w:cs="Times New Roman"/>
+                      <w:color w:val="000000" w:themeColor="text1"/>
+                      <w:sz w:val="24"/>
+                      <w:szCs w:val="24"/>
+                    </w:rPr>
+                    <m:t>2</m:t>
+                  </m:r>
+                </m:sup>
+              </m:sSup>
+              <m:r>
+                <w:rPr>
+                  <w:rFonts w:ascii="Cambria Math" w:hAnsi="Cambria Math" w:cs="Times New Roman"/>
+                  <w:color w:val="000000" w:themeColor="text1"/>
+                  <w:sz w:val="24"/>
+                  <w:szCs w:val="24"/>
+                </w:rPr>
+                <m:t>+…+</m:t>
+              </m:r>
+              <m:sSup>
+                <m:sSupPr>
+                  <m:ctrlPr>
+                    <w:rPr>
+                      <w:rFonts w:ascii="Cambria Math" w:hAnsi="Cambria Math" w:cs="Times New Roman"/>
+                      <w:bCs/>
+                      <w:i/>
+                      <w:color w:val="000000" w:themeColor="text1"/>
+                      <w:sz w:val="24"/>
+                      <w:szCs w:val="24"/>
+                    </w:rPr>
+                  </m:ctrlPr>
+                </m:sSupPr>
+                <m:e>
+                  <m:sSub>
+                    <m:sSubPr>
+                      <m:ctrlPr>
+                        <w:rPr>
+                          <w:rFonts w:ascii="Cambria Math" w:hAnsi="Cambria Math" w:cs="Times New Roman"/>
+                          <w:bCs/>
+                          <w:i/>
+                          <w:color w:val="000000" w:themeColor="text1"/>
+                          <w:sz w:val="24"/>
+                          <w:szCs w:val="24"/>
+                        </w:rPr>
+                      </m:ctrlPr>
+                    </m:sSubPr>
+                    <m:e>
+                      <m:r>
+                        <w:rPr>
+                          <w:rFonts w:ascii="Cambria Math" w:hAnsi="Cambria Math" w:cs="Times New Roman"/>
+                          <w:color w:val="000000" w:themeColor="text1"/>
+                          <w:sz w:val="24"/>
+                          <w:szCs w:val="24"/>
+                        </w:rPr>
+                        <m:t>v</m:t>
+                      </m:r>
+                    </m:e>
+                    <m:sub>
+                      <m:r>
+                        <w:rPr>
+                          <w:rFonts w:ascii="Cambria Math" w:hAnsi="Cambria Math" w:cs="Times New Roman"/>
+                          <w:color w:val="000000" w:themeColor="text1"/>
+                          <w:sz w:val="24"/>
+                          <w:szCs w:val="24"/>
+                        </w:rPr>
+                        <m:t>n</m:t>
+                      </m:r>
+                    </m:sub>
+                  </m:sSub>
+                </m:e>
+                <m:sup>
+                  <m:r>
+                    <w:rPr>
+                      <w:rFonts w:ascii="Cambria Math" w:hAnsi="Cambria Math" w:cs="Times New Roman"/>
+                      <w:color w:val="000000" w:themeColor="text1"/>
+                      <w:sz w:val="24"/>
+                      <w:szCs w:val="24"/>
+                    </w:rPr>
+                    <m:t>2</m:t>
+                  </m:r>
+                </m:sup>
+              </m:sSup>
+            </m:e>
+          </m:rad>
+        </m:oMath>
+      </m:oMathPara>
+    </w:p>
+    <w:p>
+      <w:pPr>
+        <w:tabs>
+          <w:tab w:val="left" w:pos="5670"/>
+        </w:tabs>
+        <w:spacing w:line="276" w:lineRule="auto"/>
+        <w:rPr>
+          <w:rFonts w:ascii="Times New Roman" w:eastAsiaTheme="minorEastAsia" w:hAnsi="Times New Roman" w:cs="Times New Roman"/>
+          <w:b/>
+          <w:color w:val="000000" w:themeColor="text1"/>
+          <w:sz w:val="24"/>
+          <w:szCs w:val="24"/>
+        </w:rPr>
+      </w:pPr>
+      <w:r>
+        <w:rPr>
+          <w:rFonts w:ascii="Times New Roman" w:eastAsiaTheme="minorEastAsia" w:hAnsi="Times New Roman" w:cs="Times New Roman"/>
+          <w:b/>
+          <w:color w:val="000000" w:themeColor="text1"/>
+          <w:sz w:val="24"/>
+          <w:szCs w:val="24"/>
+        </w:rPr>
+        <w:t>2.2 Perkalian Vektor</w:t>
+      </w:r>
+    </w:p>
+    <w:p>
+      <w:pPr>
+        <w:tabs>
+          <w:tab w:val="left" w:pos="5670"/>
+        </w:tabs>
+        <w:spacing w:line="276" w:lineRule="auto"/>
+        <w:rPr>
+          <w:rFonts w:ascii="Times New Roman" w:eastAsiaTheme="minorEastAsia" w:hAnsi="Times New Roman" w:cs="Times New Roman"/>
+          <w:bCs/>
+          <w:color w:val="000000" w:themeColor="text1"/>
+          <w:sz w:val="24"/>
+          <w:szCs w:val="24"/>
+        </w:rPr>
+      </w:pPr>
+      <w:r>
+        <w:rPr>
+          <w:rFonts w:ascii="Times New Roman" w:eastAsiaTheme="minorEastAsia" w:hAnsi="Times New Roman" w:cs="Times New Roman"/>
+          <w:bCs/>
+          <w:color w:val="000000" w:themeColor="text1"/>
+          <w:sz w:val="24"/>
+          <w:szCs w:val="24"/>
+        </w:rPr>
+        <w:t>Sama seperti bilangan skalar, sebuah vektor juga memiliki operasi perkalian. Vektor sendiri memiliki 3 macam operasi perkalian, yaitu:</w:t>
+      </w:r>
+    </w:p>
+    <w:p>
+      <w:pPr>
+        <w:pStyle w:val="ListParagraph"/>
+        <w:numPr>
+          <w:ilvl w:val="0"/>
+          <w:numId w:val="26"/>
+        </w:numPr>
+        <w:tabs>
+          <w:tab w:val="left" w:pos="5670"/>
+        </w:tabs>
+        <w:spacing w:line="276" w:lineRule="auto"/>
+        <w:rPr>
+          <w:bCs/>
+          <w:color w:val="000000" w:themeColor="text1"/>
+        </w:rPr>
+      </w:pPr>
+      <w:r>
+        <w:rPr>
+          <w:bCs/>
+          <w:color w:val="000000" w:themeColor="text1"/>
+        </w:rPr>
+        <w:t>Perkalian vektor dengan skalar</w:t>
+      </w:r>
+    </w:p>
+    <w:p>
+      <w:pPr>
+        <w:pStyle w:val="ListParagraph"/>
+        <w:tabs>
+          <w:tab w:val="left" w:pos="5670"/>
+        </w:tabs>
+        <w:spacing w:line="276" w:lineRule="auto"/>
+        <w:rPr>
+          <w:bCs/>
+          <w:color w:val="000000" w:themeColor="text1"/>
+        </w:rPr>
+      </w:pPr>
+      <w:r>
+        <w:rPr>
+          <w:bCs/>
+          <w:color w:val="000000" w:themeColor="text1"/>
+        </w:rPr>
+        <w:t xml:space="preserve">Bila terdapat sebuah vektor </w:t>
+      </w:r>
+      <w:r>
+        <w:rPr>
+          <w:bCs/>
+          <w:i/>
+          <w:iCs/>
+          <w:color w:val="000000" w:themeColor="text1"/>
+        </w:rPr>
+        <w:t xml:space="preserve">v </w:t>
+      </w:r>
+      <w:r>
+        <w:rPr>
+          <w:bCs/>
+          <w:color w:val="000000" w:themeColor="text1"/>
+        </w:rPr>
+        <w:t>pada ruang vektor R</w:t>
+      </w:r>
+      <w:r>
+        <w:rPr>
+          <w:bCs/>
+          <w:color w:val="000000" w:themeColor="text1"/>
+          <w:vertAlign w:val="superscript"/>
+        </w:rPr>
+        <w:t>n</w:t>
+      </w:r>
+      <w:r>
+        <w:rPr>
+          <w:bCs/>
+          <w:color w:val="000000" w:themeColor="text1"/>
+        </w:rPr>
+        <w:t>,</w:t>
+      </w:r>
+      <w:r>
+        <w:rPr>
+          <w:bCs/>
+          <w:color w:val="000000" w:themeColor="text1"/>
+        </w:rPr>
+        <w:t xml:space="preserve"> sebuah bilangan skalar </w:t>
+      </w:r>
+      <w:r>
+        <w:rPr>
+          <w:bCs/>
+          <w:i/>
+          <w:iCs/>
+          <w:color w:val="000000" w:themeColor="text1"/>
+        </w:rPr>
+        <w:t>x</w:t>
+      </w:r>
+      <w:r>
+        <w:rPr>
+          <w:bCs/>
+          <w:color w:val="000000" w:themeColor="text1"/>
+        </w:rPr>
+        <w:t xml:space="preserve">, </w:t>
+      </w:r>
+      <w:r>
+        <w:rPr>
+          <w:bCs/>
+          <w:color w:val="000000" w:themeColor="text1"/>
+        </w:rPr>
+        <w:t xml:space="preserve">dan vektor </w:t>
+      </w:r>
+      <w:r>
+        <w:rPr>
+          <w:bCs/>
+          <w:i/>
+          <w:iCs/>
+          <w:color w:val="000000" w:themeColor="text1"/>
+        </w:rPr>
+        <w:t xml:space="preserve">s </w:t>
+      </w:r>
+      <w:r>
+        <w:rPr>
+          <w:bCs/>
+          <w:color w:val="000000" w:themeColor="text1"/>
+        </w:rPr>
+        <w:t xml:space="preserve">merupakan hasil perkalian antara </w:t>
+      </w:r>
+      <w:r>
+        <w:rPr>
+          <w:bCs/>
+          <w:i/>
+          <w:iCs/>
+          <w:color w:val="000000" w:themeColor="text1"/>
+        </w:rPr>
+        <w:t xml:space="preserve">x </w:t>
+      </w:r>
+      <w:r>
+        <w:rPr>
+          <w:bCs/>
+          <w:color w:val="000000" w:themeColor="text1"/>
+        </w:rPr>
+        <w:t xml:space="preserve">dengan </w:t>
+      </w:r>
+      <w:r>
+        <w:rPr>
+          <w:bCs/>
+          <w:i/>
+          <w:iCs/>
+          <w:color w:val="000000" w:themeColor="text1"/>
+        </w:rPr>
+        <w:t>v</w:t>
+      </w:r>
+      <w:r>
+        <w:rPr>
+          <w:bCs/>
+          <w:color w:val="000000" w:themeColor="text1"/>
+        </w:rPr>
+        <w:t xml:space="preserve">, </w:t>
+      </w:r>
+      <w:r>
+        <w:rPr>
+          <w:bCs/>
+          <w:color w:val="000000" w:themeColor="text1"/>
+        </w:rPr>
+        <w:t>maka</w:t>
+      </w:r>
+      <w:r>
+        <w:rPr>
+          <w:bCs/>
+          <w:color w:val="000000" w:themeColor="text1"/>
+        </w:rPr>
+        <w:t xml:space="preserve"> </w:t>
+      </w:r>
+      <w:r>
+        <w:rPr>
+          <w:bCs/>
+          <w:color w:val="000000" w:themeColor="text1"/>
+        </w:rPr>
+        <w:t xml:space="preserve">vektor </w:t>
+      </w:r>
+      <w:r>
+        <w:rPr>
+          <w:bCs/>
+          <w:i/>
+          <w:iCs/>
+          <w:color w:val="000000" w:themeColor="text1"/>
+        </w:rPr>
+        <w:t>s</w:t>
+      </w:r>
+      <w:r>
+        <w:rPr>
+          <w:bCs/>
+          <w:color w:val="000000" w:themeColor="text1"/>
+        </w:rPr>
+        <w:t xml:space="preserve"> dapat dituliskan sebagai berikut:</w:t>
+      </w:r>
+    </w:p>
+    <w:p>
+      <w:pPr>
+        <w:pStyle w:val="ListParagraph"/>
+        <w:spacing w:line="276" w:lineRule="auto"/>
+        <w:jc w:val="center"/>
+        <w:rPr>
+          <w:rFonts w:eastAsiaTheme="minorEastAsia"/>
+          <w:bCs/>
+          <w:color w:val="000000" w:themeColor="text1"/>
+        </w:rPr>
+      </w:pPr>
+      <m:oMathPara>
+        <m:oMath>
+          <m:r>
+            <w:rPr>
+              <w:rFonts w:ascii="Cambria Math" w:hAnsi="Cambria Math"/>
+              <w:color w:val="000000" w:themeColor="text1"/>
+            </w:rPr>
+            <m:t>s= x∙v=(</m:t>
+          </m:r>
+          <m:sSub>
+            <m:sSubPr>
+              <m:ctrlPr>
+                <w:rPr>
+                  <w:rFonts w:ascii="Cambria Math" w:eastAsiaTheme="minorHAnsi" w:hAnsi="Cambria Math"/>
+                  <w:bCs/>
+                  <w:i/>
+                  <w:color w:val="000000" w:themeColor="text1"/>
+                </w:rPr>
+              </m:ctrlPr>
+            </m:sSubPr>
+            <m:e>
+              <m:r>
+                <w:rPr>
+                  <w:rFonts w:ascii="Cambria Math" w:hAnsi="Cambria Math"/>
+                  <w:color w:val="000000" w:themeColor="text1"/>
+                </w:rPr>
+                <m:t>x∙v</m:t>
+              </m:r>
+            </m:e>
+            <m:sub>
+              <m:r>
+                <w:rPr>
+                  <w:rFonts w:ascii="Cambria Math" w:hAnsi="Cambria Math"/>
+                  <w:color w:val="000000" w:themeColor="text1"/>
+                </w:rPr>
+                <m:t>1</m:t>
+              </m:r>
+            </m:sub>
+          </m:sSub>
+          <m:r>
+            <w:rPr>
+              <w:rFonts w:ascii="Cambria Math" w:hAnsi="Cambria Math"/>
+              <w:color w:val="000000" w:themeColor="text1"/>
+            </w:rPr>
+            <m:t>,</m:t>
+          </m:r>
+          <m:sSub>
+            <m:sSubPr>
+              <m:ctrlPr>
+                <w:rPr>
+                  <w:rFonts w:ascii="Cambria Math" w:eastAsiaTheme="minorHAnsi" w:hAnsi="Cambria Math"/>
+                  <w:bCs/>
+                  <w:i/>
+                  <w:color w:val="000000" w:themeColor="text1"/>
+                </w:rPr>
+              </m:ctrlPr>
+            </m:sSubPr>
+            <m:e>
+              <m:r>
+                <w:rPr>
+                  <w:rFonts w:ascii="Cambria Math" w:hAnsi="Cambria Math"/>
+                  <w:color w:val="000000" w:themeColor="text1"/>
+                </w:rPr>
+                <m:t>x∙v</m:t>
+              </m:r>
+            </m:e>
+            <m:sub>
+              <m:r>
+                <w:rPr>
+                  <w:rFonts w:ascii="Cambria Math" w:hAnsi="Cambria Math"/>
+                  <w:color w:val="000000" w:themeColor="text1"/>
+                </w:rPr>
+                <m:t>2</m:t>
+              </m:r>
+            </m:sub>
+          </m:sSub>
+          <m:r>
+            <w:rPr>
+              <w:rFonts w:ascii="Cambria Math" w:hAnsi="Cambria Math"/>
+              <w:color w:val="000000" w:themeColor="text1"/>
+            </w:rPr>
+            <m:t>,</m:t>
+          </m:r>
+          <m:sSub>
+            <m:sSubPr>
+              <m:ctrlPr>
+                <w:rPr>
+                  <w:rFonts w:ascii="Cambria Math" w:eastAsiaTheme="minorHAnsi" w:hAnsi="Cambria Math"/>
+                  <w:bCs/>
+                  <w:i/>
+                  <w:color w:val="000000" w:themeColor="text1"/>
+                </w:rPr>
+              </m:ctrlPr>
+            </m:sSubPr>
+            <m:e>
+              <m:r>
+                <w:rPr>
+                  <w:rFonts w:ascii="Cambria Math" w:hAnsi="Cambria Math"/>
+                  <w:color w:val="000000" w:themeColor="text1"/>
+                </w:rPr>
+                <m:t>x∙v</m:t>
+              </m:r>
+            </m:e>
+            <m:sub>
+              <m:r>
+                <w:rPr>
+                  <w:rFonts w:ascii="Cambria Math" w:hAnsi="Cambria Math"/>
+                  <w:color w:val="000000" w:themeColor="text1"/>
+                </w:rPr>
+                <m:t>3</m:t>
+              </m:r>
+            </m:sub>
+          </m:sSub>
+          <m:r>
+            <w:rPr>
+              <w:rFonts w:ascii="Cambria Math" w:hAnsi="Cambria Math"/>
+              <w:color w:val="000000" w:themeColor="text1"/>
+            </w:rPr>
+            <m:t xml:space="preserve">,…, </m:t>
+          </m:r>
+          <m:sSub>
+            <m:sSubPr>
+              <m:ctrlPr>
+                <w:rPr>
+                  <w:rFonts w:ascii="Cambria Math" w:eastAsiaTheme="minorHAnsi" w:hAnsi="Cambria Math"/>
+                  <w:bCs/>
+                  <w:i/>
+                  <w:color w:val="000000" w:themeColor="text1"/>
+                </w:rPr>
+              </m:ctrlPr>
+            </m:sSubPr>
+            <m:e>
+              <m:r>
+                <w:rPr>
+                  <w:rFonts w:ascii="Cambria Math" w:hAnsi="Cambria Math"/>
+                  <w:color w:val="000000" w:themeColor="text1"/>
+                </w:rPr>
+                <m:t>x∙v</m:t>
+              </m:r>
+            </m:e>
+            <m:sub>
+              <m:r>
+                <w:rPr>
+                  <w:rFonts w:ascii="Cambria Math" w:hAnsi="Cambria Math"/>
+                  <w:color w:val="000000" w:themeColor="text1"/>
+                </w:rPr>
+                <m:t>n</m:t>
+              </m:r>
+            </m:sub>
+          </m:sSub>
+          <m:r>
+            <w:rPr>
+              <w:rFonts w:ascii="Cambria Math" w:hAnsi="Cambria Math"/>
+              <w:color w:val="000000" w:themeColor="text1"/>
+            </w:rPr>
+            <m:t>)</m:t>
+          </m:r>
+        </m:oMath>
+      </m:oMathPara>
+    </w:p>
+    <w:p>
+      <w:pPr>
+        <w:pStyle w:val="ListParagraph"/>
+        <w:spacing w:before="240" w:after="240" w:line="360" w:lineRule="auto"/>
+        <w:rPr>
+          <w:rFonts w:eastAsiaTheme="minorEastAsia"/>
+          <w:bCs/>
+          <w:color w:val="000000" w:themeColor="text1"/>
+        </w:rPr>
+      </w:pPr>
+      <w:r>
+        <w:rPr>
+          <w:rFonts w:eastAsiaTheme="minorEastAsia"/>
+          <w:bCs/>
+          <w:color w:val="000000" w:themeColor="text1"/>
+        </w:rPr>
+        <w:t xml:space="preserve">Dengan vektor </w:t>
+      </w:r>
+      <w:r>
+        <w:rPr>
+          <w:rFonts w:eastAsiaTheme="minorEastAsia"/>
+          <w:bCs/>
+          <w:i/>
+          <w:iCs/>
+          <w:color w:val="000000" w:themeColor="text1"/>
+        </w:rPr>
+        <w:t>s</w:t>
+      </w:r>
+      <w:r>
+        <w:rPr>
+          <w:rFonts w:eastAsiaTheme="minorEastAsia"/>
+          <w:bCs/>
+          <w:i/>
+          <w:iCs/>
+          <w:color w:val="000000" w:themeColor="text1"/>
+        </w:rPr>
+        <w:t xml:space="preserve"> </w:t>
+      </w:r>
+      <w:r>
+        <w:rPr>
+          <w:rFonts w:eastAsiaTheme="minorEastAsia"/>
+          <w:bCs/>
+          <w:color w:val="000000" w:themeColor="text1"/>
+        </w:rPr>
+        <w:t>terletak pada</w:t>
+      </w:r>
+      <w:r>
+        <w:rPr>
+          <w:rFonts w:eastAsiaTheme="minorEastAsia"/>
+          <w:bCs/>
+          <w:color w:val="000000" w:themeColor="text1"/>
+        </w:rPr>
+        <w:t xml:space="preserve"> ruang vektor </w:t>
+      </w:r>
+      <w:r>
+        <w:rPr>
+          <w:bCs/>
+          <w:color w:val="000000" w:themeColor="text1"/>
+        </w:rPr>
+        <w:t>R</w:t>
+      </w:r>
+      <w:r>
+        <w:rPr>
+          <w:bCs/>
+          <w:color w:val="000000" w:themeColor="text1"/>
+          <w:vertAlign w:val="superscript"/>
+        </w:rPr>
+        <w:t>n</w:t>
+      </w:r>
+      <w:r>
+        <w:rPr>
+          <w:bCs/>
+          <w:color w:val="000000" w:themeColor="text1"/>
+        </w:rPr>
+        <w:t>.</w:t>
+      </w:r>
+    </w:p>
+    <w:p>
+      <w:pPr>
+        <w:pStyle w:val="ListParagraph"/>
+        <w:numPr>
+          <w:ilvl w:val="0"/>
+          <w:numId w:val="26"/>
+        </w:numPr>
+        <w:tabs>
+          <w:tab w:val="left" w:pos="5670"/>
+        </w:tabs>
+        <w:spacing w:line="276" w:lineRule="auto"/>
+        <w:rPr>
+          <w:bCs/>
+          <w:color w:val="000000" w:themeColor="text1"/>
+        </w:rPr>
+      </w:pPr>
+      <w:r>
+        <w:rPr>
+          <w:bCs/>
+          <w:color w:val="000000" w:themeColor="text1"/>
+        </w:rPr>
+        <w:t>Perkalian titik (</w:t>
+      </w:r>
+      <w:r>
+        <w:rPr>
+          <w:bCs/>
+          <w:i/>
+          <w:iCs/>
+          <w:color w:val="000000" w:themeColor="text1"/>
+        </w:rPr>
+        <w:t>dot product</w:t>
+      </w:r>
+      <w:r>
+        <w:rPr>
+          <w:bCs/>
+          <w:color w:val="000000" w:themeColor="text1"/>
         </w:rPr>
         <w:t>)</w:t>
       </w:r>
     </w:p>
     <w:p>
       <w:pPr>
+        <w:pStyle w:val="ListParagraph"/>
+        <w:tabs>
+          <w:tab w:val="left" w:pos="5670"/>
+        </w:tabs>
+        <w:spacing w:line="276" w:lineRule="auto"/>
+        <w:rPr>
+          <w:bCs/>
+          <w:color w:val="000000" w:themeColor="text1"/>
+        </w:rPr>
+      </w:pPr>
+      <w:r>
+        <w:rPr>
+          <w:bCs/>
+          <w:color w:val="000000" w:themeColor="text1"/>
+        </w:rPr>
+        <w:t xml:space="preserve">Bila terdapat dua buah vektor </w:t>
+      </w:r>
+      <w:r>
+        <w:rPr>
+          <w:bCs/>
+          <w:i/>
+          <w:iCs/>
+          <w:color w:val="000000" w:themeColor="text1"/>
+        </w:rPr>
+        <w:t xml:space="preserve">v </w:t>
+      </w:r>
+      <w:r>
+        <w:rPr>
+          <w:bCs/>
+          <w:color w:val="000000" w:themeColor="text1"/>
+        </w:rPr>
+        <w:t xml:space="preserve">dan </w:t>
+      </w:r>
+      <w:r>
+        <w:rPr>
+          <w:bCs/>
+          <w:i/>
+          <w:iCs/>
+          <w:color w:val="000000" w:themeColor="text1"/>
+        </w:rPr>
+        <w:t xml:space="preserve">w </w:t>
+      </w:r>
+      <w:r>
+        <w:rPr>
+          <w:bCs/>
+          <w:color w:val="000000" w:themeColor="text1"/>
+        </w:rPr>
+        <w:t>yang keduanya terletak pada ruang vektor R</w:t>
+      </w:r>
+      <w:r>
+        <w:rPr>
+          <w:bCs/>
+          <w:color w:val="000000" w:themeColor="text1"/>
+          <w:vertAlign w:val="superscript"/>
+        </w:rPr>
+        <w:t>n</w:t>
+      </w:r>
+      <w:r>
+        <w:rPr>
+          <w:bCs/>
+          <w:color w:val="000000" w:themeColor="text1"/>
+        </w:rPr>
+        <w:t>, maka perkalian titik kedua vektor tersebut dapat dijabarkan sebagai berikut:</w:t>
+      </w:r>
+    </w:p>
+    <w:p>
+      <w:pPr>
+        <w:pStyle w:val="ListParagraph"/>
+        <w:tabs>
+          <w:tab w:val="left" w:pos="5670"/>
+        </w:tabs>
+        <w:spacing w:line="276" w:lineRule="auto"/>
+        <w:jc w:val="center"/>
+        <w:rPr>
+          <w:bCs/>
+          <w:color w:val="000000" w:themeColor="text1"/>
+        </w:rPr>
+      </w:pPr>
+      <m:oMathPara>
+        <m:oMath>
+          <m:r>
+            <w:rPr>
+              <w:rFonts w:ascii="Cambria Math" w:hAnsi="Cambria Math"/>
+              <w:color w:val="000000" w:themeColor="text1"/>
+            </w:rPr>
+            <m:t>v ∙w=</m:t>
+          </m:r>
+          <m:sSub>
+            <m:sSubPr>
+              <m:ctrlPr>
+                <w:rPr>
+                  <w:rFonts w:ascii="Cambria Math" w:hAnsi="Cambria Math"/>
+                  <w:bCs/>
+                  <w:i/>
+                  <w:color w:val="000000" w:themeColor="text1"/>
+                </w:rPr>
+              </m:ctrlPr>
+            </m:sSubPr>
+            <m:e>
+              <m:r>
+                <w:rPr>
+                  <w:rFonts w:ascii="Cambria Math" w:hAnsi="Cambria Math"/>
+                  <w:color w:val="000000" w:themeColor="text1"/>
+                </w:rPr>
+                <m:t>v</m:t>
+              </m:r>
+            </m:e>
+            <m:sub>
+              <m:r>
+                <w:rPr>
+                  <w:rFonts w:ascii="Cambria Math" w:hAnsi="Cambria Math"/>
+                  <w:color w:val="000000" w:themeColor="text1"/>
+                </w:rPr>
+                <m:t>1</m:t>
+              </m:r>
+            </m:sub>
+          </m:sSub>
+          <m:r>
+            <w:rPr>
+              <w:rFonts w:ascii="Cambria Math" w:hAnsi="Cambria Math"/>
+              <w:color w:val="000000" w:themeColor="text1"/>
+            </w:rPr>
+            <m:t>∙</m:t>
+          </m:r>
+          <m:sSub>
+            <m:sSubPr>
+              <m:ctrlPr>
+                <w:rPr>
+                  <w:rFonts w:ascii="Cambria Math" w:hAnsi="Cambria Math"/>
+                  <w:bCs/>
+                  <w:i/>
+                  <w:color w:val="000000" w:themeColor="text1"/>
+                </w:rPr>
+              </m:ctrlPr>
+            </m:sSubPr>
+            <m:e>
+              <m:r>
+                <w:rPr>
+                  <w:rFonts w:ascii="Cambria Math" w:hAnsi="Cambria Math"/>
+                  <w:color w:val="000000" w:themeColor="text1"/>
+                </w:rPr>
+                <m:t>w</m:t>
+              </m:r>
+            </m:e>
+            <m:sub>
+              <m:r>
+                <w:rPr>
+                  <w:rFonts w:ascii="Cambria Math" w:hAnsi="Cambria Math"/>
+                  <w:color w:val="000000" w:themeColor="text1"/>
+                </w:rPr>
+                <m:t>1</m:t>
+              </m:r>
+            </m:sub>
+          </m:sSub>
+          <m:r>
+            <w:rPr>
+              <w:rFonts w:ascii="Cambria Math" w:hAnsi="Cambria Math"/>
+              <w:color w:val="000000" w:themeColor="text1"/>
+            </w:rPr>
+            <m:t xml:space="preserve">+ </m:t>
+          </m:r>
+          <m:sSub>
+            <m:sSubPr>
+              <m:ctrlPr>
+                <w:rPr>
+                  <w:rFonts w:ascii="Cambria Math" w:hAnsi="Cambria Math"/>
+                  <w:bCs/>
+                  <w:i/>
+                  <w:color w:val="000000" w:themeColor="text1"/>
+                </w:rPr>
+              </m:ctrlPr>
+            </m:sSubPr>
+            <m:e>
+              <m:r>
+                <w:rPr>
+                  <w:rFonts w:ascii="Cambria Math" w:hAnsi="Cambria Math"/>
+                  <w:color w:val="000000" w:themeColor="text1"/>
+                </w:rPr>
+                <m:t>v</m:t>
+              </m:r>
+            </m:e>
+            <m:sub>
+              <m:r>
+                <w:rPr>
+                  <w:rFonts w:ascii="Cambria Math" w:hAnsi="Cambria Math"/>
+                  <w:color w:val="000000" w:themeColor="text1"/>
+                </w:rPr>
+                <m:t>2</m:t>
+              </m:r>
+            </m:sub>
+          </m:sSub>
+          <m:r>
+            <w:rPr>
+              <w:rFonts w:ascii="Cambria Math" w:hAnsi="Cambria Math"/>
+              <w:color w:val="000000" w:themeColor="text1"/>
+            </w:rPr>
+            <m:t>∙</m:t>
+          </m:r>
+          <m:sSub>
+            <m:sSubPr>
+              <m:ctrlPr>
+                <w:rPr>
+                  <w:rFonts w:ascii="Cambria Math" w:hAnsi="Cambria Math"/>
+                  <w:bCs/>
+                  <w:i/>
+                  <w:color w:val="000000" w:themeColor="text1"/>
+                </w:rPr>
+              </m:ctrlPr>
+            </m:sSubPr>
+            <m:e>
+              <m:r>
+                <w:rPr>
+                  <w:rFonts w:ascii="Cambria Math" w:hAnsi="Cambria Math"/>
+                  <w:color w:val="000000" w:themeColor="text1"/>
+                </w:rPr>
+                <m:t>w</m:t>
+              </m:r>
+            </m:e>
+            <m:sub>
+              <m:r>
+                <w:rPr>
+                  <w:rFonts w:ascii="Cambria Math" w:hAnsi="Cambria Math"/>
+                  <w:color w:val="000000" w:themeColor="text1"/>
+                </w:rPr>
+                <m:t>2</m:t>
+              </m:r>
+            </m:sub>
+          </m:sSub>
+          <m:r>
+            <w:rPr>
+              <w:rFonts w:ascii="Cambria Math" w:hAnsi="Cambria Math"/>
+              <w:color w:val="000000" w:themeColor="text1"/>
+            </w:rPr>
+            <m:t xml:space="preserve">+…+ </m:t>
+          </m:r>
+          <m:sSub>
+            <m:sSubPr>
+              <m:ctrlPr>
+                <w:rPr>
+                  <w:rFonts w:ascii="Cambria Math" w:hAnsi="Cambria Math"/>
+                  <w:bCs/>
+                  <w:i/>
+                  <w:color w:val="000000" w:themeColor="text1"/>
+                </w:rPr>
+              </m:ctrlPr>
+            </m:sSubPr>
+            <m:e>
+              <m:r>
+                <w:rPr>
+                  <w:rFonts w:ascii="Cambria Math" w:hAnsi="Cambria Math"/>
+                  <w:color w:val="000000" w:themeColor="text1"/>
+                </w:rPr>
+                <m:t>v</m:t>
+              </m:r>
+            </m:e>
+            <m:sub>
+              <m:r>
+                <w:rPr>
+                  <w:rFonts w:ascii="Cambria Math" w:hAnsi="Cambria Math"/>
+                  <w:color w:val="000000" w:themeColor="text1"/>
+                </w:rPr>
+                <m:t>n</m:t>
+              </m:r>
+            </m:sub>
+          </m:sSub>
+          <m:r>
+            <w:rPr>
+              <w:rFonts w:ascii="Cambria Math" w:hAnsi="Cambria Math"/>
+              <w:color w:val="000000" w:themeColor="text1"/>
+            </w:rPr>
+            <m:t>∙</m:t>
+          </m:r>
+          <m:sSub>
+            <m:sSubPr>
+              <m:ctrlPr>
+                <w:rPr>
+                  <w:rFonts w:ascii="Cambria Math" w:hAnsi="Cambria Math"/>
+                  <w:bCs/>
+                  <w:i/>
+                  <w:color w:val="000000" w:themeColor="text1"/>
+                </w:rPr>
+              </m:ctrlPr>
+            </m:sSubPr>
+            <m:e>
+              <m:r>
+                <w:rPr>
+                  <w:rFonts w:ascii="Cambria Math" w:hAnsi="Cambria Math"/>
+                  <w:color w:val="000000" w:themeColor="text1"/>
+                </w:rPr>
+                <m:t>w</m:t>
+              </m:r>
+            </m:e>
+            <m:sub>
+              <m:r>
+                <w:rPr>
+                  <w:rFonts w:ascii="Cambria Math" w:hAnsi="Cambria Math"/>
+                  <w:color w:val="000000" w:themeColor="text1"/>
+                </w:rPr>
+                <m:t>n</m:t>
+              </m:r>
+            </m:sub>
+          </m:sSub>
+        </m:oMath>
+      </m:oMathPara>
+    </w:p>
+    <w:p>
+      <w:pPr>
+        <w:pStyle w:val="ListParagraph"/>
+        <w:tabs>
+          <w:tab w:val="left" w:pos="5670"/>
+        </w:tabs>
         <w:spacing w:line="276" w:lineRule="auto"/>
         <w:jc w:val="both"/>
         <w:rPr>
-          <w:rFonts w:ascii="Times New Roman" w:hAnsi="Times New Roman" w:cs="Times New Roman"/>
-          <w:color w:val="000000" w:themeColor="text1"/>
-          <w:sz w:val="24"/>
-          <w:szCs w:val="24"/>
-        </w:rPr>
-      </w:pPr>
-      <w:r>
-        <w:rPr>
-          <w:rFonts w:ascii="Times New Roman" w:hAnsi="Times New Roman" w:cs="Times New Roman"/>
-          <w:color w:val="000000" w:themeColor="text1"/>
-          <w:sz w:val="24"/>
-          <w:szCs w:val="24"/>
-        </w:rPr>
-        <w:t xml:space="preserve">Diberikan dua buah vektor, v = (v1, v2, …, vn) dan w = (w1, w2, …, wn). Ada dua metriks similarity yang umum digunakan di dalam pencocokan data, yaitu jarak Euclidean dan cosine similarity. </w:t>
-      </w:r>
-    </w:p>
-    <w:p>
-      <w:pPr>
+          <w:bCs/>
+          <w:color w:val="000000" w:themeColor="text1"/>
+        </w:rPr>
+      </w:pPr>
+      <w:r>
+        <w:rPr>
+          <w:bCs/>
+          <w:color w:val="000000" w:themeColor="text1"/>
+        </w:rPr>
+        <w:t>atau bisa juga dalam bentuk berikut:</w:t>
+      </w:r>
+    </w:p>
+    <w:p>
+      <w:pPr>
+        <w:pStyle w:val="ListParagraph"/>
+        <w:tabs>
+          <w:tab w:val="left" w:pos="5670"/>
+        </w:tabs>
         <w:spacing w:line="276" w:lineRule="auto"/>
-        <w:ind w:left="284"/>
+        <w:jc w:val="center"/>
+        <w:rPr>
+          <w:bCs/>
+          <w:color w:val="000000" w:themeColor="text1"/>
+        </w:rPr>
+      </w:pPr>
+      <m:oMathPara>
+        <m:oMath>
+          <m:r>
+            <w:rPr>
+              <w:rFonts w:ascii="Cambria Math" w:hAnsi="Cambria Math"/>
+              <w:color w:val="000000" w:themeColor="text1"/>
+            </w:rPr>
+            <m:t>v∙w=</m:t>
+          </m:r>
+          <m:d>
+            <m:dPr>
+              <m:begChr m:val="|"/>
+              <m:endChr m:val="|"/>
+              <m:ctrlPr>
+                <w:rPr>
+                  <w:rFonts w:ascii="Cambria Math" w:hAnsi="Cambria Math"/>
+                  <w:bCs/>
+                  <w:i/>
+                  <w:color w:val="000000" w:themeColor="text1"/>
+                </w:rPr>
+              </m:ctrlPr>
+            </m:dPr>
+            <m:e>
+              <m:d>
+                <m:dPr>
+                  <m:begChr m:val="|"/>
+                  <m:endChr m:val="|"/>
+                  <m:ctrlPr>
+                    <w:rPr>
+                      <w:rFonts w:ascii="Cambria Math" w:hAnsi="Cambria Math"/>
+                      <w:bCs/>
+                      <w:i/>
+                      <w:color w:val="000000" w:themeColor="text1"/>
+                    </w:rPr>
+                  </m:ctrlPr>
+                </m:dPr>
+                <m:e>
+                  <m:r>
+                    <w:rPr>
+                      <w:rFonts w:ascii="Cambria Math" w:hAnsi="Cambria Math"/>
+                      <w:color w:val="000000" w:themeColor="text1"/>
+                    </w:rPr>
+                    <m:t>v</m:t>
+                  </m:r>
+                </m:e>
+              </m:d>
+            </m:e>
+          </m:d>
+          <m:r>
+            <w:rPr>
+              <w:rFonts w:ascii="Cambria Math" w:hAnsi="Cambria Math"/>
+              <w:color w:val="000000" w:themeColor="text1"/>
+            </w:rPr>
+            <m:t>∙</m:t>
+          </m:r>
+          <m:d>
+            <m:dPr>
+              <m:begChr m:val="|"/>
+              <m:endChr m:val="|"/>
+              <m:ctrlPr>
+                <w:rPr>
+                  <w:rFonts w:ascii="Cambria Math" w:hAnsi="Cambria Math"/>
+                  <w:bCs/>
+                  <w:i/>
+                  <w:color w:val="000000" w:themeColor="text1"/>
+                </w:rPr>
+              </m:ctrlPr>
+            </m:dPr>
+            <m:e>
+              <m:d>
+                <m:dPr>
+                  <m:begChr m:val="|"/>
+                  <m:endChr m:val="|"/>
+                  <m:ctrlPr>
+                    <w:rPr>
+                      <w:rFonts w:ascii="Cambria Math" w:hAnsi="Cambria Math"/>
+                      <w:bCs/>
+                      <w:i/>
+                      <w:color w:val="000000" w:themeColor="text1"/>
+                    </w:rPr>
+                  </m:ctrlPr>
+                </m:dPr>
+                <m:e>
+                  <m:r>
+                    <w:rPr>
+                      <w:rFonts w:ascii="Cambria Math" w:hAnsi="Cambria Math"/>
+                      <w:color w:val="000000" w:themeColor="text1"/>
+                    </w:rPr>
+                    <m:t>w</m:t>
+                  </m:r>
+                </m:e>
+              </m:d>
+            </m:e>
+          </m:d>
+          <m:r>
+            <w:rPr>
+              <w:rFonts w:ascii="Cambria Math" w:hAnsi="Cambria Math"/>
+              <w:color w:val="000000" w:themeColor="text1"/>
+            </w:rPr>
+            <m:t>∙cosθ</m:t>
+          </m:r>
+        </m:oMath>
+      </m:oMathPara>
+    </w:p>
+    <w:p>
+      <w:pPr>
+        <w:pStyle w:val="ListParagraph"/>
+        <w:tabs>
+          <w:tab w:val="left" w:pos="5670"/>
+        </w:tabs>
+        <w:spacing w:line="276" w:lineRule="auto"/>
+        <w:rPr>
+          <w:bCs/>
+          <w:color w:val="000000" w:themeColor="text1"/>
+        </w:rPr>
+      </w:pPr>
+      <w:r>
+        <w:rPr>
+          <w:bCs/>
+          <w:color w:val="000000" w:themeColor="text1"/>
+        </w:rPr>
+        <w:t xml:space="preserve">Dengan </w:t>
+      </w:r>
+      <m:oMath>
+        <m:r>
+          <w:rPr>
+            <w:rFonts w:ascii="Cambria Math" w:hAnsi="Cambria Math"/>
+            <w:color w:val="000000" w:themeColor="text1"/>
+          </w:rPr>
+          <m:t>θ</m:t>
+        </m:r>
+      </m:oMath>
+      <w:r>
+        <w:rPr>
+          <w:bCs/>
+          <w:color w:val="000000" w:themeColor="text1"/>
+        </w:rPr>
+        <w:t xml:space="preserve"> merupakan sudut yang dibentuk antara vektor </w:t>
+      </w:r>
+      <w:r>
+        <w:rPr>
+          <w:bCs/>
+          <w:i/>
+          <w:iCs/>
+          <w:color w:val="000000" w:themeColor="text1"/>
+        </w:rPr>
+        <w:t xml:space="preserve">v </w:t>
+      </w:r>
+      <w:r>
+        <w:rPr>
+          <w:bCs/>
+          <w:color w:val="000000" w:themeColor="text1"/>
+        </w:rPr>
+        <w:t xml:space="preserve">dengan vektor </w:t>
+      </w:r>
+      <w:r>
+        <w:rPr>
+          <w:bCs/>
+          <w:i/>
+          <w:iCs/>
+          <w:color w:val="000000" w:themeColor="text1"/>
+        </w:rPr>
+        <w:t>w</w:t>
+      </w:r>
+      <w:r>
+        <w:rPr>
+          <w:bCs/>
+          <w:color w:val="000000" w:themeColor="text1"/>
+        </w:rPr>
+        <w:t>. Hasil dari perkalian titik berupa bilangan skalar.</w:t>
+      </w:r>
+    </w:p>
+    <w:p>
+      <w:pPr>
+        <w:pStyle w:val="ListParagraph"/>
+        <w:numPr>
+          <w:ilvl w:val="0"/>
+          <w:numId w:val="26"/>
+        </w:numPr>
+        <w:tabs>
+          <w:tab w:val="left" w:pos="5670"/>
+        </w:tabs>
+        <w:spacing w:line="360" w:lineRule="auto"/>
+        <w:rPr>
+          <w:bCs/>
+          <w:color w:val="000000" w:themeColor="text1"/>
+        </w:rPr>
+      </w:pPr>
+      <w:r>
+        <w:rPr>
+          <w:bCs/>
+          <w:color w:val="000000" w:themeColor="text1"/>
+        </w:rPr>
+        <w:t>Perkalian silang (</w:t>
+      </w:r>
+      <w:r>
+        <w:rPr>
+          <w:bCs/>
+          <w:i/>
+          <w:iCs/>
+          <w:color w:val="000000" w:themeColor="text1"/>
+        </w:rPr>
+        <w:t>cross product</w:t>
+      </w:r>
+      <w:r>
+        <w:rPr>
+          <w:bCs/>
+          <w:color w:val="000000" w:themeColor="text1"/>
+        </w:rPr>
+        <w:t>)</w:t>
+      </w:r>
+    </w:p>
+    <w:p>
+      <w:pPr>
+        <w:pStyle w:val="ListParagraph"/>
+        <w:tabs>
+          <w:tab w:val="left" w:pos="5670"/>
+        </w:tabs>
+        <w:spacing w:line="360" w:lineRule="auto"/>
+        <w:rPr>
+          <w:bCs/>
+          <w:color w:val="000000" w:themeColor="text1"/>
+        </w:rPr>
+      </w:pPr>
+      <w:r>
+        <w:rPr>
+          <w:bCs/>
+          <w:color w:val="000000" w:themeColor="text1"/>
+        </w:rPr>
+        <w:t xml:space="preserve">Bila terdapat dua buah vektor </w:t>
+      </w:r>
+      <w:r>
+        <w:rPr>
+          <w:bCs/>
+          <w:i/>
+          <w:iCs/>
+          <w:color w:val="000000" w:themeColor="text1"/>
+        </w:rPr>
+        <w:t xml:space="preserve">v </w:t>
+      </w:r>
+      <w:r>
+        <w:rPr>
+          <w:bCs/>
+          <w:color w:val="000000" w:themeColor="text1"/>
+        </w:rPr>
+        <w:t xml:space="preserve">dan </w:t>
+      </w:r>
+      <w:r>
+        <w:rPr>
+          <w:bCs/>
+          <w:i/>
+          <w:iCs/>
+          <w:color w:val="000000" w:themeColor="text1"/>
+        </w:rPr>
+        <w:t xml:space="preserve">w </w:t>
+      </w:r>
+      <w:r>
+        <w:rPr>
+          <w:bCs/>
+          <w:color w:val="000000" w:themeColor="text1"/>
+        </w:rPr>
+        <w:t>yang keduanya terletak pada ruang vektor R</w:t>
+      </w:r>
+      <w:r>
+        <w:rPr>
+          <w:bCs/>
+          <w:color w:val="000000" w:themeColor="text1"/>
+          <w:vertAlign w:val="superscript"/>
+        </w:rPr>
+        <w:t>3</w:t>
+      </w:r>
+      <w:r>
+        <w:rPr>
+          <w:bCs/>
+          <w:color w:val="000000" w:themeColor="text1"/>
+        </w:rPr>
+        <w:t xml:space="preserve"> dimana </w:t>
+      </w:r>
+      <w:r>
+        <w:rPr>
+          <w:bCs/>
+          <w:i/>
+          <w:iCs/>
+          <w:color w:val="000000" w:themeColor="text1"/>
+        </w:rPr>
+        <w:t xml:space="preserve">v </w:t>
+      </w:r>
+      <w:r>
+        <w:rPr>
+          <w:bCs/>
+          <w:color w:val="000000" w:themeColor="text1"/>
+        </w:rPr>
+        <w:t>= (</w:t>
+      </w:r>
+      <w:r>
+        <w:rPr>
+          <w:bCs/>
+          <w:i/>
+          <w:iCs/>
+          <w:color w:val="000000" w:themeColor="text1"/>
+        </w:rPr>
+        <w:t>v</w:t>
+      </w:r>
+      <w:r>
+        <w:rPr>
+          <w:bCs/>
+          <w:i/>
+          <w:iCs/>
+          <w:color w:val="000000" w:themeColor="text1"/>
+          <w:vertAlign w:val="subscript"/>
+        </w:rPr>
+        <w:t>1</w:t>
+      </w:r>
+      <w:r>
+        <w:rPr>
+          <w:bCs/>
+          <w:color w:val="000000" w:themeColor="text1"/>
+        </w:rPr>
+        <w:t xml:space="preserve">, </w:t>
+      </w:r>
+      <w:r>
+        <w:rPr>
+          <w:bCs/>
+          <w:i/>
+          <w:iCs/>
+          <w:color w:val="000000" w:themeColor="text1"/>
+        </w:rPr>
+        <w:t>v</w:t>
+      </w:r>
+      <w:r>
+        <w:rPr>
+          <w:bCs/>
+          <w:i/>
+          <w:iCs/>
+          <w:color w:val="000000" w:themeColor="text1"/>
+          <w:vertAlign w:val="subscript"/>
+        </w:rPr>
+        <w:t>2</w:t>
+      </w:r>
+      <w:r>
+        <w:rPr>
+          <w:bCs/>
+          <w:color w:val="000000" w:themeColor="text1"/>
+        </w:rPr>
+        <w:t xml:space="preserve">, </w:t>
+      </w:r>
+      <w:r>
+        <w:rPr>
+          <w:bCs/>
+          <w:i/>
+          <w:iCs/>
+          <w:color w:val="000000" w:themeColor="text1"/>
+        </w:rPr>
+        <w:t>v</w:t>
+      </w:r>
+      <w:r>
+        <w:rPr>
+          <w:bCs/>
+          <w:i/>
+          <w:iCs/>
+          <w:color w:val="000000" w:themeColor="text1"/>
+          <w:vertAlign w:val="subscript"/>
+        </w:rPr>
+        <w:t>3</w:t>
+      </w:r>
+      <w:r>
+        <w:rPr>
+          <w:bCs/>
+          <w:color w:val="000000" w:themeColor="text1"/>
+        </w:rPr>
+        <w:t>)</w:t>
+      </w:r>
+      <w:r>
+        <w:rPr>
+          <w:bCs/>
+          <w:color w:val="000000" w:themeColor="text1"/>
+        </w:rPr>
+        <w:t xml:space="preserve"> dan </w:t>
+      </w:r>
+      <w:r>
+        <w:rPr>
+          <w:bCs/>
+          <w:i/>
+          <w:iCs/>
+          <w:color w:val="000000" w:themeColor="text1"/>
+        </w:rPr>
+        <w:t xml:space="preserve">w </w:t>
+      </w:r>
+      <w:r>
+        <w:rPr>
+          <w:bCs/>
+          <w:color w:val="000000" w:themeColor="text1"/>
+        </w:rPr>
+        <w:t>= (</w:t>
+      </w:r>
+      <w:r>
+        <w:rPr>
+          <w:bCs/>
+          <w:i/>
+          <w:iCs/>
+          <w:color w:val="000000" w:themeColor="text1"/>
+        </w:rPr>
+        <w:t>w</w:t>
+      </w:r>
+      <w:r>
+        <w:rPr>
+          <w:bCs/>
+          <w:i/>
+          <w:iCs/>
+          <w:color w:val="000000" w:themeColor="text1"/>
+          <w:vertAlign w:val="subscript"/>
+        </w:rPr>
+        <w:t>1</w:t>
+      </w:r>
+      <w:r>
+        <w:rPr>
+          <w:bCs/>
+          <w:color w:val="000000" w:themeColor="text1"/>
+        </w:rPr>
+        <w:t xml:space="preserve">, </w:t>
+      </w:r>
+      <w:r>
+        <w:rPr>
+          <w:bCs/>
+          <w:i/>
+          <w:iCs/>
+          <w:color w:val="000000" w:themeColor="text1"/>
+        </w:rPr>
+        <w:t>w</w:t>
+      </w:r>
+      <w:r>
+        <w:rPr>
+          <w:bCs/>
+          <w:i/>
+          <w:iCs/>
+          <w:color w:val="000000" w:themeColor="text1"/>
+          <w:vertAlign w:val="subscript"/>
+        </w:rPr>
+        <w:t>2</w:t>
+      </w:r>
+      <w:r>
+        <w:rPr>
+          <w:bCs/>
+          <w:color w:val="000000" w:themeColor="text1"/>
+        </w:rPr>
+        <w:t xml:space="preserve">, </w:t>
+      </w:r>
+      <w:r>
+        <w:rPr>
+          <w:bCs/>
+          <w:i/>
+          <w:iCs/>
+          <w:color w:val="000000" w:themeColor="text1"/>
+        </w:rPr>
+        <w:t>w</w:t>
+      </w:r>
+      <w:r>
+        <w:rPr>
+          <w:bCs/>
+          <w:i/>
+          <w:iCs/>
+          <w:color w:val="000000" w:themeColor="text1"/>
+          <w:vertAlign w:val="subscript"/>
+        </w:rPr>
+        <w:t>3</w:t>
+      </w:r>
+      <w:r>
+        <w:rPr>
+          <w:bCs/>
+          <w:color w:val="000000" w:themeColor="text1"/>
+        </w:rPr>
+        <w:t>), maka</w:t>
+      </w:r>
+      <w:r>
+        <w:rPr>
+          <w:bCs/>
+          <w:color w:val="000000" w:themeColor="text1"/>
+        </w:rPr>
+        <w:t xml:space="preserve"> perkalian silangnya dapat dirumuskan sebagai berikut:</w:t>
+      </w:r>
+    </w:p>
+    <w:p>
+      <w:pPr>
+        <w:pStyle w:val="ListParagraph"/>
+        <w:tabs>
+          <w:tab w:val="left" w:pos="5670"/>
+        </w:tabs>
+        <w:spacing w:line="360" w:lineRule="auto"/>
+        <w:jc w:val="center"/>
+        <w:rPr>
+          <w:bCs/>
+          <w:color w:val="000000" w:themeColor="text1"/>
+        </w:rPr>
+      </w:pPr>
+      <m:oMathPara>
+        <m:oMath>
+          <m:r>
+            <w:rPr>
+              <w:rFonts w:ascii="Cambria Math" w:hAnsi="Cambria Math"/>
+              <w:color w:val="000000" w:themeColor="text1"/>
+            </w:rPr>
+            <m:t>v×w=</m:t>
+          </m:r>
+          <m:r>
+            <w:rPr>
+              <w:rFonts w:ascii="Cambria Math" w:hAnsi="Cambria Math"/>
+              <w:color w:val="000000" w:themeColor="text1"/>
+            </w:rPr>
+            <m:t>(</m:t>
+          </m:r>
+          <m:r>
+            <w:rPr>
+              <w:rFonts w:ascii="Cambria Math" w:hAnsi="Cambria Math"/>
+              <w:color w:val="000000" w:themeColor="text1"/>
+            </w:rPr>
+            <m:t xml:space="preserve"> </m:t>
+          </m:r>
+          <m:d>
+            <m:dPr>
+              <m:ctrlPr>
+                <w:rPr>
+                  <w:rFonts w:ascii="Cambria Math" w:hAnsi="Cambria Math"/>
+                  <w:bCs/>
+                  <w:i/>
+                  <w:color w:val="000000" w:themeColor="text1"/>
+                </w:rPr>
+              </m:ctrlPr>
+            </m:dPr>
+            <m:e>
+              <m:sSub>
+                <m:sSubPr>
+                  <m:ctrlPr>
+                    <w:rPr>
+                      <w:rFonts w:ascii="Cambria Math" w:hAnsi="Cambria Math"/>
+                      <w:bCs/>
+                      <w:i/>
+                      <w:color w:val="000000" w:themeColor="text1"/>
+                    </w:rPr>
+                  </m:ctrlPr>
+                </m:sSubPr>
+                <m:e>
+                  <m:r>
+                    <w:rPr>
+                      <w:rFonts w:ascii="Cambria Math" w:hAnsi="Cambria Math"/>
+                      <w:color w:val="000000" w:themeColor="text1"/>
+                    </w:rPr>
+                    <m:t>v</m:t>
+                  </m:r>
+                </m:e>
+                <m:sub>
+                  <m:r>
+                    <w:rPr>
+                      <w:rFonts w:ascii="Cambria Math" w:hAnsi="Cambria Math"/>
+                      <w:color w:val="000000" w:themeColor="text1"/>
+                    </w:rPr>
+                    <m:t>2</m:t>
+                  </m:r>
+                </m:sub>
+              </m:sSub>
+              <m:r>
+                <w:rPr>
+                  <w:rFonts w:ascii="Cambria Math" w:hAnsi="Cambria Math"/>
+                  <w:color w:val="000000" w:themeColor="text1"/>
+                </w:rPr>
+                <m:t>∙</m:t>
+              </m:r>
+              <m:sSub>
+                <m:sSubPr>
+                  <m:ctrlPr>
+                    <w:rPr>
+                      <w:rFonts w:ascii="Cambria Math" w:hAnsi="Cambria Math"/>
+                      <w:bCs/>
+                      <w:i/>
+                      <w:color w:val="000000" w:themeColor="text1"/>
+                    </w:rPr>
+                  </m:ctrlPr>
+                </m:sSubPr>
+                <m:e>
+                  <m:r>
+                    <w:rPr>
+                      <w:rFonts w:ascii="Cambria Math" w:hAnsi="Cambria Math"/>
+                      <w:color w:val="000000" w:themeColor="text1"/>
+                    </w:rPr>
+                    <m:t>w</m:t>
+                  </m:r>
+                </m:e>
+                <m:sub>
+                  <m:r>
+                    <w:rPr>
+                      <w:rFonts w:ascii="Cambria Math" w:hAnsi="Cambria Math"/>
+                      <w:color w:val="000000" w:themeColor="text1"/>
+                    </w:rPr>
+                    <m:t>3</m:t>
+                  </m:r>
+                </m:sub>
+              </m:sSub>
+              <m:r>
+                <w:rPr>
+                  <w:rFonts w:ascii="Cambria Math" w:hAnsi="Cambria Math"/>
+                  <w:color w:val="000000" w:themeColor="text1"/>
+                </w:rPr>
+                <m:t>-</m:t>
+              </m:r>
+              <m:sSub>
+                <m:sSubPr>
+                  <m:ctrlPr>
+                    <w:rPr>
+                      <w:rFonts w:ascii="Cambria Math" w:hAnsi="Cambria Math"/>
+                      <w:bCs/>
+                      <w:i/>
+                      <w:color w:val="000000" w:themeColor="text1"/>
+                    </w:rPr>
+                  </m:ctrlPr>
+                </m:sSubPr>
+                <m:e>
+                  <m:r>
+                    <w:rPr>
+                      <w:rFonts w:ascii="Cambria Math" w:hAnsi="Cambria Math"/>
+                      <w:color w:val="000000" w:themeColor="text1"/>
+                    </w:rPr>
+                    <m:t>v</m:t>
+                  </m:r>
+                </m:e>
+                <m:sub>
+                  <m:r>
+                    <w:rPr>
+                      <w:rFonts w:ascii="Cambria Math" w:hAnsi="Cambria Math"/>
+                      <w:color w:val="000000" w:themeColor="text1"/>
+                    </w:rPr>
+                    <m:t>3</m:t>
+                  </m:r>
+                </m:sub>
+              </m:sSub>
+              <m:r>
+                <w:rPr>
+                  <w:rFonts w:ascii="Cambria Math" w:hAnsi="Cambria Math"/>
+                  <w:color w:val="000000" w:themeColor="text1"/>
+                </w:rPr>
+                <m:t>∙</m:t>
+              </m:r>
+              <m:sSub>
+                <m:sSubPr>
+                  <m:ctrlPr>
+                    <w:rPr>
+                      <w:rFonts w:ascii="Cambria Math" w:hAnsi="Cambria Math"/>
+                      <w:bCs/>
+                      <w:i/>
+                      <w:color w:val="000000" w:themeColor="text1"/>
+                    </w:rPr>
+                  </m:ctrlPr>
+                </m:sSubPr>
+                <m:e>
+                  <m:r>
+                    <w:rPr>
+                      <w:rFonts w:ascii="Cambria Math" w:hAnsi="Cambria Math"/>
+                      <w:color w:val="000000" w:themeColor="text1"/>
+                    </w:rPr>
+                    <m:t>w</m:t>
+                  </m:r>
+                </m:e>
+                <m:sub>
+                  <m:r>
+                    <w:rPr>
+                      <w:rFonts w:ascii="Cambria Math" w:hAnsi="Cambria Math"/>
+                      <w:color w:val="000000" w:themeColor="text1"/>
+                    </w:rPr>
+                    <m:t>2</m:t>
+                  </m:r>
+                </m:sub>
+              </m:sSub>
+            </m:e>
+          </m:d>
+          <m:r>
+            <w:rPr>
+              <w:rFonts w:ascii="Cambria Math" w:hAnsi="Cambria Math"/>
+              <w:color w:val="000000" w:themeColor="text1"/>
+            </w:rPr>
+            <m:t>,</m:t>
+          </m:r>
+          <m:r>
+            <w:rPr>
+              <w:rFonts w:ascii="Cambria Math" w:hAnsi="Cambria Math"/>
+              <w:color w:val="000000" w:themeColor="text1"/>
+            </w:rPr>
+            <m:t xml:space="preserve"> -</m:t>
+          </m:r>
+          <m:d>
+            <m:dPr>
+              <m:ctrlPr>
+                <w:rPr>
+                  <w:rFonts w:ascii="Cambria Math" w:hAnsi="Cambria Math"/>
+                  <w:bCs/>
+                  <w:i/>
+                  <w:color w:val="000000" w:themeColor="text1"/>
+                </w:rPr>
+              </m:ctrlPr>
+            </m:dPr>
+            <m:e>
+              <m:sSub>
+                <m:sSubPr>
+                  <m:ctrlPr>
+                    <w:rPr>
+                      <w:rFonts w:ascii="Cambria Math" w:hAnsi="Cambria Math"/>
+                      <w:bCs/>
+                      <w:i/>
+                      <w:color w:val="000000" w:themeColor="text1"/>
+                    </w:rPr>
+                  </m:ctrlPr>
+                </m:sSubPr>
+                <m:e>
+                  <m:r>
+                    <w:rPr>
+                      <w:rFonts w:ascii="Cambria Math" w:hAnsi="Cambria Math"/>
+                      <w:color w:val="000000" w:themeColor="text1"/>
+                    </w:rPr>
+                    <m:t>v</m:t>
+                  </m:r>
+                </m:e>
+                <m:sub>
+                  <m:r>
+                    <w:rPr>
+                      <w:rFonts w:ascii="Cambria Math" w:hAnsi="Cambria Math"/>
+                      <w:color w:val="000000" w:themeColor="text1"/>
+                    </w:rPr>
+                    <m:t>1</m:t>
+                  </m:r>
+                </m:sub>
+              </m:sSub>
+              <m:r>
+                <w:rPr>
+                  <w:rFonts w:ascii="Cambria Math" w:hAnsi="Cambria Math"/>
+                  <w:color w:val="000000" w:themeColor="text1"/>
+                </w:rPr>
+                <m:t>∙</m:t>
+              </m:r>
+              <m:sSub>
+                <m:sSubPr>
+                  <m:ctrlPr>
+                    <w:rPr>
+                      <w:rFonts w:ascii="Cambria Math" w:hAnsi="Cambria Math"/>
+                      <w:bCs/>
+                      <w:i/>
+                      <w:color w:val="000000" w:themeColor="text1"/>
+                    </w:rPr>
+                  </m:ctrlPr>
+                </m:sSubPr>
+                <m:e>
+                  <m:r>
+                    <w:rPr>
+                      <w:rFonts w:ascii="Cambria Math" w:hAnsi="Cambria Math"/>
+                      <w:color w:val="000000" w:themeColor="text1"/>
+                    </w:rPr>
+                    <m:t>w</m:t>
+                  </m:r>
+                </m:e>
+                <m:sub>
+                  <m:r>
+                    <w:rPr>
+                      <w:rFonts w:ascii="Cambria Math" w:hAnsi="Cambria Math"/>
+                      <w:color w:val="000000" w:themeColor="text1"/>
+                    </w:rPr>
+                    <m:t>3</m:t>
+                  </m:r>
+                </m:sub>
+              </m:sSub>
+              <m:r>
+                <w:rPr>
+                  <w:rFonts w:ascii="Cambria Math" w:hAnsi="Cambria Math"/>
+                  <w:color w:val="000000" w:themeColor="text1"/>
+                </w:rPr>
+                <m:t>-</m:t>
+              </m:r>
+              <m:sSub>
+                <m:sSubPr>
+                  <m:ctrlPr>
+                    <w:rPr>
+                      <w:rFonts w:ascii="Cambria Math" w:hAnsi="Cambria Math"/>
+                      <w:bCs/>
+                      <w:i/>
+                      <w:color w:val="000000" w:themeColor="text1"/>
+                    </w:rPr>
+                  </m:ctrlPr>
+                </m:sSubPr>
+                <m:e>
+                  <m:r>
+                    <w:rPr>
+                      <w:rFonts w:ascii="Cambria Math" w:hAnsi="Cambria Math"/>
+                      <w:color w:val="000000" w:themeColor="text1"/>
+                    </w:rPr>
+                    <m:t>v</m:t>
+                  </m:r>
+                </m:e>
+                <m:sub>
+                  <m:r>
+                    <w:rPr>
+                      <w:rFonts w:ascii="Cambria Math" w:hAnsi="Cambria Math"/>
+                      <w:color w:val="000000" w:themeColor="text1"/>
+                    </w:rPr>
+                    <m:t>3</m:t>
+                  </m:r>
+                </m:sub>
+              </m:sSub>
+              <m:r>
+                <w:rPr>
+                  <w:rFonts w:ascii="Cambria Math" w:hAnsi="Cambria Math"/>
+                  <w:color w:val="000000" w:themeColor="text1"/>
+                </w:rPr>
+                <m:t>∙</m:t>
+              </m:r>
+              <m:sSub>
+                <m:sSubPr>
+                  <m:ctrlPr>
+                    <w:rPr>
+                      <w:rFonts w:ascii="Cambria Math" w:hAnsi="Cambria Math"/>
+                      <w:bCs/>
+                      <w:i/>
+                      <w:color w:val="000000" w:themeColor="text1"/>
+                    </w:rPr>
+                  </m:ctrlPr>
+                </m:sSubPr>
+                <m:e>
+                  <m:r>
+                    <w:rPr>
+                      <w:rFonts w:ascii="Cambria Math" w:hAnsi="Cambria Math"/>
+                      <w:color w:val="000000" w:themeColor="text1"/>
+                    </w:rPr>
+                    <m:t>w</m:t>
+                  </m:r>
+                </m:e>
+                <m:sub>
+                  <m:r>
+                    <w:rPr>
+                      <w:rFonts w:ascii="Cambria Math" w:hAnsi="Cambria Math"/>
+                      <w:color w:val="000000" w:themeColor="text1"/>
+                    </w:rPr>
+                    <m:t>1</m:t>
+                  </m:r>
+                </m:sub>
+              </m:sSub>
+            </m:e>
+          </m:d>
+          <m:r>
+            <w:rPr>
+              <w:rFonts w:ascii="Cambria Math" w:hAnsi="Cambria Math"/>
+              <w:color w:val="000000" w:themeColor="text1"/>
+            </w:rPr>
+            <m:t>,</m:t>
+          </m:r>
+          <m:d>
+            <m:dPr>
+              <m:ctrlPr>
+                <w:rPr>
+                  <w:rFonts w:ascii="Cambria Math" w:hAnsi="Cambria Math"/>
+                  <w:bCs/>
+                  <w:i/>
+                  <w:color w:val="000000" w:themeColor="text1"/>
+                </w:rPr>
+              </m:ctrlPr>
+            </m:dPr>
+            <m:e>
+              <m:sSub>
+                <m:sSubPr>
+                  <m:ctrlPr>
+                    <w:rPr>
+                      <w:rFonts w:ascii="Cambria Math" w:hAnsi="Cambria Math"/>
+                      <w:bCs/>
+                      <w:i/>
+                      <w:color w:val="000000" w:themeColor="text1"/>
+                    </w:rPr>
+                  </m:ctrlPr>
+                </m:sSubPr>
+                <m:e>
+                  <m:r>
+                    <w:rPr>
+                      <w:rFonts w:ascii="Cambria Math" w:hAnsi="Cambria Math"/>
+                      <w:color w:val="000000" w:themeColor="text1"/>
+                    </w:rPr>
+                    <m:t>v</m:t>
+                  </m:r>
+                </m:e>
+                <m:sub>
+                  <m:r>
+                    <w:rPr>
+                      <w:rFonts w:ascii="Cambria Math" w:hAnsi="Cambria Math"/>
+                      <w:color w:val="000000" w:themeColor="text1"/>
+                    </w:rPr>
+                    <m:t>1</m:t>
+                  </m:r>
+                </m:sub>
+              </m:sSub>
+              <m:r>
+                <w:rPr>
+                  <w:rFonts w:ascii="Cambria Math" w:hAnsi="Cambria Math"/>
+                  <w:color w:val="000000" w:themeColor="text1"/>
+                </w:rPr>
+                <m:t>∙</m:t>
+              </m:r>
+              <m:sSub>
+                <m:sSubPr>
+                  <m:ctrlPr>
+                    <w:rPr>
+                      <w:rFonts w:ascii="Cambria Math" w:hAnsi="Cambria Math"/>
+                      <w:bCs/>
+                      <w:i/>
+                      <w:color w:val="000000" w:themeColor="text1"/>
+                    </w:rPr>
+                  </m:ctrlPr>
+                </m:sSubPr>
+                <m:e>
+                  <m:r>
+                    <w:rPr>
+                      <w:rFonts w:ascii="Cambria Math" w:hAnsi="Cambria Math"/>
+                      <w:color w:val="000000" w:themeColor="text1"/>
+                    </w:rPr>
+                    <m:t>w</m:t>
+                  </m:r>
+                </m:e>
+                <m:sub>
+                  <m:r>
+                    <w:rPr>
+                      <w:rFonts w:ascii="Cambria Math" w:hAnsi="Cambria Math"/>
+                      <w:color w:val="000000" w:themeColor="text1"/>
+                    </w:rPr>
+                    <m:t>2</m:t>
+                  </m:r>
+                </m:sub>
+              </m:sSub>
+              <m:r>
+                <w:rPr>
+                  <w:rFonts w:ascii="Cambria Math" w:hAnsi="Cambria Math"/>
+                  <w:color w:val="000000" w:themeColor="text1"/>
+                </w:rPr>
+                <m:t>-</m:t>
+              </m:r>
+              <m:sSub>
+                <m:sSubPr>
+                  <m:ctrlPr>
+                    <w:rPr>
+                      <w:rFonts w:ascii="Cambria Math" w:hAnsi="Cambria Math"/>
+                      <w:bCs/>
+                      <w:i/>
+                      <w:color w:val="000000" w:themeColor="text1"/>
+                    </w:rPr>
+                  </m:ctrlPr>
+                </m:sSubPr>
+                <m:e>
+                  <m:r>
+                    <w:rPr>
+                      <w:rFonts w:ascii="Cambria Math" w:hAnsi="Cambria Math"/>
+                      <w:color w:val="000000" w:themeColor="text1"/>
+                    </w:rPr>
+                    <m:t>v</m:t>
+                  </m:r>
+                </m:e>
+                <m:sub>
+                  <m:r>
+                    <w:rPr>
+                      <w:rFonts w:ascii="Cambria Math" w:hAnsi="Cambria Math"/>
+                      <w:color w:val="000000" w:themeColor="text1"/>
+                    </w:rPr>
+                    <m:t>2</m:t>
+                  </m:r>
+                </m:sub>
+              </m:sSub>
+              <m:r>
+                <w:rPr>
+                  <w:rFonts w:ascii="Cambria Math" w:hAnsi="Cambria Math"/>
+                  <w:color w:val="000000" w:themeColor="text1"/>
+                </w:rPr>
+                <m:t>∙</m:t>
+              </m:r>
+              <m:sSub>
+                <m:sSubPr>
+                  <m:ctrlPr>
+                    <w:rPr>
+                      <w:rFonts w:ascii="Cambria Math" w:hAnsi="Cambria Math"/>
+                      <w:bCs/>
+                      <w:i/>
+                      <w:color w:val="000000" w:themeColor="text1"/>
+                    </w:rPr>
+                  </m:ctrlPr>
+                </m:sSubPr>
+                <m:e>
+                  <m:r>
+                    <w:rPr>
+                      <w:rFonts w:ascii="Cambria Math" w:hAnsi="Cambria Math"/>
+                      <w:color w:val="000000" w:themeColor="text1"/>
+                    </w:rPr>
+                    <m:t>w</m:t>
+                  </m:r>
+                </m:e>
+                <m:sub>
+                  <m:r>
+                    <w:rPr>
+                      <w:rFonts w:ascii="Cambria Math" w:hAnsi="Cambria Math"/>
+                      <w:color w:val="000000" w:themeColor="text1"/>
+                    </w:rPr>
+                    <m:t>1</m:t>
+                  </m:r>
+                </m:sub>
+              </m:sSub>
+            </m:e>
+          </m:d>
+          <m:r>
+            <w:rPr>
+              <w:rFonts w:ascii="Cambria Math" w:hAnsi="Cambria Math"/>
+              <w:color w:val="000000" w:themeColor="text1"/>
+            </w:rPr>
+            <m:t xml:space="preserve"> </m:t>
+          </m:r>
+          <m:r>
+            <w:rPr>
+              <w:rFonts w:ascii="Cambria Math" w:hAnsi="Cambria Math"/>
+              <w:color w:val="000000" w:themeColor="text1"/>
+            </w:rPr>
+            <m:t>)</m:t>
+          </m:r>
+        </m:oMath>
+      </m:oMathPara>
+    </w:p>
+    <w:p>
+      <w:pPr>
+        <w:pStyle w:val="ListParagraph"/>
+        <w:tabs>
+          <w:tab w:val="left" w:pos="5670"/>
+        </w:tabs>
+        <w:spacing w:line="360" w:lineRule="auto"/>
+        <w:rPr>
+          <w:bCs/>
+          <w:color w:val="000000" w:themeColor="text1"/>
+        </w:rPr>
+      </w:pPr>
+      <w:r>
+        <w:rPr>
+          <w:bCs/>
+          <w:color w:val="000000" w:themeColor="text1"/>
+        </w:rPr>
+        <w:t>Dengan hasil perkalian silang dalam bentuk vektor</w:t>
+      </w:r>
+      <w:r>
+        <w:rPr>
+          <w:bCs/>
+          <w:color w:val="000000" w:themeColor="text1"/>
+        </w:rPr>
+        <w:t>. Lalu norm dari perkalian silang tersebut dapat dihitung menggunakan rumus sebagai berikut:</w:t>
+      </w:r>
+    </w:p>
+    <w:p>
+      <w:pPr>
+        <w:pStyle w:val="ListParagraph"/>
+        <w:tabs>
+          <w:tab w:val="left" w:pos="5670"/>
+        </w:tabs>
+        <w:spacing w:line="360" w:lineRule="auto"/>
+        <w:jc w:val="center"/>
+        <w:rPr>
+          <w:bCs/>
+          <w:color w:val="000000" w:themeColor="text1"/>
+        </w:rPr>
+      </w:pPr>
+      <m:oMathPara>
+        <m:oMath>
+          <m:d>
+            <m:dPr>
+              <m:begChr m:val="|"/>
+              <m:endChr m:val="|"/>
+              <m:ctrlPr>
+                <w:rPr>
+                  <w:rFonts w:ascii="Cambria Math" w:hAnsi="Cambria Math"/>
+                  <w:bCs/>
+                  <w:i/>
+                  <w:color w:val="000000" w:themeColor="text1"/>
+                </w:rPr>
+              </m:ctrlPr>
+            </m:dPr>
+            <m:e>
+              <m:d>
+                <m:dPr>
+                  <m:begChr m:val="|"/>
+                  <m:endChr m:val="|"/>
+                  <m:ctrlPr>
+                    <w:rPr>
+                      <w:rFonts w:ascii="Cambria Math" w:hAnsi="Cambria Math"/>
+                      <w:bCs/>
+                      <w:i/>
+                      <w:color w:val="000000" w:themeColor="text1"/>
+                    </w:rPr>
+                  </m:ctrlPr>
+                </m:dPr>
+                <m:e>
+                  <m:r>
+                    <w:rPr>
+                      <w:rFonts w:ascii="Cambria Math" w:hAnsi="Cambria Math"/>
+                      <w:color w:val="000000" w:themeColor="text1"/>
+                    </w:rPr>
+                    <m:t>v×w</m:t>
+                  </m:r>
+                </m:e>
+              </m:d>
+            </m:e>
+          </m:d>
+          <m:r>
+            <w:rPr>
+              <w:rFonts w:ascii="Cambria Math" w:hAnsi="Cambria Math"/>
+              <w:color w:val="000000" w:themeColor="text1"/>
+            </w:rPr>
+            <m:t>=</m:t>
+          </m:r>
+          <m:d>
+            <m:dPr>
+              <m:begChr m:val="|"/>
+              <m:endChr m:val="|"/>
+              <m:ctrlPr>
+                <w:rPr>
+                  <w:rFonts w:ascii="Cambria Math" w:hAnsi="Cambria Math"/>
+                  <w:bCs/>
+                  <w:i/>
+                  <w:color w:val="000000" w:themeColor="text1"/>
+                </w:rPr>
+              </m:ctrlPr>
+            </m:dPr>
+            <m:e>
+              <m:d>
+                <m:dPr>
+                  <m:begChr m:val="|"/>
+                  <m:endChr m:val="|"/>
+                  <m:ctrlPr>
+                    <w:rPr>
+                      <w:rFonts w:ascii="Cambria Math" w:hAnsi="Cambria Math"/>
+                      <w:bCs/>
+                      <w:i/>
+                      <w:color w:val="000000" w:themeColor="text1"/>
+                    </w:rPr>
+                  </m:ctrlPr>
+                </m:dPr>
+                <m:e>
+                  <m:r>
+                    <w:rPr>
+                      <w:rFonts w:ascii="Cambria Math" w:hAnsi="Cambria Math"/>
+                      <w:color w:val="000000" w:themeColor="text1"/>
+                    </w:rPr>
+                    <m:t>v</m:t>
+                  </m:r>
+                </m:e>
+              </m:d>
+            </m:e>
+          </m:d>
+          <m:r>
+            <w:rPr>
+              <w:rFonts w:ascii="Cambria Math" w:hAnsi="Cambria Math"/>
+              <w:color w:val="000000" w:themeColor="text1"/>
+            </w:rPr>
+            <m:t>∙</m:t>
+          </m:r>
+          <m:d>
+            <m:dPr>
+              <m:begChr m:val="|"/>
+              <m:endChr m:val="|"/>
+              <m:ctrlPr>
+                <w:rPr>
+                  <w:rFonts w:ascii="Cambria Math" w:hAnsi="Cambria Math"/>
+                  <w:bCs/>
+                  <w:i/>
+                  <w:color w:val="000000" w:themeColor="text1"/>
+                </w:rPr>
+              </m:ctrlPr>
+            </m:dPr>
+            <m:e>
+              <m:d>
+                <m:dPr>
+                  <m:begChr m:val="|"/>
+                  <m:endChr m:val="|"/>
+                  <m:ctrlPr>
+                    <w:rPr>
+                      <w:rFonts w:ascii="Cambria Math" w:hAnsi="Cambria Math"/>
+                      <w:bCs/>
+                      <w:i/>
+                      <w:color w:val="000000" w:themeColor="text1"/>
+                    </w:rPr>
+                  </m:ctrlPr>
+                </m:dPr>
+                <m:e>
+                  <m:r>
+                    <w:rPr>
+                      <w:rFonts w:ascii="Cambria Math" w:hAnsi="Cambria Math"/>
+                      <w:color w:val="000000" w:themeColor="text1"/>
+                    </w:rPr>
+                    <m:t>w</m:t>
+                  </m:r>
+                </m:e>
+              </m:d>
+            </m:e>
+          </m:d>
+          <m:r>
+            <w:rPr>
+              <w:rFonts w:ascii="Cambria Math" w:hAnsi="Cambria Math"/>
+              <w:color w:val="000000" w:themeColor="text1"/>
+            </w:rPr>
+            <m:t>∙sinθ</m:t>
+          </m:r>
+        </m:oMath>
+      </m:oMathPara>
+    </w:p>
+    <w:p>
+      <w:pPr>
+        <w:pStyle w:val="ListParagraph"/>
+        <w:tabs>
+          <w:tab w:val="left" w:pos="5670"/>
+        </w:tabs>
+        <w:spacing w:line="360" w:lineRule="auto"/>
+        <w:jc w:val="center"/>
+        <w:rPr>
+          <w:bCs/>
+          <w:color w:val="000000" w:themeColor="text1"/>
+        </w:rPr>
+      </w:pPr>
+      <w:r>
+        <w:rPr>
+          <w:bCs/>
+          <w:color w:val="000000" w:themeColor="text1"/>
+        </w:rPr>
+        <w:t xml:space="preserve">Dengan </w:t>
+      </w:r>
+      <m:oMath>
+        <m:r>
+          <w:rPr>
+            <w:rFonts w:ascii="Cambria Math" w:hAnsi="Cambria Math"/>
+            <w:color w:val="000000" w:themeColor="text1"/>
+          </w:rPr>
+          <m:t>θ</m:t>
+        </m:r>
+      </m:oMath>
+      <w:r>
+        <w:rPr>
+          <w:bCs/>
+          <w:color w:val="000000" w:themeColor="text1"/>
+        </w:rPr>
+        <w:t xml:space="preserve"> merupakan sudut yang dibentuk dari area yang diapit oleh vektor </w:t>
+      </w:r>
+      <w:r>
+        <w:rPr>
+          <w:bCs/>
+          <w:i/>
+          <w:iCs/>
+          <w:color w:val="000000" w:themeColor="text1"/>
+        </w:rPr>
+        <w:t xml:space="preserve">v </w:t>
+      </w:r>
+      <w:r>
+        <w:rPr>
+          <w:bCs/>
+          <w:color w:val="000000" w:themeColor="text1"/>
+        </w:rPr>
+        <w:t xml:space="preserve">dan </w:t>
+      </w:r>
+      <w:r>
+        <w:rPr>
+          <w:bCs/>
+          <w:i/>
+          <w:iCs/>
+          <w:color w:val="000000" w:themeColor="text1"/>
+        </w:rPr>
+        <w:t>w</w:t>
+      </w:r>
+      <w:r>
+        <w:rPr>
+          <w:bCs/>
+          <w:color w:val="000000" w:themeColor="text1"/>
+        </w:rPr>
+        <w:t>.</w:t>
+      </w:r>
+    </w:p>
+    <w:p>
+      <w:pPr>
+        <w:spacing w:line="276" w:lineRule="auto"/>
         <w:jc w:val="both"/>
         <w:rPr>
           <w:rFonts w:ascii="Times New Roman" w:hAnsi="Times New Roman" w:cs="Times New Roman"/>
@@ -978,13 +4268,23 @@
           <w:sz w:val="24"/>
           <w:szCs w:val="24"/>
         </w:rPr>
-        <w:t xml:space="preserve">1. Jarak Euclidean (Euclidean distance). </w:t>
+        <w:t xml:space="preserve">2.3 </w:t>
+      </w:r>
+      <w:r>
+        <w:rPr>
+          <w:rFonts w:ascii="Times New Roman" w:hAnsi="Times New Roman" w:cs="Times New Roman"/>
+          <w:b/>
+          <w:bCs/>
+          <w:color w:val="000000" w:themeColor="text1"/>
+          <w:sz w:val="24"/>
+          <w:szCs w:val="24"/>
+        </w:rPr>
+        <w:t xml:space="preserve">Jarak Euclidean (Euclidean distance). </w:t>
       </w:r>
     </w:p>
     <w:p>
       <w:pPr>
         <w:spacing w:line="276" w:lineRule="auto"/>
-        <w:ind w:left="567"/>
         <w:jc w:val="both"/>
         <w:rPr>
           <w:rFonts w:ascii="Times New Roman" w:hAnsi="Times New Roman" w:cs="Times New Roman"/>
@@ -1006,7 +4306,6 @@
     <w:p>
       <w:pPr>
         <w:spacing w:line="276" w:lineRule="auto"/>
-        <w:ind w:left="567"/>
         <w:jc w:val="center"/>
         <w:rPr>
           <w:rFonts w:ascii="Times New Roman" w:eastAsiaTheme="minorEastAsia" w:hAnsi="Times New Roman" w:cs="Times New Roman"/>
@@ -1592,7 +4891,6 @@
     <w:p>
       <w:pPr>
         <w:spacing w:line="276" w:lineRule="auto"/>
-        <w:ind w:left="567"/>
         <w:jc w:val="both"/>
         <w:rPr>
           <w:rFonts w:ascii="Times New Roman" w:hAnsi="Times New Roman" w:cs="Times New Roman"/>
@@ -1608,25 +4906,7 @@
           <w:sz w:val="24"/>
           <w:szCs w:val="24"/>
         </w:rPr>
-        <w:t>Nilai d yang kecil menunjukkan kedekatan. Jika v dihitung jaraknya masing</w:t>
-      </w:r>
-      <w:r>
-        <w:rPr>
-          <w:rFonts w:ascii="Times New Roman" w:hAnsi="Times New Roman" w:cs="Times New Roman"/>
-          <w:color w:val="000000" w:themeColor="text1"/>
-          <w:sz w:val="24"/>
-          <w:szCs w:val="24"/>
-        </w:rPr>
-        <w:t>-</w:t>
-      </w:r>
-      <w:r>
-        <w:rPr>
-          <w:rFonts w:ascii="Times New Roman" w:hAnsi="Times New Roman" w:cs="Times New Roman"/>
-          <w:color w:val="000000" w:themeColor="text1"/>
-          <w:sz w:val="24"/>
-          <w:szCs w:val="24"/>
-        </w:rPr>
-        <w:t xml:space="preserve">masing dengan vektor w1, w2, …, wm, yaitu </w:t>
+        <w:t xml:space="preserve">Nilai d yang kecil menunjukkan kedekatan. Jika v dihitung jaraknya masing-masing dengan vektor w1, w2, …, wm, yaitu </w:t>
       </w:r>
       <m:oMath>
         <m:r>
@@ -1696,7 +4976,6 @@
     <w:p>
       <w:pPr>
         <w:spacing w:line="276" w:lineRule="auto"/>
-        <w:ind w:left="284"/>
         <w:jc w:val="both"/>
         <w:rPr>
           <w:rFonts w:ascii="Times New Roman" w:hAnsi="Times New Roman" w:cs="Times New Roman"/>
@@ -1716,13 +4995,36 @@
           <w:sz w:val="24"/>
           <w:szCs w:val="24"/>
         </w:rPr>
-        <w:t xml:space="preserve">2. Cosine similarity. </w:t>
+        <w:t>2.</w:t>
+      </w:r>
+      <w:r>
+        <w:rPr>
+          <w:rFonts w:ascii="Times New Roman" w:hAnsi="Times New Roman" w:cs="Times New Roman"/>
+          <w:b/>
+          <w:bCs/>
+          <w:color w:val="000000" w:themeColor="text1"/>
+          <w:sz w:val="24"/>
+          <w:szCs w:val="24"/>
+        </w:rPr>
+        <w:t>4</w:t>
+      </w:r>
+      <w:bookmarkStart w:id="0" w:name="_GoBack"/>
+      <w:bookmarkEnd w:id="0"/>
+      <w:r>
+        <w:rPr>
+          <w:rFonts w:ascii="Times New Roman" w:hAnsi="Times New Roman" w:cs="Times New Roman"/>
+          <w:b/>
+          <w:bCs/>
+          <w:color w:val="000000" w:themeColor="text1"/>
+          <w:sz w:val="24"/>
+          <w:szCs w:val="24"/>
+        </w:rPr>
+        <w:t xml:space="preserve"> Cosine similarity. </w:t>
       </w:r>
     </w:p>
     <w:p>
       <w:pPr>
         <w:spacing w:line="276" w:lineRule="auto"/>
-        <w:ind w:left="567"/>
         <w:jc w:val="both"/>
         <w:rPr>
           <w:rFonts w:ascii="Times New Roman" w:hAnsi="Times New Roman" w:cs="Times New Roman"/>
@@ -1749,18 +5051,7 @@
           <w:sz w:val="24"/>
           <w:szCs w:val="24"/>
         </w:rPr>
-        <w:t>dot produc</w:t>
-      </w:r>
-      <w:r>
-        <w:rPr>
-          <w:rFonts w:ascii="Times New Roman" w:hAnsi="Times New Roman" w:cs="Times New Roman"/>
-          <w:i/>
-          <w:iCs/>
-          <w:color w:val="000000" w:themeColor="text1"/>
-          <w:sz w:val="24"/>
-          <w:szCs w:val="24"/>
-        </w:rPr>
-        <w:t>t</w:t>
+        <w:t>dot product</w:t>
       </w:r>
       <w:r>
         <w:rPr>
@@ -1775,7 +5066,6 @@
     <w:p>
       <w:pPr>
         <w:spacing w:line="276" w:lineRule="auto"/>
-        <w:ind w:left="567"/>
         <w:jc w:val="center"/>
         <w:rPr>
           <w:rFonts w:ascii="Times New Roman" w:hAnsi="Times New Roman" w:cs="Times New Roman"/>
@@ -1809,34 +5099,7 @@
           <w:sz w:val="24"/>
           <w:szCs w:val="24"/>
         </w:rPr>
-        <w:t xml:space="preserve"> w = </w:t>
-      </w:r>
-      <w:r>
-        <w:rPr>
-          <w:rFonts w:ascii="Times New Roman" w:hAnsi="Times New Roman" w:cs="Times New Roman"/>
-          <w:color w:val="000000" w:themeColor="text1"/>
-          <w:sz w:val="24"/>
-          <w:szCs w:val="24"/>
-        </w:rPr>
-        <w:t>||</w:t>
-      </w:r>
-      <w:r>
-        <w:rPr>
-          <w:rFonts w:ascii="Times New Roman" w:hAnsi="Times New Roman" w:cs="Times New Roman"/>
-          <w:color w:val="000000" w:themeColor="text1"/>
-          <w:sz w:val="24"/>
-          <w:szCs w:val="24"/>
-        </w:rPr>
-        <w:t>v</w:t>
-      </w:r>
-      <w:r>
-        <w:rPr>
-          <w:rFonts w:ascii="Times New Roman" w:hAnsi="Times New Roman" w:cs="Times New Roman"/>
-          <w:color w:val="000000" w:themeColor="text1"/>
-          <w:sz w:val="24"/>
-          <w:szCs w:val="24"/>
-        </w:rPr>
-        <w:t xml:space="preserve">|| </w:t>
+        <w:t xml:space="preserve"> w = ||v|| </w:t>
       </w:r>
       <w:r>
         <w:rPr>
@@ -1854,25 +5117,7 @@
           <w:sz w:val="24"/>
           <w:szCs w:val="24"/>
         </w:rPr>
-        <w:t xml:space="preserve"> ||</w:t>
-      </w:r>
-      <w:r>
-        <w:rPr>
-          <w:rFonts w:ascii="Times New Roman" w:hAnsi="Times New Roman" w:cs="Times New Roman"/>
-          <w:color w:val="000000" w:themeColor="text1"/>
-          <w:sz w:val="24"/>
-          <w:szCs w:val="24"/>
-        </w:rPr>
-        <w:t>w</w:t>
-      </w:r>
-      <w:r>
-        <w:rPr>
-          <w:rFonts w:ascii="Times New Roman" w:hAnsi="Times New Roman" w:cs="Times New Roman"/>
-          <w:color w:val="000000" w:themeColor="text1"/>
-          <w:sz w:val="24"/>
-          <w:szCs w:val="24"/>
-        </w:rPr>
-        <w:t xml:space="preserve">|| </w:t>
+        <w:t xml:space="preserve"> ||w|| </w:t>
       </w:r>
       <w:r>
         <w:rPr>
@@ -1905,7 +5150,6 @@
     <w:p>
       <w:pPr>
         <w:spacing w:line="276" w:lineRule="auto"/>
-        <w:ind w:left="567"/>
         <w:jc w:val="both"/>
         <w:rPr>
           <w:rFonts w:ascii="Times New Roman" w:hAnsi="Times New Roman" w:cs="Times New Roman"/>
@@ -1927,7 +5171,6 @@
     <w:p>
       <w:pPr>
         <w:spacing w:line="276" w:lineRule="auto"/>
-        <w:ind w:left="567"/>
         <w:jc w:val="both"/>
         <w:rPr>
           <w:rFonts w:ascii="Times New Roman" w:hAnsi="Times New Roman" w:cs="Times New Roman"/>
@@ -2074,7 +5317,6 @@
     <w:p>
       <w:pPr>
         <w:spacing w:line="276" w:lineRule="auto"/>
-        <w:ind w:left="567"/>
         <w:jc w:val="both"/>
         <w:rPr>
           <w:rFonts w:ascii="Times New Roman" w:hAnsi="Times New Roman" w:cs="Times New Roman"/>
@@ -2090,25 +5332,7 @@
           <w:sz w:val="24"/>
           <w:szCs w:val="24"/>
         </w:rPr>
-        <w:t xml:space="preserve">Persamaan </w:t>
-      </w:r>
-      <w:r>
-        <w:rPr>
-          <w:rFonts w:ascii="Times New Roman" w:hAnsi="Times New Roman" w:cs="Times New Roman"/>
-          <w:color w:val="000000" w:themeColor="text1"/>
-          <w:sz w:val="24"/>
-          <w:szCs w:val="24"/>
-        </w:rPr>
-        <w:t xml:space="preserve">di atas </w:t>
-      </w:r>
-      <w:r>
-        <w:rPr>
-          <w:rFonts w:ascii="Times New Roman" w:hAnsi="Times New Roman" w:cs="Times New Roman"/>
-          <w:color w:val="000000" w:themeColor="text1"/>
-          <w:sz w:val="24"/>
-          <w:szCs w:val="24"/>
-        </w:rPr>
-        <w:t>digunakan untuk mengukur similarity antara dua buah vektor. Dua buah vektor v dan w dikatakan sama atau berimpit jika sudut antara keduanya nol (</w:t>
+        <w:t>Persamaan di atas digunakan untuk mengukur similarity antara dua buah vektor. Dua buah vektor v dan w dikatakan sama atau berimpit jika sudut antara keduanya nol (</w:t>
       </w:r>
       <w:r>
         <w:rPr>
@@ -2126,2312 +5350,11 @@
           <w:sz w:val="24"/>
           <w:szCs w:val="24"/>
         </w:rPr>
-        <w:t xml:space="preserve"> = 0). Cosinus 0 adalah 1. Sifat ini dipakai di dalam proses pencocokan antara dua buah vektor. Nilai cosinus yang besar (maksimum 1) menunjukkan kemiripan. Jika nilai cosinus mendekati satu, maka dua vektor dikatakan hampir sama atau hampir mirip. Oleh karena itu, persamaan </w:t>
-      </w:r>
-      <w:r>
-        <w:rPr>
-          <w:rFonts w:ascii="Times New Roman" w:hAnsi="Times New Roman" w:cs="Times New Roman"/>
-          <w:color w:val="000000" w:themeColor="text1"/>
-          <w:sz w:val="24"/>
-          <w:szCs w:val="24"/>
-        </w:rPr>
-        <w:t>di atas</w:t>
-      </w:r>
-      <w:r>
-        <w:rPr>
-          <w:rFonts w:ascii="Times New Roman" w:hAnsi="Times New Roman" w:cs="Times New Roman"/>
-          <w:color w:val="000000" w:themeColor="text1"/>
-          <w:sz w:val="24"/>
-          <w:szCs w:val="24"/>
-        </w:rPr>
-        <w:t xml:space="preserve"> dinamakan juga cosine similarity.</w:t>
-      </w:r>
-    </w:p>
-    <w:p>
-      <w:pPr>
-        <w:spacing w:line="240" w:lineRule="auto"/>
-        <w:ind w:left="567"/>
-        <w:jc w:val="both"/>
-        <w:rPr>
-          <w:rFonts w:ascii="Times New Roman" w:hAnsi="Times New Roman" w:cs="Times New Roman"/>
-          <w:color w:val="000000" w:themeColor="text1"/>
-          <w:sz w:val="24"/>
-          <w:szCs w:val="24"/>
-        </w:rPr>
-      </w:pPr>
-    </w:p>
-    <w:p>
-      <w:pPr>
-        <w:spacing w:line="276" w:lineRule="auto"/>
-        <w:jc w:val="both"/>
-        <w:rPr>
-          <w:rFonts w:ascii="Times New Roman" w:hAnsi="Times New Roman" w:cs="Times New Roman"/>
-          <w:b/>
-          <w:bCs/>
-          <w:color w:val="000000" w:themeColor="text1"/>
-          <w:sz w:val="24"/>
-          <w:szCs w:val="24"/>
-        </w:rPr>
-      </w:pPr>
-      <w:r>
-        <w:rPr>
-          <w:rFonts w:ascii="Times New Roman" w:hAnsi="Times New Roman" w:cs="Times New Roman"/>
-          <w:b/>
-          <w:bCs/>
-          <w:color w:val="000000" w:themeColor="text1"/>
-          <w:sz w:val="24"/>
-          <w:szCs w:val="24"/>
-        </w:rPr>
-        <w:t>SPESIFIKASI TUGAS</w:t>
-      </w:r>
-    </w:p>
-    <w:p>
-      <w:pPr>
-        <w:spacing w:line="276" w:lineRule="auto"/>
-        <w:jc w:val="both"/>
-        <w:rPr>
-          <w:rFonts w:ascii="Times New Roman" w:hAnsi="Times New Roman" w:cs="Times New Roman"/>
-          <w:color w:val="000000" w:themeColor="text1"/>
-          <w:sz w:val="24"/>
-          <w:szCs w:val="24"/>
-        </w:rPr>
-      </w:pPr>
-      <w:r>
-        <w:rPr>
-          <w:rFonts w:ascii="Times New Roman" w:hAnsi="Times New Roman" w:cs="Times New Roman"/>
-          <w:color w:val="000000" w:themeColor="text1"/>
-          <w:sz w:val="24"/>
-          <w:szCs w:val="24"/>
-        </w:rPr>
-        <w:t>Buatlah program pengenalan wajah dalam Bahasa Python dengan spesifikasi sebagai berikut:</w:t>
-      </w:r>
-    </w:p>
-    <w:p>
-      <w:pPr>
-        <w:pStyle w:val="ListParagraph"/>
-        <w:numPr>
-          <w:ilvl w:val="0"/>
-          <w:numId w:val="25"/>
-        </w:numPr>
-        <w:spacing w:line="276" w:lineRule="auto"/>
-        <w:jc w:val="both"/>
-      </w:pPr>
-      <w:r>
-        <w:t xml:space="preserve">Program menerima input sebuah citra wajah </w:t>
-      </w:r>
-    </w:p>
-    <w:p>
-      <w:pPr>
-        <w:pStyle w:val="ListParagraph"/>
-        <w:numPr>
-          <w:ilvl w:val="0"/>
-          <w:numId w:val="25"/>
-        </w:numPr>
-        <w:spacing w:line="276" w:lineRule="auto"/>
-        <w:jc w:val="both"/>
-      </w:pPr>
-      <w:r>
-        <w:t xml:space="preserve">Basisdata wajah dapat diunduh secara mandiri melalui: </w:t>
-      </w:r>
-      <w:hyperlink r:id="rId11" w:history="1">
-        <w:r>
-          <w:rPr>
-            <w:rStyle w:val="Hyperlink"/>
-          </w:rPr>
-          <w:t>https://www.kaggle.com/frules11/pins-face-recognition/version/1#</w:t>
-        </w:r>
-      </w:hyperlink>
-      <w:r>
-        <w:t xml:space="preserve"> </w:t>
-      </w:r>
-    </w:p>
-    <w:p>
-      <w:pPr>
-        <w:pStyle w:val="ListParagraph"/>
-        <w:numPr>
-          <w:ilvl w:val="0"/>
-          <w:numId w:val="25"/>
-        </w:numPr>
-        <w:spacing w:line="276" w:lineRule="auto"/>
-        <w:jc w:val="both"/>
-      </w:pPr>
-      <w:r>
-        <w:t xml:space="preserve">Dalam basisdata wajah tersebut, satu identitas memiliki banyak foto. Kalian wajib memisahkan dari basisdata tersebut menjadi: 80% foto dijadikan data referensi, dan 20% dijadikan data uji (untuk setiap identitas dalam basisdata). </w:t>
-      </w:r>
-    </w:p>
-    <w:p>
-      <w:pPr>
-        <w:pStyle w:val="ListParagraph"/>
-        <w:numPr>
-          <w:ilvl w:val="0"/>
-          <w:numId w:val="25"/>
-        </w:numPr>
-        <w:spacing w:line="276" w:lineRule="auto"/>
-        <w:jc w:val="both"/>
-      </w:pPr>
-      <w:r>
-        <w:t xml:space="preserve">Program melakukan pencocokan wajah dengan koleksi wajah di dalam basisdata. Metrik untuk mengukur kemiripan menggunakan jarak euclidean dan cosine similarity. Pengguna dapat memilih salah satu dari dua metrik tersebut. </w:t>
-      </w:r>
-    </w:p>
-    <w:p>
-      <w:pPr>
-        <w:pStyle w:val="ListParagraph"/>
-        <w:numPr>
-          <w:ilvl w:val="0"/>
-          <w:numId w:val="25"/>
-        </w:numPr>
-        <w:spacing w:line="276" w:lineRule="auto"/>
-        <w:jc w:val="both"/>
-      </w:pPr>
-      <w:r>
-        <w:t xml:space="preserve">Program me-rangking hasil pencocokan dan menampilkan T buah hasil pencocokan (T di-setting di dalam program). Luaran dari program adalah gambar-gambar citra wajah hasil pencocokan sebanyak T buah. </w:t>
-      </w:r>
-    </w:p>
-    <w:p>
-      <w:pPr>
-        <w:pStyle w:val="ListParagraph"/>
-        <w:numPr>
-          <w:ilvl w:val="0"/>
-          <w:numId w:val="25"/>
-        </w:numPr>
-        <w:spacing w:line="276" w:lineRule="auto"/>
-        <w:jc w:val="both"/>
-      </w:pPr>
-      <w:r>
-        <w:t xml:space="preserve">Program menghitung jarak euclidean dan cosine similarity yang ditulis sendiri kode programnya, tidak boleh megguanakan fungsi yang sudah tersedia di dalam library atau Bahasa Python. </w:t>
-      </w:r>
-    </w:p>
-    <w:p>
-      <w:pPr>
-        <w:pStyle w:val="ListParagraph"/>
-        <w:numPr>
-          <w:ilvl w:val="0"/>
-          <w:numId w:val="25"/>
-        </w:numPr>
-        <w:spacing w:line="276" w:lineRule="auto"/>
-        <w:jc w:val="both"/>
-      </w:pPr>
-      <w:r>
-        <w:t xml:space="preserve">Kode program di dalam tautan di atas boleh dijadikan panduan, namun tidak boleh di-copy paste atau sama. </w:t>
-      </w:r>
-    </w:p>
-    <w:p>
-      <w:pPr>
-        <w:pStyle w:val="ListParagraph"/>
-        <w:numPr>
-          <w:ilvl w:val="0"/>
-          <w:numId w:val="25"/>
-        </w:numPr>
-        <w:spacing w:line="276" w:lineRule="auto"/>
-        <w:jc w:val="both"/>
-        <w:rPr>
-          <w:b/>
-          <w:color w:val="000000" w:themeColor="text1"/>
-        </w:rPr>
-      </w:pPr>
-      <w:r>
-        <w:t>Buatlah GUI yang menarik sebagai antarmuka dengan pengguna program</w:t>
-      </w:r>
-    </w:p>
-    <w:p>
-      <w:pPr>
-        <w:rPr>
-          <w:rFonts w:ascii="Times New Roman" w:hAnsi="Times New Roman" w:cs="Times New Roman"/>
-          <w:b/>
-          <w:color w:val="000000" w:themeColor="text1"/>
-          <w:sz w:val="28"/>
-          <w:szCs w:val="28"/>
-        </w:rPr>
-      </w:pPr>
-      <w:r>
-        <w:rPr>
-          <w:rFonts w:ascii="Times New Roman" w:hAnsi="Times New Roman" w:cs="Times New Roman"/>
-          <w:b/>
-          <w:color w:val="000000" w:themeColor="text1"/>
-          <w:sz w:val="28"/>
-          <w:szCs w:val="28"/>
-        </w:rPr>
-        <w:br w:type="page"/>
-      </w:r>
-    </w:p>
-    <w:p>
-      <w:pPr>
-        <w:jc w:val="center"/>
-        <w:rPr>
-          <w:rFonts w:ascii="Times New Roman" w:hAnsi="Times New Roman" w:cs="Times New Roman"/>
-          <w:b/>
-          <w:color w:val="000000" w:themeColor="text1"/>
-          <w:sz w:val="28"/>
-          <w:szCs w:val="28"/>
-        </w:rPr>
-      </w:pPr>
-      <w:r>
-        <w:rPr>
-          <w:rFonts w:ascii="Times New Roman" w:hAnsi="Times New Roman" w:cs="Times New Roman"/>
-          <w:b/>
-          <w:color w:val="000000" w:themeColor="text1"/>
-          <w:sz w:val="28"/>
-          <w:szCs w:val="28"/>
-        </w:rPr>
-        <w:t>BAB II</w:t>
-      </w:r>
-    </w:p>
-    <w:p>
-      <w:pPr>
-        <w:jc w:val="center"/>
-        <w:rPr>
-          <w:rFonts w:ascii="Times New Roman" w:hAnsi="Times New Roman" w:cs="Times New Roman"/>
-          <w:b/>
-          <w:color w:val="000000" w:themeColor="text1"/>
-          <w:sz w:val="28"/>
-          <w:szCs w:val="28"/>
-        </w:rPr>
-      </w:pPr>
-      <w:r>
-        <w:rPr>
-          <w:rFonts w:ascii="Times New Roman" w:hAnsi="Times New Roman" w:cs="Times New Roman"/>
-          <w:b/>
-          <w:color w:val="000000" w:themeColor="text1"/>
-          <w:sz w:val="28"/>
-          <w:szCs w:val="28"/>
-        </w:rPr>
-        <w:t>TEORI SINGKAT</w:t>
-      </w:r>
-    </w:p>
-    <w:p>
-      <w:pPr>
-        <w:jc w:val="center"/>
-        <w:rPr>
-          <w:rFonts w:ascii="Times New Roman" w:hAnsi="Times New Roman" w:cs="Times New Roman"/>
-          <w:b/>
-          <w:color w:val="000000" w:themeColor="text1"/>
-          <w:sz w:val="28"/>
-          <w:szCs w:val="28"/>
-        </w:rPr>
-      </w:pPr>
-    </w:p>
-    <w:p>
-      <w:pPr>
-        <w:rPr>
-          <w:rFonts w:ascii="Times New Roman" w:hAnsi="Times New Roman" w:cs="Times New Roman"/>
-          <w:b/>
-          <w:color w:val="000000" w:themeColor="text1"/>
-          <w:sz w:val="24"/>
-          <w:szCs w:val="24"/>
-        </w:rPr>
-      </w:pPr>
-      <w:r>
-        <w:rPr>
-          <w:rFonts w:ascii="Times New Roman" w:hAnsi="Times New Roman" w:cs="Times New Roman"/>
-          <w:b/>
-          <w:color w:val="000000" w:themeColor="text1"/>
-          <w:sz w:val="24"/>
-          <w:szCs w:val="24"/>
-        </w:rPr>
-        <w:t>2.1 Vektor</w:t>
-      </w:r>
-    </w:p>
-    <w:p>
-      <w:pPr>
-        <w:spacing w:line="276" w:lineRule="auto"/>
-        <w:rPr>
-          <w:rFonts w:ascii="Times New Roman" w:eastAsiaTheme="minorEastAsia" w:hAnsi="Times New Roman" w:cs="Times New Roman"/>
-          <w:bCs/>
-          <w:color w:val="000000" w:themeColor="text1"/>
-          <w:sz w:val="24"/>
-          <w:szCs w:val="24"/>
-        </w:rPr>
-      </w:pPr>
-      <w:r>
-        <w:rPr>
-          <w:rFonts w:ascii="Times New Roman" w:hAnsi="Times New Roman" w:cs="Times New Roman"/>
-          <w:bCs/>
-          <w:color w:val="000000" w:themeColor="text1"/>
-          <w:sz w:val="24"/>
-          <w:szCs w:val="24"/>
-        </w:rPr>
-        <w:t>Vektor adalah sebuah besaran fisis yang memiliki nilai dan juga arah</w:t>
-      </w:r>
-      <w:r>
-        <w:rPr>
-          <w:rFonts w:ascii="Times New Roman" w:hAnsi="Times New Roman" w:cs="Times New Roman"/>
-          <w:bCs/>
-          <w:color w:val="000000" w:themeColor="text1"/>
-          <w:sz w:val="24"/>
-          <w:szCs w:val="24"/>
-        </w:rPr>
-        <w:t>. Sebuah vektor berada di dalam sebuah ruang vektor, yaitu sebuah struktur matematika yang dibentuk oleh sekumpulan vektor dan interaksi pada vektor tersebut, yang meliputi penjumlahan antar vektor tersebut,</w:t>
-      </w:r>
-      <w:r>
-        <w:rPr>
-          <w:rFonts w:ascii="Times New Roman" w:hAnsi="Times New Roman" w:cs="Times New Roman"/>
-          <w:bCs/>
-          <w:color w:val="000000" w:themeColor="text1"/>
-          <w:sz w:val="24"/>
-          <w:szCs w:val="24"/>
-        </w:rPr>
-        <w:t xml:space="preserve"> </w:t>
-      </w:r>
-      <w:r>
-        <w:rPr>
-          <w:rFonts w:ascii="Times New Roman" w:hAnsi="Times New Roman" w:cs="Times New Roman"/>
-          <w:bCs/>
-          <w:color w:val="000000" w:themeColor="text1"/>
-          <w:sz w:val="24"/>
-          <w:szCs w:val="24"/>
-        </w:rPr>
-        <w:t>perkalian skalar dengan salah satu vektor, atau gabungan dari kedua interaksi tersebut.</w:t>
-      </w:r>
-      <w:r>
-        <w:rPr>
-          <w:rFonts w:ascii="Times New Roman" w:hAnsi="Times New Roman" w:cs="Times New Roman"/>
-          <w:bCs/>
-          <w:color w:val="000000" w:themeColor="text1"/>
-          <w:sz w:val="24"/>
-          <w:szCs w:val="24"/>
-        </w:rPr>
-        <w:t xml:space="preserve"> Bila sebuah vektor </w:t>
-      </w:r>
-      <w:r>
-        <w:rPr>
-          <w:rFonts w:ascii="Times New Roman" w:hAnsi="Times New Roman" w:cs="Times New Roman"/>
-          <w:bCs/>
-          <w:i/>
-          <w:iCs/>
-          <w:color w:val="000000" w:themeColor="text1"/>
-          <w:sz w:val="24"/>
-          <w:szCs w:val="24"/>
-        </w:rPr>
-        <w:t xml:space="preserve">v </w:t>
-      </w:r>
-      <w:r>
-        <w:rPr>
-          <w:rFonts w:ascii="Times New Roman" w:hAnsi="Times New Roman" w:cs="Times New Roman"/>
-          <w:bCs/>
-          <w:color w:val="000000" w:themeColor="text1"/>
-          <w:sz w:val="24"/>
-          <w:szCs w:val="24"/>
-        </w:rPr>
-        <w:t xml:space="preserve">berada pada ruang vektor </w:t>
-      </w:r>
-      <m:oMath>
-        <m:sSup>
-          <m:sSupPr>
-            <m:ctrlPr>
-              <w:rPr>
-                <w:rFonts w:ascii="Cambria Math" w:hAnsi="Cambria Math" w:cs="Times New Roman"/>
-                <w:bCs/>
-                <w:i/>
-                <w:color w:val="000000" w:themeColor="text1"/>
-                <w:sz w:val="24"/>
-                <w:szCs w:val="24"/>
-              </w:rPr>
-            </m:ctrlPr>
-          </m:sSupPr>
-          <m:e>
-            <m:r>
-              <w:rPr>
-                <w:rFonts w:ascii="Cambria Math" w:hAnsi="Cambria Math" w:cs="Times New Roman"/>
-                <w:color w:val="000000" w:themeColor="text1"/>
-                <w:sz w:val="24"/>
-                <w:szCs w:val="24"/>
-              </w:rPr>
-              <m:t>R</m:t>
-            </m:r>
-          </m:e>
-          <m:sup>
-            <m:r>
-              <w:rPr>
-                <w:rFonts w:ascii="Cambria Math" w:hAnsi="Cambria Math" w:cs="Times New Roman"/>
-                <w:color w:val="000000" w:themeColor="text1"/>
-                <w:sz w:val="24"/>
-                <w:szCs w:val="24"/>
-              </w:rPr>
-              <m:t>n</m:t>
-            </m:r>
-          </m:sup>
-        </m:sSup>
-      </m:oMath>
-      <w:r>
-        <w:rPr>
-          <w:rFonts w:ascii="Times New Roman" w:eastAsiaTheme="minorEastAsia" w:hAnsi="Times New Roman" w:cs="Times New Roman"/>
-          <w:bCs/>
-          <w:color w:val="000000" w:themeColor="text1"/>
-          <w:sz w:val="24"/>
-          <w:szCs w:val="24"/>
-        </w:rPr>
-        <w:t xml:space="preserve">, maka vektor </w:t>
-      </w:r>
-      <w:r>
-        <w:rPr>
-          <w:rFonts w:ascii="Times New Roman" w:eastAsiaTheme="minorEastAsia" w:hAnsi="Times New Roman" w:cs="Times New Roman"/>
-          <w:bCs/>
-          <w:i/>
-          <w:iCs/>
-          <w:color w:val="000000" w:themeColor="text1"/>
-          <w:sz w:val="24"/>
-          <w:szCs w:val="24"/>
-        </w:rPr>
-        <w:t xml:space="preserve">v </w:t>
-      </w:r>
-      <w:r>
-        <w:rPr>
-          <w:rFonts w:ascii="Times New Roman" w:eastAsiaTheme="minorEastAsia" w:hAnsi="Times New Roman" w:cs="Times New Roman"/>
-          <w:bCs/>
-          <w:color w:val="000000" w:themeColor="text1"/>
-          <w:sz w:val="24"/>
-          <w:szCs w:val="24"/>
-        </w:rPr>
-        <w:t>dapat dijabarkan menjadi:</w:t>
-      </w:r>
-    </w:p>
-    <w:p>
-      <w:pPr>
-        <w:spacing w:line="276" w:lineRule="auto"/>
-        <w:jc w:val="center"/>
-        <w:rPr>
-          <w:rFonts w:ascii="Times New Roman" w:eastAsiaTheme="minorEastAsia" w:hAnsi="Times New Roman" w:cs="Times New Roman"/>
-          <w:bCs/>
-          <w:color w:val="000000" w:themeColor="text1"/>
-          <w:sz w:val="24"/>
-          <w:szCs w:val="24"/>
-        </w:rPr>
-      </w:pPr>
-      <m:oMathPara>
-        <m:oMath>
-          <m:r>
-            <w:rPr>
-              <w:rFonts w:ascii="Cambria Math" w:hAnsi="Cambria Math" w:cs="Times New Roman"/>
-              <w:color w:val="000000" w:themeColor="text1"/>
-              <w:sz w:val="24"/>
-              <w:szCs w:val="24"/>
-            </w:rPr>
-            <m:t>v=(</m:t>
-          </m:r>
-          <m:sSub>
-            <m:sSubPr>
-              <m:ctrlPr>
-                <w:rPr>
-                  <w:rFonts w:ascii="Cambria Math" w:hAnsi="Cambria Math" w:cs="Times New Roman"/>
-                  <w:bCs/>
-                  <w:i/>
-                  <w:color w:val="000000" w:themeColor="text1"/>
-                  <w:sz w:val="24"/>
-                  <w:szCs w:val="24"/>
-                </w:rPr>
-              </m:ctrlPr>
-            </m:sSubPr>
-            <m:e>
-              <m:r>
-                <w:rPr>
-                  <w:rFonts w:ascii="Cambria Math" w:hAnsi="Cambria Math" w:cs="Times New Roman"/>
-                  <w:color w:val="000000" w:themeColor="text1"/>
-                  <w:sz w:val="24"/>
-                  <w:szCs w:val="24"/>
-                </w:rPr>
-                <m:t>v</m:t>
-              </m:r>
-            </m:e>
-            <m:sub>
-              <m:r>
-                <w:rPr>
-                  <w:rFonts w:ascii="Cambria Math" w:hAnsi="Cambria Math" w:cs="Times New Roman"/>
-                  <w:color w:val="000000" w:themeColor="text1"/>
-                  <w:sz w:val="24"/>
-                  <w:szCs w:val="24"/>
-                </w:rPr>
-                <m:t>1</m:t>
-              </m:r>
-            </m:sub>
-          </m:sSub>
-          <m:r>
-            <w:rPr>
-              <w:rFonts w:ascii="Cambria Math" w:hAnsi="Cambria Math" w:cs="Times New Roman"/>
-              <w:color w:val="000000" w:themeColor="text1"/>
-              <w:sz w:val="24"/>
-              <w:szCs w:val="24"/>
-            </w:rPr>
-            <m:t>,</m:t>
-          </m:r>
-          <m:sSub>
-            <m:sSubPr>
-              <m:ctrlPr>
-                <w:rPr>
-                  <w:rFonts w:ascii="Cambria Math" w:hAnsi="Cambria Math" w:cs="Times New Roman"/>
-                  <w:bCs/>
-                  <w:i/>
-                  <w:color w:val="000000" w:themeColor="text1"/>
-                  <w:sz w:val="24"/>
-                  <w:szCs w:val="24"/>
-                </w:rPr>
-              </m:ctrlPr>
-            </m:sSubPr>
-            <m:e>
-              <m:r>
-                <w:rPr>
-                  <w:rFonts w:ascii="Cambria Math" w:hAnsi="Cambria Math" w:cs="Times New Roman"/>
-                  <w:color w:val="000000" w:themeColor="text1"/>
-                  <w:sz w:val="24"/>
-                  <w:szCs w:val="24"/>
-                </w:rPr>
-                <m:t>v</m:t>
-              </m:r>
-            </m:e>
-            <m:sub>
-              <m:r>
-                <w:rPr>
-                  <w:rFonts w:ascii="Cambria Math" w:hAnsi="Cambria Math" w:cs="Times New Roman"/>
-                  <w:color w:val="000000" w:themeColor="text1"/>
-                  <w:sz w:val="24"/>
-                  <w:szCs w:val="24"/>
-                </w:rPr>
-                <m:t>2</m:t>
-              </m:r>
-            </m:sub>
-          </m:sSub>
-          <m:r>
-            <w:rPr>
-              <w:rFonts w:ascii="Cambria Math" w:hAnsi="Cambria Math" w:cs="Times New Roman"/>
-              <w:color w:val="000000" w:themeColor="text1"/>
-              <w:sz w:val="24"/>
-              <w:szCs w:val="24"/>
-            </w:rPr>
-            <m:t>,</m:t>
-          </m:r>
-          <m:sSub>
-            <m:sSubPr>
-              <m:ctrlPr>
-                <w:rPr>
-                  <w:rFonts w:ascii="Cambria Math" w:hAnsi="Cambria Math" w:cs="Times New Roman"/>
-                  <w:bCs/>
-                  <w:i/>
-                  <w:color w:val="000000" w:themeColor="text1"/>
-                  <w:sz w:val="24"/>
-                  <w:szCs w:val="24"/>
-                </w:rPr>
-              </m:ctrlPr>
-            </m:sSubPr>
-            <m:e>
-              <m:r>
-                <w:rPr>
-                  <w:rFonts w:ascii="Cambria Math" w:hAnsi="Cambria Math" w:cs="Times New Roman"/>
-                  <w:color w:val="000000" w:themeColor="text1"/>
-                  <w:sz w:val="24"/>
-                  <w:szCs w:val="24"/>
-                </w:rPr>
-                <m:t>v</m:t>
-              </m:r>
-            </m:e>
-            <m:sub>
-              <m:r>
-                <w:rPr>
-                  <w:rFonts w:ascii="Cambria Math" w:hAnsi="Cambria Math" w:cs="Times New Roman"/>
-                  <w:color w:val="000000" w:themeColor="text1"/>
-                  <w:sz w:val="24"/>
-                  <w:szCs w:val="24"/>
-                </w:rPr>
-                <m:t>3</m:t>
-              </m:r>
-            </m:sub>
-          </m:sSub>
-          <m:r>
-            <w:rPr>
-              <w:rFonts w:ascii="Cambria Math" w:hAnsi="Cambria Math" w:cs="Times New Roman"/>
-              <w:color w:val="000000" w:themeColor="text1"/>
-              <w:sz w:val="24"/>
-              <w:szCs w:val="24"/>
-            </w:rPr>
-            <m:t xml:space="preserve">,…, </m:t>
-          </m:r>
-          <m:sSub>
-            <m:sSubPr>
-              <m:ctrlPr>
-                <w:rPr>
-                  <w:rFonts w:ascii="Cambria Math" w:hAnsi="Cambria Math" w:cs="Times New Roman"/>
-                  <w:bCs/>
-                  <w:i/>
-                  <w:color w:val="000000" w:themeColor="text1"/>
-                  <w:sz w:val="24"/>
-                  <w:szCs w:val="24"/>
-                </w:rPr>
-              </m:ctrlPr>
-            </m:sSubPr>
-            <m:e>
-              <m:r>
-                <w:rPr>
-                  <w:rFonts w:ascii="Cambria Math" w:hAnsi="Cambria Math" w:cs="Times New Roman"/>
-                  <w:color w:val="000000" w:themeColor="text1"/>
-                  <w:sz w:val="24"/>
-                  <w:szCs w:val="24"/>
-                </w:rPr>
-                <m:t>v</m:t>
-              </m:r>
-            </m:e>
-            <m:sub>
-              <m:r>
-                <w:rPr>
-                  <w:rFonts w:ascii="Cambria Math" w:hAnsi="Cambria Math" w:cs="Times New Roman"/>
-                  <w:color w:val="000000" w:themeColor="text1"/>
-                  <w:sz w:val="24"/>
-                  <w:szCs w:val="24"/>
-                </w:rPr>
-                <m:t>n</m:t>
-              </m:r>
-            </m:sub>
-          </m:sSub>
-          <m:r>
-            <w:rPr>
-              <w:rFonts w:ascii="Cambria Math" w:hAnsi="Cambria Math" w:cs="Times New Roman"/>
-              <w:color w:val="000000" w:themeColor="text1"/>
-              <w:sz w:val="24"/>
-              <w:szCs w:val="24"/>
-            </w:rPr>
-            <m:t>)</m:t>
-          </m:r>
-        </m:oMath>
-      </m:oMathPara>
-    </w:p>
-    <w:p>
-      <w:pPr>
-        <w:spacing w:line="276" w:lineRule="auto"/>
-        <w:rPr>
-          <w:rFonts w:ascii="Times New Roman" w:hAnsi="Times New Roman" w:cs="Times New Roman"/>
-          <w:bCs/>
-          <w:color w:val="000000" w:themeColor="text1"/>
-          <w:sz w:val="24"/>
-          <w:szCs w:val="24"/>
-        </w:rPr>
-      </w:pPr>
-      <w:r>
-        <w:rPr>
-          <w:rFonts w:ascii="Times New Roman" w:hAnsi="Times New Roman" w:cs="Times New Roman"/>
-          <w:bCs/>
-          <w:color w:val="000000" w:themeColor="text1"/>
-          <w:sz w:val="24"/>
-          <w:szCs w:val="24"/>
-        </w:rPr>
-        <w:t xml:space="preserve">Sebuah vektor memiliki </w:t>
-      </w:r>
-      <w:r>
-        <w:rPr>
-          <w:rFonts w:ascii="Times New Roman" w:hAnsi="Times New Roman" w:cs="Times New Roman"/>
-          <w:bCs/>
-          <w:i/>
-          <w:iCs/>
-          <w:color w:val="000000" w:themeColor="text1"/>
-          <w:sz w:val="24"/>
-          <w:szCs w:val="24"/>
-        </w:rPr>
-        <w:t>norm</w:t>
-      </w:r>
-      <w:r>
-        <w:rPr>
-          <w:rFonts w:ascii="Times New Roman" w:hAnsi="Times New Roman" w:cs="Times New Roman"/>
-          <w:bCs/>
-          <w:color w:val="000000" w:themeColor="text1"/>
-          <w:sz w:val="24"/>
-          <w:szCs w:val="24"/>
-        </w:rPr>
-        <w:t xml:space="preserve">, yaitu besaran (magnitude) dari vektor tersebut. Bila terdapat vektor </w:t>
-      </w:r>
-      <w:r>
-        <w:rPr>
-          <w:rFonts w:ascii="Times New Roman" w:hAnsi="Times New Roman" w:cs="Times New Roman"/>
-          <w:bCs/>
-          <w:i/>
-          <w:iCs/>
-          <w:color w:val="000000" w:themeColor="text1"/>
-          <w:sz w:val="24"/>
-          <w:szCs w:val="24"/>
-        </w:rPr>
-        <w:t xml:space="preserve">v </w:t>
-      </w:r>
-      <w:r>
-        <w:rPr>
-          <w:rFonts w:ascii="Times New Roman" w:hAnsi="Times New Roman" w:cs="Times New Roman"/>
-          <w:bCs/>
-          <w:color w:val="000000" w:themeColor="text1"/>
-          <w:sz w:val="24"/>
-          <w:szCs w:val="24"/>
-        </w:rPr>
-        <w:t xml:space="preserve">pada ruang vektor </w:t>
-      </w:r>
-      <m:oMath>
-        <m:sSup>
-          <m:sSupPr>
-            <m:ctrlPr>
-              <w:rPr>
-                <w:rFonts w:ascii="Cambria Math" w:hAnsi="Cambria Math" w:cs="Times New Roman"/>
-                <w:bCs/>
-                <w:i/>
-                <w:color w:val="000000" w:themeColor="text1"/>
-                <w:sz w:val="24"/>
-                <w:szCs w:val="24"/>
-              </w:rPr>
-            </m:ctrlPr>
-          </m:sSupPr>
-          <m:e>
-            <m:r>
-              <w:rPr>
-                <w:rFonts w:ascii="Cambria Math" w:hAnsi="Cambria Math" w:cs="Times New Roman"/>
-                <w:color w:val="000000" w:themeColor="text1"/>
-                <w:sz w:val="24"/>
-                <w:szCs w:val="24"/>
-              </w:rPr>
-              <m:t>R</m:t>
-            </m:r>
-          </m:e>
-          <m:sup>
-            <m:r>
-              <w:rPr>
-                <w:rFonts w:ascii="Cambria Math" w:hAnsi="Cambria Math" w:cs="Times New Roman"/>
-                <w:color w:val="000000" w:themeColor="text1"/>
-                <w:sz w:val="24"/>
-                <w:szCs w:val="24"/>
-              </w:rPr>
-              <m:t>n</m:t>
-            </m:r>
-          </m:sup>
-        </m:sSup>
-      </m:oMath>
-      <w:r>
-        <w:rPr>
-          <w:rFonts w:ascii="Times New Roman" w:hAnsi="Times New Roman" w:cs="Times New Roman"/>
-          <w:bCs/>
-          <w:color w:val="000000" w:themeColor="text1"/>
-          <w:sz w:val="24"/>
-          <w:szCs w:val="24"/>
-        </w:rPr>
-        <w:t xml:space="preserve">, maka </w:t>
-      </w:r>
-      <w:r>
-        <w:rPr>
-          <w:rFonts w:ascii="Times New Roman" w:hAnsi="Times New Roman" w:cs="Times New Roman"/>
-          <w:bCs/>
-          <w:i/>
-          <w:iCs/>
-          <w:color w:val="000000" w:themeColor="text1"/>
-          <w:sz w:val="24"/>
-          <w:szCs w:val="24"/>
-        </w:rPr>
-        <w:t>norm</w:t>
-      </w:r>
-      <w:r>
-        <w:rPr>
-          <w:rFonts w:ascii="Times New Roman" w:hAnsi="Times New Roman" w:cs="Times New Roman"/>
-          <w:bCs/>
-          <w:color w:val="000000" w:themeColor="text1"/>
-          <w:sz w:val="24"/>
-          <w:szCs w:val="24"/>
-        </w:rPr>
-        <w:t>-</w:t>
-      </w:r>
-      <w:r>
-        <w:rPr>
-          <w:rFonts w:ascii="Times New Roman" w:hAnsi="Times New Roman" w:cs="Times New Roman"/>
-          <w:bCs/>
-          <w:color w:val="000000" w:themeColor="text1"/>
-          <w:sz w:val="24"/>
-          <w:szCs w:val="24"/>
-        </w:rPr>
-        <w:t xml:space="preserve">nya dapat dilambangkan dengan </w:t>
-      </w:r>
-      <w:r>
-        <w:rPr>
-          <w:rFonts w:ascii="Times New Roman" w:hAnsi="Times New Roman" w:cs="Times New Roman"/>
-          <w:bCs/>
-          <w:i/>
-          <w:iCs/>
-          <w:color w:val="000000" w:themeColor="text1"/>
-          <w:sz w:val="24"/>
-          <w:szCs w:val="24"/>
-        </w:rPr>
-        <w:t>||v||</w:t>
-      </w:r>
-      <w:r>
-        <w:rPr>
-          <w:rFonts w:ascii="Times New Roman" w:hAnsi="Times New Roman" w:cs="Times New Roman"/>
-          <w:bCs/>
-          <w:i/>
-          <w:iCs/>
-          <w:color w:val="000000" w:themeColor="text1"/>
-          <w:sz w:val="24"/>
-          <w:szCs w:val="24"/>
-        </w:rPr>
-        <w:t xml:space="preserve"> </w:t>
-      </w:r>
-      <w:r>
-        <w:rPr>
-          <w:rFonts w:ascii="Times New Roman" w:hAnsi="Times New Roman" w:cs="Times New Roman"/>
-          <w:bCs/>
-          <w:color w:val="000000" w:themeColor="text1"/>
-          <w:sz w:val="24"/>
-          <w:szCs w:val="24"/>
-        </w:rPr>
-        <w:t>dan dirumuskan dengan</w:t>
-      </w:r>
-    </w:p>
-    <w:p>
-      <w:pPr>
-        <w:tabs>
-          <w:tab w:val="left" w:pos="5670"/>
-        </w:tabs>
-        <w:spacing w:line="276" w:lineRule="auto"/>
-        <w:jc w:val="center"/>
-        <w:rPr>
-          <w:rFonts w:ascii="Times New Roman" w:eastAsiaTheme="minorEastAsia" w:hAnsi="Times New Roman" w:cs="Times New Roman"/>
-          <w:bCs/>
-          <w:color w:val="000000" w:themeColor="text1"/>
-          <w:sz w:val="24"/>
-          <w:szCs w:val="24"/>
-        </w:rPr>
-      </w:pPr>
-      <m:oMathPara>
-        <m:oMath>
-          <m:d>
-            <m:dPr>
-              <m:begChr m:val="|"/>
-              <m:endChr m:val="|"/>
-              <m:ctrlPr>
-                <w:rPr>
-                  <w:rFonts w:ascii="Cambria Math" w:hAnsi="Cambria Math" w:cs="Times New Roman"/>
-                  <w:bCs/>
-                  <w:i/>
-                  <w:color w:val="000000" w:themeColor="text1"/>
-                  <w:sz w:val="24"/>
-                  <w:szCs w:val="24"/>
-                </w:rPr>
-              </m:ctrlPr>
-            </m:dPr>
-            <m:e>
-              <m:d>
-                <m:dPr>
-                  <m:begChr m:val="|"/>
-                  <m:endChr m:val="|"/>
-                  <m:ctrlPr>
-                    <w:rPr>
-                      <w:rFonts w:ascii="Cambria Math" w:hAnsi="Cambria Math" w:cs="Times New Roman"/>
-                      <w:bCs/>
-                      <w:i/>
-                      <w:color w:val="000000" w:themeColor="text1"/>
-                      <w:sz w:val="24"/>
-                      <w:szCs w:val="24"/>
-                    </w:rPr>
-                  </m:ctrlPr>
-                </m:dPr>
-                <m:e>
-                  <m:r>
-                    <w:rPr>
-                      <w:rFonts w:ascii="Cambria Math" w:hAnsi="Cambria Math" w:cs="Times New Roman"/>
-                      <w:color w:val="000000" w:themeColor="text1"/>
-                      <w:sz w:val="24"/>
-                      <w:szCs w:val="24"/>
-                    </w:rPr>
-                    <m:t>v</m:t>
-                  </m:r>
-                </m:e>
-              </m:d>
-            </m:e>
-          </m:d>
-          <m:r>
-            <w:rPr>
-              <w:rFonts w:ascii="Cambria Math" w:hAnsi="Cambria Math" w:cs="Times New Roman"/>
-              <w:color w:val="000000" w:themeColor="text1"/>
-              <w:sz w:val="24"/>
-              <w:szCs w:val="24"/>
-            </w:rPr>
-            <m:t xml:space="preserve">= </m:t>
-          </m:r>
-          <m:rad>
-            <m:radPr>
-              <m:degHide m:val="1"/>
-              <m:ctrlPr>
-                <w:rPr>
-                  <w:rFonts w:ascii="Cambria Math" w:hAnsi="Cambria Math" w:cs="Times New Roman"/>
-                  <w:bCs/>
-                  <w:i/>
-                  <w:color w:val="000000" w:themeColor="text1"/>
-                  <w:sz w:val="24"/>
-                  <w:szCs w:val="24"/>
-                </w:rPr>
-              </m:ctrlPr>
-            </m:radPr>
-            <m:deg/>
-            <m:e>
-              <m:sSup>
-                <m:sSupPr>
-                  <m:ctrlPr>
-                    <w:rPr>
-                      <w:rFonts w:ascii="Cambria Math" w:hAnsi="Cambria Math" w:cs="Times New Roman"/>
-                      <w:bCs/>
-                      <w:i/>
-                      <w:color w:val="000000" w:themeColor="text1"/>
-                      <w:sz w:val="24"/>
-                      <w:szCs w:val="24"/>
-                    </w:rPr>
-                  </m:ctrlPr>
-                </m:sSupPr>
-                <m:e>
-                  <m:sSub>
-                    <m:sSubPr>
-                      <m:ctrlPr>
-                        <w:rPr>
-                          <w:rFonts w:ascii="Cambria Math" w:hAnsi="Cambria Math" w:cs="Times New Roman"/>
-                          <w:bCs/>
-                          <w:i/>
-                          <w:color w:val="000000" w:themeColor="text1"/>
-                          <w:sz w:val="24"/>
-                          <w:szCs w:val="24"/>
-                        </w:rPr>
-                      </m:ctrlPr>
-                    </m:sSubPr>
-                    <m:e>
-                      <m:r>
-                        <w:rPr>
-                          <w:rFonts w:ascii="Cambria Math" w:hAnsi="Cambria Math" w:cs="Times New Roman"/>
-                          <w:color w:val="000000" w:themeColor="text1"/>
-                          <w:sz w:val="24"/>
-                          <w:szCs w:val="24"/>
-                        </w:rPr>
-                        <m:t>v</m:t>
-                      </m:r>
-                    </m:e>
-                    <m:sub>
-                      <m:r>
-                        <w:rPr>
-                          <w:rFonts w:ascii="Cambria Math" w:hAnsi="Cambria Math" w:cs="Times New Roman"/>
-                          <w:color w:val="000000" w:themeColor="text1"/>
-                          <w:sz w:val="24"/>
-                          <w:szCs w:val="24"/>
-                        </w:rPr>
-                        <m:t>1</m:t>
-                      </m:r>
-                    </m:sub>
-                  </m:sSub>
-                </m:e>
-                <m:sup>
-                  <m:r>
-                    <w:rPr>
-                      <w:rFonts w:ascii="Cambria Math" w:hAnsi="Cambria Math" w:cs="Times New Roman"/>
-                      <w:color w:val="000000" w:themeColor="text1"/>
-                      <w:sz w:val="24"/>
-                      <w:szCs w:val="24"/>
-                    </w:rPr>
-                    <m:t>2</m:t>
-                  </m:r>
-                </m:sup>
-              </m:sSup>
-              <m:r>
-                <w:rPr>
-                  <w:rFonts w:ascii="Cambria Math" w:hAnsi="Cambria Math" w:cs="Times New Roman"/>
-                  <w:color w:val="000000" w:themeColor="text1"/>
-                  <w:sz w:val="24"/>
-                  <w:szCs w:val="24"/>
-                </w:rPr>
-                <m:t xml:space="preserve">+ </m:t>
-              </m:r>
-              <m:sSup>
-                <m:sSupPr>
-                  <m:ctrlPr>
-                    <w:rPr>
-                      <w:rFonts w:ascii="Cambria Math" w:hAnsi="Cambria Math" w:cs="Times New Roman"/>
-                      <w:bCs/>
-                      <w:i/>
-                      <w:color w:val="000000" w:themeColor="text1"/>
-                      <w:sz w:val="24"/>
-                      <w:szCs w:val="24"/>
-                    </w:rPr>
-                  </m:ctrlPr>
-                </m:sSupPr>
-                <m:e>
-                  <m:sSub>
-                    <m:sSubPr>
-                      <m:ctrlPr>
-                        <w:rPr>
-                          <w:rFonts w:ascii="Cambria Math" w:hAnsi="Cambria Math" w:cs="Times New Roman"/>
-                          <w:bCs/>
-                          <w:i/>
-                          <w:color w:val="000000" w:themeColor="text1"/>
-                          <w:sz w:val="24"/>
-                          <w:szCs w:val="24"/>
-                        </w:rPr>
-                      </m:ctrlPr>
-                    </m:sSubPr>
-                    <m:e>
-                      <m:r>
-                        <w:rPr>
-                          <w:rFonts w:ascii="Cambria Math" w:hAnsi="Cambria Math" w:cs="Times New Roman"/>
-                          <w:color w:val="000000" w:themeColor="text1"/>
-                          <w:sz w:val="24"/>
-                          <w:szCs w:val="24"/>
-                        </w:rPr>
-                        <m:t>v</m:t>
-                      </m:r>
-                    </m:e>
-                    <m:sub>
-                      <m:r>
-                        <w:rPr>
-                          <w:rFonts w:ascii="Cambria Math" w:hAnsi="Cambria Math" w:cs="Times New Roman"/>
-                          <w:color w:val="000000" w:themeColor="text1"/>
-                          <w:sz w:val="24"/>
-                          <w:szCs w:val="24"/>
-                        </w:rPr>
-                        <m:t>2</m:t>
-                      </m:r>
-                    </m:sub>
-                  </m:sSub>
-                </m:e>
-                <m:sup>
-                  <m:r>
-                    <w:rPr>
-                      <w:rFonts w:ascii="Cambria Math" w:hAnsi="Cambria Math" w:cs="Times New Roman"/>
-                      <w:color w:val="000000" w:themeColor="text1"/>
-                      <w:sz w:val="24"/>
-                      <w:szCs w:val="24"/>
-                    </w:rPr>
-                    <m:t>2</m:t>
-                  </m:r>
-                </m:sup>
-              </m:sSup>
-              <m:r>
-                <w:rPr>
-                  <w:rFonts w:ascii="Cambria Math" w:hAnsi="Cambria Math" w:cs="Times New Roman"/>
-                  <w:color w:val="000000" w:themeColor="text1"/>
-                  <w:sz w:val="24"/>
-                  <w:szCs w:val="24"/>
-                </w:rPr>
-                <m:t>+</m:t>
-              </m:r>
-              <m:sSup>
-                <m:sSupPr>
-                  <m:ctrlPr>
-                    <w:rPr>
-                      <w:rFonts w:ascii="Cambria Math" w:hAnsi="Cambria Math" w:cs="Times New Roman"/>
-                      <w:bCs/>
-                      <w:i/>
-                      <w:color w:val="000000" w:themeColor="text1"/>
-                      <w:sz w:val="24"/>
-                      <w:szCs w:val="24"/>
-                    </w:rPr>
-                  </m:ctrlPr>
-                </m:sSupPr>
-                <m:e>
-                  <m:sSub>
-                    <m:sSubPr>
-                      <m:ctrlPr>
-                        <w:rPr>
-                          <w:rFonts w:ascii="Cambria Math" w:hAnsi="Cambria Math" w:cs="Times New Roman"/>
-                          <w:bCs/>
-                          <w:i/>
-                          <w:color w:val="000000" w:themeColor="text1"/>
-                          <w:sz w:val="24"/>
-                          <w:szCs w:val="24"/>
-                        </w:rPr>
-                      </m:ctrlPr>
-                    </m:sSubPr>
-                    <m:e>
-                      <m:r>
-                        <w:rPr>
-                          <w:rFonts w:ascii="Cambria Math" w:hAnsi="Cambria Math" w:cs="Times New Roman"/>
-                          <w:color w:val="000000" w:themeColor="text1"/>
-                          <w:sz w:val="24"/>
-                          <w:szCs w:val="24"/>
-                        </w:rPr>
-                        <m:t>v</m:t>
-                      </m:r>
-                    </m:e>
-                    <m:sub>
-                      <m:r>
-                        <w:rPr>
-                          <w:rFonts w:ascii="Cambria Math" w:hAnsi="Cambria Math" w:cs="Times New Roman"/>
-                          <w:color w:val="000000" w:themeColor="text1"/>
-                          <w:sz w:val="24"/>
-                          <w:szCs w:val="24"/>
-                        </w:rPr>
-                        <m:t>3</m:t>
-                      </m:r>
-                    </m:sub>
-                  </m:sSub>
-                </m:e>
-                <m:sup>
-                  <m:r>
-                    <w:rPr>
-                      <w:rFonts w:ascii="Cambria Math" w:hAnsi="Cambria Math" w:cs="Times New Roman"/>
-                      <w:color w:val="000000" w:themeColor="text1"/>
-                      <w:sz w:val="24"/>
-                      <w:szCs w:val="24"/>
-                    </w:rPr>
-                    <m:t>2</m:t>
-                  </m:r>
-                </m:sup>
-              </m:sSup>
-              <m:r>
-                <w:rPr>
-                  <w:rFonts w:ascii="Cambria Math" w:hAnsi="Cambria Math" w:cs="Times New Roman"/>
-                  <w:color w:val="000000" w:themeColor="text1"/>
-                  <w:sz w:val="24"/>
-                  <w:szCs w:val="24"/>
-                </w:rPr>
-                <m:t>+…+</m:t>
-              </m:r>
-              <m:sSup>
-                <m:sSupPr>
-                  <m:ctrlPr>
-                    <w:rPr>
-                      <w:rFonts w:ascii="Cambria Math" w:hAnsi="Cambria Math" w:cs="Times New Roman"/>
-                      <w:bCs/>
-                      <w:i/>
-                      <w:color w:val="000000" w:themeColor="text1"/>
-                      <w:sz w:val="24"/>
-                      <w:szCs w:val="24"/>
-                    </w:rPr>
-                  </m:ctrlPr>
-                </m:sSupPr>
-                <m:e>
-                  <m:sSub>
-                    <m:sSubPr>
-                      <m:ctrlPr>
-                        <w:rPr>
-                          <w:rFonts w:ascii="Cambria Math" w:hAnsi="Cambria Math" w:cs="Times New Roman"/>
-                          <w:bCs/>
-                          <w:i/>
-                          <w:color w:val="000000" w:themeColor="text1"/>
-                          <w:sz w:val="24"/>
-                          <w:szCs w:val="24"/>
-                        </w:rPr>
-                      </m:ctrlPr>
-                    </m:sSubPr>
-                    <m:e>
-                      <m:r>
-                        <w:rPr>
-                          <w:rFonts w:ascii="Cambria Math" w:hAnsi="Cambria Math" w:cs="Times New Roman"/>
-                          <w:color w:val="000000" w:themeColor="text1"/>
-                          <w:sz w:val="24"/>
-                          <w:szCs w:val="24"/>
-                        </w:rPr>
-                        <m:t>v</m:t>
-                      </m:r>
-                    </m:e>
-                    <m:sub>
-                      <m:r>
-                        <w:rPr>
-                          <w:rFonts w:ascii="Cambria Math" w:hAnsi="Cambria Math" w:cs="Times New Roman"/>
-                          <w:color w:val="000000" w:themeColor="text1"/>
-                          <w:sz w:val="24"/>
-                          <w:szCs w:val="24"/>
-                        </w:rPr>
-                        <m:t>n</m:t>
-                      </m:r>
-                    </m:sub>
-                  </m:sSub>
-                </m:e>
-                <m:sup>
-                  <m:r>
-                    <w:rPr>
-                      <w:rFonts w:ascii="Cambria Math" w:hAnsi="Cambria Math" w:cs="Times New Roman"/>
-                      <w:color w:val="000000" w:themeColor="text1"/>
-                      <w:sz w:val="24"/>
-                      <w:szCs w:val="24"/>
-                    </w:rPr>
-                    <m:t>2</m:t>
-                  </m:r>
-                </m:sup>
-              </m:sSup>
-            </m:e>
-          </m:rad>
-        </m:oMath>
-      </m:oMathPara>
-    </w:p>
-    <w:p>
-      <w:pPr>
-        <w:tabs>
-          <w:tab w:val="left" w:pos="5670"/>
-        </w:tabs>
-        <w:spacing w:line="276" w:lineRule="auto"/>
-        <w:rPr>
-          <w:rFonts w:ascii="Times New Roman" w:eastAsiaTheme="minorEastAsia" w:hAnsi="Times New Roman" w:cs="Times New Roman"/>
-          <w:b/>
-          <w:color w:val="000000" w:themeColor="text1"/>
-          <w:sz w:val="24"/>
-          <w:szCs w:val="24"/>
-        </w:rPr>
-      </w:pPr>
-      <w:r>
-        <w:rPr>
-          <w:rFonts w:ascii="Times New Roman" w:eastAsiaTheme="minorEastAsia" w:hAnsi="Times New Roman" w:cs="Times New Roman"/>
-          <w:b/>
-          <w:color w:val="000000" w:themeColor="text1"/>
-          <w:sz w:val="24"/>
-          <w:szCs w:val="24"/>
-        </w:rPr>
-        <w:t>2.2 Perkalian Vektor</w:t>
-      </w:r>
-    </w:p>
-    <w:p>
-      <w:pPr>
-        <w:tabs>
-          <w:tab w:val="left" w:pos="5670"/>
-        </w:tabs>
-        <w:spacing w:line="276" w:lineRule="auto"/>
-        <w:rPr>
-          <w:rFonts w:ascii="Times New Roman" w:eastAsiaTheme="minorEastAsia" w:hAnsi="Times New Roman" w:cs="Times New Roman"/>
-          <w:bCs/>
-          <w:color w:val="000000" w:themeColor="text1"/>
-          <w:sz w:val="24"/>
-          <w:szCs w:val="24"/>
-        </w:rPr>
-      </w:pPr>
-      <w:r>
-        <w:rPr>
-          <w:rFonts w:ascii="Times New Roman" w:eastAsiaTheme="minorEastAsia" w:hAnsi="Times New Roman" w:cs="Times New Roman"/>
-          <w:bCs/>
-          <w:color w:val="000000" w:themeColor="text1"/>
-          <w:sz w:val="24"/>
-          <w:szCs w:val="24"/>
-        </w:rPr>
-        <w:t>Sama seperti bilangan skalar, sebuah vektor juga memiliki operasi perkalian. Vektor sendiri memiliki 3 macam operasi perkalian, yaitu:</w:t>
-      </w:r>
-    </w:p>
-    <w:p>
-      <w:pPr>
-        <w:pStyle w:val="ListParagraph"/>
-        <w:numPr>
-          <w:ilvl w:val="0"/>
-          <w:numId w:val="26"/>
-        </w:numPr>
-        <w:tabs>
-          <w:tab w:val="left" w:pos="5670"/>
-        </w:tabs>
-        <w:spacing w:line="276" w:lineRule="auto"/>
-        <w:rPr>
-          <w:bCs/>
-          <w:color w:val="000000" w:themeColor="text1"/>
-        </w:rPr>
-      </w:pPr>
-      <w:r>
-        <w:rPr>
-          <w:bCs/>
-          <w:color w:val="000000" w:themeColor="text1"/>
-        </w:rPr>
-        <w:t>Perkalian vektor dengan skalar</w:t>
-      </w:r>
-    </w:p>
-    <w:p>
-      <w:pPr>
-        <w:pStyle w:val="ListParagraph"/>
-        <w:tabs>
-          <w:tab w:val="left" w:pos="5670"/>
-        </w:tabs>
-        <w:spacing w:line="276" w:lineRule="auto"/>
-        <w:rPr>
-          <w:bCs/>
-          <w:color w:val="000000" w:themeColor="text1"/>
-        </w:rPr>
-      </w:pPr>
-      <w:r>
-        <w:rPr>
-          <w:bCs/>
-          <w:color w:val="000000" w:themeColor="text1"/>
-        </w:rPr>
-        <w:t xml:space="preserve">Bila terdapat sebuah vektor </w:t>
-      </w:r>
-      <w:r>
-        <w:rPr>
-          <w:bCs/>
-          <w:i/>
-          <w:iCs/>
-          <w:color w:val="000000" w:themeColor="text1"/>
-        </w:rPr>
-        <w:t xml:space="preserve">v </w:t>
-      </w:r>
-      <w:r>
-        <w:rPr>
-          <w:bCs/>
-          <w:color w:val="000000" w:themeColor="text1"/>
-        </w:rPr>
-        <w:t>pada ruang vektor R</w:t>
-      </w:r>
-      <w:r>
-        <w:rPr>
-          <w:bCs/>
-          <w:color w:val="000000" w:themeColor="text1"/>
-          <w:vertAlign w:val="superscript"/>
-        </w:rPr>
-        <w:t>n</w:t>
-      </w:r>
-      <w:r>
-        <w:rPr>
-          <w:bCs/>
-          <w:color w:val="000000" w:themeColor="text1"/>
-        </w:rPr>
-        <w:t>,</w:t>
-      </w:r>
-      <w:r>
-        <w:rPr>
-          <w:bCs/>
-          <w:color w:val="000000" w:themeColor="text1"/>
-        </w:rPr>
-        <w:t xml:space="preserve"> sebuah bilangan skalar </w:t>
-      </w:r>
-      <w:r>
-        <w:rPr>
-          <w:bCs/>
-          <w:i/>
-          <w:iCs/>
-          <w:color w:val="000000" w:themeColor="text1"/>
-        </w:rPr>
-        <w:t>x</w:t>
-      </w:r>
-      <w:r>
-        <w:rPr>
-          <w:bCs/>
-          <w:color w:val="000000" w:themeColor="text1"/>
-        </w:rPr>
-        <w:t xml:space="preserve">, </w:t>
-      </w:r>
-      <w:r>
-        <w:rPr>
-          <w:bCs/>
-          <w:color w:val="000000" w:themeColor="text1"/>
-        </w:rPr>
-        <w:t xml:space="preserve">dan vektor </w:t>
-      </w:r>
-      <w:r>
-        <w:rPr>
-          <w:bCs/>
-          <w:i/>
-          <w:iCs/>
-          <w:color w:val="000000" w:themeColor="text1"/>
-        </w:rPr>
-        <w:t xml:space="preserve">s </w:t>
-      </w:r>
-      <w:r>
-        <w:rPr>
-          <w:bCs/>
-          <w:color w:val="000000" w:themeColor="text1"/>
-        </w:rPr>
-        <w:t xml:space="preserve">merupakan hasil perkalian antara </w:t>
-      </w:r>
-      <w:r>
-        <w:rPr>
-          <w:bCs/>
-          <w:i/>
-          <w:iCs/>
-          <w:color w:val="000000" w:themeColor="text1"/>
-        </w:rPr>
-        <w:t xml:space="preserve">x </w:t>
-      </w:r>
-      <w:r>
-        <w:rPr>
-          <w:bCs/>
-          <w:color w:val="000000" w:themeColor="text1"/>
-        </w:rPr>
-        <w:t xml:space="preserve">dengan </w:t>
-      </w:r>
-      <w:r>
-        <w:rPr>
-          <w:bCs/>
-          <w:i/>
-          <w:iCs/>
-          <w:color w:val="000000" w:themeColor="text1"/>
-        </w:rPr>
-        <w:t>v</w:t>
-      </w:r>
-      <w:r>
-        <w:rPr>
-          <w:bCs/>
-          <w:color w:val="000000" w:themeColor="text1"/>
-        </w:rPr>
-        <w:t xml:space="preserve">, </w:t>
-      </w:r>
-      <w:r>
-        <w:rPr>
-          <w:bCs/>
-          <w:color w:val="000000" w:themeColor="text1"/>
-        </w:rPr>
-        <w:t>maka</w:t>
-      </w:r>
-      <w:r>
-        <w:rPr>
-          <w:bCs/>
-          <w:color w:val="000000" w:themeColor="text1"/>
-        </w:rPr>
-        <w:t xml:space="preserve"> </w:t>
-      </w:r>
-      <w:r>
-        <w:rPr>
-          <w:bCs/>
-          <w:color w:val="000000" w:themeColor="text1"/>
-        </w:rPr>
-        <w:t xml:space="preserve">vektor </w:t>
-      </w:r>
-      <w:r>
-        <w:rPr>
-          <w:bCs/>
-          <w:i/>
-          <w:iCs/>
-          <w:color w:val="000000" w:themeColor="text1"/>
-        </w:rPr>
-        <w:t>s</w:t>
-      </w:r>
-      <w:r>
-        <w:rPr>
-          <w:bCs/>
-          <w:color w:val="000000" w:themeColor="text1"/>
-        </w:rPr>
-        <w:t xml:space="preserve"> dapat dituliskan sebagai berikut:</w:t>
-      </w:r>
-    </w:p>
-    <w:p>
-      <w:pPr>
-        <w:pStyle w:val="ListParagraph"/>
-        <w:spacing w:line="276" w:lineRule="auto"/>
-        <w:jc w:val="center"/>
-        <w:rPr>
-          <w:rFonts w:eastAsiaTheme="minorEastAsia"/>
-          <w:bCs/>
-          <w:color w:val="000000" w:themeColor="text1"/>
-        </w:rPr>
-      </w:pPr>
-      <m:oMathPara>
-        <m:oMath>
-          <m:r>
-            <w:rPr>
-              <w:rFonts w:ascii="Cambria Math" w:hAnsi="Cambria Math"/>
-              <w:color w:val="000000" w:themeColor="text1"/>
-            </w:rPr>
-            <m:t>s= x∙v</m:t>
-          </m:r>
-          <m:r>
-            <w:rPr>
-              <w:rFonts w:ascii="Cambria Math" w:hAnsi="Cambria Math"/>
-              <w:color w:val="000000" w:themeColor="text1"/>
-            </w:rPr>
-            <m:t>=(</m:t>
-          </m:r>
-          <m:sSub>
-            <m:sSubPr>
-              <m:ctrlPr>
-                <w:rPr>
-                  <w:rFonts w:ascii="Cambria Math" w:eastAsiaTheme="minorHAnsi" w:hAnsi="Cambria Math"/>
-                  <w:bCs/>
-                  <w:i/>
-                  <w:color w:val="000000" w:themeColor="text1"/>
-                </w:rPr>
-              </m:ctrlPr>
-            </m:sSubPr>
-            <m:e>
-              <m:r>
-                <w:rPr>
-                  <w:rFonts w:ascii="Cambria Math" w:hAnsi="Cambria Math"/>
-                  <w:color w:val="000000" w:themeColor="text1"/>
-                </w:rPr>
-                <m:t>x∙</m:t>
-              </m:r>
-              <m:r>
-                <w:rPr>
-                  <w:rFonts w:ascii="Cambria Math" w:hAnsi="Cambria Math"/>
-                  <w:color w:val="000000" w:themeColor="text1"/>
-                </w:rPr>
-                <m:t>v</m:t>
-              </m:r>
-            </m:e>
-            <m:sub>
-              <m:r>
-                <w:rPr>
-                  <w:rFonts w:ascii="Cambria Math" w:hAnsi="Cambria Math"/>
-                  <w:color w:val="000000" w:themeColor="text1"/>
-                </w:rPr>
-                <m:t>1</m:t>
-              </m:r>
-            </m:sub>
-          </m:sSub>
-          <m:r>
-            <w:rPr>
-              <w:rFonts w:ascii="Cambria Math" w:hAnsi="Cambria Math"/>
-              <w:color w:val="000000" w:themeColor="text1"/>
-            </w:rPr>
-            <m:t>,</m:t>
-          </m:r>
-          <m:sSub>
-            <m:sSubPr>
-              <m:ctrlPr>
-                <w:rPr>
-                  <w:rFonts w:ascii="Cambria Math" w:eastAsiaTheme="minorHAnsi" w:hAnsi="Cambria Math"/>
-                  <w:bCs/>
-                  <w:i/>
-                  <w:color w:val="000000" w:themeColor="text1"/>
-                </w:rPr>
-              </m:ctrlPr>
-            </m:sSubPr>
-            <m:e>
-              <m:r>
-                <w:rPr>
-                  <w:rFonts w:ascii="Cambria Math" w:hAnsi="Cambria Math"/>
-                  <w:color w:val="000000" w:themeColor="text1"/>
-                </w:rPr>
-                <m:t>x∙</m:t>
-              </m:r>
-              <m:r>
-                <w:rPr>
-                  <w:rFonts w:ascii="Cambria Math" w:hAnsi="Cambria Math"/>
-                  <w:color w:val="000000" w:themeColor="text1"/>
-                </w:rPr>
-                <m:t>v</m:t>
-              </m:r>
-            </m:e>
-            <m:sub>
-              <m:r>
-                <w:rPr>
-                  <w:rFonts w:ascii="Cambria Math" w:hAnsi="Cambria Math"/>
-                  <w:color w:val="000000" w:themeColor="text1"/>
-                </w:rPr>
-                <m:t>2</m:t>
-              </m:r>
-            </m:sub>
-          </m:sSub>
-          <m:r>
-            <w:rPr>
-              <w:rFonts w:ascii="Cambria Math" w:hAnsi="Cambria Math"/>
-              <w:color w:val="000000" w:themeColor="text1"/>
-            </w:rPr>
-            <m:t>,</m:t>
-          </m:r>
-          <m:sSub>
-            <m:sSubPr>
-              <m:ctrlPr>
-                <w:rPr>
-                  <w:rFonts w:ascii="Cambria Math" w:eastAsiaTheme="minorHAnsi" w:hAnsi="Cambria Math"/>
-                  <w:bCs/>
-                  <w:i/>
-                  <w:color w:val="000000" w:themeColor="text1"/>
-                </w:rPr>
-              </m:ctrlPr>
-            </m:sSubPr>
-            <m:e>
-              <m:r>
-                <w:rPr>
-                  <w:rFonts w:ascii="Cambria Math" w:hAnsi="Cambria Math"/>
-                  <w:color w:val="000000" w:themeColor="text1"/>
-                </w:rPr>
-                <m:t>x∙</m:t>
-              </m:r>
-              <m:r>
-                <w:rPr>
-                  <w:rFonts w:ascii="Cambria Math" w:hAnsi="Cambria Math"/>
-                  <w:color w:val="000000" w:themeColor="text1"/>
-                </w:rPr>
-                <m:t>v</m:t>
-              </m:r>
-            </m:e>
-            <m:sub>
-              <m:r>
-                <w:rPr>
-                  <w:rFonts w:ascii="Cambria Math" w:hAnsi="Cambria Math"/>
-                  <w:color w:val="000000" w:themeColor="text1"/>
-                </w:rPr>
-                <m:t>3</m:t>
-              </m:r>
-            </m:sub>
-          </m:sSub>
-          <m:r>
-            <w:rPr>
-              <w:rFonts w:ascii="Cambria Math" w:hAnsi="Cambria Math"/>
-              <w:color w:val="000000" w:themeColor="text1"/>
-            </w:rPr>
-            <m:t xml:space="preserve">,…, </m:t>
-          </m:r>
-          <m:sSub>
-            <m:sSubPr>
-              <m:ctrlPr>
-                <w:rPr>
-                  <w:rFonts w:ascii="Cambria Math" w:eastAsiaTheme="minorHAnsi" w:hAnsi="Cambria Math"/>
-                  <w:bCs/>
-                  <w:i/>
-                  <w:color w:val="000000" w:themeColor="text1"/>
-                </w:rPr>
-              </m:ctrlPr>
-            </m:sSubPr>
-            <m:e>
-              <m:r>
-                <w:rPr>
-                  <w:rFonts w:ascii="Cambria Math" w:hAnsi="Cambria Math"/>
-                  <w:color w:val="000000" w:themeColor="text1"/>
-                </w:rPr>
-                <m:t>x∙</m:t>
-              </m:r>
-              <m:r>
-                <w:rPr>
-                  <w:rFonts w:ascii="Cambria Math" w:hAnsi="Cambria Math"/>
-                  <w:color w:val="000000" w:themeColor="text1"/>
-                </w:rPr>
-                <m:t>v</m:t>
-              </m:r>
-            </m:e>
-            <m:sub>
-              <m:r>
-                <w:rPr>
-                  <w:rFonts w:ascii="Cambria Math" w:hAnsi="Cambria Math"/>
-                  <w:color w:val="000000" w:themeColor="text1"/>
-                </w:rPr>
-                <m:t>n</m:t>
-              </m:r>
-            </m:sub>
-          </m:sSub>
-          <m:r>
-            <w:rPr>
-              <w:rFonts w:ascii="Cambria Math" w:hAnsi="Cambria Math"/>
-              <w:color w:val="000000" w:themeColor="text1"/>
-            </w:rPr>
-            <m:t>)</m:t>
-          </m:r>
-        </m:oMath>
-      </m:oMathPara>
-    </w:p>
-    <w:p>
-      <w:pPr>
-        <w:pStyle w:val="ListParagraph"/>
-        <w:spacing w:before="240" w:after="240" w:line="360" w:lineRule="auto"/>
-        <w:rPr>
-          <w:rFonts w:eastAsiaTheme="minorEastAsia"/>
-          <w:bCs/>
-          <w:color w:val="000000" w:themeColor="text1"/>
-        </w:rPr>
-      </w:pPr>
-      <w:r>
-        <w:rPr>
-          <w:rFonts w:eastAsiaTheme="minorEastAsia"/>
-          <w:bCs/>
-          <w:color w:val="000000" w:themeColor="text1"/>
-        </w:rPr>
-        <w:t xml:space="preserve">Dengan vektor </w:t>
-      </w:r>
-      <w:r>
-        <w:rPr>
-          <w:rFonts w:eastAsiaTheme="minorEastAsia"/>
-          <w:bCs/>
-          <w:i/>
-          <w:iCs/>
-          <w:color w:val="000000" w:themeColor="text1"/>
-        </w:rPr>
-        <w:t>s</w:t>
-      </w:r>
-      <w:r>
-        <w:rPr>
-          <w:rFonts w:eastAsiaTheme="minorEastAsia"/>
-          <w:bCs/>
-          <w:i/>
-          <w:iCs/>
-          <w:color w:val="000000" w:themeColor="text1"/>
-        </w:rPr>
-        <w:t xml:space="preserve"> </w:t>
-      </w:r>
-      <w:r>
-        <w:rPr>
-          <w:rFonts w:eastAsiaTheme="minorEastAsia"/>
-          <w:bCs/>
-          <w:color w:val="000000" w:themeColor="text1"/>
-        </w:rPr>
-        <w:t>terletak pada</w:t>
-      </w:r>
-      <w:r>
-        <w:rPr>
-          <w:rFonts w:eastAsiaTheme="minorEastAsia"/>
-          <w:bCs/>
-          <w:color w:val="000000" w:themeColor="text1"/>
-        </w:rPr>
-        <w:t xml:space="preserve"> ruang vektor </w:t>
-      </w:r>
-      <w:r>
-        <w:rPr>
-          <w:bCs/>
-          <w:color w:val="000000" w:themeColor="text1"/>
-        </w:rPr>
-        <w:t>R</w:t>
-      </w:r>
-      <w:r>
-        <w:rPr>
-          <w:bCs/>
-          <w:color w:val="000000" w:themeColor="text1"/>
-          <w:vertAlign w:val="superscript"/>
-        </w:rPr>
-        <w:t>n</w:t>
-      </w:r>
-      <w:r>
-        <w:rPr>
-          <w:bCs/>
-          <w:color w:val="000000" w:themeColor="text1"/>
-        </w:rPr>
-        <w:t>.</w:t>
-      </w:r>
-    </w:p>
-    <w:p>
-      <w:pPr>
-        <w:pStyle w:val="ListParagraph"/>
-        <w:numPr>
-          <w:ilvl w:val="0"/>
-          <w:numId w:val="26"/>
-        </w:numPr>
-        <w:tabs>
-          <w:tab w:val="left" w:pos="5670"/>
-        </w:tabs>
-        <w:spacing w:line="276" w:lineRule="auto"/>
-        <w:rPr>
-          <w:bCs/>
-          <w:color w:val="000000" w:themeColor="text1"/>
-        </w:rPr>
-      </w:pPr>
-      <w:r>
-        <w:rPr>
-          <w:bCs/>
-          <w:color w:val="000000" w:themeColor="text1"/>
-        </w:rPr>
-        <w:t>Perkalian titik (</w:t>
-      </w:r>
-      <w:r>
-        <w:rPr>
-          <w:bCs/>
-          <w:i/>
-          <w:iCs/>
-          <w:color w:val="000000" w:themeColor="text1"/>
-        </w:rPr>
-        <w:t>dot product</w:t>
-      </w:r>
-      <w:r>
-        <w:rPr>
-          <w:bCs/>
-          <w:color w:val="000000" w:themeColor="text1"/>
-        </w:rPr>
-        <w:t>)</w:t>
-      </w:r>
-    </w:p>
-    <w:p>
-      <w:pPr>
-        <w:pStyle w:val="ListParagraph"/>
-        <w:tabs>
-          <w:tab w:val="left" w:pos="5670"/>
-        </w:tabs>
-        <w:spacing w:line="276" w:lineRule="auto"/>
-        <w:rPr>
-          <w:bCs/>
-          <w:color w:val="000000" w:themeColor="text1"/>
-        </w:rPr>
-      </w:pPr>
-      <w:r>
-        <w:rPr>
-          <w:bCs/>
-          <w:color w:val="000000" w:themeColor="text1"/>
-        </w:rPr>
-        <w:t xml:space="preserve">Bila terdapat dua buah vektor </w:t>
-      </w:r>
-      <w:r>
-        <w:rPr>
-          <w:bCs/>
-          <w:i/>
-          <w:iCs/>
-          <w:color w:val="000000" w:themeColor="text1"/>
-        </w:rPr>
-        <w:t xml:space="preserve">v </w:t>
-      </w:r>
-      <w:r>
-        <w:rPr>
-          <w:bCs/>
-          <w:color w:val="000000" w:themeColor="text1"/>
-        </w:rPr>
-        <w:t xml:space="preserve">dan </w:t>
-      </w:r>
-      <w:r>
-        <w:rPr>
-          <w:bCs/>
-          <w:i/>
-          <w:iCs/>
-          <w:color w:val="000000" w:themeColor="text1"/>
-        </w:rPr>
-        <w:t xml:space="preserve">w </w:t>
-      </w:r>
-      <w:r>
-        <w:rPr>
-          <w:bCs/>
-          <w:color w:val="000000" w:themeColor="text1"/>
-        </w:rPr>
-        <w:t xml:space="preserve">yang keduanya terletak pada ruang vektor </w:t>
-      </w:r>
-      <w:r>
-        <w:rPr>
-          <w:bCs/>
-          <w:color w:val="000000" w:themeColor="text1"/>
-        </w:rPr>
-        <w:t>R</w:t>
-      </w:r>
-      <w:r>
-        <w:rPr>
-          <w:bCs/>
-          <w:color w:val="000000" w:themeColor="text1"/>
-          <w:vertAlign w:val="superscript"/>
-        </w:rPr>
-        <w:t>n</w:t>
-      </w:r>
-      <w:r>
-        <w:rPr>
-          <w:bCs/>
-          <w:color w:val="000000" w:themeColor="text1"/>
-        </w:rPr>
-        <w:t>, maka perkalian titik kedua vektor tersebut dapat dijabarkan sebagai berikut:</w:t>
-      </w:r>
-    </w:p>
-    <w:p>
-      <w:pPr>
-        <w:pStyle w:val="ListParagraph"/>
-        <w:tabs>
-          <w:tab w:val="left" w:pos="5670"/>
-        </w:tabs>
-        <w:spacing w:line="276" w:lineRule="auto"/>
-        <w:jc w:val="center"/>
-        <w:rPr>
-          <w:bCs/>
-          <w:color w:val="000000" w:themeColor="text1"/>
-        </w:rPr>
-      </w:pPr>
-      <m:oMathPara>
-        <m:oMath>
-          <m:r>
-            <w:rPr>
-              <w:rFonts w:ascii="Cambria Math" w:hAnsi="Cambria Math"/>
-              <w:color w:val="000000" w:themeColor="text1"/>
-            </w:rPr>
-            <m:t>v ∙w=</m:t>
-          </m:r>
-          <m:sSub>
-            <m:sSubPr>
-              <m:ctrlPr>
-                <w:rPr>
-                  <w:rFonts w:ascii="Cambria Math" w:hAnsi="Cambria Math"/>
-                  <w:bCs/>
-                  <w:i/>
-                  <w:color w:val="000000" w:themeColor="text1"/>
-                </w:rPr>
-              </m:ctrlPr>
-            </m:sSubPr>
-            <m:e>
-              <m:r>
-                <w:rPr>
-                  <w:rFonts w:ascii="Cambria Math" w:hAnsi="Cambria Math"/>
-                  <w:color w:val="000000" w:themeColor="text1"/>
-                </w:rPr>
-                <m:t>v</m:t>
-              </m:r>
-            </m:e>
-            <m:sub>
-              <m:r>
-                <w:rPr>
-                  <w:rFonts w:ascii="Cambria Math" w:hAnsi="Cambria Math"/>
-                  <w:color w:val="000000" w:themeColor="text1"/>
-                </w:rPr>
-                <m:t>1</m:t>
-              </m:r>
-            </m:sub>
-          </m:sSub>
-          <m:r>
-            <w:rPr>
-              <w:rFonts w:ascii="Cambria Math" w:hAnsi="Cambria Math"/>
-              <w:color w:val="000000" w:themeColor="text1"/>
-            </w:rPr>
-            <m:t>∙</m:t>
-          </m:r>
-          <m:sSub>
-            <m:sSubPr>
-              <m:ctrlPr>
-                <w:rPr>
-                  <w:rFonts w:ascii="Cambria Math" w:hAnsi="Cambria Math"/>
-                  <w:bCs/>
-                  <w:i/>
-                  <w:color w:val="000000" w:themeColor="text1"/>
-                </w:rPr>
-              </m:ctrlPr>
-            </m:sSubPr>
-            <m:e>
-              <m:r>
-                <w:rPr>
-                  <w:rFonts w:ascii="Cambria Math" w:hAnsi="Cambria Math"/>
-                  <w:color w:val="000000" w:themeColor="text1"/>
-                </w:rPr>
-                <m:t>w</m:t>
-              </m:r>
-            </m:e>
-            <m:sub>
-              <m:r>
-                <w:rPr>
-                  <w:rFonts w:ascii="Cambria Math" w:hAnsi="Cambria Math"/>
-                  <w:color w:val="000000" w:themeColor="text1"/>
-                </w:rPr>
-                <m:t>1</m:t>
-              </m:r>
-            </m:sub>
-          </m:sSub>
-          <m:r>
-            <w:rPr>
-              <w:rFonts w:ascii="Cambria Math" w:hAnsi="Cambria Math"/>
-              <w:color w:val="000000" w:themeColor="text1"/>
-            </w:rPr>
-            <m:t xml:space="preserve">+ </m:t>
-          </m:r>
-          <m:sSub>
-            <m:sSubPr>
-              <m:ctrlPr>
-                <w:rPr>
-                  <w:rFonts w:ascii="Cambria Math" w:hAnsi="Cambria Math"/>
-                  <w:bCs/>
-                  <w:i/>
-                  <w:color w:val="000000" w:themeColor="text1"/>
-                </w:rPr>
-              </m:ctrlPr>
-            </m:sSubPr>
-            <m:e>
-              <m:r>
-                <w:rPr>
-                  <w:rFonts w:ascii="Cambria Math" w:hAnsi="Cambria Math"/>
-                  <w:color w:val="000000" w:themeColor="text1"/>
-                </w:rPr>
-                <m:t>v</m:t>
-              </m:r>
-            </m:e>
-            <m:sub>
-              <m:r>
-                <w:rPr>
-                  <w:rFonts w:ascii="Cambria Math" w:hAnsi="Cambria Math"/>
-                  <w:color w:val="000000" w:themeColor="text1"/>
-                </w:rPr>
-                <m:t>2</m:t>
-              </m:r>
-            </m:sub>
-          </m:sSub>
-          <m:r>
-            <w:rPr>
-              <w:rFonts w:ascii="Cambria Math" w:hAnsi="Cambria Math"/>
-              <w:color w:val="000000" w:themeColor="text1"/>
-            </w:rPr>
-            <m:t>∙</m:t>
-          </m:r>
-          <m:sSub>
-            <m:sSubPr>
-              <m:ctrlPr>
-                <w:rPr>
-                  <w:rFonts w:ascii="Cambria Math" w:hAnsi="Cambria Math"/>
-                  <w:bCs/>
-                  <w:i/>
-                  <w:color w:val="000000" w:themeColor="text1"/>
-                </w:rPr>
-              </m:ctrlPr>
-            </m:sSubPr>
-            <m:e>
-              <m:r>
-                <w:rPr>
-                  <w:rFonts w:ascii="Cambria Math" w:hAnsi="Cambria Math"/>
-                  <w:color w:val="000000" w:themeColor="text1"/>
-                </w:rPr>
-                <m:t>w</m:t>
-              </m:r>
-            </m:e>
-            <m:sub>
-              <m:r>
-                <w:rPr>
-                  <w:rFonts w:ascii="Cambria Math" w:hAnsi="Cambria Math"/>
-                  <w:color w:val="000000" w:themeColor="text1"/>
-                </w:rPr>
-                <m:t>2</m:t>
-              </m:r>
-            </m:sub>
-          </m:sSub>
-          <m:r>
-            <w:rPr>
-              <w:rFonts w:ascii="Cambria Math" w:hAnsi="Cambria Math"/>
-              <w:color w:val="000000" w:themeColor="text1"/>
-            </w:rPr>
-            <m:t xml:space="preserve">+…+ </m:t>
-          </m:r>
-          <m:sSub>
-            <m:sSubPr>
-              <m:ctrlPr>
-                <w:rPr>
-                  <w:rFonts w:ascii="Cambria Math" w:hAnsi="Cambria Math"/>
-                  <w:bCs/>
-                  <w:i/>
-                  <w:color w:val="000000" w:themeColor="text1"/>
-                </w:rPr>
-              </m:ctrlPr>
-            </m:sSubPr>
-            <m:e>
-              <m:r>
-                <w:rPr>
-                  <w:rFonts w:ascii="Cambria Math" w:hAnsi="Cambria Math"/>
-                  <w:color w:val="000000" w:themeColor="text1"/>
-                </w:rPr>
-                <m:t>v</m:t>
-              </m:r>
-            </m:e>
-            <m:sub>
-              <m:r>
-                <w:rPr>
-                  <w:rFonts w:ascii="Cambria Math" w:hAnsi="Cambria Math"/>
-                  <w:color w:val="000000" w:themeColor="text1"/>
-                </w:rPr>
-                <m:t>n</m:t>
-              </m:r>
-            </m:sub>
-          </m:sSub>
-          <m:r>
-            <w:rPr>
-              <w:rFonts w:ascii="Cambria Math" w:hAnsi="Cambria Math"/>
-              <w:color w:val="000000" w:themeColor="text1"/>
-            </w:rPr>
-            <m:t>∙</m:t>
-          </m:r>
-          <m:sSub>
-            <m:sSubPr>
-              <m:ctrlPr>
-                <w:rPr>
-                  <w:rFonts w:ascii="Cambria Math" w:hAnsi="Cambria Math"/>
-                  <w:bCs/>
-                  <w:i/>
-                  <w:color w:val="000000" w:themeColor="text1"/>
-                </w:rPr>
-              </m:ctrlPr>
-            </m:sSubPr>
-            <m:e>
-              <m:r>
-                <w:rPr>
-                  <w:rFonts w:ascii="Cambria Math" w:hAnsi="Cambria Math"/>
-                  <w:color w:val="000000" w:themeColor="text1"/>
-                </w:rPr>
-                <m:t>w</m:t>
-              </m:r>
-            </m:e>
-            <m:sub>
-              <m:r>
-                <w:rPr>
-                  <w:rFonts w:ascii="Cambria Math" w:hAnsi="Cambria Math"/>
-                  <w:color w:val="000000" w:themeColor="text1"/>
-                </w:rPr>
-                <m:t>n</m:t>
-              </m:r>
-            </m:sub>
-          </m:sSub>
-        </m:oMath>
-      </m:oMathPara>
-    </w:p>
-    <w:p>
-      <w:pPr>
-        <w:pStyle w:val="ListParagraph"/>
-        <w:tabs>
-          <w:tab w:val="left" w:pos="5670"/>
-        </w:tabs>
-        <w:spacing w:line="276" w:lineRule="auto"/>
-        <w:jc w:val="both"/>
-        <w:rPr>
-          <w:bCs/>
-          <w:color w:val="000000" w:themeColor="text1"/>
-        </w:rPr>
-      </w:pPr>
-      <w:r>
-        <w:rPr>
-          <w:bCs/>
-          <w:color w:val="000000" w:themeColor="text1"/>
-        </w:rPr>
-        <w:t>atau bisa juga dalam bentuk berikut:</w:t>
-      </w:r>
-    </w:p>
-    <w:p>
-      <w:pPr>
-        <w:pStyle w:val="ListParagraph"/>
-        <w:tabs>
-          <w:tab w:val="left" w:pos="5670"/>
-        </w:tabs>
-        <w:spacing w:line="276" w:lineRule="auto"/>
-        <w:jc w:val="center"/>
-        <w:rPr>
-          <w:bCs/>
-          <w:color w:val="000000" w:themeColor="text1"/>
-        </w:rPr>
-      </w:pPr>
-      <m:oMathPara>
-        <m:oMath>
-          <m:r>
-            <w:rPr>
-              <w:rFonts w:ascii="Cambria Math" w:hAnsi="Cambria Math"/>
-              <w:color w:val="000000" w:themeColor="text1"/>
-            </w:rPr>
-            <m:t>v∙w=</m:t>
-          </m:r>
-          <m:d>
-            <m:dPr>
-              <m:begChr m:val="|"/>
-              <m:endChr m:val="|"/>
-              <m:ctrlPr>
-                <w:rPr>
-                  <w:rFonts w:ascii="Cambria Math" w:hAnsi="Cambria Math"/>
-                  <w:bCs/>
-                  <w:i/>
-                  <w:color w:val="000000" w:themeColor="text1"/>
-                </w:rPr>
-              </m:ctrlPr>
-            </m:dPr>
-            <m:e>
-              <m:d>
-                <m:dPr>
-                  <m:begChr m:val="|"/>
-                  <m:endChr m:val="|"/>
-                  <m:ctrlPr>
-                    <w:rPr>
-                      <w:rFonts w:ascii="Cambria Math" w:hAnsi="Cambria Math"/>
-                      <w:bCs/>
-                      <w:i/>
-                      <w:color w:val="000000" w:themeColor="text1"/>
-                    </w:rPr>
-                  </m:ctrlPr>
-                </m:dPr>
-                <m:e>
-                  <m:r>
-                    <w:rPr>
-                      <w:rFonts w:ascii="Cambria Math" w:hAnsi="Cambria Math"/>
-                      <w:color w:val="000000" w:themeColor="text1"/>
-                    </w:rPr>
-                    <m:t>v</m:t>
-                  </m:r>
-                </m:e>
-              </m:d>
-            </m:e>
-          </m:d>
-          <m:r>
-            <w:rPr>
-              <w:rFonts w:ascii="Cambria Math" w:hAnsi="Cambria Math"/>
-              <w:color w:val="000000" w:themeColor="text1"/>
-            </w:rPr>
-            <m:t>∙</m:t>
-          </m:r>
-          <m:d>
-            <m:dPr>
-              <m:begChr m:val="|"/>
-              <m:endChr m:val="|"/>
-              <m:ctrlPr>
-                <w:rPr>
-                  <w:rFonts w:ascii="Cambria Math" w:hAnsi="Cambria Math"/>
-                  <w:bCs/>
-                  <w:i/>
-                  <w:color w:val="000000" w:themeColor="text1"/>
-                </w:rPr>
-              </m:ctrlPr>
-            </m:dPr>
-            <m:e>
-              <m:d>
-                <m:dPr>
-                  <m:begChr m:val="|"/>
-                  <m:endChr m:val="|"/>
-                  <m:ctrlPr>
-                    <w:rPr>
-                      <w:rFonts w:ascii="Cambria Math" w:hAnsi="Cambria Math"/>
-                      <w:bCs/>
-                      <w:i/>
-                      <w:color w:val="000000" w:themeColor="text1"/>
-                    </w:rPr>
-                  </m:ctrlPr>
-                </m:dPr>
-                <m:e>
-                  <m:r>
-                    <w:rPr>
-                      <w:rFonts w:ascii="Cambria Math" w:hAnsi="Cambria Math"/>
-                      <w:color w:val="000000" w:themeColor="text1"/>
-                    </w:rPr>
-                    <m:t>w</m:t>
-                  </m:r>
-                </m:e>
-              </m:d>
-            </m:e>
-          </m:d>
-          <m:r>
-            <w:rPr>
-              <w:rFonts w:ascii="Cambria Math" w:hAnsi="Cambria Math"/>
-              <w:color w:val="000000" w:themeColor="text1"/>
-            </w:rPr>
-            <m:t>∙cosθ</m:t>
-          </m:r>
-        </m:oMath>
-      </m:oMathPara>
-    </w:p>
-    <w:p>
-      <w:pPr>
-        <w:pStyle w:val="ListParagraph"/>
-        <w:tabs>
-          <w:tab w:val="left" w:pos="5670"/>
-        </w:tabs>
-        <w:spacing w:line="276" w:lineRule="auto"/>
-        <w:rPr>
-          <w:bCs/>
-          <w:color w:val="000000" w:themeColor="text1"/>
-        </w:rPr>
-      </w:pPr>
-      <w:r>
-        <w:rPr>
-          <w:bCs/>
-          <w:color w:val="000000" w:themeColor="text1"/>
-        </w:rPr>
-        <w:t xml:space="preserve">Dengan </w:t>
-      </w:r>
-      <m:oMath>
-        <m:r>
-          <w:rPr>
-            <w:rFonts w:ascii="Cambria Math" w:hAnsi="Cambria Math"/>
-            <w:color w:val="000000" w:themeColor="text1"/>
-          </w:rPr>
-          <m:t>θ</m:t>
-        </m:r>
-      </m:oMath>
-      <w:r>
-        <w:rPr>
-          <w:bCs/>
-          <w:color w:val="000000" w:themeColor="text1"/>
-        </w:rPr>
-        <w:t xml:space="preserve"> merupakan sudut yang dibentuk antara vektor </w:t>
-      </w:r>
-      <w:r>
-        <w:rPr>
-          <w:bCs/>
-          <w:i/>
-          <w:iCs/>
-          <w:color w:val="000000" w:themeColor="text1"/>
-        </w:rPr>
-        <w:t xml:space="preserve">v </w:t>
-      </w:r>
-      <w:r>
-        <w:rPr>
-          <w:bCs/>
-          <w:color w:val="000000" w:themeColor="text1"/>
-        </w:rPr>
-        <w:t xml:space="preserve">dengan vektor </w:t>
-      </w:r>
-      <w:r>
-        <w:rPr>
-          <w:bCs/>
-          <w:i/>
-          <w:iCs/>
-          <w:color w:val="000000" w:themeColor="text1"/>
-        </w:rPr>
-        <w:t>w</w:t>
-      </w:r>
-      <w:r>
-        <w:rPr>
-          <w:bCs/>
-          <w:color w:val="000000" w:themeColor="text1"/>
-        </w:rPr>
-        <w:t>. Hasil dari perkalian titik berupa bilangan skalar.</w:t>
-      </w:r>
-    </w:p>
-    <w:p>
-      <w:pPr>
-        <w:pStyle w:val="ListParagraph"/>
-        <w:numPr>
-          <w:ilvl w:val="0"/>
-          <w:numId w:val="26"/>
-        </w:numPr>
+        <w:t xml:space="preserve"> = 0). Cosinus 0 adalah 1. Sifat ini dipakai di dalam proses pencocokan antara dua buah vektor. Nilai cosinus yang besar (maksimum 1) menunjukkan kemiripan. Jika nilai cosinus mendekati satu, maka dua vektor dikatakan hampir sama atau hampir mirip. Oleh karena itu, persamaan di atas dinamakan juga cosine similarity.</w:t>
+      </w:r>
+    </w:p>
+    <w:p>
+      <w:pPr>
         <w:tabs>
           <w:tab w:val="left" w:pos="5670"/>
         </w:tabs>
@@ -4441,29 +5364,6 @@
           <w:color w:val="000000" w:themeColor="text1"/>
         </w:rPr>
       </w:pPr>
-      <w:r>
-        <w:rPr>
-          <w:bCs/>
-          <w:color w:val="000000" w:themeColor="text1"/>
-        </w:rPr>
-        <w:t>Perkalian silang (</w:t>
-      </w:r>
-      <w:r>
-        <w:rPr>
-          <w:bCs/>
-          <w:i/>
-          <w:iCs/>
-          <w:color w:val="000000" w:themeColor="text1"/>
-        </w:rPr>
-        <w:t>cross product</w:t>
-      </w:r>
-      <w:r>
-        <w:rPr>
-          <w:bCs/>
-          <w:color w:val="000000" w:themeColor="text1"/>
-        </w:rPr>
-        <w:t>)</w:t>
-      </w:r>
     </w:p>
     <w:p>
       <w:pPr>
@@ -4472,74 +5372,17 @@
           <w:tab w:val="left" w:pos="5670"/>
         </w:tabs>
         <w:spacing w:line="360" w:lineRule="auto"/>
-        <w:rPr>
-          <w:bCs/>
-          <w:color w:val="000000" w:themeColor="text1"/>
-        </w:rPr>
-      </w:pPr>
-      <w:r>
-        <w:rPr>
-          <w:bCs/>
-          <w:color w:val="000000" w:themeColor="text1"/>
-        </w:rPr>
-        <w:t xml:space="preserve">Bila terdapat dua buah vektor </w:t>
-      </w:r>
-      <w:r>
-        <w:rPr>
-          <w:bCs/>
-          <w:i/>
-          <w:iCs/>
-          <w:color w:val="000000" w:themeColor="text1"/>
-        </w:rPr>
-        <w:t xml:space="preserve">v </w:t>
-      </w:r>
-      <w:r>
-        <w:rPr>
-          <w:bCs/>
-          <w:color w:val="000000" w:themeColor="text1"/>
-        </w:rPr>
-        <w:t xml:space="preserve">dan </w:t>
-      </w:r>
-      <w:r>
-        <w:rPr>
-          <w:bCs/>
-          <w:i/>
-          <w:iCs/>
-          <w:color w:val="000000" w:themeColor="text1"/>
-        </w:rPr>
-        <w:t xml:space="preserve">w </w:t>
-      </w:r>
-      <w:r>
-        <w:rPr>
-          <w:bCs/>
-          <w:color w:val="000000" w:themeColor="text1"/>
-        </w:rPr>
-        <w:t xml:space="preserve">yang keduanya terletak pada ruang vektor </w:t>
-      </w:r>
-      <w:r>
-        <w:rPr>
-          <w:bCs/>
-          <w:color w:val="000000" w:themeColor="text1"/>
-        </w:rPr>
-        <w:t>R</w:t>
-      </w:r>
-      <w:r>
-        <w:rPr>
-          <w:bCs/>
-          <w:color w:val="000000" w:themeColor="text1"/>
-          <w:vertAlign w:val="superscript"/>
-        </w:rPr>
-        <w:t>n</w:t>
-      </w:r>
-      <w:bookmarkStart w:id="0" w:name="_GoBack"/>
-      <w:bookmarkEnd w:id="0"/>
-    </w:p>
-    <w:p>
-      <w:pPr>
-        <w:spacing w:line="276" w:lineRule="auto"/>
-        <w:rPr>
-          <w:rFonts w:ascii="Times New Roman" w:hAnsi="Times New Roman" w:cs="Times New Roman"/>
-          <w:b/>
+        <w:jc w:val="center"/>
+        <w:rPr>
+          <w:bCs/>
+          <w:color w:val="000000" w:themeColor="text1"/>
+        </w:rPr>
+      </w:pPr>
+    </w:p>
+    <w:p>
+      <w:pPr>
+        <w:rPr>
+          <w:bCs/>
           <w:color w:val="000000" w:themeColor="text1"/>
           <w:sz w:val="28"/>
           <w:szCs w:val="28"/>
@@ -4547,8 +5390,7 @@
       </w:pPr>
       <w:r>
         <w:rPr>
-          <w:rFonts w:ascii="Times New Roman" w:hAnsi="Times New Roman" w:cs="Times New Roman"/>
-          <w:b/>
+          <w:bCs/>
           <w:color w:val="000000" w:themeColor="text1"/>
           <w:sz w:val="28"/>
           <w:szCs w:val="28"/>
@@ -4558,6 +5400,20 @@
     </w:p>
     <w:p>
       <w:pPr>
+        <w:tabs>
+          <w:tab w:val="left" w:pos="5670"/>
+        </w:tabs>
+        <w:spacing w:line="360" w:lineRule="auto"/>
+        <w:rPr>
+          <w:bCs/>
+          <w:color w:val="000000" w:themeColor="text1"/>
+          <w:sz w:val="24"/>
+          <w:szCs w:val="24"/>
+        </w:rPr>
+      </w:pPr>
+    </w:p>
+    <w:p>
+      <w:pPr>
         <w:jc w:val="center"/>
         <w:rPr>
           <w:rFonts w:ascii="Times New Roman" w:hAnsi="Times New Roman" w:cs="Times New Roman"/>
@@ -4864,7 +5720,7 @@
       </w:pPr>
     </w:p>
     <w:sectPr>
-      <w:footerReference w:type="default" r:id="rId12"/>
+      <w:footerReference w:type="default" r:id="rId10"/>
       <w:pgSz w:w="11906" w:h="16838" w:code="9"/>
       <w:pgMar w:top="1440" w:right="1440" w:bottom="1440" w:left="1440" w:header="720" w:footer="720" w:gutter="0"/>
       <w:pgNumType w:start="0"/>
@@ -5738,8 +6594,8 @@
   <w:abstractNum w:abstractNumId="8" w15:restartNumberingAfterBreak="0">
     <w:nsid w:val="2A831B12"/>
     <w:multiLevelType w:val="hybridMultilevel"/>
-    <w:tmpl w:val="DDDE45C8"/>
-    <w:lvl w:ilvl="0" w:tplc="3809000F">
+    <w:tmpl w:val="0BD66BAC"/>
+    <w:lvl w:ilvl="0" w:tplc="1A86C4D6">
       <w:start w:val="1"/>
       <w:numFmt w:val="decimal"/>
       <w:lvlText w:val="%1."/>
@@ -5749,6 +6605,8 @@
       </w:pPr>
       <w:rPr>
         <w:rFonts w:hint="default"/>
+        <w:b w:val="0"/>
+        <w:bCs/>
       </w:rPr>
     </w:lvl>
     <w:lvl w:ilvl="1" w:tplc="38090019" w:tentative="1">
@@ -8506,7 +9364,7 @@
 </file>
 
 <file path=customXml/itemProps1.xml><?xml version="1.0" encoding="utf-8"?>
-<ds:datastoreItem xmlns:ds="http://schemas.openxmlformats.org/officeDocument/2006/customXml" ds:itemID="{F5B57D7C-0BC8-4CB8-A9E4-05933F7EE9DB}">
+<ds:datastoreItem xmlns:ds="http://schemas.openxmlformats.org/officeDocument/2006/customXml" ds:itemID="{8DAE5A43-A679-4850-A3B3-A567ACC04B96}">
   <ds:schemaRefs>
     <ds:schemaRef ds:uri="http://schemas.openxmlformats.org/officeDocument/2006/bibliography"/>
   </ds:schemaRefs>
